--- a/trunk/Project 2/PartFinal/CS554_EuroTeam_Project2_julien.docx
+++ b/trunk/Project 2/PartFinal/CS554_EuroTeam_Project2_julien.docx
@@ -1,10 +1,10 @@
 
 <file path=word/document.xml><?xml version="1.0" encoding="utf-8"?>
-<w:document xmlns:mo="http://schemas.microsoft.com/office/mac/office/2008/main" xmlns:ve="http://schemas.openxmlformats.org/markup-compatibility/2006" xmlns:mv="urn:schemas-microsoft-com:mac:vml" xmlns:o="urn:schemas-microsoft-com:office:office" xmlns:r="http://schemas.openxmlformats.org/officeDocument/2006/relationships" xmlns:m="http://schemas.openxmlformats.org/officeDocument/2006/math" xmlns:v="urn:schemas-microsoft-com:vml" xmlns:wp="http://schemas.openxmlformats.org/drawingml/2006/wordprocessingDrawing" xmlns:w10="urn:schemas-microsoft-com:office:word" xmlns:w="http://schemas.openxmlformats.org/wordprocessingml/2006/main" xmlns:wne="http://schemas.microsoft.com/office/word/2006/wordml" ve:Ignorable="mv" ve:PreserveAttributes="mv:*">
+<w:document xmlns:ve="http://schemas.openxmlformats.org/markup-compatibility/2006" xmlns:o="urn:schemas-microsoft-com:office:office" xmlns:r="http://schemas.openxmlformats.org/officeDocument/2006/relationships" xmlns:m="http://schemas.openxmlformats.org/officeDocument/2006/math" xmlns:v="urn:schemas-microsoft-com:vml" xmlns:wp="http://schemas.openxmlformats.org/drawingml/2006/wordprocessingDrawing" xmlns:w10="urn:schemas-microsoft-com:office:word" xmlns:w="http://schemas.openxmlformats.org/wordprocessingml/2006/main" xmlns:wne="http://schemas.microsoft.com/office/word/2006/wordml">
   <w:body>
     <w:p>
       <w:pPr>
-        <w:pStyle w:val="NoSpacing"/>
+        <w:pStyle w:val="Sansinterligne"/>
         <w:jc w:val="center"/>
       </w:pPr>
       <w:r>
@@ -28,7 +28,7 @@
     </w:p>
     <w:p>
       <w:pPr>
-        <w:pStyle w:val="NoSpacing"/>
+        <w:pStyle w:val="Sansinterligne"/>
       </w:pPr>
       <w:r>
         <w:pict>
@@ -41,7 +41,7 @@
       <w:r>
         <w:rPr>
           <w:noProof/>
-          <w:lang w:eastAsia="en-US"/>
+          <w:lang w:val="fr-FR"/>
         </w:rPr>
         <w:drawing>
           <wp:anchor distT="0" distB="0" distL="114300" distR="114300" simplePos="0" relativeHeight="251651072" behindDoc="0" locked="0" layoutInCell="1" allowOverlap="1">
@@ -111,32 +111,32 @@
     </w:p>
     <w:p>
       <w:pPr>
-        <w:pStyle w:val="NoSpacing"/>
-      </w:pPr>
-    </w:p>
-    <w:p>
-      <w:pPr>
-        <w:pStyle w:val="NoSpacing"/>
-      </w:pPr>
-    </w:p>
-    <w:p>
-      <w:pPr>
-        <w:pStyle w:val="NoSpacing"/>
-      </w:pPr>
-    </w:p>
-    <w:p>
-      <w:pPr>
-        <w:pStyle w:val="NoSpacing"/>
-      </w:pPr>
-    </w:p>
-    <w:p>
-      <w:pPr>
-        <w:pStyle w:val="NoSpacing"/>
+        <w:pStyle w:val="Sansinterligne"/>
+      </w:pPr>
+    </w:p>
+    <w:p>
+      <w:pPr>
+        <w:pStyle w:val="Sansinterligne"/>
+      </w:pPr>
+    </w:p>
+    <w:p>
+      <w:pPr>
+        <w:pStyle w:val="Sansinterligne"/>
+      </w:pPr>
+    </w:p>
+    <w:p>
+      <w:pPr>
+        <w:pStyle w:val="Sansinterligne"/>
+      </w:pPr>
+    </w:p>
+    <w:p>
+      <w:pPr>
+        <w:pStyle w:val="Sansinterligne"/>
       </w:pPr>
       <w:r>
         <w:rPr>
           <w:noProof/>
-          <w:lang w:eastAsia="en-US"/>
+          <w:lang w:val="fr-FR"/>
         </w:rPr>
         <w:drawing>
           <wp:anchor distT="0" distB="0" distL="114300" distR="114300" simplePos="0" relativeHeight="251667456" behindDoc="0" locked="0" layoutInCell="1" allowOverlap="1">
@@ -167,7 +167,7 @@
                     <a:blip r:embed="rId11" cstate="print">
                       <a:extLst>
                         <a:ext uri="28A0092B-C50C-407e-A947-70E740481C1C">
-                          <a14:useLocalDpi xmlns:ve="http://schemas.openxmlformats.org/markup-compatibility/2006" xmlns:r="http://schemas.openxmlformats.org/officeDocument/2006/relationships" xmlns:m="http://schemas.openxmlformats.org/officeDocument/2006/math" xmlns:wp="http://schemas.openxmlformats.org/drawingml/2006/wordprocessingDrawing" xmlns:wne="http://schemas.microsoft.com/office/word/2006/wordml" xmlns:a="http://schemas.openxmlformats.org/drawingml/2006/main" xmlns:pic="http://schemas.openxmlformats.org/drawingml/2006/picture" xmlns="" xmlns:wpc="http://schemas.microsoft.com/office/word/2008/6/28/wordprocessingCanvas" xmlns:mc="http://schemas.openxmlformats.org/markup-compatibility/2006" xmlns:o="urn:schemas-microsoft-com:office:office" xmlns:v="urn:schemas-microsoft-com:vml" xmlns:wp14="http://schemas.microsoft.com/office/word/2008/9/16/wordprocessingDrawing" xmlns:w10="urn:schemas-microsoft-com:office:word" xmlns:w="http://schemas.openxmlformats.org/wordprocessingml/2006/main" xmlns:w14="http://schemas.microsoft.com/office/word/2009/2/wordml" xmlns:wpg="http://schemas.microsoft.com/office/word/2008/6/28/wordprocessingGroup" xmlns:wpi="http://schemas.microsoft.com/office/word/2008/6/28/wordprocessingInk" xmlns:wps="http://schemas.microsoft.com/office/word/2008/6/28/wordprocessingShape" xmlns:a14="http://schemas.microsoft.com/office/drawing/2007/7/7/main" xmlns:mv="urn:schemas-microsoft-com:mac:vml" xmlns:mo="http://schemas.microsoft.com/office/mac/office/2008/main" val="0"/>
+                          <a14:useLocalDpi xmlns:mo="http://schemas.microsoft.com/office/mac/office/2008/main" xmlns:mv="urn:schemas-microsoft-com:mac:vml" xmlns:a14="http://schemas.microsoft.com/office/drawing/2007/7/7/main" xmlns:wps="http://schemas.microsoft.com/office/word/2008/6/28/wordprocessingShape" xmlns:wpi="http://schemas.microsoft.com/office/word/2008/6/28/wordprocessingInk" xmlns:wpg="http://schemas.microsoft.com/office/word/2008/6/28/wordprocessingGroup" xmlns:w14="http://schemas.microsoft.com/office/word/2009/2/wordml" xmlns:w="http://schemas.openxmlformats.org/wordprocessingml/2006/main" xmlns:w10="urn:schemas-microsoft-com:office:word" xmlns:wp14="http://schemas.microsoft.com/office/word/2008/9/16/wordprocessingDrawing" xmlns:v="urn:schemas-microsoft-com:vml" xmlns:o="urn:schemas-microsoft-com:office:office" xmlns:mc="http://schemas.openxmlformats.org/markup-compatibility/2006" xmlns:wpc="http://schemas.microsoft.com/office/word/2008/6/28/wordprocessingCanvas" xmlns="" val="0"/>
                         </a:ext>
                       </a:extLst>
                     </a:blip>
@@ -214,61 +214,61 @@
     </w:p>
     <w:p>
       <w:pPr>
-        <w:pStyle w:val="NoSpacing"/>
-      </w:pPr>
-    </w:p>
-    <w:p>
-      <w:pPr>
-        <w:pStyle w:val="NoSpacing"/>
-      </w:pPr>
-    </w:p>
-    <w:p>
-      <w:pPr>
-        <w:pStyle w:val="NoSpacing"/>
-      </w:pPr>
-    </w:p>
-    <w:p>
-      <w:pPr>
-        <w:pStyle w:val="NoSpacing"/>
-      </w:pPr>
-    </w:p>
-    <w:p>
-      <w:pPr>
-        <w:pStyle w:val="NoSpacing"/>
-      </w:pPr>
-    </w:p>
-    <w:p>
-      <w:pPr>
-        <w:pStyle w:val="NoSpacing"/>
-      </w:pPr>
-    </w:p>
-    <w:p>
-      <w:pPr>
-        <w:pStyle w:val="NoSpacing"/>
-      </w:pPr>
-    </w:p>
-    <w:p>
-      <w:pPr>
-        <w:pStyle w:val="NoSpacing"/>
-      </w:pPr>
-    </w:p>
-    <w:p>
-      <w:pPr>
-        <w:pStyle w:val="NoSpacing"/>
-      </w:pPr>
-    </w:p>
-    <w:p>
-      <w:pPr>
-        <w:pStyle w:val="NoSpacing"/>
-      </w:pPr>
-    </w:p>
-    <w:p>
-      <w:pPr>
-        <w:pStyle w:val="NoSpacing"/>
+        <w:pStyle w:val="Sansinterligne"/>
+      </w:pPr>
+    </w:p>
+    <w:p>
+      <w:pPr>
+        <w:pStyle w:val="Sansinterligne"/>
+      </w:pPr>
+    </w:p>
+    <w:p>
+      <w:pPr>
+        <w:pStyle w:val="Sansinterligne"/>
+      </w:pPr>
+    </w:p>
+    <w:p>
+      <w:pPr>
+        <w:pStyle w:val="Sansinterligne"/>
+      </w:pPr>
+    </w:p>
+    <w:p>
+      <w:pPr>
+        <w:pStyle w:val="Sansinterligne"/>
+      </w:pPr>
+    </w:p>
+    <w:p>
+      <w:pPr>
+        <w:pStyle w:val="Sansinterligne"/>
+      </w:pPr>
+    </w:p>
+    <w:p>
+      <w:pPr>
+        <w:pStyle w:val="Sansinterligne"/>
+      </w:pPr>
+    </w:p>
+    <w:p>
+      <w:pPr>
+        <w:pStyle w:val="Sansinterligne"/>
+      </w:pPr>
+    </w:p>
+    <w:p>
+      <w:pPr>
+        <w:pStyle w:val="Sansinterligne"/>
+      </w:pPr>
+    </w:p>
+    <w:p>
+      <w:pPr>
+        <w:pStyle w:val="Sansinterligne"/>
+      </w:pPr>
+    </w:p>
+    <w:p>
+      <w:pPr>
+        <w:pStyle w:val="Sansinterligne"/>
       </w:pPr>
       <w:r>
         <w:pict>
-          <v:shapetype id="_x0000_t202" coordsize="21600,21600" o:spt="202" path="m0,0l0,21600,21600,21600,21600,0xe">
+          <v:shapetype id="_x0000_t202" coordsize="21600,21600" o:spt="202" path="m,l,21600r21600,l21600,xe">
             <v:stroke joinstyle="miter"/>
             <v:path gradientshapeok="t" o:connecttype="rect"/>
           </v:shapetype>
@@ -293,12 +293,12 @@
     </w:p>
     <w:p>
       <w:pPr>
-        <w:pStyle w:val="NoSpacing"/>
-      </w:pPr>
-    </w:p>
-    <w:p>
-      <w:pPr>
-        <w:pStyle w:val="NoSpacing"/>
+        <w:pStyle w:val="Sansinterligne"/>
+      </w:pPr>
+    </w:p>
+    <w:p>
+      <w:pPr>
+        <w:pStyle w:val="Sansinterligne"/>
       </w:pPr>
       <w:r>
         <w:pict>
@@ -376,12 +376,12 @@
     </w:p>
     <w:p>
       <w:pPr>
-        <w:pStyle w:val="NoSpacing"/>
-      </w:pPr>
-    </w:p>
-    <w:p>
-      <w:pPr>
-        <w:pStyle w:val="NoSpacing"/>
+        <w:pStyle w:val="Sansinterligne"/>
+      </w:pPr>
+    </w:p>
+    <w:p>
+      <w:pPr>
+        <w:pStyle w:val="Sansinterligne"/>
       </w:pPr>
       <w:r>
         <w:tab/>
@@ -389,47 +389,47 @@
     </w:p>
     <w:p>
       <w:pPr>
-        <w:pStyle w:val="NoSpacing"/>
-      </w:pPr>
-    </w:p>
-    <w:p>
-      <w:pPr>
-        <w:pStyle w:val="NoSpacing"/>
-      </w:pPr>
-    </w:p>
-    <w:p>
-      <w:pPr>
-        <w:pStyle w:val="NoSpacing"/>
-      </w:pPr>
-    </w:p>
-    <w:p>
-      <w:pPr>
-        <w:pStyle w:val="NoSpacing"/>
-      </w:pPr>
-    </w:p>
-    <w:p>
-      <w:pPr>
-        <w:pStyle w:val="NoSpacing"/>
-      </w:pPr>
-    </w:p>
-    <w:p>
-      <w:pPr>
-        <w:pStyle w:val="NoSpacing"/>
-      </w:pPr>
-    </w:p>
-    <w:p>
-      <w:pPr>
-        <w:pStyle w:val="NoSpacing"/>
-      </w:pPr>
-    </w:p>
-    <w:p>
-      <w:pPr>
-        <w:pStyle w:val="NoSpacing"/>
-      </w:pPr>
-    </w:p>
-    <w:p>
-      <w:pPr>
-        <w:pStyle w:val="NoSpacing"/>
+        <w:pStyle w:val="Sansinterligne"/>
+      </w:pPr>
+    </w:p>
+    <w:p>
+      <w:pPr>
+        <w:pStyle w:val="Sansinterligne"/>
+      </w:pPr>
+    </w:p>
+    <w:p>
+      <w:pPr>
+        <w:pStyle w:val="Sansinterligne"/>
+      </w:pPr>
+    </w:p>
+    <w:p>
+      <w:pPr>
+        <w:pStyle w:val="Sansinterligne"/>
+      </w:pPr>
+    </w:p>
+    <w:p>
+      <w:pPr>
+        <w:pStyle w:val="Sansinterligne"/>
+      </w:pPr>
+    </w:p>
+    <w:p>
+      <w:pPr>
+        <w:pStyle w:val="Sansinterligne"/>
+      </w:pPr>
+    </w:p>
+    <w:p>
+      <w:pPr>
+        <w:pStyle w:val="Sansinterligne"/>
+      </w:pPr>
+    </w:p>
+    <w:p>
+      <w:pPr>
+        <w:pStyle w:val="Sansinterligne"/>
+      </w:pPr>
+    </w:p>
+    <w:p>
+      <w:pPr>
+        <w:pStyle w:val="Sansinterligne"/>
       </w:pPr>
       <w:r>
         <w:pict>
@@ -517,7 +517,6 @@
                             <w:szCs w:val="36"/>
                           </w:rPr>
                         </w:pPr>
-                        <w:proofErr w:type="spellStart"/>
                         <w:r>
                           <w:rPr>
                             <w:rFonts w:eastAsia="+mn-ea" w:cs="+mn-cs"/>
@@ -528,20 +527,7 @@
                             <w:sz w:val="36"/>
                             <w:szCs w:val="36"/>
                           </w:rPr>
-                          <w:t>Mikko</w:t>
-                        </w:r>
-                        <w:proofErr w:type="spellEnd"/>
-                        <w:r>
-                          <w:rPr>
-                            <w:rFonts w:eastAsia="+mn-ea" w:cs="+mn-cs"/>
-                            <w:b/>
-                            <w:bCs/>
-                            <w:shadow/>
-                            <w:color w:val="8F481E"/>
-                            <w:sz w:val="36"/>
-                            <w:szCs w:val="36"/>
-                          </w:rPr>
-                          <w:t xml:space="preserve"> AHVENNIEMI</w:t>
+                          <w:t>Mikko AHVENNIEMI</w:t>
                         </w:r>
                       </w:p>
                     </w:tc>
@@ -663,7 +649,6 @@
                             <w:szCs w:val="36"/>
                           </w:rPr>
                         </w:pPr>
-                        <w:proofErr w:type="spellStart"/>
                         <w:r>
                           <w:rPr>
                             <w:rFonts w:eastAsia="+mn-ea" w:cs="+mn-cs"/>
@@ -674,20 +659,7 @@
                             <w:sz w:val="36"/>
                             <w:szCs w:val="36"/>
                           </w:rPr>
-                          <w:t>Julien</w:t>
-                        </w:r>
-                        <w:proofErr w:type="spellEnd"/>
-                        <w:r>
-                          <w:rPr>
-                            <w:rFonts w:eastAsia="+mn-ea" w:cs="+mn-cs"/>
-                            <w:b/>
-                            <w:bCs/>
-                            <w:shadow/>
-                            <w:color w:val="8F481E"/>
-                            <w:sz w:val="36"/>
-                            <w:szCs w:val="36"/>
-                          </w:rPr>
-                          <w:t xml:space="preserve"> COLIN</w:t>
+                          <w:t>Julien COLIN</w:t>
                         </w:r>
                       </w:p>
                     </w:tc>
@@ -753,7 +725,6 @@
                             <w:szCs w:val="36"/>
                           </w:rPr>
                         </w:pPr>
-                        <w:proofErr w:type="spellStart"/>
                         <w:r>
                           <w:rPr>
                             <w:rFonts w:eastAsia="+mn-ea" w:cs="+mn-cs"/>
@@ -764,20 +735,7 @@
                             <w:sz w:val="36"/>
                             <w:szCs w:val="36"/>
                           </w:rPr>
-                          <w:t>Benoît</w:t>
-                        </w:r>
-                        <w:proofErr w:type="spellEnd"/>
-                        <w:r>
-                          <w:rPr>
-                            <w:rFonts w:eastAsia="+mn-ea" w:cs="+mn-cs"/>
-                            <w:b/>
-                            <w:bCs/>
-                            <w:shadow/>
-                            <w:color w:val="8F481E"/>
-                            <w:sz w:val="36"/>
-                            <w:szCs w:val="36"/>
-                          </w:rPr>
-                          <w:t xml:space="preserve"> STARCK</w:t>
+                          <w:t>Benoît STARCK</w:t>
                         </w:r>
                       </w:p>
                     </w:tc>
@@ -833,27 +791,27 @@
     </w:p>
     <w:p>
       <w:pPr>
-        <w:pStyle w:val="NoSpacing"/>
-      </w:pPr>
-    </w:p>
-    <w:p>
-      <w:pPr>
-        <w:pStyle w:val="NoSpacing"/>
-      </w:pPr>
-    </w:p>
-    <w:p>
-      <w:pPr>
-        <w:pStyle w:val="NoSpacing"/>
-      </w:pPr>
-    </w:p>
-    <w:p>
-      <w:pPr>
-        <w:pStyle w:val="NoSpacing"/>
-      </w:pPr>
-    </w:p>
-    <w:p>
-      <w:pPr>
-        <w:pStyle w:val="NoSpacing"/>
+        <w:pStyle w:val="Sansinterligne"/>
+      </w:pPr>
+    </w:p>
+    <w:p>
+      <w:pPr>
+        <w:pStyle w:val="Sansinterligne"/>
+      </w:pPr>
+    </w:p>
+    <w:p>
+      <w:pPr>
+        <w:pStyle w:val="Sansinterligne"/>
+      </w:pPr>
+    </w:p>
+    <w:p>
+      <w:pPr>
+        <w:pStyle w:val="Sansinterligne"/>
+      </w:pPr>
+    </w:p>
+    <w:p>
+      <w:pPr>
+        <w:pStyle w:val="Sansinterligne"/>
       </w:pPr>
     </w:p>
     <w:p>
@@ -989,6 +947,7 @@
           <w:sz w:val="48"/>
           <w:szCs w:val="48"/>
         </w:rPr>
+        <w:lastRenderedPageBreak/>
         <w:t>Table of contents</w:t>
       </w:r>
     </w:p>
@@ -1011,12 +970,12 @@
       <w:sdtContent>
         <w:p>
           <w:pPr>
-            <w:pStyle w:val="TOCHeading"/>
+            <w:pStyle w:val="En-ttedetabledesmatires"/>
           </w:pPr>
         </w:p>
         <w:p>
           <w:pPr>
-            <w:pStyle w:val="TOC1"/>
+            <w:pStyle w:val="TM1"/>
             <w:rPr>
               <w:rFonts w:asciiTheme="minorHAnsi" w:eastAsiaTheme="minorEastAsia" w:hAnsiTheme="minorHAnsi" w:cstheme="minorBidi"/>
               <w:b w:val="0"/>
@@ -1036,7 +995,7 @@
           <w:hyperlink w:anchor="_Toc245713292" w:history="1">
             <w:r>
               <w:rPr>
-                <w:rStyle w:val="Hyperlink"/>
+                <w:rStyle w:val="Lienhypertexte"/>
                 <w:lang w:val="fr-FR"/>
               </w:rPr>
               <w:t>Illustration table</w:t>
@@ -1063,6 +1022,11 @@
               <w:rPr>
                 <w:webHidden/>
               </w:rPr>
+            </w:r>
+            <w:r>
+              <w:rPr>
+                <w:webHidden/>
+              </w:rPr>
               <w:fldChar w:fldCharType="separate"/>
             </w:r>
             <w:r>
@@ -1081,7 +1045,7 @@
         </w:p>
         <w:p>
           <w:pPr>
-            <w:pStyle w:val="TOC1"/>
+            <w:pStyle w:val="TM1"/>
             <w:rPr>
               <w:rFonts w:asciiTheme="minorHAnsi" w:eastAsiaTheme="minorEastAsia" w:hAnsiTheme="minorHAnsi" w:cstheme="minorBidi"/>
               <w:b w:val="0"/>
@@ -1092,7 +1056,7 @@
           <w:hyperlink w:anchor="_Toc245713293" w:history="1">
             <w:r>
               <w:rPr>
-                <w:rStyle w:val="Hyperlink"/>
+                <w:rStyle w:val="Lienhypertexte"/>
               </w:rPr>
               <w:t>Introduction</w:t>
             </w:r>
@@ -1118,6 +1082,11 @@
               <w:rPr>
                 <w:webHidden/>
               </w:rPr>
+            </w:r>
+            <w:r>
+              <w:rPr>
+                <w:webHidden/>
+              </w:rPr>
               <w:fldChar w:fldCharType="separate"/>
             </w:r>
             <w:r>
@@ -1136,7 +1105,7 @@
         </w:p>
         <w:p>
           <w:pPr>
-            <w:pStyle w:val="TOC1"/>
+            <w:pStyle w:val="TM1"/>
             <w:rPr>
               <w:rFonts w:asciiTheme="minorHAnsi" w:eastAsiaTheme="minorEastAsia" w:hAnsiTheme="minorHAnsi" w:cstheme="minorBidi"/>
               <w:b w:val="0"/>
@@ -1147,7 +1116,7 @@
           <w:hyperlink w:anchor="_Toc245713294" w:history="1">
             <w:r>
               <w:rPr>
-                <w:rStyle w:val="Hyperlink"/>
+                <w:rStyle w:val="Lienhypertexte"/>
               </w:rPr>
               <w:t>1.</w:t>
             </w:r>
@@ -1162,7 +1131,7 @@
             </w:r>
             <w:r>
               <w:rPr>
-                <w:rStyle w:val="Hyperlink"/>
+                <w:rStyle w:val="Lienhypertexte"/>
               </w:rPr>
               <w:t>ACME, a powerful ADL</w:t>
             </w:r>
@@ -1188,6 +1157,11 @@
               <w:rPr>
                 <w:webHidden/>
               </w:rPr>
+            </w:r>
+            <w:r>
+              <w:rPr>
+                <w:webHidden/>
+              </w:rPr>
               <w:fldChar w:fldCharType="separate"/>
             </w:r>
             <w:r>
@@ -1206,7 +1180,7 @@
         </w:p>
         <w:p>
           <w:pPr>
-            <w:pStyle w:val="TOC1"/>
+            <w:pStyle w:val="TM1"/>
             <w:rPr>
               <w:rFonts w:asciiTheme="minorHAnsi" w:eastAsiaTheme="minorEastAsia" w:hAnsiTheme="minorHAnsi" w:cstheme="minorBidi"/>
               <w:b w:val="0"/>
@@ -1217,7 +1191,7 @@
           <w:hyperlink w:anchor="_Toc245713295" w:history="1">
             <w:r>
               <w:rPr>
-                <w:rStyle w:val="Hyperlink"/>
+                <w:rStyle w:val="Lienhypertexte"/>
               </w:rPr>
               <w:t>2.</w:t>
             </w:r>
@@ -1232,7 +1206,7 @@
             </w:r>
             <w:r>
               <w:rPr>
-                <w:rStyle w:val="Hyperlink"/>
+                <w:rStyle w:val="Lienhypertexte"/>
               </w:rPr>
               <w:t>Utility tree</w:t>
             </w:r>
@@ -1258,6 +1232,11 @@
               <w:rPr>
                 <w:webHidden/>
               </w:rPr>
+            </w:r>
+            <w:r>
+              <w:rPr>
+                <w:webHidden/>
+              </w:rPr>
               <w:fldChar w:fldCharType="separate"/>
             </w:r>
             <w:r>
@@ -1276,7 +1255,7 @@
         </w:p>
         <w:p>
           <w:pPr>
-            <w:pStyle w:val="TOC1"/>
+            <w:pStyle w:val="TM1"/>
             <w:rPr>
               <w:rFonts w:asciiTheme="minorHAnsi" w:eastAsiaTheme="minorEastAsia" w:hAnsiTheme="minorHAnsi" w:cstheme="minorBidi"/>
               <w:b w:val="0"/>
@@ -1287,7 +1266,7 @@
           <w:hyperlink w:anchor="_Toc245713296" w:history="1">
             <w:r>
               <w:rPr>
-                <w:rStyle w:val="Hyperlink"/>
+                <w:rStyle w:val="Lienhypertexte"/>
               </w:rPr>
               <w:t>3.</w:t>
             </w:r>
@@ -1302,7 +1281,7 @@
             </w:r>
             <w:r>
               <w:rPr>
-                <w:rStyle w:val="Hyperlink"/>
+                <w:rStyle w:val="Lienhypertexte"/>
               </w:rPr>
               <w:t>Architecture</w:t>
             </w:r>
@@ -1328,6 +1307,11 @@
               <w:rPr>
                 <w:webHidden/>
               </w:rPr>
+            </w:r>
+            <w:r>
+              <w:rPr>
+                <w:webHidden/>
+              </w:rPr>
               <w:fldChar w:fldCharType="separate"/>
             </w:r>
             <w:r>
@@ -1346,7 +1330,7 @@
         </w:p>
         <w:p>
           <w:pPr>
-            <w:pStyle w:val="TOC1"/>
+            <w:pStyle w:val="TM1"/>
             <w:rPr>
               <w:rFonts w:asciiTheme="minorHAnsi" w:eastAsiaTheme="minorEastAsia" w:hAnsiTheme="minorHAnsi" w:cstheme="minorBidi"/>
               <w:b w:val="0"/>
@@ -1357,7 +1341,7 @@
           <w:hyperlink w:anchor="_Toc245713297" w:history="1">
             <w:r>
               <w:rPr>
-                <w:rStyle w:val="Hyperlink"/>
+                <w:rStyle w:val="Lienhypertexte"/>
               </w:rPr>
               <w:t>4.</w:t>
             </w:r>
@@ -1372,7 +1356,7 @@
             </w:r>
             <w:r>
               <w:rPr>
-                <w:rStyle w:val="Hyperlink"/>
+                <w:rStyle w:val="Lienhypertexte"/>
               </w:rPr>
               <w:t>Architectural approach analysis</w:t>
             </w:r>
@@ -1398,6 +1382,11 @@
               <w:rPr>
                 <w:webHidden/>
               </w:rPr>
+            </w:r>
+            <w:r>
+              <w:rPr>
+                <w:webHidden/>
+              </w:rPr>
               <w:fldChar w:fldCharType="separate"/>
             </w:r>
             <w:r>
@@ -1416,7 +1405,7 @@
         </w:p>
         <w:p>
           <w:pPr>
-            <w:pStyle w:val="TOC1"/>
+            <w:pStyle w:val="TM1"/>
             <w:rPr>
               <w:rFonts w:asciiTheme="minorHAnsi" w:eastAsiaTheme="minorEastAsia" w:hAnsiTheme="minorHAnsi" w:cstheme="minorBidi"/>
               <w:b w:val="0"/>
@@ -1427,7 +1416,7 @@
           <w:hyperlink w:anchor="_Toc245713298" w:history="1">
             <w:r>
               <w:rPr>
-                <w:rStyle w:val="Hyperlink"/>
+                <w:rStyle w:val="Lienhypertexte"/>
               </w:rPr>
               <w:t>5.</w:t>
             </w:r>
@@ -1442,7 +1431,7 @@
             </w:r>
             <w:r>
               <w:rPr>
-                <w:rStyle w:val="Hyperlink"/>
+                <w:rStyle w:val="Lienhypertexte"/>
               </w:rPr>
               <w:t>Discussions &amp; alternatives</w:t>
             </w:r>
@@ -1468,6 +1457,11 @@
               <w:rPr>
                 <w:webHidden/>
               </w:rPr>
+            </w:r>
+            <w:r>
+              <w:rPr>
+                <w:webHidden/>
+              </w:rPr>
               <w:fldChar w:fldCharType="separate"/>
             </w:r>
             <w:r>
@@ -1486,7 +1480,7 @@
         </w:p>
         <w:p>
           <w:pPr>
-            <w:pStyle w:val="TOC1"/>
+            <w:pStyle w:val="TM1"/>
             <w:rPr>
               <w:rFonts w:asciiTheme="minorHAnsi" w:eastAsiaTheme="minorEastAsia" w:hAnsiTheme="minorHAnsi" w:cstheme="minorBidi"/>
               <w:b w:val="0"/>
@@ -1497,7 +1491,7 @@
           <w:hyperlink w:anchor="_Toc245713299" w:history="1">
             <w:r>
               <w:rPr>
-                <w:rStyle w:val="Hyperlink"/>
+                <w:rStyle w:val="Lienhypertexte"/>
               </w:rPr>
               <w:t>Conclusion</w:t>
             </w:r>
@@ -1523,6 +1517,11 @@
               <w:rPr>
                 <w:webHidden/>
               </w:rPr>
+            </w:r>
+            <w:r>
+              <w:rPr>
+                <w:webHidden/>
+              </w:rPr>
               <w:fldChar w:fldCharType="separate"/>
             </w:r>
             <w:r>
@@ -1541,7 +1540,7 @@
         </w:p>
         <w:p>
           <w:pPr>
-            <w:pStyle w:val="TOC1"/>
+            <w:pStyle w:val="TM1"/>
             <w:rPr>
               <w:rFonts w:asciiTheme="minorHAnsi" w:eastAsiaTheme="minorEastAsia" w:hAnsiTheme="minorHAnsi" w:cstheme="minorBidi"/>
               <w:b w:val="0"/>
@@ -1552,7 +1551,7 @@
           <w:hyperlink w:anchor="_Toc245713300" w:history="1">
             <w:r>
               <w:rPr>
-                <w:rStyle w:val="Hyperlink"/>
+                <w:rStyle w:val="Lienhypertexte"/>
               </w:rPr>
               <w:t>References</w:t>
             </w:r>
@@ -1578,6 +1577,11 @@
               <w:rPr>
                 <w:webHidden/>
               </w:rPr>
+            </w:r>
+            <w:r>
+              <w:rPr>
+                <w:webHidden/>
+              </w:rPr>
               <w:fldChar w:fldCharType="separate"/>
             </w:r>
             <w:r>
@@ -1596,7 +1600,7 @@
         </w:p>
         <w:p>
           <w:pPr>
-            <w:pStyle w:val="TOC1"/>
+            <w:pStyle w:val="TM1"/>
             <w:rPr>
               <w:rFonts w:asciiTheme="minorHAnsi" w:eastAsiaTheme="minorEastAsia" w:hAnsiTheme="minorHAnsi" w:cstheme="minorBidi"/>
               <w:b w:val="0"/>
@@ -1607,7 +1611,7 @@
           <w:hyperlink w:anchor="_Toc245713301" w:history="1">
             <w:r>
               <w:rPr>
-                <w:rStyle w:val="Hyperlink"/>
+                <w:rStyle w:val="Lienhypertexte"/>
               </w:rPr>
               <w:t>Annexes</w:t>
             </w:r>
@@ -1633,6 +1637,11 @@
               <w:rPr>
                 <w:webHidden/>
               </w:rPr>
+            </w:r>
+            <w:r>
+              <w:rPr>
+                <w:webHidden/>
+              </w:rPr>
               <w:fldChar w:fldCharType="separate"/>
             </w:r>
             <w:r>
@@ -1651,7 +1660,7 @@
         </w:p>
         <w:p>
           <w:pPr>
-            <w:pStyle w:val="TOC2"/>
+            <w:pStyle w:val="TM2"/>
             <w:tabs>
               <w:tab w:val="right" w:leader="dot" w:pos="10054"/>
             </w:tabs>
@@ -1664,7 +1673,7 @@
           <w:hyperlink w:anchor="_Toc245713302" w:history="1">
             <w:r>
               <w:rPr>
-                <w:rStyle w:val="Hyperlink"/>
+                <w:rStyle w:val="Lienhypertexte"/>
                 <w:noProof/>
               </w:rPr>
               <w:t>1.</w:t>
@@ -1693,6 +1702,7 @@
             <w:r>
               <w:rPr>
                 <w:noProof/>
+                <w:webHidden/>
               </w:rPr>
             </w:r>
             <w:r>
@@ -1745,7 +1755,7 @@
     </w:p>
     <w:p>
       <w:pPr>
-        <w:pStyle w:val="NoSpacing"/>
+        <w:pStyle w:val="Sansinterligne"/>
         <w:jc w:val="center"/>
         <w:outlineLvl w:val="0"/>
         <w:rPr>
@@ -1763,6 +1773,7 @@
           <w:sz w:val="48"/>
           <w:lang w:val="fr-FR"/>
         </w:rPr>
+        <w:lastRenderedPageBreak/>
         <w:t>Illustration table</w:t>
       </w:r>
       <w:bookmarkEnd w:id="0"/>
@@ -1770,7 +1781,7 @@
     </w:p>
     <w:p>
       <w:pPr>
-        <w:pStyle w:val="NoSpacing"/>
+        <w:pStyle w:val="Sansinterligne"/>
         <w:rPr>
           <w:lang w:val="fr-FR"/>
         </w:rPr>
@@ -1778,7 +1789,7 @@
     </w:p>
     <w:p>
       <w:pPr>
-        <w:pStyle w:val="NoSpacing"/>
+        <w:pStyle w:val="Sansinterligne"/>
         <w:rPr>
           <w:lang w:val="fr-FR"/>
         </w:rPr>
@@ -1828,7 +1839,7 @@
     </w:p>
     <w:p>
       <w:pPr>
-        <w:pStyle w:val="NoSpacing"/>
+        <w:pStyle w:val="Sansinterligne"/>
         <w:rPr>
           <w:lang w:val="fr-FR"/>
         </w:rPr>
@@ -1836,7 +1847,7 @@
     </w:p>
     <w:p>
       <w:pPr>
-        <w:pStyle w:val="NoSpacing"/>
+        <w:pStyle w:val="Sansinterligne"/>
         <w:rPr>
           <w:lang w:val="fr-FR"/>
         </w:rPr>
@@ -1844,7 +1855,7 @@
     </w:p>
     <w:p>
       <w:pPr>
-        <w:pStyle w:val="NoSpacing"/>
+        <w:pStyle w:val="Sansinterligne"/>
         <w:rPr>
           <w:lang w:val="fr-FR"/>
         </w:rPr>
@@ -1852,7 +1863,7 @@
     </w:p>
     <w:p>
       <w:pPr>
-        <w:pStyle w:val="NoSpacing"/>
+        <w:pStyle w:val="Sansinterligne"/>
         <w:rPr>
           <w:lang w:val="fr-FR"/>
         </w:rPr>
@@ -1860,7 +1871,7 @@
     </w:p>
     <w:p>
       <w:pPr>
-        <w:pStyle w:val="NoSpacing"/>
+        <w:pStyle w:val="Sansinterligne"/>
         <w:rPr>
           <w:lang w:val="fr-FR"/>
         </w:rPr>
@@ -1868,7 +1879,7 @@
     </w:p>
     <w:p>
       <w:pPr>
-        <w:pStyle w:val="NoSpacing"/>
+        <w:pStyle w:val="Sansinterligne"/>
         <w:rPr>
           <w:lang w:val="fr-FR"/>
         </w:rPr>
@@ -1876,7 +1887,7 @@
     </w:p>
     <w:p>
       <w:pPr>
-        <w:pStyle w:val="NoSpacing"/>
+        <w:pStyle w:val="Sansinterligne"/>
         <w:rPr>
           <w:lang w:val="fr-FR"/>
         </w:rPr>
@@ -1884,7 +1895,7 @@
     </w:p>
     <w:p>
       <w:pPr>
-        <w:pStyle w:val="NoSpacing"/>
+        <w:pStyle w:val="Sansinterligne"/>
         <w:rPr>
           <w:lang w:val="fr-FR"/>
         </w:rPr>
@@ -1892,7 +1903,7 @@
     </w:p>
     <w:p>
       <w:pPr>
-        <w:pStyle w:val="NoSpacing"/>
+        <w:pStyle w:val="Sansinterligne"/>
         <w:rPr>
           <w:lang w:val="fr-FR"/>
         </w:rPr>
@@ -1900,7 +1911,7 @@
     </w:p>
     <w:p>
       <w:pPr>
-        <w:pStyle w:val="NoSpacing"/>
+        <w:pStyle w:val="Sansinterligne"/>
         <w:rPr>
           <w:lang w:val="fr-FR"/>
         </w:rPr>
@@ -1908,7 +1919,7 @@
     </w:p>
     <w:p>
       <w:pPr>
-        <w:pStyle w:val="NoSpacing"/>
+        <w:pStyle w:val="Sansinterligne"/>
         <w:rPr>
           <w:lang w:val="fr-FR"/>
         </w:rPr>
@@ -1916,7 +1927,7 @@
     </w:p>
     <w:p>
       <w:pPr>
-        <w:pStyle w:val="NoSpacing"/>
+        <w:pStyle w:val="Sansinterligne"/>
         <w:rPr>
           <w:lang w:val="fr-FR"/>
         </w:rPr>
@@ -1924,7 +1935,7 @@
     </w:p>
     <w:p>
       <w:pPr>
-        <w:pStyle w:val="NoSpacing"/>
+        <w:pStyle w:val="Sansinterligne"/>
         <w:rPr>
           <w:lang w:val="fr-FR"/>
         </w:rPr>
@@ -1932,7 +1943,7 @@
     </w:p>
     <w:p>
       <w:pPr>
-        <w:pStyle w:val="NoSpacing"/>
+        <w:pStyle w:val="Sansinterligne"/>
         <w:rPr>
           <w:lang w:val="fr-FR"/>
         </w:rPr>
@@ -1940,7 +1951,7 @@
     </w:p>
     <w:p>
       <w:pPr>
-        <w:pStyle w:val="NoSpacing"/>
+        <w:pStyle w:val="Sansinterligne"/>
         <w:rPr>
           <w:lang w:val="fr-FR"/>
         </w:rPr>
@@ -1948,7 +1959,7 @@
     </w:p>
     <w:p>
       <w:pPr>
-        <w:pStyle w:val="NoSpacing"/>
+        <w:pStyle w:val="Sansinterligne"/>
         <w:rPr>
           <w:lang w:val="fr-FR"/>
         </w:rPr>
@@ -1956,7 +1967,7 @@
     </w:p>
     <w:p>
       <w:pPr>
-        <w:pStyle w:val="NoSpacing"/>
+        <w:pStyle w:val="Sansinterligne"/>
         <w:rPr>
           <w:lang w:val="fr-FR"/>
         </w:rPr>
@@ -1964,7 +1975,7 @@
     </w:p>
     <w:p>
       <w:pPr>
-        <w:pStyle w:val="NoSpacing"/>
+        <w:pStyle w:val="Sansinterligne"/>
         <w:jc w:val="center"/>
         <w:outlineLvl w:val="0"/>
         <w:rPr>
@@ -1989,18 +2000,19 @@
           <w:color w:val="1F497D" w:themeColor="text2"/>
           <w:sz w:val="48"/>
         </w:rPr>
+        <w:lastRenderedPageBreak/>
         <w:t>Introduction</w:t>
       </w:r>
       <w:bookmarkEnd w:id="4"/>
     </w:p>
     <w:p>
       <w:pPr>
-        <w:pStyle w:val="NoSpacing"/>
-      </w:pPr>
-    </w:p>
-    <w:p>
-      <w:pPr>
-        <w:pStyle w:val="NoSpacing"/>
+        <w:pStyle w:val="Sansinterligne"/>
+      </w:pPr>
+    </w:p>
+    <w:p>
+      <w:pPr>
+        <w:pStyle w:val="Sansinterligne"/>
       </w:pPr>
     </w:p>
     <w:p>
@@ -2017,21 +2029,7 @@
         <w:rPr>
           <w:i/>
         </w:rPr>
-        <w:t xml:space="preserve">Design for </w:t>
-      </w:r>
-      <w:proofErr w:type="spellStart"/>
-      <w:r>
-        <w:rPr>
-          <w:i/>
-        </w:rPr>
-        <w:t>Softwares</w:t>
-      </w:r>
-      <w:proofErr w:type="spellEnd"/>
-      <w:r>
-        <w:rPr>
-          <w:i/>
-        </w:rPr>
-        <w:t xml:space="preserve"> and Systems</w:t>
+        <w:t>Design for Softwares and Systems</w:t>
       </w:r>
       <w:r>
         <w:t xml:space="preserve"> course, our team </w:t>
@@ -2076,9 +2074,6 @@
         <w:t>, to specify the</w:t>
       </w:r>
       <w:r>
-        <w:t xml:space="preserve"> </w:t>
-      </w:r>
-      <w:r>
         <w:rPr>
           <w:b/>
         </w:rPr>
@@ -2091,81 +2086,109 @@
         <w:t>our client</w:t>
       </w:r>
       <w:r>
+        <w:t xml:space="preserve">and </w:t>
+      </w:r>
+      <w:r>
+        <w:t xml:space="preserve">to </w:t>
+      </w:r>
+      <w:r>
+        <w:t xml:space="preserve">start thinking about </w:t>
+      </w:r>
+      <w:r>
+        <w:t>a</w:t>
+      </w:r>
+      <w:r>
         <w:rPr>
           <w:b/>
         </w:rPr>
-        <w:t xml:space="preserve"> </w:t>
-      </w:r>
-      <w:r>
-        <w:t xml:space="preserve">and </w:t>
-      </w:r>
-      <w:r>
-        <w:t xml:space="preserve">to </w:t>
-      </w:r>
-      <w:r>
-        <w:t xml:space="preserve">start thinking about </w:t>
-      </w:r>
-      <w:r>
-        <w:t>a</w:t>
-      </w:r>
-      <w:r>
-        <w:t xml:space="preserve"> </w:t>
+        <w:t>user system in</w:t>
       </w:r>
       <w:r>
         <w:rPr>
           <w:b/>
         </w:rPr>
-        <w:t>user system in</w:t>
+        <w:t>terface</w:t>
+      </w:r>
+      <w:r>
+        <w:t>.</w:t>
+      </w:r>
+    </w:p>
+    <w:p/>
+    <w:p>
+      <w:r>
+        <w:t xml:space="preserve">In this </w:t>
+      </w:r>
+      <w:r>
+        <w:t>second report</w:t>
+      </w:r>
+      <w:r>
+        <w:t>, the purpose will be to use the clear problem’s understanding we obtained thanks t</w:t>
+      </w:r>
+      <w:r>
+        <w:t xml:space="preserve">o the first part to specify a </w:t>
       </w:r>
       <w:r>
         <w:rPr>
           <w:b/>
         </w:rPr>
-        <w:t>terface</w:t>
-      </w:r>
-      <w:r>
-        <w:t>.</w:t>
+        <w:t>global architecture</w:t>
+      </w:r>
+      <w:r>
+        <w:t xml:space="preserve"> for the FDIR system. The first step of this job is to remind FDIR’s functional requirements and </w:t>
+      </w:r>
+      <w:r>
+        <w:rPr>
+          <w:b/>
+        </w:rPr>
+        <w:t>quality attributes</w:t>
+      </w:r>
+      <w:r>
+        <w:t xml:space="preserve">, as identified and improvised during our analysis phase, and improved by the use of the </w:t>
+      </w:r>
+      <w:r>
+        <w:rPr>
+          <w:b/>
+        </w:rPr>
+        <w:t>ATAM process</w:t>
+      </w:r>
+      <w:r>
+        <w:t xml:space="preserve"> for architectural evaluation, that we had the chance to learnt during this course.</w:t>
       </w:r>
     </w:p>
     <w:p/>
     <w:p>
       <w:r>
-        <w:t xml:space="preserve">In this </w:t>
-      </w:r>
-      <w:r>
-        <w:t>second report</w:t>
-      </w:r>
-      <w:r>
-        <w:t>, the purpose will be to use the clear problem’s understanding we obtained thanks t</w:t>
-      </w:r>
-      <w:r>
-        <w:t xml:space="preserve">o the first part to specify a </w:t>
+        <w:t xml:space="preserve">For constructing this architecture, we will use the </w:t>
       </w:r>
       <w:r>
         <w:rPr>
           <w:b/>
         </w:rPr>
-        <w:t>global architecture</w:t>
-      </w:r>
-      <w:r>
-        <w:t xml:space="preserve"> for the FDIR system. The first step of this job is to remind </w:t>
-      </w:r>
-      <w:proofErr w:type="spellStart"/>
-      <w:r>
-        <w:t>FDIR’s</w:t>
-      </w:r>
-      <w:proofErr w:type="spellEnd"/>
-      <w:r>
-        <w:t xml:space="preserve"> functional requirements and </w:t>
+        <w:t>ACME architectural description language</w:t>
+      </w:r>
+      <w:r>
+        <w:t xml:space="preserve"> that we presented during our OP5. This language allows us to describe a complete architecture using several architectural </w:t>
       </w:r>
       <w:r>
         <w:rPr>
           <w:b/>
         </w:rPr>
-        <w:t>quality attributes</w:t>
-      </w:r>
-      <w:r>
-        <w:t xml:space="preserve">, as identified and improvised during our analysis phase, and improved by the use of the </w:t>
+        <w:t>styles</w:t>
+      </w:r>
+      <w:r>
+        <w:t xml:space="preserve"> to draw it in a fashion manner using the ACME studio software.</w:t>
+      </w:r>
+    </w:p>
+    <w:p/>
+    <w:p>
+      <w:r>
+        <w:t>Firs</w:t>
+      </w:r>
+      <w:r>
+        <w:t>t</w:t>
+      </w:r>
+      <w:r>
+        <w:t xml:space="preserve"> of all we are going to present several outputs of the </w:t>
       </w:r>
       <w:r>
         <w:rPr>
@@ -2174,162 +2197,102 @@
         <w:t>ATAM process</w:t>
       </w:r>
       <w:r>
-        <w:t xml:space="preserve"> for architectural evaluation, that we had the chance to learnt during this course.</w:t>
-      </w:r>
-      <w:r>
-        <w:t xml:space="preserve"> </w:t>
+        <w:t xml:space="preserve"> such as the </w:t>
+      </w:r>
+      <w:r>
+        <w:rPr>
+          <w:b/>
+        </w:rPr>
+        <w:t>utility tree</w:t>
+      </w:r>
+      <w:r>
+        <w:t xml:space="preserve"> presenting the system’s quality attributes, and several </w:t>
+      </w:r>
+      <w:r>
+        <w:rPr>
+          <w:b/>
+        </w:rPr>
+        <w:t>scenarios</w:t>
+      </w:r>
+      <w:r>
+        <w:t xml:space="preserve"> describing how our architectural decisions should meet the non functional requirements of our system.Then we will</w:t>
+      </w:r>
+      <w:r>
+        <w:t xml:space="preserve"> list the </w:t>
+      </w:r>
+      <w:r>
+        <w:rPr>
+          <w:b/>
+        </w:rPr>
+        <w:t>systems</w:t>
+      </w:r>
+      <w:r>
+        <w:t xml:space="preserve"> we want to describe as component</w:t>
+      </w:r>
+      <w:r>
+        <w:t>s</w:t>
+      </w:r>
+      <w:r>
+        <w:t xml:space="preserve"> of our system, we will</w:t>
+      </w:r>
+      <w:r>
+        <w:t xml:space="preserve"> discuss our choices on </w:t>
+      </w:r>
+      <w:r>
+        <w:t xml:space="preserve">the </w:t>
+      </w:r>
+      <w:r>
+        <w:t>architectural styles</w:t>
+      </w:r>
+      <w:r>
+        <w:t xml:space="preserve"> we want to use,</w:t>
+      </w:r>
+      <w:r>
+        <w:t xml:space="preserve"> while proposing several approaches to describe </w:t>
+      </w:r>
+      <w:r>
+        <w:t>the overall system. We will then present our final architectural choice, how this choice match to our quality attributes</w:t>
+      </w:r>
+      <w:r>
+        <w:t xml:space="preserve">. The final part will consists of a discussion about the </w:t>
+      </w:r>
+      <w:r>
+        <w:rPr>
+          <w:b/>
+        </w:rPr>
+        <w:t>risks</w:t>
+      </w:r>
+      <w:r>
+        <w:t xml:space="preserve">, the non-risks, sensitivity points, and tradeoff point related to our finalized architecture. We will also provide some </w:t>
+      </w:r>
+      <w:r>
+        <w:rPr>
+          <w:b/>
+        </w:rPr>
+        <w:t>alternatives</w:t>
+      </w:r>
+      <w:r>
+        <w:t xml:space="preserve"> and </w:t>
+      </w:r>
+      <w:r>
+        <w:rPr>
+          <w:b/>
+        </w:rPr>
+        <w:t>criticizes</w:t>
+      </w:r>
+      <w:r>
+        <w:t xml:space="preserve"> about our work.</w:t>
       </w:r>
     </w:p>
     <w:p/>
     <w:p>
       <w:r>
-        <w:t xml:space="preserve">For constructing this architecture, we will use the </w:t>
-      </w:r>
-      <w:r>
-        <w:rPr>
-          <w:b/>
-        </w:rPr>
-        <w:t>ACME architectural description language</w:t>
-      </w:r>
-      <w:r>
-        <w:t xml:space="preserve"> that we presented during our OP5. This language allows us to describe a complete architecture using several architectural </w:t>
-      </w:r>
-      <w:r>
-        <w:rPr>
-          <w:b/>
-        </w:rPr>
-        <w:t>styles</w:t>
-      </w:r>
-      <w:r>
-        <w:t xml:space="preserve"> to draw it in a fashion manner using the ACME studio software.</w:t>
-      </w:r>
-    </w:p>
-    <w:p/>
-    <w:p>
-      <w:r>
-        <w:t>Firs</w:t>
-      </w:r>
-      <w:r>
-        <w:t>t</w:t>
-      </w:r>
-      <w:r>
-        <w:t xml:space="preserve"> of all we are going to present several outputs of the </w:t>
-      </w:r>
-      <w:r>
-        <w:rPr>
-          <w:b/>
-        </w:rPr>
-        <w:t>ATAM process</w:t>
-      </w:r>
-      <w:r>
-        <w:t xml:space="preserve"> such as the </w:t>
-      </w:r>
-      <w:r>
-        <w:rPr>
-          <w:b/>
-        </w:rPr>
-        <w:t>utility tree</w:t>
-      </w:r>
-      <w:r>
-        <w:t xml:space="preserve"> presenting the system’s quality attributes, and several </w:t>
-      </w:r>
-      <w:r>
-        <w:rPr>
-          <w:b/>
-        </w:rPr>
-        <w:t>scenarios</w:t>
-      </w:r>
-      <w:r>
-        <w:t xml:space="preserve"> describing how our architectural decisions should meet the non functional requirements of our system.</w:t>
-      </w:r>
-      <w:r>
-        <w:t xml:space="preserve"> </w:t>
-      </w:r>
-      <w:r>
-        <w:t>Then we will</w:t>
-      </w:r>
-      <w:r>
-        <w:t xml:space="preserve"> list the </w:t>
-      </w:r>
-      <w:r>
-        <w:rPr>
-          <w:b/>
-        </w:rPr>
-        <w:t>systems</w:t>
-      </w:r>
-      <w:r>
-        <w:t xml:space="preserve"> we want to describe as component</w:t>
-      </w:r>
-      <w:r>
-        <w:t>s</w:t>
-      </w:r>
-      <w:r>
-        <w:t xml:space="preserve"> of our system, we will</w:t>
-      </w:r>
-      <w:r>
-        <w:t xml:space="preserve"> discuss our choices on </w:t>
-      </w:r>
-      <w:r>
-        <w:t xml:space="preserve">the </w:t>
-      </w:r>
-      <w:r>
-        <w:t>architectural styles</w:t>
-      </w:r>
-      <w:r>
-        <w:t xml:space="preserve"> we want to use,</w:t>
-      </w:r>
-      <w:r>
-        <w:t xml:space="preserve"> while proposing several approaches to describe </w:t>
-      </w:r>
-      <w:r>
-        <w:t>the overall system. We will then present our final architectural choice, how this choice match to our quality attributes</w:t>
-      </w:r>
-      <w:r>
-        <w:t xml:space="preserve">. The final part will consists of a discussion about the </w:t>
-      </w:r>
-      <w:r>
-        <w:rPr>
-          <w:b/>
-        </w:rPr>
-        <w:t>risks</w:t>
-      </w:r>
-      <w:r>
-        <w:t xml:space="preserve">, the non-risks, sensitivity points, and tradeoff point related to our finalized architecture. We will also provide some </w:t>
-      </w:r>
-      <w:r>
-        <w:rPr>
-          <w:b/>
-        </w:rPr>
-        <w:t>alternatives</w:t>
-      </w:r>
-      <w:r>
-        <w:t xml:space="preserve"> and </w:t>
-      </w:r>
-      <w:r>
-        <w:rPr>
-          <w:b/>
-        </w:rPr>
-        <w:t>criticizes</w:t>
-      </w:r>
-      <w:r>
-        <w:t xml:space="preserve"> about our work.</w:t>
-      </w:r>
-    </w:p>
-    <w:p/>
-    <w:p>
-      <w:r>
-        <w:t>The material</w:t>
-      </w:r>
-      <w:r>
-        <w:t xml:space="preserve"> </w:t>
-      </w:r>
-      <w:r>
-        <w:t>presented on this report is a synthesis of our previous work for OP4 and OP6, including some refactoring of our architectural diagrams and modifications based on the feedbacks we obtained from professor and TA.</w:t>
-      </w:r>
-    </w:p>
-    <w:p>
-      <w:pPr>
-        <w:pStyle w:val="NoSpacing"/>
+        <w:t>The materialpresented on this report is a synthesis of our previous work for OP4 and OP6, including some refactoring of our architectural diagrams and modifications based on the feedbacks we obtained from professor and TA.</w:t>
+      </w:r>
+    </w:p>
+    <w:p>
+      <w:pPr>
+        <w:pStyle w:val="Sansinterligne"/>
         <w:ind w:firstLine="0"/>
       </w:pPr>
       <w:r>
@@ -2341,7 +2304,7 @@
     <w:bookmarkEnd w:id="5"/>
     <w:p>
       <w:pPr>
-        <w:pStyle w:val="ListParagraph"/>
+        <w:pStyle w:val="Paragraphedeliste"/>
         <w:numPr>
           <w:ilvl w:val="0"/>
           <w:numId w:val="1"/>
@@ -2365,21 +2328,70 @@
           <w:sz w:val="36"/>
           <w:szCs w:val="36"/>
         </w:rPr>
+        <w:lastRenderedPageBreak/>
         <w:t>System description &amp; business case</w:t>
       </w:r>
     </w:p>
     <w:p>
+      <w:pPr>
+        <w:pStyle w:val="Sansinterligne"/>
+        <w:ind w:left="66" w:firstLine="360"/>
+      </w:pPr>
+    </w:p>
+    <w:p>
+      <w:pPr>
+        <w:pStyle w:val="Sansinterligne"/>
+        <w:ind w:left="66" w:firstLine="360"/>
+      </w:pPr>
       <w:r>
         <w:t xml:space="preserve">The purpose of this part is to recall the business cases and requirement of </w:t>
       </w:r>
       <w:r>
-        <w:t xml:space="preserve">the Fault Detection, Isolation and Recovery system (FDIR). We extracted, as much as we could, the requirements </w:t>
-      </w:r>
-      <w:r>
-        <w:t>from the [Eas98] paper.</w:t>
-      </w:r>
-    </w:p>
-    <w:p>
+        <w:t xml:space="preserve">the </w:t>
+      </w:r>
+      <w:r>
+        <w:t>F</w:t>
+      </w:r>
+      <w:r>
+        <w:t xml:space="preserve">ault </w:t>
+      </w:r>
+      <w:r>
+        <w:t>D</w:t>
+      </w:r>
+      <w:r>
+        <w:t xml:space="preserve">etection, </w:t>
+      </w:r>
+      <w:r>
+        <w:t>I</w:t>
+      </w:r>
+      <w:r>
+        <w:t xml:space="preserve">solation and </w:t>
+      </w:r>
+      <w:r>
+        <w:t>R</w:t>
+      </w:r>
+      <w:r>
+        <w:t>ecovery system (</w:t>
+      </w:r>
+      <w:r>
+        <w:t>FDIR</w:t>
+      </w:r>
+      <w:r>
+        <w:t xml:space="preserve">). </w:t>
+      </w:r>
+      <w:r>
+        <w:t xml:space="preserve"> We extracted, as much as we could, the requirements from the [Eas98] paper.</w:t>
+      </w:r>
+    </w:p>
+    <w:p>
+      <w:pPr>
+        <w:pStyle w:val="Sansinterligne"/>
+      </w:pPr>
+    </w:p>
+    <w:p>
+      <w:pPr>
+        <w:pStyle w:val="Sansinterligne"/>
+      </w:pPr>
       <w:r>
         <w:t xml:space="preserve">This system is specially designed for a spacecraft and provides specific functions needed and requested by the </w:t>
       </w:r>
@@ -2393,222 +2405,249 @@
         <w:rPr>
           <w:b/>
         </w:rPr>
-        <w:t>safety</w:t>
-      </w:r>
-      <w:r>
-        <w:t xml:space="preserve">, </w:t>
-      </w:r>
-      <w:proofErr w:type="spellStart"/>
+        <w:t>safety, observability and commandability</w:t>
+      </w:r>
+      <w:r>
+        <w:t xml:space="preserve">. Indeed each spacecraft device has a predefined set of operating parameters that have a normal operating range. Values beyond this range are called “out-of-tolerance”. Besides that, an out of-tolerance condition may come from any possible causes. That is why information from multiple sources must be combined in order to locate the fault. </w:t>
+      </w:r>
+    </w:p>
+    <w:p>
+      <w:pPr>
+        <w:pStyle w:val="Sansinterligne"/>
+      </w:pPr>
+    </w:p>
+    <w:p>
+      <w:pPr>
+        <w:pStyle w:val="Sansinterligne"/>
+      </w:pPr>
+      <w:r>
+        <w:t xml:space="preserve">The FDIR system is unique and specially designed to generate appropriate responses when out-of-tolerance conditions are detected in hardware and software components. It means that it will be able to recover the data, locate the fault with precision and to fix them as well by a restart of a system for example. Moreover this system is designed to answer all actions launched by the crew or the flight controller on Earth. Both actors are able to interact together and launch different actions at the same time. </w:t>
+      </w:r>
+    </w:p>
+    <w:p>
+      <w:pPr>
+        <w:pStyle w:val="Sansinterligne"/>
+      </w:pPr>
+    </w:p>
+    <w:p>
+      <w:pPr>
+        <w:pStyle w:val="Sansinterligne"/>
+      </w:pPr>
+      <w:r>
+        <w:t xml:space="preserve">In this purpose, the requirements of the system are the followings: </w:t>
+      </w:r>
+    </w:p>
+    <w:p>
+      <w:pPr>
+        <w:pStyle w:val="Sansinterligne"/>
+        <w:rPr>
+          <w:sz w:val="10"/>
+        </w:rPr>
+      </w:pPr>
+    </w:p>
+    <w:p>
+      <w:pPr>
+        <w:pStyle w:val="Paragraphedeliste"/>
+        <w:numPr>
+          <w:ilvl w:val="0"/>
+          <w:numId w:val="24"/>
+        </w:numPr>
+        <w:jc w:val="both"/>
+      </w:pPr>
       <w:r>
         <w:rPr>
           <w:b/>
         </w:rPr>
-        <w:t>observability</w:t>
-      </w:r>
-      <w:proofErr w:type="spellEnd"/>
-      <w:r>
-        <w:t xml:space="preserve"> and </w:t>
-      </w:r>
-      <w:proofErr w:type="spellStart"/>
+        <w:t>Guarantee the completion of any time critical activities of the spaceship</w:t>
+      </w:r>
+      <w:r>
+        <w:t>. E</w:t>
+      </w:r>
+      <w:r>
+        <w:t>ven if a device has a problem, the system must be able to analyze, locate the fault, and restart the action again, even if it has to fix by anyway the problem before (recover the data, or restart the device for example).</w:t>
+      </w:r>
+    </w:p>
+    <w:p>
+      <w:pPr>
+        <w:numPr>
+          <w:ilvl w:val="0"/>
+          <w:numId w:val="24"/>
+        </w:numPr>
+        <w:spacing w:line="240" w:lineRule="auto"/>
+        <w:jc w:val="both"/>
+      </w:pPr>
       <w:r>
         <w:rPr>
           <w:b/>
         </w:rPr>
-        <w:t>commandability</w:t>
-      </w:r>
-      <w:proofErr w:type="spellEnd"/>
-      <w:r>
-        <w:t xml:space="preserve">. Indeed each spacecraft device has a predefined set of operating parameters that have a normal operating range. Values beyond this range are called “out-of-tolerance”. Besides that, an out of-tolerance condition may come from any possible causes. That is why information from multiple sources must be combined in order to locate the fault. </w:t>
-      </w:r>
-    </w:p>
-    <w:p>
-      <w:r>
-        <w:t xml:space="preserve">The FDIR system is unique and specially designed to generate appropriate responses when out-of-tolerance conditions are detected in hardware and software components. It means that it will be able to recover the data, locate the fault with precision and to fix them as well by a restart of a system for example. Moreover this system is designed to answer all actions launched by the crew or the flight controller on Earth. Both actors are able to interact together and launch different actions at the same time. </w:t>
-      </w:r>
-    </w:p>
-    <w:p>
-      <w:r>
-        <w:t xml:space="preserve">In this purpose, the requirements of the system are the followings: </w:t>
-      </w:r>
-    </w:p>
-    <w:p/>
-    <w:p>
-      <w:r>
-        <w:t xml:space="preserve">1. Guarantee the </w:t>
+        <w:t>The system provides a manual control for the user</w:t>
+      </w:r>
+      <w:r>
+        <w:t>.</w:t>
+      </w:r>
+      <w:r>
+        <w:t xml:space="preserve"> The crew or the flight controller must be able at any time to restart, shutdown, or switch to a spare system.</w:t>
+      </w:r>
+    </w:p>
+    <w:p>
+      <w:pPr>
+        <w:numPr>
+          <w:ilvl w:val="0"/>
+          <w:numId w:val="24"/>
+        </w:numPr>
+        <w:spacing w:line="240" w:lineRule="auto"/>
+        <w:jc w:val="both"/>
+      </w:pPr>
+      <w:r>
+        <w:t xml:space="preserve">To control the spacecraft and the FDIR system, the crew </w:t>
+      </w:r>
+      <w:r>
+        <w:t>should know</w:t>
+      </w:r>
+      <w:r>
+        <w:t xml:space="preserve"> information about each device</w:t>
+      </w:r>
+      <w:r>
+        <w:t>. That is</w:t>
+      </w:r>
+      <w:r>
+        <w:t xml:space="preserve"> why </w:t>
       </w:r>
       <w:r>
         <w:rPr>
           <w:b/>
         </w:rPr>
-        <w:t>completion of any time critical activities</w:t>
-      </w:r>
-      <w:r>
-        <w:t xml:space="preserve"> of the spaceship. Even if a device has a problem, the system must be able to analyze, locate the fault, and restart the action again, even if it has to fix by anyway the problem before (recover the data, or restart the device for example). </w:t>
-      </w:r>
-    </w:p>
-    <w:p/>
-    <w:p>
-      <w:r>
-        <w:t xml:space="preserve">2. The system provides a </w:t>
-      </w:r>
+        <w:t>the system will display information continuously to the both actors</w:t>
+      </w:r>
+      <w:r>
+        <w:t>.</w:t>
+      </w:r>
+    </w:p>
+    <w:p>
+      <w:pPr>
+        <w:numPr>
+          <w:ilvl w:val="0"/>
+          <w:numId w:val="24"/>
+        </w:numPr>
+        <w:jc w:val="both"/>
+      </w:pPr>
       <w:r>
         <w:rPr>
           <w:b/>
         </w:rPr>
-        <w:t>manual control for the user</w:t>
-      </w:r>
-      <w:r>
-        <w:t xml:space="preserve">. The crew or the flight controller must be able at any time to restart, shutdown, or switch to a spare system. </w:t>
-      </w:r>
-    </w:p>
-    <w:p/>
-    <w:p>
-      <w:r>
-        <w:t>3. To</w:t>
+        <w:t>The system will be able to collect data to data storage</w:t>
+      </w:r>
+      <w:r>
+        <w:t xml:space="preserve">. All data during the journey will be store in a safe place on the spacecraft. After that, the crew must be able during the complete mission to </w:t>
       </w:r>
       <w:r>
         <w:rPr>
           <w:b/>
         </w:rPr>
-        <w:t xml:space="preserve"> control the spacecraft and the FDIR system</w:t>
-      </w:r>
-      <w:r>
-        <w:t xml:space="preserve">, the crew should know information about each device. That is why the system will display information continuously to the both actors. </w:t>
-      </w:r>
-    </w:p>
-    <w:p/>
-    <w:p>
-      <w:r>
-        <w:t xml:space="preserve">4. </w:t>
-      </w:r>
+        <w:t>retrieve old information about a device</w:t>
+      </w:r>
+      <w:r>
+        <w:t>, to compare with actual data for example.</w:t>
+      </w:r>
+    </w:p>
+    <w:p>
+      <w:pPr>
+        <w:numPr>
+          <w:ilvl w:val="0"/>
+          <w:numId w:val="24"/>
+        </w:numPr>
+        <w:spacing w:line="240" w:lineRule="auto"/>
+        <w:jc w:val="both"/>
+      </w:pPr>
       <w:r>
         <w:rPr>
           <w:b/>
         </w:rPr>
-        <w:t>The system will be able to collect data to data storage</w:t>
-      </w:r>
-      <w:r>
-        <w:t xml:space="preserve">. All data during the journey will be store in a safe place on the spacecraft. After that, the crew must be able during the complete mission to retrieve old information about a device, to compare with actual data for example. </w:t>
-      </w:r>
-    </w:p>
-    <w:p/>
-    <w:p>
-      <w:r>
-        <w:t xml:space="preserve">5. </w:t>
+        <w:t>System must display the failure localization</w:t>
+      </w:r>
+      <w:r>
+        <w:t>. In this goal, system has specific tools to detect and locate failure in a part of the ship, and display information with precision to the crew</w:t>
+      </w:r>
+    </w:p>
+    <w:p>
+      <w:pPr>
+        <w:numPr>
+          <w:ilvl w:val="0"/>
+          <w:numId w:val="24"/>
+        </w:numPr>
+        <w:jc w:val="both"/>
+      </w:pPr>
+      <w:r>
+        <w:t>FDIR Storage System contains the collected values or data from devices as said before.</w:t>
+      </w:r>
+      <w:r>
+        <w:t xml:space="preserve"> FDIR checks the inputs from the storage system, and analyses these inputs to determine if irresolvable conditions has been reached.</w:t>
       </w:r>
       <w:r>
         <w:rPr>
           <w:b/>
         </w:rPr>
-        <w:t>System must display the failure localization</w:t>
-      </w:r>
-      <w:r>
-        <w:t xml:space="preserve">. In this goal, system has specific tools to detect and locate failure in a part of the ship, and display information with precision to the crew </w:t>
-      </w:r>
-    </w:p>
-    <w:p/>
-    <w:p>
-      <w:r>
-        <w:t xml:space="preserve">6. </w:t>
+        <w:t xml:space="preserve"> Information about irresolvable conditions is written into a report sent as a notification to the crew</w:t>
       </w:r>
       <w:r>
         <w:rPr>
           <w:b/>
-        </w:rPr>
-        <w:t>FDIR Storage System</w:t>
-      </w:r>
-      <w:r>
-        <w:t xml:space="preserve"> contains the collected values or data from devices as said before. FDIR checks the inputs from the storage system, and analyses these inputs to determine if irresolvable conditions has been reached. Information about irresolvable conditions is written into a report sent as a notification to the crew. </w:t>
-      </w:r>
-    </w:p>
-    <w:p/>
-    <w:p>
-      <w:r>
-        <w:t xml:space="preserve">7. </w:t>
-      </w:r>
+          <w:color w:val="365F91"/>
+          <w:sz w:val="28"/>
+          <w:szCs w:val="28"/>
+        </w:rPr>
+        <w:t>.</w:t>
+      </w:r>
+    </w:p>
+    <w:p>
+      <w:pPr>
+        <w:numPr>
+          <w:ilvl w:val="0"/>
+          <w:numId w:val="24"/>
+        </w:numPr>
+        <w:jc w:val="both"/>
+      </w:pPr>
       <w:r>
         <w:rPr>
           <w:b/>
         </w:rPr>
-        <w:t>System presents an automatic recovery to failure</w:t>
-      </w:r>
-      <w:r>
-        <w:t xml:space="preserve">. If a system is failing, FDIR is required to act on its own to recover the crash. FDIR provides responses automatically for a lot of casual issues, by shutting down or restarting the faulty part. FDIR is also able to provide responses under specific or more critical context (hazardous conditions or unresolved problems). </w:t>
-      </w:r>
-    </w:p>
-    <w:p/>
-    <w:p>
-      <w:r>
-        <w:t xml:space="preserve">8. </w:t>
-      </w:r>
-      <w:r>
+        <w:t>System presents an automatic recovery to failure.</w:t>
+      </w:r>
+      <w:r>
+        <w:t xml:space="preserve"> If a system is failing, FDIR is required to act on its own to recover the crash. FDIR provides responses automatically for a lot of casual issues, by shutting down or restarting the faulty part. FDIR is also able to provide responses under specific or more critical context (hazardous conditions or unresolved problems).</w:t>
+      </w:r>
+    </w:p>
+    <w:p>
+      <w:pPr>
+        <w:numPr>
+          <w:ilvl w:val="0"/>
+          <w:numId w:val="24"/>
+        </w:numPr>
+        <w:spacing w:line="240" w:lineRule="auto"/>
+        <w:jc w:val="both"/>
         <w:rPr>
           <w:b/>
         </w:rPr>
-        <w:t xml:space="preserve">Keep the control of the spacecraft </w:t>
-      </w:r>
-      <w:r>
-        <w:t xml:space="preserve">with safety, </w:t>
-      </w:r>
-      <w:proofErr w:type="spellStart"/>
-      <w:r>
-        <w:t>observability</w:t>
-      </w:r>
-      <w:proofErr w:type="spellEnd"/>
-      <w:r>
-        <w:t xml:space="preserve"> &amp; </w:t>
-      </w:r>
-      <w:proofErr w:type="spellStart"/>
-      <w:r>
-        <w:t>commandability</w:t>
-      </w:r>
-      <w:proofErr w:type="spellEnd"/>
-      <w:r>
-        <w:t xml:space="preserve">. </w:t>
-      </w:r>
-    </w:p>
-    <w:p>
-      <w:pPr>
-        <w:pStyle w:val="NoSpacing"/>
-      </w:pPr>
-    </w:p>
-    <w:p>
-      <w:pPr>
-        <w:pStyle w:val="NoSpacing"/>
-      </w:pPr>
-    </w:p>
-    <w:p>
-      <w:pPr>
-        <w:pStyle w:val="NoSpacing"/>
-      </w:pPr>
-    </w:p>
-    <w:p>
-      <w:pPr>
-        <w:pStyle w:val="NoSpacing"/>
-      </w:pPr>
-    </w:p>
-    <w:p>
-      <w:pPr>
-        <w:spacing w:after="0" w:line="240" w:lineRule="auto"/>
+      </w:pPr>
+      <w:r>
         <w:rPr>
           <w:b/>
-          <w:color w:val="1F497D" w:themeColor="text2"/>
-          <w:sz w:val="48"/>
-        </w:rPr>
-      </w:pPr>
-      <w:bookmarkStart w:id="6" w:name="_Toc242705882"/>
+        </w:rPr>
+        <w:t>Keep the control of the spacecraft with safety, observability&amp;commandability.</w:t>
+      </w:r>
       <w:r>
         <w:rPr>
           <w:b/>
-          <w:color w:val="1F497D" w:themeColor="text2"/>
-          <w:sz w:val="48"/>
+          <w:color w:val="365F91"/>
+          <w:sz w:val="28"/>
+          <w:szCs w:val="28"/>
         </w:rPr>
         <w:br w:type="page"/>
       </w:r>
     </w:p>
     <w:p>
       <w:pPr>
-        <w:pStyle w:val="ListParagraph"/>
+        <w:pStyle w:val="Paragraphedeliste"/>
         <w:numPr>
           <w:ilvl w:val="0"/>
           <w:numId w:val="1"/>
@@ -2625,6 +2664,7 @@
           <w:szCs w:val="36"/>
         </w:rPr>
       </w:pPr>
+      <w:bookmarkStart w:id="6" w:name="_Toc242705882"/>
       <w:bookmarkStart w:id="7" w:name="_Toc245713295"/>
       <w:r>
         <w:rPr>
@@ -2633,13 +2673,14 @@
           <w:sz w:val="36"/>
           <w:szCs w:val="36"/>
         </w:rPr>
+        <w:lastRenderedPageBreak/>
         <w:t>Utility tree</w:t>
       </w:r>
       <w:bookmarkEnd w:id="7"/>
     </w:p>
     <w:p>
       <w:pPr>
-        <w:pStyle w:val="NoSpacing"/>
+        <w:pStyle w:val="Sansinterligne"/>
       </w:pPr>
       <w:r>
         <w:t>The ATAM process</w:t>
@@ -2659,28 +2700,26 @@
       <w:r>
         <w:t xml:space="preserve">. During our previous work for requirement analysis, we established a list of quality attributes the FDIR system should respond to. Those main attributes were the modifiability, availability, performance, security, usability and testability. The following utility </w:t>
       </w:r>
-      <w:proofErr w:type="gramStart"/>
-      <w:r>
-        <w:t>tree prioritize</w:t>
-      </w:r>
-      <w:proofErr w:type="gramEnd"/>
+      <w:r>
+        <w:t>tree prioritizes</w:t>
+      </w:r>
       <w:r>
         <w:t xml:space="preserve"> these attributes, from the most important on the upper nodes.</w:t>
       </w:r>
     </w:p>
     <w:p>
       <w:pPr>
-        <w:pStyle w:val="NoSpacing"/>
-      </w:pPr>
-    </w:p>
-    <w:p>
-      <w:pPr>
-        <w:pStyle w:val="NoSpacing"/>
+        <w:pStyle w:val="Sansinterligne"/>
+      </w:pPr>
+    </w:p>
+    <w:p>
+      <w:pPr>
+        <w:pStyle w:val="Sansinterligne"/>
       </w:pPr>
       <w:r>
         <w:rPr>
           <w:noProof/>
-          <w:lang w:eastAsia="en-US"/>
+          <w:lang w:val="fr-FR"/>
         </w:rPr>
         <w:drawing>
           <wp:inline distT="0" distB="0" distL="0" distR="0">
@@ -2744,1024 +2783,487 @@
       </w:r>
     </w:p>
     <w:p>
-      <w:r>
+      <w:pPr>
+        <w:pStyle w:val="Sansinterligne"/>
+      </w:pPr>
+      <w:r>
+        <w:t>This prioritized utility tree is focusing on the 3 mains quality attributes we want to reach:</w:t>
+      </w:r>
+    </w:p>
+    <w:p>
+      <w:pPr>
+        <w:pStyle w:val="Sansinterligne"/>
+        <w:numPr>
+          <w:ilvl w:val="0"/>
+          <w:numId w:val="44"/>
+        </w:numPr>
+        <w:rPr>
+          <w:b/>
+        </w:rPr>
+      </w:pPr>
+      <w:r>
+        <w:rPr>
+          <w:b/>
+        </w:rPr>
+        <w:t>Av</w:t>
+      </w:r>
+      <w:r>
+        <w:rPr>
+          <w:b/>
+        </w:rPr>
+        <w:t>ailability</w:t>
+      </w:r>
+    </w:p>
+    <w:p>
+      <w:pPr>
+        <w:pStyle w:val="Sansinterligne"/>
+        <w:numPr>
+          <w:ilvl w:val="0"/>
+          <w:numId w:val="44"/>
+        </w:numPr>
+        <w:rPr>
+          <w:b/>
+          <w:lang w:val="fr-FR"/>
+        </w:rPr>
+      </w:pPr>
+      <w:r>
+        <w:rPr>
+          <w:b/>
+        </w:rPr>
+        <w:t>Reliability</w:t>
+      </w:r>
+    </w:p>
+    <w:p>
+      <w:pPr>
+        <w:pStyle w:val="Sansinterligne"/>
+        <w:numPr>
+          <w:ilvl w:val="0"/>
+          <w:numId w:val="44"/>
+        </w:numPr>
+        <w:rPr>
+          <w:b/>
+          <w:lang w:val="fr-FR"/>
+        </w:rPr>
+      </w:pPr>
+      <w:r>
+        <w:rPr>
+          <w:b/>
+        </w:rPr>
+        <w:t>Recoverability</w:t>
+      </w:r>
+    </w:p>
+    <w:p>
+      <w:pPr>
+        <w:pStyle w:val="Sansinterligne"/>
+      </w:pPr>
+      <w:r>
+        <w:t>In addition, all these scenarios can be defined by a stimulus, a response and sometimes an environment. Here are some examples to understand how it works, the others scenarios follow these rules too:</w:t>
+      </w:r>
+    </w:p>
+    <w:p>
+      <w:pPr>
+        <w:pStyle w:val="Sansinterligne"/>
+      </w:pPr>
+    </w:p>
+    <w:p>
+      <w:pPr>
+        <w:pStyle w:val="Sansinterligne"/>
+        <w:rPr>
+          <w:i/>
+        </w:rPr>
+      </w:pPr>
+      <w:r>
+        <w:rPr>
+          <w:rFonts w:ascii="Times New Roman" w:hAnsi="Times New Roman"/>
+          <w:i/>
+        </w:rPr>
+        <w:t>●</w:t>
+      </w:r>
+      <w:r>
+        <w:rPr>
+          <w:i/>
+        </w:rPr>
+        <w:t>Use case scenarios</w:t>
+      </w:r>
+    </w:p>
+    <w:p>
+      <w:pPr>
+        <w:pStyle w:val="Sansinterligne"/>
+      </w:pPr>
+      <w:r>
+        <w:tab/>
+      </w:r>
+      <w:r>
+        <w:rPr>
+          <w:color w:val="9BBB59" w:themeColor="accent3"/>
+        </w:rPr>
         <w:t xml:space="preserve">- </w:t>
       </w:r>
       <w:r>
-        <w:t>Use case scenarios</w:t>
-      </w:r>
-    </w:p>
-    <w:p>
+        <w:rPr>
+          <w:color w:val="00B050"/>
+        </w:rPr>
+        <w:t>No operation should be irreversible, and confirmation should be asked</w:t>
+      </w:r>
+      <w:r>
+        <w:t xml:space="preserve"> to user </w:t>
+      </w:r>
+      <w:r>
+        <w:rPr>
+          <w:color w:val="1F497D" w:themeColor="text2"/>
+        </w:rPr>
+        <w:t>each time</w:t>
+      </w:r>
+      <w:r>
+        <w:t xml:space="preserve"> he does a </w:t>
+      </w:r>
+      <w:r>
+        <w:rPr>
+          <w:color w:val="FF0000"/>
+        </w:rPr>
+        <w:t>critical action</w:t>
+      </w:r>
+    </w:p>
+    <w:p>
+      <w:pPr>
+        <w:pStyle w:val="Sansinterligne"/>
+      </w:pPr>
+      <w:r>
+        <w:tab/>
+        <w:t>-</w:t>
+      </w:r>
+      <w:r>
+        <w:t xml:space="preserve"> </w:t>
+      </w:r>
+      <w:r>
+        <w:rPr>
+          <w:color w:val="FF0000"/>
+        </w:rPr>
+        <w:t>U</w:t>
+      </w:r>
+      <w:r>
+        <w:rPr>
+          <w:color w:val="FF0000"/>
+        </w:rPr>
+        <w:t>ser action</w:t>
+      </w:r>
+      <w:r>
+        <w:t xml:space="preserve"> should be done </w:t>
+      </w:r>
+      <w:r>
+        <w:rPr>
+          <w:color w:val="00B050"/>
+        </w:rPr>
+        <w:t>at any moment</w:t>
+      </w:r>
+    </w:p>
+    <w:p>
+      <w:pPr>
+        <w:pStyle w:val="Sansinterligne"/>
+      </w:pPr>
       <w:r>
         <w:tab/>
         <w:t xml:space="preserve">- </w:t>
       </w:r>
       <w:r>
-        <w:t>No operation should be irreversible, and confirmation should be asked to user each time</w:t>
-      </w:r>
-    </w:p>
-    <w:p>
+        <w:t xml:space="preserve">The FDIR interface should provide </w:t>
+      </w:r>
+      <w:r>
+        <w:rPr>
+          <w:color w:val="FF0000"/>
+        </w:rPr>
+        <w:t>several views</w:t>
+      </w:r>
+      <w:r>
+        <w:t xml:space="preserve"> </w:t>
+      </w:r>
+      <w:r>
+        <w:rPr>
+          <w:color w:val="00B050"/>
+        </w:rPr>
+        <w:t>with consistent conventions</w:t>
+      </w:r>
+    </w:p>
+    <w:p>
+      <w:pPr>
+        <w:pStyle w:val="Sansinterligne"/>
+        <w:rPr>
+          <w:i/>
+        </w:rPr>
+      </w:pPr>
+      <w:r>
+        <w:rPr>
+          <w:rFonts w:ascii="Times New Roman" w:hAnsi="Times New Roman"/>
+          <w:i/>
+        </w:rPr>
+        <w:t>●</w:t>
+      </w:r>
+      <w:r>
+        <w:rPr>
+          <w:i/>
+        </w:rPr>
+        <w:t>Growth scenarios</w:t>
+      </w:r>
+    </w:p>
+    <w:p>
+      <w:pPr>
+        <w:pStyle w:val="Sansinterligne"/>
+      </w:pPr>
+      <w:r>
+        <w:tab/>
+        <w:t xml:space="preserve">- </w:t>
+      </w:r>
+      <w:r>
+        <w:rPr>
+          <w:color w:val="FF0000"/>
+        </w:rPr>
+        <w:t>A new sub-system</w:t>
+      </w:r>
+      <w:r>
+        <w:t xml:space="preserve"> must be able to be installed in to the FDIR </w:t>
+      </w:r>
+      <w:r>
+        <w:rPr>
+          <w:color w:val="00B050"/>
+        </w:rPr>
+        <w:t>in 1 person day of work</w:t>
+      </w:r>
+    </w:p>
+    <w:p>
+      <w:pPr>
+        <w:pStyle w:val="Sansinterligne"/>
+        <w:rPr>
+          <w:i/>
+        </w:rPr>
+      </w:pPr>
+      <w:r>
+        <w:rPr>
+          <w:rFonts w:ascii="Times New Roman" w:hAnsi="Times New Roman"/>
+          <w:i/>
+        </w:rPr>
+        <w:t>●</w:t>
+      </w:r>
+      <w:r>
+        <w:rPr>
+          <w:i/>
+        </w:rPr>
+        <w:t>Exploratory scenarios</w:t>
+      </w:r>
+    </w:p>
+    <w:p>
+      <w:pPr>
+        <w:pStyle w:val="Sansinterligne"/>
+      </w:pPr>
+      <w:r>
+        <w:tab/>
+        <w:t xml:space="preserve">- </w:t>
+      </w:r>
+      <w:r>
+        <w:rPr>
+          <w:color w:val="FF0000"/>
+        </w:rPr>
+        <w:t>If the system load doubles</w:t>
+      </w:r>
+      <w:r>
+        <w:t xml:space="preserve"> from normal response time has to stay </w:t>
+      </w:r>
+      <w:r>
+        <w:rPr>
+          <w:color w:val="00B050"/>
+        </w:rPr>
+        <w:t>within 3 seconds</w:t>
+      </w:r>
+      <w:r>
+        <w:t>.</w:t>
+      </w:r>
+    </w:p>
+    <w:p>
+      <w:pPr>
+        <w:pStyle w:val="Sansinterligne"/>
+      </w:pPr>
       <w:r>
         <w:tab/>
         <w:t>-</w:t>
       </w:r>
       <w:r>
-        <w:t xml:space="preserve"> </w:t>
-      </w:r>
-      <w:proofErr w:type="gramStart"/>
-      <w:r>
-        <w:t>user</w:t>
-      </w:r>
-      <w:proofErr w:type="gramEnd"/>
-      <w:r>
-        <w:t xml:space="preserve"> action should be done at any moment</w:t>
-      </w:r>
-    </w:p>
-    <w:p>
+        <w:t xml:space="preserve"> I</w:t>
+      </w:r>
+      <w:r>
+        <w:t xml:space="preserve">f a FDIR sub-system is </w:t>
+      </w:r>
+      <w:r>
+        <w:rPr>
+          <w:color w:val="FF0000"/>
+        </w:rPr>
+        <w:t>crashing</w:t>
+      </w:r>
+      <w:r>
+        <w:t xml:space="preserve">, </w:t>
+      </w:r>
+      <w:r>
+        <w:rPr>
+          <w:color w:val="00B050"/>
+        </w:rPr>
+        <w:t>FDIR should still work</w:t>
+      </w:r>
+    </w:p>
+    <w:p>
+      <w:pPr>
+        <w:pStyle w:val="Sansinterligne"/>
+        <w:rPr>
+          <w:color w:val="00B050"/>
+        </w:rPr>
+      </w:pPr>
+      <w:r>
+        <w:rPr>
+          <w:noProof/>
+          <w:lang w:val="fr-FR"/>
+        </w:rPr>
+        <w:pict>
+          <v:shape id="_x0000_s1035" type="#_x0000_t202" style="position:absolute;left:0;text-align:left;margin-left:7.35pt;margin-top:14.6pt;width:465pt;height:21.75pt;z-index:251670528">
+            <v:textbox>
+              <w:txbxContent>
+                <w:p>
+                  <w:pPr>
+                    <w:jc w:val="center"/>
+                    <w:rPr>
+                      <w:lang w:val="fr-FR"/>
+                    </w:rPr>
+                  </w:pPr>
+                  <w:r>
+                    <w:rPr>
+                      <w:color w:val="FF0000"/>
+                      <w:lang w:val="fr-FR"/>
+                    </w:rPr>
+                    <w:t>Stimulus</w:t>
+                  </w:r>
+                  <w:r>
+                    <w:rPr>
+                      <w:lang w:val="fr-FR"/>
+                    </w:rPr>
+                    <w:t xml:space="preserve">                      </w:t>
+                  </w:r>
+                  <w:r>
+                    <w:rPr>
+                      <w:color w:val="1F497D" w:themeColor="text2"/>
+                      <w:lang w:val="fr-FR"/>
+                    </w:rPr>
+                    <w:t>Environment</w:t>
+                  </w:r>
+                  <w:r>
+                    <w:rPr>
+                      <w:lang w:val="fr-FR"/>
+                    </w:rPr>
+                    <w:t xml:space="preserve">                       </w:t>
+                  </w:r>
+                  <w:r>
+                    <w:rPr>
+                      <w:color w:val="9BBB59" w:themeColor="accent3"/>
+                      <w:lang w:val="fr-FR"/>
+                    </w:rPr>
+                    <w:t>Response</w:t>
+                  </w:r>
+                </w:p>
+              </w:txbxContent>
+            </v:textbox>
+          </v:shape>
+        </w:pict>
+      </w:r>
       <w:r>
         <w:tab/>
         <w:t xml:space="preserve">- </w:t>
       </w:r>
       <w:r>
-        <w:t>The FDIR interface should provide several views with consistent conventions</w:t>
-      </w:r>
-    </w:p>
-    <w:p>
-      <w:r>
-        <w:t xml:space="preserve">- </w:t>
-      </w:r>
-      <w:r>
-        <w:t>Growth scenarios</w:t>
-      </w:r>
-    </w:p>
-    <w:p>
-      <w:r>
-        <w:tab/>
-        <w:t xml:space="preserve">- </w:t>
-      </w:r>
-      <w:r>
-        <w:t>A new sub-system must be able to be installed in to the FDIR in 1 person day of work</w:t>
-      </w:r>
-    </w:p>
-    <w:p>
-      <w:r>
-        <w:t>-</w:t>
-      </w:r>
-      <w:r>
-        <w:t>Exploratory scenarios</w:t>
-      </w:r>
-    </w:p>
-    <w:p>
-      <w:r>
-        <w:tab/>
-        <w:t xml:space="preserve">- </w:t>
-      </w:r>
-      <w:r>
-        <w:t>If the system load doubles from normal response time has to stay within 3 seconds.</w:t>
-      </w:r>
-    </w:p>
-    <w:p>
-      <w:r>
-        <w:tab/>
-        <w:t>-</w:t>
-      </w:r>
-      <w:r>
-        <w:t xml:space="preserve"> </w:t>
-      </w:r>
-      <w:proofErr w:type="gramStart"/>
-      <w:r>
-        <w:t>if</w:t>
-      </w:r>
-      <w:proofErr w:type="gramEnd"/>
-      <w:r>
-        <w:t xml:space="preserve"> a FDIR sub-system is crashing, FDIR should still work</w:t>
-      </w:r>
-    </w:p>
-    <w:p>
-      <w:r>
-        <w:tab/>
-        <w:t xml:space="preserve">- </w:t>
-      </w:r>
-      <w:r>
-        <w:t>The system has to be configurable to other spacecrafts in 1 person year of work</w:t>
-      </w:r>
+        <w:t xml:space="preserve">The system has to </w:t>
+      </w:r>
+      <w:r>
+        <w:rPr>
+          <w:color w:val="FF0000"/>
+        </w:rPr>
+        <w:t>be configurable</w:t>
+      </w:r>
+      <w:r>
+        <w:t xml:space="preserve"> to other spacecrafts </w:t>
+      </w:r>
+      <w:r>
+        <w:rPr>
+          <w:color w:val="00B050"/>
+        </w:rPr>
+        <w:t>in 1 person year of work</w:t>
+      </w:r>
+    </w:p>
+    <w:p>
+      <w:pPr>
+        <w:pStyle w:val="Sansinterligne"/>
+        <w:ind w:firstLine="66"/>
+      </w:pPr>
+      <w:r>
+        <w:lastRenderedPageBreak/>
+        <w:t xml:space="preserve">From all these scenarios, we prioritized two of them: </w:t>
+      </w:r>
+    </w:p>
+    <w:p>
+      <w:pPr>
+        <w:pStyle w:val="Sansinterligne"/>
+        <w:numPr>
+          <w:ilvl w:val="0"/>
+          <w:numId w:val="44"/>
+        </w:numPr>
+      </w:pPr>
+      <w:r>
+        <w:t>U</w:t>
+      </w:r>
+      <w:r>
+        <w:t>ser action should be done at any moment</w:t>
+      </w:r>
+    </w:p>
+    <w:p>
+      <w:pPr>
+        <w:pStyle w:val="Sansinterligne"/>
+        <w:numPr>
+          <w:ilvl w:val="0"/>
+          <w:numId w:val="44"/>
+        </w:numPr>
+      </w:pPr>
+      <w:r>
+        <w:t>I</w:t>
+      </w:r>
+      <w:r>
+        <w:t>f a FDIR sub-system is crashing, FDIR should still work</w:t>
+      </w:r>
+    </w:p>
+    <w:p>
+      <w:pPr>
+        <w:pStyle w:val="Sansinterligne"/>
+        <w:ind w:left="66" w:firstLine="0"/>
+        <w:rPr>
+          <w:i/>
+        </w:rPr>
+      </w:pPr>
+      <w:r>
+        <w:rPr>
+          <w:i/>
+        </w:rPr>
+        <w:t xml:space="preserve">NB : </w:t>
+      </w:r>
+      <w:r>
+        <w:rPr>
+          <w:i/>
+        </w:rPr>
+        <w:t>We will detail these scenarios in the last part to show the risks, non risks and sensitivity points of this architecture.</w:t>
+      </w:r>
+    </w:p>
+    <w:p>
+      <w:pPr>
+        <w:pStyle w:val="Sansinterligne"/>
+      </w:pPr>
     </w:p>
     <w:p/>
     <w:p/>
-    <w:p/>
-    <w:p>
-      <w:r>
-        <w:rPr>
-          <w:noProof/>
-          <w:lang w:eastAsia="en-US"/>
-        </w:rPr>
-        <w:drawing>
-          <wp:inline distT="0" distB="0" distL="0" distR="0">
-            <wp:extent cx="6390640" cy="4317455"/>
-            <wp:effectExtent l="25400" t="0" r="10160" b="0"/>
-            <wp:docPr id="6" name="Picture 2"/>
-            <wp:cNvGraphicFramePr>
-              <a:graphicFrameLocks xmlns:a="http://schemas.openxmlformats.org/drawingml/2006/main" noChangeAspect="1"/>
-            </wp:cNvGraphicFramePr>
-            <a:graphic xmlns:a="http://schemas.openxmlformats.org/drawingml/2006/main">
-              <a:graphicData uri="http://schemas.openxmlformats.org/drawingml/2006/picture">
-                <pic:pic xmlns:pic="http://schemas.openxmlformats.org/drawingml/2006/picture">
-                  <pic:nvPicPr>
-                    <pic:cNvPr id="0" name="Picture 2"/>
-                    <pic:cNvPicPr>
-                      <a:picLocks noChangeAspect="1" noChangeArrowheads="1"/>
-                    </pic:cNvPicPr>
-                  </pic:nvPicPr>
-                  <pic:blipFill>
-                    <a:blip r:embed="rId13"/>
-                    <a:srcRect/>
-                    <a:stretch>
-                      <a:fillRect/>
-                    </a:stretch>
-                  </pic:blipFill>
-                  <pic:spPr bwMode="auto">
-                    <a:xfrm>
-                      <a:off x="0" y="0"/>
-                      <a:ext cx="6390640" cy="4317455"/>
-                    </a:xfrm>
-                    <a:prstGeom prst="rect">
-                      <a:avLst/>
-                    </a:prstGeom>
-                    <a:noFill/>
-                    <a:ln w="9525">
-                      <a:noFill/>
-                      <a:miter lim="800000"/>
-                      <a:headEnd/>
-                      <a:tailEnd/>
-                    </a:ln>
-                  </pic:spPr>
-                </pic:pic>
-              </a:graphicData>
-            </a:graphic>
-          </wp:inline>
-        </w:drawing>
-      </w:r>
-    </w:p>
-    <w:p>
-      <w:pPr>
+    <w:p>
+      <w:pPr>
+        <w:pStyle w:val="Sansinterligne"/>
         <w:jc w:val="center"/>
-        <w:rPr>
-          <w:i/>
-        </w:rPr>
-      </w:pPr>
-      <w:r>
-        <w:rPr>
-          <w:i/>
-        </w:rPr>
-        <w:t>Fig2. Data</w:t>
-      </w:r>
-      <w:r>
-        <w:rPr>
-          <w:i/>
-        </w:rPr>
-        <w:t xml:space="preserve"> </w:t>
-      </w:r>
-      <w:r>
-        <w:rPr>
-          <w:i/>
-        </w:rPr>
-        <w:t>f</w:t>
-      </w:r>
-      <w:r>
-        <w:rPr>
-          <w:i/>
-        </w:rPr>
-        <w:t>low and Control flow architecture proposal</w:t>
-      </w:r>
-    </w:p>
-    <w:p>
-      <w:r>
-        <w:t>This architectural proposal was our first thought for FDIR architecture. As FDIR system is composed of a lot of systems interacting with each other by sharing data and/or instructions, the idea appeared to describe it using a mix between data flow and control flow architectural styles. The</w:t>
-      </w:r>
-      <w:r>
-        <w:t xml:space="preserve"> monitored systems are including every spacecraft’s systems whose values are treated by the FDIR.</w:t>
-      </w:r>
-      <w:r>
-        <w:t xml:space="preserve"> The fault detector is collecting all the values, treat them and sort them before transferring it to the storage system. Stored values are displayed and checked by the fault analyzer to determine fault localization</w:t>
-      </w:r>
-      <w:r>
-        <w:t xml:space="preserve">. Localization is sent to fault report maker system that display issues on the screen. The fault </w:t>
-      </w:r>
-      <w:proofErr w:type="gramStart"/>
-      <w:r>
-        <w:t>analyzer call</w:t>
-      </w:r>
-      <w:proofErr w:type="gramEnd"/>
-      <w:r>
-        <w:t xml:space="preserve"> the control system (can be either automatically or manual control). The control system is able to perform recovering actions on monitored systems.</w:t>
-      </w:r>
-    </w:p>
-    <w:p>
-      <w:pPr>
-        <w:pStyle w:val="NoSpacing"/>
-        <w:jc w:val="center"/>
-      </w:pPr>
-      <w:r>
-        <w:rPr>
-          <w:noProof/>
-          <w:lang w:eastAsia="en-US"/>
-        </w:rPr>
-        <w:drawing>
-          <wp:anchor distT="0" distB="0" distL="114300" distR="114300" simplePos="0" relativeHeight="251669504" behindDoc="0" locked="0" layoutInCell="1" allowOverlap="1">
-            <wp:simplePos x="0" y="0"/>
-            <wp:positionH relativeFrom="column">
-              <wp:posOffset>106045</wp:posOffset>
-            </wp:positionH>
-            <wp:positionV relativeFrom="paragraph">
-              <wp:posOffset>3668395</wp:posOffset>
-            </wp:positionV>
-            <wp:extent cx="999066" cy="635000"/>
-            <wp:effectExtent l="0" t="0" r="0" b="0"/>
-            <wp:wrapNone/>
-            <wp:docPr id="14" name="O 9"/>
-            <wp:cNvGraphicFramePr/>
-            <a:graphic xmlns:a="http://schemas.openxmlformats.org/drawingml/2006/main">
-              <a:graphicData uri="http://schemas.openxmlformats.org/drawingml/2006/lockedCanvas">
-                <lc:lockedCanvas xmlns:lc="http://schemas.openxmlformats.org/drawingml/2006/lockedCanvas">
-                  <a:nvGrpSpPr>
-                    <a:cNvPr id="0" name=""/>
-                    <a:cNvGrpSpPr/>
-                  </a:nvGrpSpPr>
-                  <a:grpSpPr>
-                    <a:xfrm>
-                      <a:off x="0" y="0"/>
-                      <a:ext cx="998991" cy="634020"/>
-                      <a:chOff x="142844" y="5929330"/>
-                      <a:chExt cx="998991" cy="634020"/>
-                    </a:xfrm>
-                  </a:grpSpPr>
-                  <a:sp>
-                    <a:nvSpPr>
-                      <a:cNvPr id="83" name="ZoneTexte 82"/>
-                      <a:cNvSpPr txBox="1"/>
-                    </a:nvSpPr>
-                    <a:spPr>
-                      <a:xfrm>
-                        <a:off x="142844" y="5929330"/>
-                        <a:ext cx="998991" cy="634020"/>
-                      </a:xfrm>
-                      <a:prstGeom prst="rect">
-                        <a:avLst/>
-                      </a:prstGeom>
-                      <a:noFill/>
-                      <a:ln>
-                        <a:noFill/>
-                      </a:ln>
-                    </a:spPr>
-                    <a:txSp>
-                      <a:txBody>
-                        <a:bodyPr wrap="none" rtlCol="0">
-                          <a:spAutoFit/>
-                        </a:bodyPr>
-                        <a:lstStyle>
-                          <a:defPPr>
-                            <a:defRPr lang="fr-FR"/>
-                          </a:defPPr>
-                          <a:lvl1pPr algn="l" rtl="0" fontAlgn="base">
-                            <a:spcBef>
-                              <a:spcPct val="0"/>
-                            </a:spcBef>
-                            <a:spcAft>
-                              <a:spcPct val="0"/>
-                            </a:spcAft>
-                            <a:defRPr kern="1200">
-                              <a:solidFill>
-                                <a:schemeClr val="tx1"/>
-                              </a:solidFill>
-                              <a:latin typeface="Arial" charset="0"/>
-                              <a:ea typeface="+mn-ea"/>
-                              <a:cs typeface="Arial" charset="0"/>
-                            </a:defRPr>
-                          </a:lvl1pPr>
-                          <a:lvl2pPr marL="457200" algn="l" rtl="0" fontAlgn="base">
-                            <a:spcBef>
-                              <a:spcPct val="0"/>
-                            </a:spcBef>
-                            <a:spcAft>
-                              <a:spcPct val="0"/>
-                            </a:spcAft>
-                            <a:defRPr kern="1200">
-                              <a:solidFill>
-                                <a:schemeClr val="tx1"/>
-                              </a:solidFill>
-                              <a:latin typeface="Arial" charset="0"/>
-                              <a:ea typeface="+mn-ea"/>
-                              <a:cs typeface="Arial" charset="0"/>
-                            </a:defRPr>
-                          </a:lvl2pPr>
-                          <a:lvl3pPr marL="914400" algn="l" rtl="0" fontAlgn="base">
-                            <a:spcBef>
-                              <a:spcPct val="0"/>
-                            </a:spcBef>
-                            <a:spcAft>
-                              <a:spcPct val="0"/>
-                            </a:spcAft>
-                            <a:defRPr kern="1200">
-                              <a:solidFill>
-                                <a:schemeClr val="tx1"/>
-                              </a:solidFill>
-                              <a:latin typeface="Arial" charset="0"/>
-                              <a:ea typeface="+mn-ea"/>
-                              <a:cs typeface="Arial" charset="0"/>
-                            </a:defRPr>
-                          </a:lvl3pPr>
-                          <a:lvl4pPr marL="1371600" algn="l" rtl="0" fontAlgn="base">
-                            <a:spcBef>
-                              <a:spcPct val="0"/>
-                            </a:spcBef>
-                            <a:spcAft>
-                              <a:spcPct val="0"/>
-                            </a:spcAft>
-                            <a:defRPr kern="1200">
-                              <a:solidFill>
-                                <a:schemeClr val="tx1"/>
-                              </a:solidFill>
-                              <a:latin typeface="Arial" charset="0"/>
-                              <a:ea typeface="+mn-ea"/>
-                              <a:cs typeface="Arial" charset="0"/>
-                            </a:defRPr>
-                          </a:lvl4pPr>
-                          <a:lvl5pPr marL="1828800" algn="l" rtl="0" fontAlgn="base">
-                            <a:spcBef>
-                              <a:spcPct val="0"/>
-                            </a:spcBef>
-                            <a:spcAft>
-                              <a:spcPct val="0"/>
-                            </a:spcAft>
-                            <a:defRPr kern="1200">
-                              <a:solidFill>
-                                <a:schemeClr val="tx1"/>
-                              </a:solidFill>
-                              <a:latin typeface="Arial" charset="0"/>
-                              <a:ea typeface="+mn-ea"/>
-                              <a:cs typeface="Arial" charset="0"/>
-                            </a:defRPr>
-                          </a:lvl5pPr>
-                          <a:lvl6pPr marL="2286000" algn="l" defTabSz="914400" rtl="0" eaLnBrk="1" latinLnBrk="0" hangingPunct="1">
-                            <a:defRPr kern="1200">
-                              <a:solidFill>
-                                <a:schemeClr val="tx1"/>
-                              </a:solidFill>
-                              <a:latin typeface="Arial" charset="0"/>
-                              <a:ea typeface="+mn-ea"/>
-                              <a:cs typeface="Arial" charset="0"/>
-                            </a:defRPr>
-                          </a:lvl6pPr>
-                          <a:lvl7pPr marL="2743200" algn="l" defTabSz="914400" rtl="0" eaLnBrk="1" latinLnBrk="0" hangingPunct="1">
-                            <a:defRPr kern="1200">
-                              <a:solidFill>
-                                <a:schemeClr val="tx1"/>
-                              </a:solidFill>
-                              <a:latin typeface="Arial" charset="0"/>
-                              <a:ea typeface="+mn-ea"/>
-                              <a:cs typeface="Arial" charset="0"/>
-                            </a:defRPr>
-                          </a:lvl7pPr>
-                          <a:lvl8pPr marL="3200400" algn="l" defTabSz="914400" rtl="0" eaLnBrk="1" latinLnBrk="0" hangingPunct="1">
-                            <a:defRPr kern="1200">
-                              <a:solidFill>
-                                <a:schemeClr val="tx1"/>
-                              </a:solidFill>
-                              <a:latin typeface="Arial" charset="0"/>
-                              <a:ea typeface="+mn-ea"/>
-                              <a:cs typeface="Arial" charset="0"/>
-                            </a:defRPr>
-                          </a:lvl8pPr>
-                          <a:lvl9pPr marL="3657600" algn="l" defTabSz="914400" rtl="0" eaLnBrk="1" latinLnBrk="0" hangingPunct="1">
-                            <a:defRPr kern="1200">
-                              <a:solidFill>
-                                <a:schemeClr val="tx1"/>
-                              </a:solidFill>
-                              <a:latin typeface="Arial" charset="0"/>
-                              <a:ea typeface="+mn-ea"/>
-                              <a:cs typeface="Arial" charset="0"/>
-                            </a:defRPr>
-                          </a:lvl9pPr>
-                        </a:lstStyle>
-                        <a:p>
-                          <a:pPr marL="0" marR="0" indent="0" algn="l" defTabSz="914400" rtl="0" eaLnBrk="1" fontAlgn="auto" latinLnBrk="0" hangingPunct="1">
-                            <a:lnSpc>
-                              <a:spcPct val="100000"/>
-                            </a:lnSpc>
-                            <a:spcBef>
-                              <a:spcPct val="20000"/>
-                            </a:spcBef>
-                            <a:spcAft>
-                              <a:spcPts val="0"/>
-                            </a:spcAft>
-                            <a:buClrTx/>
-                            <a:buSzTx/>
-                            <a:buFontTx/>
-                            <a:buNone/>
-                            <a:tabLst/>
-                          </a:pPr>
-                          <a:r>
-                            <a:rPr kumimoji="0" lang="fr-FR" sz="1600" i="0" u="none" strike="noStrike" kern="0" cap="none" spc="0" normalizeH="0" baseline="0" noProof="0" dirty="0" smtClean="0">
-                              <a:ln>
-                                <a:noFill/>
-                              </a:ln>
-                              <a:solidFill>
-                                <a:schemeClr val="bg1">
-                                  <a:lumMod val="50000"/>
-                                </a:schemeClr>
-                              </a:solidFill>
-                              <a:uLnTx/>
-                              <a:uFillTx/>
-                              <a:latin typeface="+mn-lt"/>
-                              <a:ea typeface="+mn-ea"/>
-                              <a:cs typeface="+mn-cs"/>
-                            </a:rPr>
-                            <a:t>FDIR </a:t>
-                          </a:r>
-                          <a:r>
-                            <a:rPr kumimoji="0" lang="fr-FR" sz="1600" i="0" u="none" strike="noStrike" kern="0" cap="none" spc="0" normalizeH="0" baseline="0" noProof="0" dirty="0" err="1" smtClean="0">
-                              <a:ln>
-                                <a:noFill/>
-                              </a:ln>
-                              <a:solidFill>
-                                <a:schemeClr val="bg1">
-                                  <a:lumMod val="50000"/>
-                                </a:schemeClr>
-                              </a:solidFill>
-                              <a:uLnTx/>
-                              <a:uFillTx/>
-                              <a:latin typeface="+mn-lt"/>
-                              <a:ea typeface="+mn-ea"/>
-                              <a:cs typeface="+mn-cs"/>
-                            </a:rPr>
-                            <a:t>fault</a:t>
-                          </a:r>
-                          <a:endParaRPr kumimoji="0" lang="fr-FR" sz="1600" i="0" u="none" strike="noStrike" kern="0" cap="none" spc="0" normalizeH="0" baseline="0" noProof="0" dirty="0" smtClean="0">
-                            <a:ln>
-                              <a:noFill/>
-                            </a:ln>
-                            <a:solidFill>
-                              <a:schemeClr val="bg1">
-                                <a:lumMod val="50000"/>
-                              </a:schemeClr>
-                            </a:solidFill>
-                            <a:uLnTx/>
-                            <a:uFillTx/>
-                            <a:latin typeface="+mn-lt"/>
-                            <a:ea typeface="+mn-ea"/>
-                            <a:cs typeface="+mn-cs"/>
-                          </a:endParaRPr>
-                        </a:p>
-                        <a:p>
-                          <a:pPr marL="0" marR="0" indent="0" algn="ctr" defTabSz="914400" rtl="0" eaLnBrk="1" fontAlgn="auto" latinLnBrk="0" hangingPunct="1">
-                            <a:lnSpc>
-                              <a:spcPct val="100000"/>
-                            </a:lnSpc>
-                            <a:spcBef>
-                              <a:spcPct val="20000"/>
-                            </a:spcBef>
-                            <a:spcAft>
-                              <a:spcPts val="0"/>
-                            </a:spcAft>
-                            <a:buClrTx/>
-                            <a:buSzTx/>
-                            <a:buFontTx/>
-                            <a:buNone/>
-                            <a:tabLst/>
-                          </a:pPr>
-                          <a:r>
-                            <a:rPr kumimoji="0" lang="fr-FR" sz="1600" i="0" u="none" strike="noStrike" kern="0" cap="none" spc="0" normalizeH="0" baseline="0" noProof="0" dirty="0" smtClean="0">
-                              <a:ln>
-                                <a:noFill/>
-                              </a:ln>
-                              <a:solidFill>
-                                <a:schemeClr val="bg1">
-                                  <a:lumMod val="50000"/>
-                                </a:schemeClr>
-                              </a:solidFill>
-                              <a:uLnTx/>
-                              <a:uFillTx/>
-                              <a:latin typeface="+mn-lt"/>
-                              <a:ea typeface="+mn-ea"/>
-                              <a:cs typeface="+mn-cs"/>
-                            </a:rPr>
-                            <a:t> detector</a:t>
-                          </a:r>
-                        </a:p>
-                      </a:txBody>
-                      <a:useSpRect/>
-                    </a:txSp>
-                  </a:sp>
-                </lc:lockedCanvas>
-              </a:graphicData>
-            </a:graphic>
-          </wp:anchor>
-        </w:drawing>
-      </w:r>
-      <w:r>
-        <w:rPr>
-          <w:noProof/>
-          <w:lang w:eastAsia="en-US"/>
-        </w:rPr>
-        <w:drawing>
-          <wp:anchor distT="0" distB="0" distL="114300" distR="114300" simplePos="0" relativeHeight="251668480" behindDoc="0" locked="0" layoutInCell="1" allowOverlap="1">
-            <wp:simplePos x="0" y="0"/>
-            <wp:positionH relativeFrom="column">
-              <wp:posOffset>-308822</wp:posOffset>
-            </wp:positionH>
-            <wp:positionV relativeFrom="paragraph">
-              <wp:posOffset>163195</wp:posOffset>
-            </wp:positionV>
-            <wp:extent cx="1786466" cy="584200"/>
-            <wp:effectExtent l="0" t="0" r="0" b="0"/>
-            <wp:wrapNone/>
-            <wp:docPr id="13" name="O 8"/>
-            <wp:cNvGraphicFramePr/>
-            <a:graphic xmlns:a="http://schemas.openxmlformats.org/drawingml/2006/main">
-              <a:graphicData uri="http://schemas.openxmlformats.org/drawingml/2006/lockedCanvas">
-                <lc:lockedCanvas xmlns:lc="http://schemas.openxmlformats.org/drawingml/2006/lockedCanvas">
-                  <a:nvGrpSpPr>
-                    <a:cNvPr id="0" name=""/>
-                    <a:cNvGrpSpPr/>
-                  </a:nvGrpSpPr>
-                  <a:grpSpPr>
-                    <a:xfrm>
-                      <a:off x="0" y="0"/>
-                      <a:ext cx="1785950" cy="584775"/>
-                      <a:chOff x="142844" y="1428736"/>
-                      <a:chExt cx="1785950" cy="584775"/>
-                    </a:xfrm>
-                  </a:grpSpPr>
-                  <a:sp>
-                    <a:nvSpPr>
-                      <a:cNvPr id="82" name="ZoneTexte 81"/>
-                      <a:cNvSpPr txBox="1"/>
-                    </a:nvSpPr>
-                    <a:spPr>
-                      <a:xfrm>
-                        <a:off x="142844" y="1428736"/>
-                        <a:ext cx="1785950" cy="584775"/>
-                      </a:xfrm>
-                      <a:prstGeom prst="rect">
-                        <a:avLst/>
-                      </a:prstGeom>
-                      <a:noFill/>
-                      <a:ln>
-                        <a:noFill/>
-                      </a:ln>
-                    </a:spPr>
-                    <a:txSp>
-                      <a:txBody>
-                        <a:bodyPr wrap="square" rtlCol="0">
-                          <a:spAutoFit/>
-                        </a:bodyPr>
-                        <a:lstStyle>
-                          <a:defPPr>
-                            <a:defRPr lang="fr-FR"/>
-                          </a:defPPr>
-                          <a:lvl1pPr algn="l" rtl="0" fontAlgn="base">
-                            <a:spcBef>
-                              <a:spcPct val="0"/>
-                            </a:spcBef>
-                            <a:spcAft>
-                              <a:spcPct val="0"/>
-                            </a:spcAft>
-                            <a:defRPr kern="1200">
-                              <a:solidFill>
-                                <a:schemeClr val="tx1"/>
-                              </a:solidFill>
-                              <a:latin typeface="Arial" charset="0"/>
-                              <a:ea typeface="+mn-ea"/>
-                              <a:cs typeface="Arial" charset="0"/>
-                            </a:defRPr>
-                          </a:lvl1pPr>
-                          <a:lvl2pPr marL="457200" algn="l" rtl="0" fontAlgn="base">
-                            <a:spcBef>
-                              <a:spcPct val="0"/>
-                            </a:spcBef>
-                            <a:spcAft>
-                              <a:spcPct val="0"/>
-                            </a:spcAft>
-                            <a:defRPr kern="1200">
-                              <a:solidFill>
-                                <a:schemeClr val="tx1"/>
-                              </a:solidFill>
-                              <a:latin typeface="Arial" charset="0"/>
-                              <a:ea typeface="+mn-ea"/>
-                              <a:cs typeface="Arial" charset="0"/>
-                            </a:defRPr>
-                          </a:lvl2pPr>
-                          <a:lvl3pPr marL="914400" algn="l" rtl="0" fontAlgn="base">
-                            <a:spcBef>
-                              <a:spcPct val="0"/>
-                            </a:spcBef>
-                            <a:spcAft>
-                              <a:spcPct val="0"/>
-                            </a:spcAft>
-                            <a:defRPr kern="1200">
-                              <a:solidFill>
-                                <a:schemeClr val="tx1"/>
-                              </a:solidFill>
-                              <a:latin typeface="Arial" charset="0"/>
-                              <a:ea typeface="+mn-ea"/>
-                              <a:cs typeface="Arial" charset="0"/>
-                            </a:defRPr>
-                          </a:lvl3pPr>
-                          <a:lvl4pPr marL="1371600" algn="l" rtl="0" fontAlgn="base">
-                            <a:spcBef>
-                              <a:spcPct val="0"/>
-                            </a:spcBef>
-                            <a:spcAft>
-                              <a:spcPct val="0"/>
-                            </a:spcAft>
-                            <a:defRPr kern="1200">
-                              <a:solidFill>
-                                <a:schemeClr val="tx1"/>
-                              </a:solidFill>
-                              <a:latin typeface="Arial" charset="0"/>
-                              <a:ea typeface="+mn-ea"/>
-                              <a:cs typeface="Arial" charset="0"/>
-                            </a:defRPr>
-                          </a:lvl4pPr>
-                          <a:lvl5pPr marL="1828800" algn="l" rtl="0" fontAlgn="base">
-                            <a:spcBef>
-                              <a:spcPct val="0"/>
-                            </a:spcBef>
-                            <a:spcAft>
-                              <a:spcPct val="0"/>
-                            </a:spcAft>
-                            <a:defRPr kern="1200">
-                              <a:solidFill>
-                                <a:schemeClr val="tx1"/>
-                              </a:solidFill>
-                              <a:latin typeface="Arial" charset="0"/>
-                              <a:ea typeface="+mn-ea"/>
-                              <a:cs typeface="Arial" charset="0"/>
-                            </a:defRPr>
-                          </a:lvl5pPr>
-                          <a:lvl6pPr marL="2286000" algn="l" defTabSz="914400" rtl="0" eaLnBrk="1" latinLnBrk="0" hangingPunct="1">
-                            <a:defRPr kern="1200">
-                              <a:solidFill>
-                                <a:schemeClr val="tx1"/>
-                              </a:solidFill>
-                              <a:latin typeface="Arial" charset="0"/>
-                              <a:ea typeface="+mn-ea"/>
-                              <a:cs typeface="Arial" charset="0"/>
-                            </a:defRPr>
-                          </a:lvl6pPr>
-                          <a:lvl7pPr marL="2743200" algn="l" defTabSz="914400" rtl="0" eaLnBrk="1" latinLnBrk="0" hangingPunct="1">
-                            <a:defRPr kern="1200">
-                              <a:solidFill>
-                                <a:schemeClr val="tx1"/>
-                              </a:solidFill>
-                              <a:latin typeface="Arial" charset="0"/>
-                              <a:ea typeface="+mn-ea"/>
-                              <a:cs typeface="Arial" charset="0"/>
-                            </a:defRPr>
-                          </a:lvl7pPr>
-                          <a:lvl8pPr marL="3200400" algn="l" defTabSz="914400" rtl="0" eaLnBrk="1" latinLnBrk="0" hangingPunct="1">
-                            <a:defRPr kern="1200">
-                              <a:solidFill>
-                                <a:schemeClr val="tx1"/>
-                              </a:solidFill>
-                              <a:latin typeface="Arial" charset="0"/>
-                              <a:ea typeface="+mn-ea"/>
-                              <a:cs typeface="Arial" charset="0"/>
-                            </a:defRPr>
-                          </a:lvl8pPr>
-                          <a:lvl9pPr marL="3657600" algn="l" defTabSz="914400" rtl="0" eaLnBrk="1" latinLnBrk="0" hangingPunct="1">
-                            <a:defRPr kern="1200">
-                              <a:solidFill>
-                                <a:schemeClr val="tx1"/>
-                              </a:solidFill>
-                              <a:latin typeface="Arial" charset="0"/>
-                              <a:ea typeface="+mn-ea"/>
-                              <a:cs typeface="Arial" charset="0"/>
-                            </a:defRPr>
-                          </a:lvl9pPr>
-                        </a:lstStyle>
-                        <a:p>
-                          <a:pPr marL="0" marR="0" indent="0" algn="ctr" defTabSz="914400" rtl="0" eaLnBrk="1" fontAlgn="auto" latinLnBrk="0" hangingPunct="1">
-                            <a:lnSpc>
-                              <a:spcPct val="100000"/>
-                            </a:lnSpc>
-                            <a:spcBef>
-                              <a:spcPct val="20000"/>
-                            </a:spcBef>
-                            <a:spcAft>
-                              <a:spcPts val="0"/>
-                            </a:spcAft>
-                            <a:buClrTx/>
-                            <a:buSzTx/>
-                            <a:buFontTx/>
-                            <a:buNone/>
-                            <a:tabLst/>
-                          </a:pPr>
-                          <a:r>
-                            <a:rPr kumimoji="0" lang="fr-FR" sz="1600" i="0" u="none" strike="noStrike" kern="0" cap="none" spc="0" normalizeH="0" baseline="0" noProof="0" dirty="0" smtClean="0">
-                              <a:ln>
-                                <a:noFill/>
-                              </a:ln>
-                              <a:solidFill>
-                                <a:schemeClr val="bg1">
-                                  <a:lumMod val="50000"/>
-                                </a:schemeClr>
-                              </a:solidFill>
-                              <a:uLnTx/>
-                              <a:uFillTx/>
-                              <a:latin typeface="+mn-lt"/>
-                              <a:ea typeface="+mn-ea"/>
-                              <a:cs typeface="+mn-cs"/>
-                            </a:rPr>
-                            <a:t>FDIR </a:t>
-                          </a:r>
-                          <a:r>
-                            <a:rPr kumimoji="0" lang="fr-FR" sz="1600" i="0" u="none" strike="noStrike" kern="0" cap="none" spc="0" normalizeH="0" baseline="0" noProof="0" dirty="0" err="1" smtClean="0">
-                              <a:ln>
-                                <a:noFill/>
-                              </a:ln>
-                              <a:solidFill>
-                                <a:schemeClr val="bg1">
-                                  <a:lumMod val="50000"/>
-                                </a:schemeClr>
-                              </a:solidFill>
-                              <a:uLnTx/>
-                              <a:uFillTx/>
-                              <a:latin typeface="+mn-lt"/>
-                              <a:ea typeface="+mn-ea"/>
-                              <a:cs typeface="+mn-cs"/>
-                            </a:rPr>
-                            <a:t>fault</a:t>
-                          </a:r>
-                          <a:r>
-                            <a:rPr lang="fr-FR" sz="1600" kern="0" dirty="0" smtClean="0">
-                              <a:solidFill>
-                                <a:schemeClr val="bg1">
-                                  <a:lumMod val="50000"/>
-                                </a:schemeClr>
-                              </a:solidFill>
-                              <a:latin typeface="+mn-lt"/>
-                              <a:cs typeface="+mn-cs"/>
-                            </a:rPr>
-                            <a:t> </a:t>
-                          </a:r>
-                          <a:r>
-                            <a:rPr kumimoji="0" lang="fr-FR" sz="1600" i="0" u="none" strike="noStrike" kern="0" cap="none" spc="0" normalizeH="0" baseline="0" noProof="0" dirty="0" err="1" smtClean="0">
-                              <a:ln>
-                                <a:noFill/>
-                              </a:ln>
-                              <a:solidFill>
-                                <a:schemeClr val="bg1">
-                                  <a:lumMod val="50000"/>
-                                </a:schemeClr>
-                              </a:solidFill>
-                              <a:uLnTx/>
-                              <a:uFillTx/>
-                              <a:latin typeface="+mn-lt"/>
-                              <a:ea typeface="+mn-ea"/>
-                              <a:cs typeface="+mn-cs"/>
-                            </a:rPr>
-                            <a:t>analyzer</a:t>
-                          </a:r>
-                          <a:r>
-                            <a:rPr kumimoji="0" lang="fr-FR" sz="1600" i="0" u="none" strike="noStrike" kern="0" cap="none" spc="0" normalizeH="0" baseline="0" noProof="0" dirty="0" smtClean="0">
-                              <a:ln>
-                                <a:noFill/>
-                              </a:ln>
-                              <a:solidFill>
-                                <a:schemeClr val="bg1">
-                                  <a:lumMod val="50000"/>
-                                </a:schemeClr>
-                              </a:solidFill>
-                              <a:uLnTx/>
-                              <a:uFillTx/>
-                              <a:latin typeface="+mn-lt"/>
-                              <a:ea typeface="+mn-ea"/>
-                              <a:cs typeface="+mn-cs"/>
-                            </a:rPr>
-                            <a:t> + control</a:t>
-                          </a:r>
-                          <a:r>
-                            <a:rPr kumimoji="0" lang="fr-FR" sz="1600" i="0" u="none" strike="noStrike" kern="0" cap="none" spc="0" normalizeH="0" noProof="0" dirty="0" smtClean="0">
-                              <a:ln>
-                                <a:noFill/>
-                              </a:ln>
-                              <a:solidFill>
-                                <a:schemeClr val="bg1">
-                                  <a:lumMod val="50000"/>
-                                </a:schemeClr>
-                              </a:solidFill>
-                              <a:uLnTx/>
-                              <a:uFillTx/>
-                              <a:latin typeface="+mn-lt"/>
-                              <a:ea typeface="+mn-ea"/>
-                              <a:cs typeface="+mn-cs"/>
-                            </a:rPr>
-                            <a:t> system</a:t>
-                          </a:r>
-                          <a:endParaRPr kumimoji="0" lang="fr-FR" sz="1600" i="0" u="none" strike="noStrike" kern="0" cap="none" spc="0" normalizeH="0" baseline="0" noProof="0" dirty="0" smtClean="0">
-                            <a:ln>
-                              <a:noFill/>
-                            </a:ln>
-                            <a:solidFill>
-                              <a:schemeClr val="bg1">
-                                <a:lumMod val="50000"/>
-                              </a:schemeClr>
-                            </a:solidFill>
-                            <a:uLnTx/>
-                            <a:uFillTx/>
-                            <a:latin typeface="+mn-lt"/>
-                            <a:ea typeface="+mn-ea"/>
-                            <a:cs typeface="+mn-cs"/>
-                          </a:endParaRPr>
-                        </a:p>
-                      </a:txBody>
-                      <a:useSpRect/>
-                    </a:txSp>
-                  </a:sp>
-                </lc:lockedCanvas>
-              </a:graphicData>
-            </a:graphic>
-          </wp:anchor>
-        </w:drawing>
-      </w:r>
-      <w:r>
-        <w:rPr>
-          <w:noProof/>
-          <w:lang w:eastAsia="en-US"/>
-        </w:rPr>
-        <w:drawing>
-          <wp:inline distT="0" distB="0" distL="0" distR="0">
-            <wp:extent cx="6390640" cy="4268507"/>
-            <wp:effectExtent l="25400" t="0" r="10160" b="0"/>
-            <wp:docPr id="11" name="Picture 4"/>
-            <wp:cNvGraphicFramePr>
-              <a:graphicFrameLocks xmlns:a="http://schemas.openxmlformats.org/drawingml/2006/main" noChangeAspect="1"/>
-            </wp:cNvGraphicFramePr>
-            <a:graphic xmlns:a="http://schemas.openxmlformats.org/drawingml/2006/main">
-              <a:graphicData uri="http://schemas.openxmlformats.org/drawingml/2006/picture">
-                <pic:pic xmlns:pic="http://schemas.openxmlformats.org/drawingml/2006/picture">
-                  <pic:nvPicPr>
-                    <pic:cNvPr id="0" name="Picture 4"/>
-                    <pic:cNvPicPr>
-                      <a:picLocks noChangeAspect="1" noChangeArrowheads="1"/>
-                    </pic:cNvPicPr>
-                  </pic:nvPicPr>
-                  <pic:blipFill>
-                    <a:blip r:embed="rId14"/>
-                    <a:srcRect/>
-                    <a:stretch>
-                      <a:fillRect/>
-                    </a:stretch>
-                  </pic:blipFill>
-                  <pic:spPr bwMode="auto">
-                    <a:xfrm>
-                      <a:off x="0" y="0"/>
-                      <a:ext cx="6390640" cy="4268507"/>
-                    </a:xfrm>
-                    <a:prstGeom prst="rect">
-                      <a:avLst/>
-                    </a:prstGeom>
-                    <a:noFill/>
-                    <a:ln w="9525">
-                      <a:noFill/>
-                      <a:miter lim="800000"/>
-                      <a:headEnd/>
-                      <a:tailEnd/>
-                    </a:ln>
-                  </pic:spPr>
-                </pic:pic>
-              </a:graphicData>
-            </a:graphic>
-          </wp:inline>
-        </w:drawing>
-      </w:r>
-    </w:p>
-    <w:p>
-      <w:pPr>
-        <w:pStyle w:val="NoSpacing"/>
-        <w:jc w:val="center"/>
-      </w:pPr>
-    </w:p>
-    <w:p>
-      <w:pPr>
-        <w:pStyle w:val="NoSpacing"/>
-        <w:jc w:val="center"/>
-      </w:pPr>
-      <w:r>
-        <w:rPr>
-          <w:noProof/>
-          <w:lang w:eastAsia="en-US"/>
-        </w:rPr>
-        <w:drawing>
-          <wp:inline distT="0" distB="0" distL="0" distR="0">
-            <wp:extent cx="6390640" cy="1127784"/>
-            <wp:effectExtent l="25400" t="0" r="10160" b="0"/>
-            <wp:docPr id="18" name="Picture 5"/>
-            <wp:cNvGraphicFramePr>
-              <a:graphicFrameLocks xmlns:a="http://schemas.openxmlformats.org/drawingml/2006/main" noChangeAspect="1"/>
-            </wp:cNvGraphicFramePr>
-            <a:graphic xmlns:a="http://schemas.openxmlformats.org/drawingml/2006/main">
-              <a:graphicData uri="http://schemas.openxmlformats.org/drawingml/2006/picture">
-                <pic:pic xmlns:pic="http://schemas.openxmlformats.org/drawingml/2006/picture">
-                  <pic:nvPicPr>
-                    <pic:cNvPr id="0" name="Picture 5"/>
-                    <pic:cNvPicPr>
-                      <a:picLocks noChangeAspect="1" noChangeArrowheads="1"/>
-                    </pic:cNvPicPr>
-                  </pic:nvPicPr>
-                  <pic:blipFill>
-                    <a:blip r:embed="rId15"/>
-                    <a:srcRect/>
-                    <a:stretch>
-                      <a:fillRect/>
-                    </a:stretch>
-                  </pic:blipFill>
-                  <pic:spPr bwMode="auto">
-                    <a:xfrm>
-                      <a:off x="0" y="0"/>
-                      <a:ext cx="6390640" cy="1127784"/>
-                    </a:xfrm>
-                    <a:prstGeom prst="rect">
-                      <a:avLst/>
-                    </a:prstGeom>
-                    <a:noFill/>
-                    <a:ln w="9525">
-                      <a:noFill/>
-                      <a:miter lim="800000"/>
-                      <a:headEnd/>
-                      <a:tailEnd/>
-                    </a:ln>
-                  </pic:spPr>
-                </pic:pic>
-              </a:graphicData>
-            </a:graphic>
-          </wp:inline>
-        </w:drawing>
-      </w:r>
-    </w:p>
-    <w:p>
-      <w:pPr>
-        <w:jc w:val="center"/>
-        <w:rPr>
-          <w:i/>
-        </w:rPr>
-      </w:pPr>
-      <w:r>
-        <w:rPr>
-          <w:i/>
-        </w:rPr>
-        <w:t>Fig3. Data</w:t>
-      </w:r>
-      <w:r>
-        <w:rPr>
-          <w:i/>
-        </w:rPr>
-        <w:t xml:space="preserve"> </w:t>
-      </w:r>
-      <w:r>
-        <w:rPr>
-          <w:i/>
-        </w:rPr>
-        <w:t>f</w:t>
-      </w:r>
-      <w:r>
-        <w:rPr>
-          <w:i/>
-        </w:rPr>
-        <w:t>low and Control flow architecture proposal</w:t>
-      </w:r>
-    </w:p>
-    <w:p>
-      <w:r>
-        <w:t>This architecture is our second proposal. In this description we also use data flow and control flow interactions, but we decided to describe several systems with a layered architecture. The previously saw FDIR fault detector is here describe as a two-layered system; the monitored value checker is collecting the data and is accessible to the fault filtering system that filters and sort the data</w:t>
-      </w:r>
-      <w:r>
-        <w:t>. We also merged the fault analyzer and the control system in the same</w:t>
-      </w:r>
-      <w:r>
-        <w:t xml:space="preserve"> layered</w:t>
-      </w:r>
-      <w:r>
-        <w:t xml:space="preserve"> block.</w:t>
-      </w:r>
-      <w:r>
-        <w:t xml:space="preserve"> 4 layers are taking care of fault analyzing, when one layer can’t resolve it the upper layer access to it and take care of the fault</w:t>
-      </w:r>
-      <w:r>
-        <w:t xml:space="preserve"> Each of these 4 layers are interacting with the automatical control part</w:t>
-      </w:r>
-      <w:r>
-        <w:t>.</w:t>
-      </w:r>
-      <w:r>
-        <w:t xml:space="preserve"> When none of these layers can resolve the problem, it goes to the manual layer that wraps the control part in order to provide manual control.</w:t>
-      </w:r>
-    </w:p>
-    <w:p>
-      <w:pPr>
-        <w:pStyle w:val="NoSpacing"/>
-        <w:jc w:val="center"/>
       </w:pPr>
       <w:r>
         <w:br w:type="page"/>
@@ -3770,7 +3272,7 @@
     </w:p>
     <w:p>
       <w:pPr>
-        <w:pStyle w:val="ListParagraph"/>
+        <w:pStyle w:val="Paragraphedeliste"/>
         <w:numPr>
           <w:ilvl w:val="0"/>
           <w:numId w:val="1"/>
@@ -3794,1097 +3296,28 @@
           <w:sz w:val="36"/>
           <w:szCs w:val="36"/>
         </w:rPr>
+        <w:lastRenderedPageBreak/>
         <w:t>Architecture</w:t>
       </w:r>
       <w:bookmarkEnd w:id="8"/>
     </w:p>
     <w:p>
       <w:pPr>
-        <w:pStyle w:val="NoSpacing"/>
-      </w:pPr>
-    </w:p>
-    <w:p>
-      <w:pPr>
-        <w:pStyle w:val="NoSpacing"/>
-      </w:pPr>
-      <w:r>
-        <w:t xml:space="preserve">User has to subscribe to an event if they are interested in receiving notifications. </w:t>
-      </w:r>
-      <w:proofErr w:type="gramStart"/>
-      <w:r>
-        <w:t>These notifications are generated by a publisher</w:t>
-      </w:r>
-      <w:proofErr w:type="gramEnd"/>
-      <w:r>
-        <w:t>. User (</w:t>
-      </w:r>
-      <w:r>
-        <w:rPr>
-          <w:b/>
-        </w:rPr>
-        <w:t>subscriber</w:t>
-      </w:r>
-      <w:r>
-        <w:t>)</w:t>
-      </w:r>
-      <w:r>
-        <w:t xml:space="preserve"> </w:t>
-      </w:r>
-      <w:r>
-        <w:t xml:space="preserve">is subscribing while </w:t>
-      </w:r>
-      <w:r>
-        <w:rPr>
-          <w:b/>
-        </w:rPr>
-        <w:t>publisher</w:t>
-      </w:r>
-      <w:r>
-        <w:t xml:space="preserve"> is notifying him </w:t>
-      </w:r>
-      <w:proofErr w:type="gramStart"/>
-      <w:r>
-        <w:t>about several news he asked for</w:t>
-      </w:r>
-      <w:proofErr w:type="gramEnd"/>
-      <w:r>
-        <w:t>.</w:t>
-      </w:r>
-      <w:r>
-        <w:t xml:space="preserve"> </w:t>
-      </w:r>
-      <w:r>
-        <w:t xml:space="preserve">When an event is created, it is generating some notifications from the publisher by a </w:t>
-      </w:r>
-      <w:proofErr w:type="gramStart"/>
-      <w:r>
-        <w:rPr>
-          <w:i/>
-        </w:rPr>
-        <w:t>publish(</w:t>
-      </w:r>
-      <w:proofErr w:type="gramEnd"/>
-      <w:r>
-        <w:rPr>
-          <w:i/>
-        </w:rPr>
-        <w:t>)</w:t>
-      </w:r>
-      <w:r>
-        <w:t>function/method.</w:t>
-      </w:r>
-      <w:r>
-        <w:t xml:space="preserve"> </w:t>
-      </w:r>
-      <w:r>
-        <w:t>An event service between publishers &amp; subscriber allows the system to work under several abilities:</w:t>
-      </w:r>
-    </w:p>
-    <w:p>
-      <w:pPr>
-        <w:pStyle w:val="NoSpacing"/>
-      </w:pPr>
-    </w:p>
-    <w:p>
-      <w:pPr>
-        <w:pStyle w:val="NoSpacing"/>
-        <w:numPr>
-          <w:ilvl w:val="0"/>
-          <w:numId w:val="35"/>
-        </w:numPr>
-      </w:pPr>
-      <w:r>
-        <w:rPr>
-          <w:b/>
-          <w:bCs/>
-          <w:u w:val="single"/>
-        </w:rPr>
-        <w:t>Space decoupling</w:t>
-      </w:r>
-      <w:r>
-        <w:t>: publisher &amp; subscriber work indirectly between them without knowing each other. In fact, the event service links the publisher to the subscriber in order to make it work.</w:t>
-      </w:r>
-    </w:p>
-    <w:p>
-      <w:pPr>
-        <w:pStyle w:val="NoSpacing"/>
-        <w:numPr>
-          <w:ilvl w:val="0"/>
-          <w:numId w:val="35"/>
-        </w:numPr>
-      </w:pPr>
-      <w:r>
-        <w:rPr>
-          <w:b/>
-          <w:bCs/>
-          <w:u w:val="single"/>
-        </w:rPr>
-        <w:t>Time decoupling</w:t>
-      </w:r>
-      <w:r>
-        <w:t>: publisher can send notification while subscriber is disconnected. Vice &amp; versa, user can see notification while publisher is not running.</w:t>
-      </w:r>
-    </w:p>
-    <w:p>
-      <w:pPr>
-        <w:pStyle w:val="NoSpacing"/>
-        <w:numPr>
-          <w:ilvl w:val="0"/>
-          <w:numId w:val="35"/>
-        </w:numPr>
-      </w:pPr>
-      <w:r>
-        <w:rPr>
-          <w:b/>
-          <w:bCs/>
-          <w:u w:val="single"/>
-        </w:rPr>
-        <w:t>Synchronization decoupling</w:t>
-      </w:r>
-      <w:r>
-        <w:t xml:space="preserve">: </w:t>
-      </w:r>
-      <w:proofErr w:type="gramStart"/>
-      <w:r>
-        <w:t>concurrent activities can be performed by publishers &amp; subscribers</w:t>
-      </w:r>
-      <w:proofErr w:type="gramEnd"/>
-      <w:r>
-        <w:t>. They are asynchronously notified of an event.</w:t>
-      </w:r>
-    </w:p>
-    <w:p>
-      <w:pPr>
-        <w:pStyle w:val="NoSpacing"/>
-        <w:ind w:firstLine="0"/>
-      </w:pPr>
-    </w:p>
-    <w:p>
-      <w:pPr>
-        <w:pStyle w:val="NoSpacing"/>
-        <w:ind w:firstLine="0"/>
-        <w:rPr>
-          <w:b/>
-          <w:bCs/>
-          <w:u w:val="single"/>
-        </w:rPr>
-      </w:pPr>
-      <w:r>
-        <w:rPr>
-          <w:b/>
-          <w:bCs/>
-          <w:u w:val="single"/>
-        </w:rPr>
-        <w:t>Topic-based P/S</w:t>
-      </w:r>
-    </w:p>
-    <w:p>
-      <w:pPr>
-        <w:pStyle w:val="NoSpacing"/>
-        <w:ind w:firstLine="0"/>
-      </w:pPr>
-      <w:r>
-        <w:t>The topic-based P/S is strongly similar to “groups” notion. Bundle communication peers, with methods to characterize &amp; classify event content (divided by keys in a string shape)</w:t>
-      </w:r>
-      <w:proofErr w:type="gramStart"/>
-      <w:r>
-        <w:t>.The</w:t>
-      </w:r>
-      <w:proofErr w:type="gramEnd"/>
-      <w:r>
-        <w:t xml:space="preserve"> first systems using P/S were based on group of communication.</w:t>
-      </w:r>
-    </w:p>
-    <w:p>
-      <w:pPr>
-        <w:pStyle w:val="NoSpacing"/>
-        <w:ind w:firstLine="0"/>
-      </w:pPr>
-      <w:r>
-        <w:t xml:space="preserve">Difference between groups &amp; topics is that groups are </w:t>
-      </w:r>
-      <w:r>
-        <w:t>used for</w:t>
-      </w:r>
-      <w:r>
-        <w:t xml:space="preserve"> maintaining strong consistency </w:t>
-      </w:r>
-      <w:r>
-        <w:t>between the</w:t>
-      </w:r>
-      <w:r>
-        <w:t xml:space="preserve"> replicas of a critical </w:t>
-      </w:r>
-      <w:r>
-        <w:t>component in</w:t>
-      </w:r>
-      <w:r>
-        <w:t xml:space="preserve"> a local area network (LAN), </w:t>
-      </w:r>
-      <w:r>
-        <w:t>whereas topics</w:t>
-      </w:r>
-      <w:r>
-        <w:t xml:space="preserve"> are used to model large-scale </w:t>
-      </w:r>
-      <w:r>
-        <w:t>distributed interactions</w:t>
-      </w:r>
-      <w:r>
-        <w:t xml:space="preserve">. Individual topics are linked to distinct communication </w:t>
-      </w:r>
-      <w:r>
-        <w:t>channels. Hierarchies</w:t>
-      </w:r>
-      <w:r>
-        <w:t xml:space="preserve"> are orchestrating topics. Topics regroup event in content and structure. It is static &amp; primitive but efficiently implemented.</w:t>
-      </w:r>
-    </w:p>
-    <w:p>
-      <w:pPr>
-        <w:pStyle w:val="NoSpacing"/>
-        <w:ind w:firstLine="0"/>
-      </w:pPr>
-    </w:p>
-    <w:p>
-      <w:pPr>
-        <w:pStyle w:val="NoSpacing"/>
-        <w:ind w:firstLine="0"/>
-        <w:rPr>
-          <w:b/>
-          <w:bCs/>
-          <w:u w:val="single"/>
-        </w:rPr>
-      </w:pPr>
-      <w:r>
-        <w:rPr>
-          <w:b/>
-          <w:bCs/>
-          <w:u w:val="single"/>
-        </w:rPr>
-        <w:t>Content-based P/S</w:t>
-      </w:r>
-    </w:p>
-    <w:p>
-      <w:pPr>
-        <w:pStyle w:val="NoSpacing"/>
-        <w:ind w:firstLine="0"/>
-      </w:pPr>
-      <w:r>
-        <w:t xml:space="preserve"> A content-based P/S corresponds to a subscription</w:t>
-      </w:r>
-      <w:r>
-        <w:t xml:space="preserve"> </w:t>
-      </w:r>
-      <w:r>
-        <w:t xml:space="preserve">scheme based on the actual content </w:t>
-      </w:r>
-      <w:r>
-        <w:t>of the</w:t>
-      </w:r>
-      <w:r>
-        <w:t xml:space="preserve"> considered events. The user specifies</w:t>
-      </w:r>
-      <w:r>
-        <w:t xml:space="preserve"> </w:t>
-      </w:r>
-      <w:r>
-        <w:t xml:space="preserve">what he wants using filters. Participants can subscribe </w:t>
-      </w:r>
-      <w:r>
-        <w:t>to logical</w:t>
-      </w:r>
-      <w:r>
-        <w:t xml:space="preserve"> combinations of elementary events</w:t>
-      </w:r>
-      <w:r>
-        <w:t xml:space="preserve"> </w:t>
-      </w:r>
-      <w:r>
-        <w:t>and are only notified upon occurrence of</w:t>
-      </w:r>
-      <w:r>
-        <w:t xml:space="preserve"> </w:t>
-      </w:r>
-      <w:r>
-        <w:t>the composite events. It is highly expressive but sophisticated protocols to put in place.</w:t>
-      </w:r>
-    </w:p>
-    <w:p>
-      <w:pPr>
-        <w:pStyle w:val="NoSpacing"/>
-        <w:ind w:firstLine="0"/>
-      </w:pPr>
-    </w:p>
-    <w:p>
-      <w:pPr>
-        <w:pStyle w:val="NoSpacing"/>
-        <w:ind w:firstLine="0"/>
-      </w:pPr>
-    </w:p>
-    <w:p>
-      <w:pPr>
-        <w:pStyle w:val="NoSpacing"/>
-        <w:ind w:firstLine="0"/>
-      </w:pPr>
-    </w:p>
-    <w:p>
-      <w:pPr>
-        <w:pStyle w:val="NoSpacing"/>
-        <w:ind w:firstLine="0"/>
-      </w:pPr>
-    </w:p>
-    <w:p>
-      <w:pPr>
-        <w:pStyle w:val="NoSpacing"/>
-        <w:ind w:firstLine="0"/>
-      </w:pPr>
-    </w:p>
-    <w:p>
-      <w:pPr>
-        <w:autoSpaceDE w:val="0"/>
-        <w:autoSpaceDN w:val="0"/>
-        <w:adjustRightInd w:val="0"/>
-        <w:spacing w:after="0" w:line="240" w:lineRule="auto"/>
-        <w:rPr>
-          <w:rFonts w:cs="Calibri"/>
-          <w:color w:val="000000"/>
-          <w:sz w:val="56"/>
-          <w:szCs w:val="56"/>
-        </w:rPr>
+        <w:pStyle w:val="Sansinterligne"/>
+      </w:pPr>
+    </w:p>
+    <w:p>
+      <w:pPr>
+        <w:pStyle w:val="Sansinterligne"/>
       </w:pPr>
       <w:bookmarkStart w:id="9" w:name="_Toc245713297"/>
       <w:r>
-        <w:rPr>
-          <w:rFonts w:cs="Calibri"/>
-          <w:color w:val="000000"/>
-          <w:sz w:val="56"/>
-          <w:szCs w:val="56"/>
-        </w:rPr>
-        <w:t>Event driven architecture</w:t>
-      </w:r>
-    </w:p>
-    <w:p>
-      <w:pPr>
-        <w:autoSpaceDE w:val="0"/>
-        <w:autoSpaceDN w:val="0"/>
-        <w:adjustRightInd w:val="0"/>
-        <w:spacing w:after="181" w:line="240" w:lineRule="auto"/>
-        <w:rPr>
-          <w:rFonts w:cs="Calibri"/>
-          <w:color w:val="404040"/>
-          <w:sz w:val="48"/>
-          <w:szCs w:val="48"/>
-        </w:rPr>
-      </w:pPr>
-      <w:r>
-        <w:rPr>
-          <w:rFonts w:ascii="Wingdings" w:hAnsi="Wingdings" w:cs="Wingdings"/>
-          <w:color w:val="E4AB1B"/>
-          <w:sz w:val="33"/>
-          <w:szCs w:val="33"/>
-          <w:lang w:val="fr-FR"/>
-        </w:rPr>
-        <w:t></w:t>
-      </w:r>
-      <w:r>
-        <w:rPr>
-          <w:rFonts w:cs="Calibri"/>
-          <w:color w:val="404040"/>
-          <w:sz w:val="48"/>
-          <w:szCs w:val="48"/>
-        </w:rPr>
-        <w:t>Devices subscribe to sub-systems which in turn listen to events broadcasted by the devices.</w:t>
-      </w:r>
-    </w:p>
-    <w:p>
-      <w:pPr>
-        <w:autoSpaceDE w:val="0"/>
-        <w:autoSpaceDN w:val="0"/>
-        <w:adjustRightInd w:val="0"/>
-        <w:spacing w:after="181" w:line="240" w:lineRule="auto"/>
-        <w:rPr>
-          <w:rFonts w:cs="Calibri"/>
-          <w:color w:val="404040"/>
-          <w:sz w:val="48"/>
-          <w:szCs w:val="48"/>
-        </w:rPr>
-      </w:pPr>
-      <w:r>
-        <w:rPr>
-          <w:rFonts w:ascii="Wingdings" w:hAnsi="Wingdings" w:cs="Wingdings"/>
-          <w:color w:val="E4AB1B"/>
-          <w:sz w:val="33"/>
-          <w:szCs w:val="33"/>
-          <w:lang w:val="fr-FR"/>
-        </w:rPr>
-        <w:t></w:t>
-      </w:r>
-      <w:r>
-        <w:rPr>
-          <w:rFonts w:cs="Calibri"/>
-          <w:color w:val="404040"/>
-          <w:sz w:val="48"/>
-          <w:szCs w:val="48"/>
-        </w:rPr>
-        <w:t>Such events can be for example “announce value” event</w:t>
-      </w:r>
-    </w:p>
-    <w:p>
-      <w:pPr>
-        <w:autoSpaceDE w:val="0"/>
-        <w:autoSpaceDN w:val="0"/>
-        <w:adjustRightInd w:val="0"/>
-        <w:spacing w:after="0" w:line="240" w:lineRule="auto"/>
-        <w:rPr>
-          <w:rFonts w:cs="Calibri"/>
-          <w:color w:val="404040"/>
-          <w:sz w:val="48"/>
-          <w:szCs w:val="48"/>
-        </w:rPr>
-      </w:pPr>
-      <w:r>
-        <w:rPr>
-          <w:rFonts w:ascii="Wingdings" w:hAnsi="Wingdings" w:cs="Wingdings"/>
-          <w:color w:val="E4AB1B"/>
-          <w:sz w:val="33"/>
-          <w:szCs w:val="33"/>
-          <w:lang w:val="fr-FR"/>
-        </w:rPr>
-        <w:t></w:t>
-      </w:r>
-      <w:r>
-        <w:rPr>
-          <w:rFonts w:cs="Calibri"/>
-          <w:color w:val="404040"/>
-          <w:sz w:val="48"/>
-          <w:szCs w:val="48"/>
-        </w:rPr>
-        <w:t>Choice based on identified quality attributes</w:t>
-      </w:r>
-    </w:p>
-    <w:p>
-      <w:pPr>
-        <w:autoSpaceDE w:val="0"/>
-        <w:autoSpaceDN w:val="0"/>
-        <w:adjustRightInd w:val="0"/>
-        <w:spacing w:after="128" w:line="240" w:lineRule="auto"/>
-        <w:rPr>
-          <w:rFonts w:cs="Calibri"/>
-          <w:color w:val="585858"/>
-          <w:sz w:val="36"/>
-          <w:szCs w:val="36"/>
-        </w:rPr>
-      </w:pPr>
-      <w:r>
-        <w:rPr>
-          <w:rFonts w:cs="Calibri"/>
-          <w:color w:val="585858"/>
-          <w:sz w:val="36"/>
-          <w:szCs w:val="36"/>
-        </w:rPr>
-        <w:t>•Enables asynchronous processing</w:t>
-      </w:r>
-    </w:p>
-    <w:p>
-      <w:pPr>
-        <w:autoSpaceDE w:val="0"/>
-        <w:autoSpaceDN w:val="0"/>
-        <w:adjustRightInd w:val="0"/>
-        <w:spacing w:after="128" w:line="240" w:lineRule="auto"/>
-        <w:rPr>
-          <w:rFonts w:cs="Calibri"/>
-          <w:color w:val="585858"/>
-          <w:sz w:val="36"/>
-          <w:szCs w:val="36"/>
-        </w:rPr>
-      </w:pPr>
-      <w:r>
-        <w:rPr>
-          <w:rFonts w:cs="Calibri"/>
-          <w:color w:val="585858"/>
-          <w:sz w:val="36"/>
-          <w:szCs w:val="36"/>
-        </w:rPr>
-        <w:t>•High potential for resilience in case of failure</w:t>
-      </w:r>
-    </w:p>
-    <w:p>
-      <w:pPr>
-        <w:autoSpaceDE w:val="0"/>
-        <w:autoSpaceDN w:val="0"/>
-        <w:adjustRightInd w:val="0"/>
-        <w:spacing w:after="0" w:line="240" w:lineRule="auto"/>
-        <w:rPr>
-          <w:rFonts w:cs="Calibri"/>
-          <w:color w:val="585858"/>
-          <w:sz w:val="36"/>
-          <w:szCs w:val="36"/>
-        </w:rPr>
-      </w:pPr>
-      <w:r>
-        <w:rPr>
-          <w:rFonts w:cs="Calibri"/>
-          <w:color w:val="585858"/>
-          <w:sz w:val="36"/>
-          <w:szCs w:val="36"/>
-        </w:rPr>
-        <w:t>•Load can be balanced efficiently between systems</w:t>
-      </w:r>
-    </w:p>
-    <w:p>
-      <w:pPr>
-        <w:autoSpaceDE w:val="0"/>
-        <w:autoSpaceDN w:val="0"/>
-        <w:adjustRightInd w:val="0"/>
-        <w:spacing w:after="0" w:line="240" w:lineRule="auto"/>
-        <w:rPr>
-          <w:rFonts w:cs="Calibri"/>
-          <w:color w:val="404040"/>
-          <w:sz w:val="48"/>
-          <w:szCs w:val="48"/>
-        </w:rPr>
-      </w:pPr>
-      <w:r>
-        <w:rPr>
-          <w:rFonts w:ascii="Wingdings" w:hAnsi="Wingdings" w:cs="Wingdings"/>
-          <w:color w:val="E4AB1B"/>
-          <w:sz w:val="33"/>
-          <w:szCs w:val="33"/>
-          <w:lang w:val="fr-FR"/>
-        </w:rPr>
-        <w:t></w:t>
-      </w:r>
-      <w:r>
-        <w:rPr>
-          <w:rFonts w:cs="Calibri"/>
-          <w:color w:val="404040"/>
-          <w:sz w:val="48"/>
-          <w:szCs w:val="48"/>
-        </w:rPr>
-        <w:t>Architectural approach follows logically from system architecture</w:t>
-      </w:r>
-    </w:p>
-    <w:p>
-      <w:pPr>
-        <w:spacing w:after="0" w:line="240" w:lineRule="auto"/>
-        <w:rPr>
-          <w:b/>
-          <w:color w:val="244061"/>
-          <w:sz w:val="36"/>
-          <w:szCs w:val="36"/>
-        </w:rPr>
-      </w:pPr>
-    </w:p>
-    <w:p>
-      <w:pPr>
-        <w:pStyle w:val="NoSpacing"/>
-      </w:pPr>
-    </w:p>
-    <w:p>
-      <w:pPr>
-        <w:pStyle w:val="NoSpacing"/>
-      </w:pPr>
-      <w:r>
-        <w:t>This part is talking about the different choices or types we have to implement a P/S system.</w:t>
-      </w:r>
-    </w:p>
-    <w:p>
-      <w:pPr>
-        <w:pStyle w:val="NoSpacing"/>
-        <w:rPr>
-          <w:b/>
-          <w:bCs/>
-          <w:u w:val="single"/>
-        </w:rPr>
-      </w:pPr>
-    </w:p>
-    <w:p>
-      <w:pPr>
-        <w:pStyle w:val="NoSpacing"/>
-        <w:rPr>
-          <w:b/>
-          <w:bCs/>
-          <w:u w:val="single"/>
-        </w:rPr>
-      </w:pPr>
-      <w:r>
-        <w:rPr>
-          <w:b/>
-          <w:bCs/>
-          <w:u w:val="single"/>
-        </w:rPr>
-        <w:t>Events</w:t>
-      </w:r>
-    </w:p>
-    <w:p>
-      <w:pPr>
-        <w:pStyle w:val="NoSpacing"/>
-      </w:pPr>
-    </w:p>
-    <w:p>
-      <w:pPr>
-        <w:pStyle w:val="NoSpacing"/>
-        <w:numPr>
-          <w:ilvl w:val="0"/>
-          <w:numId w:val="36"/>
-        </w:numPr>
-        <w:ind w:left="709" w:hanging="283"/>
-      </w:pPr>
-      <w:r>
-        <w:rPr>
-          <w:b/>
-          <w:u w:val="single"/>
-        </w:rPr>
-        <w:t>Message</w:t>
-      </w:r>
-      <w:r>
-        <w:t>:</w:t>
-      </w:r>
-      <w:r>
-        <w:t xml:space="preserve"> </w:t>
-      </w:r>
-      <w:r>
-        <w:t>Made of a header (message specific-information) and payloads data (user specific-information). It is a king of records or data with several fields.</w:t>
-      </w:r>
-    </w:p>
-    <w:p>
-      <w:pPr>
-        <w:pStyle w:val="NoSpacing"/>
-      </w:pPr>
-    </w:p>
-    <w:p>
-      <w:pPr>
-        <w:pStyle w:val="NoSpacing"/>
-      </w:pPr>
-      <w:r>
-        <w:t xml:space="preserve">2. </w:t>
-      </w:r>
-      <w:r>
-        <w:rPr>
-          <w:b/>
-          <w:u w:val="single"/>
-        </w:rPr>
-        <w:t>Invocation</w:t>
-      </w:r>
-      <w:r>
-        <w:t>:</w:t>
-      </w:r>
-      <w:r>
-        <w:t xml:space="preserve"> </w:t>
-      </w:r>
-      <w:r>
-        <w:t>it is calling methods of the subscriber in order to make some actions.</w:t>
-      </w:r>
-    </w:p>
-    <w:p>
-      <w:pPr>
-        <w:pStyle w:val="NoSpacing"/>
-      </w:pPr>
-    </w:p>
-    <w:p>
-      <w:pPr>
-        <w:pStyle w:val="NoSpacing"/>
-        <w:rPr>
-          <w:b/>
-          <w:bCs/>
-          <w:u w:val="single"/>
-        </w:rPr>
-      </w:pPr>
-      <w:r>
-        <w:rPr>
-          <w:b/>
-          <w:bCs/>
-          <w:u w:val="single"/>
-        </w:rPr>
-        <w:t>Media</w:t>
-      </w:r>
-    </w:p>
-    <w:p>
-      <w:pPr>
-        <w:pStyle w:val="NoSpacing"/>
-      </w:pPr>
-      <w:r>
-        <w:t>Media is a transmission of data between producer (publisher)</w:t>
-      </w:r>
-      <w:r>
-        <w:t xml:space="preserve"> </w:t>
-      </w:r>
-      <w:r>
-        <w:t>&amp; consumer (subscriber). It is tested through three different aspects: architecture, reliability or persistence.</w:t>
-      </w:r>
-    </w:p>
-    <w:p>
-      <w:pPr>
-        <w:pStyle w:val="NoSpacing"/>
-      </w:pPr>
-    </w:p>
-    <w:p>
-      <w:pPr>
-        <w:pStyle w:val="NoSpacing"/>
-        <w:numPr>
-          <w:ilvl w:val="0"/>
-          <w:numId w:val="37"/>
-        </w:numPr>
-        <w:rPr>
-          <w:b/>
-          <w:u w:val="single"/>
-        </w:rPr>
-      </w:pPr>
-      <w:r>
-        <w:rPr>
-          <w:b/>
-          <w:u w:val="single"/>
-        </w:rPr>
-        <w:t>Architecture:</w:t>
-      </w:r>
-    </w:p>
-    <w:p>
-      <w:pPr>
-        <w:pStyle w:val="NoSpacing"/>
-      </w:pPr>
-    </w:p>
-    <w:p>
-      <w:pPr>
-        <w:pStyle w:val="NoSpacing"/>
-      </w:pPr>
-      <w:r>
-        <w:t>-</w:t>
-      </w:r>
-      <w:r>
-        <w:t xml:space="preserve"> </w:t>
-      </w:r>
-      <w:r>
-        <w:rPr>
-          <w:u w:val="single"/>
-        </w:rPr>
-        <w:t>Centralized architecture</w:t>
-      </w:r>
-      <w:r>
-        <w:t xml:space="preserve">: Messages are sent to a single one </w:t>
-      </w:r>
-      <w:proofErr w:type="gramStart"/>
-      <w:r>
-        <w:t>entity which</w:t>
-      </w:r>
-      <w:proofErr w:type="gramEnd"/>
-      <w:r>
-        <w:t xml:space="preserve"> stores everything (reliability, consistency &amp; transactional support). Message goes to the producer to the consumer passing by the entity. Centralized architecture is following this scheme:</w:t>
-      </w:r>
-    </w:p>
-    <w:p>
-      <w:pPr>
-        <w:pStyle w:val="NoSpacing"/>
-      </w:pPr>
-      <w:proofErr w:type="gramStart"/>
-      <w:r>
-        <w:t>producer</w:t>
-      </w:r>
-      <w:proofErr w:type="gramEnd"/>
-      <w:r>
-        <w:sym w:font="Wingdings" w:char="F0E0"/>
-      </w:r>
-      <w:r>
-        <w:t xml:space="preserve"> entity </w:t>
-      </w:r>
-      <w:r>
-        <w:sym w:font="Wingdings" w:char="F0E0"/>
-      </w:r>
-      <w:r>
-        <w:t xml:space="preserve"> consumer</w:t>
-      </w:r>
-    </w:p>
-    <w:p>
-      <w:pPr>
-        <w:pStyle w:val="NoSpacing"/>
-      </w:pPr>
-    </w:p>
-    <w:p>
-      <w:pPr>
-        <w:pStyle w:val="NoSpacing"/>
-      </w:pPr>
-      <w:r>
-        <w:t>-</w:t>
-      </w:r>
-      <w:r>
-        <w:t xml:space="preserve"> </w:t>
-      </w:r>
-      <w:r>
-        <w:rPr>
-          <w:u w:val="single"/>
-        </w:rPr>
-        <w:t>Distributed architecture</w:t>
-      </w:r>
-      <w:r>
-        <w:t>:</w:t>
-      </w:r>
-      <w:r>
-        <w:t xml:space="preserve"> </w:t>
-      </w:r>
-      <w:r>
-        <w:t>at the contrary, distributed architecture is asynchronous &amp; anonymous. In this case, messages are going faster</w:t>
-      </w:r>
-      <w:r>
-        <w:t xml:space="preserve"> </w:t>
-      </w:r>
-      <w:r>
-        <w:t>and the delivery is even more efficient.</w:t>
-      </w:r>
-      <w:r>
-        <w:t xml:space="preserve"> </w:t>
-      </w:r>
-      <w:r>
-        <w:t>Entity is not present anymore. That means that there is directed link and direct relations between the producer &amp; consumer.</w:t>
-      </w:r>
-    </w:p>
-    <w:p>
-      <w:pPr>
-        <w:pStyle w:val="NoSpacing"/>
-      </w:pPr>
-      <w:r>
-        <w:t>P</w:t>
-      </w:r>
-      <w:r>
-        <w:t>roducer</w:t>
-      </w:r>
-      <w:r>
-        <w:t xml:space="preserve"> </w:t>
-      </w:r>
-      <w:r>
-        <w:sym w:font="Wingdings" w:char="F0DF"/>
-      </w:r>
-      <w:r>
-        <w:sym w:font="Wingdings" w:char="F0E0"/>
-      </w:r>
-      <w:r>
-        <w:t xml:space="preserve"> consumer</w:t>
-      </w:r>
-    </w:p>
-    <w:p>
-      <w:pPr>
-        <w:pStyle w:val="NoSpacing"/>
-      </w:pPr>
-    </w:p>
-    <w:p>
-      <w:pPr>
-        <w:pStyle w:val="NoSpacing"/>
-      </w:pPr>
-      <w:r>
-        <w:t xml:space="preserve">2. </w:t>
-      </w:r>
-      <w:r>
-        <w:rPr>
-          <w:b/>
-          <w:u w:val="single"/>
-        </w:rPr>
-        <w:t>Dissemination:</w:t>
-      </w:r>
-    </w:p>
-    <w:p>
-      <w:pPr>
-        <w:pStyle w:val="NoSpacing"/>
-      </w:pPr>
-      <w:r>
-        <w:t>Message queuing systems are using point-to-point communication between P/S and centralized broker. Performance is highly affected by the cost of event filtering on each of the servers. Hopefully, new algorithms allow filtering data in P/S systems.</w:t>
-      </w:r>
-    </w:p>
-    <w:p>
-      <w:pPr>
-        <w:pStyle w:val="NoSpacing"/>
-      </w:pPr>
-    </w:p>
-    <w:p>
-      <w:pPr>
-        <w:pStyle w:val="NoSpacing"/>
-        <w:rPr>
-          <w:b/>
-          <w:bCs/>
-          <w:u w:val="single"/>
-        </w:rPr>
-      </w:pPr>
-    </w:p>
-    <w:p>
-      <w:pPr>
-        <w:pStyle w:val="NoSpacing"/>
-        <w:rPr>
-          <w:b/>
-          <w:bCs/>
-          <w:u w:val="single"/>
-        </w:rPr>
-      </w:pPr>
-      <w:r>
-        <w:rPr>
-          <w:b/>
-          <w:bCs/>
-          <w:u w:val="single"/>
-        </w:rPr>
-        <w:t>Quality of Service</w:t>
-      </w:r>
-    </w:p>
-    <w:p>
-      <w:pPr>
-        <w:pStyle w:val="NoSpacing"/>
-      </w:pPr>
-    </w:p>
-    <w:p>
-      <w:pPr>
-        <w:pStyle w:val="NoSpacing"/>
-      </w:pPr>
-      <w:r>
-        <w:t xml:space="preserve">1. </w:t>
-      </w:r>
-      <w:r>
-        <w:rPr>
-          <w:b/>
-          <w:u w:val="single"/>
-        </w:rPr>
-        <w:t>Persistence:</w:t>
-      </w:r>
-    </w:p>
-    <w:p>
-      <w:pPr>
-        <w:pStyle w:val="NoSpacing"/>
-      </w:pPr>
-      <w:r>
-        <w:t xml:space="preserve">Message sent without generating replies. Transmission message is not controlled. Durability of information is really important, even more than guarantee in reliability. Has to check that message would not be lost. </w:t>
-      </w:r>
-    </w:p>
-    <w:p>
-      <w:pPr>
-        <w:pStyle w:val="NoSpacing"/>
-      </w:pPr>
-      <w:r>
-        <w:t>Persistence is present</w:t>
-      </w:r>
-      <w:r>
-        <w:t xml:space="preserve"> </w:t>
-      </w:r>
-      <w:r>
-        <w:t>in centralized architecture. Indeed, entity is checking and storing message till it is delivered. Nevertheless, it is not present in distributed architecture.</w:t>
-      </w:r>
-    </w:p>
-    <w:p>
-      <w:pPr>
-        <w:pStyle w:val="NoSpacing"/>
-      </w:pPr>
-    </w:p>
-    <w:p>
-      <w:pPr>
-        <w:pStyle w:val="NoSpacing"/>
-      </w:pPr>
-      <w:r>
-        <w:t xml:space="preserve">2. </w:t>
-      </w:r>
-      <w:r>
-        <w:rPr>
-          <w:b/>
-          <w:u w:val="single"/>
-        </w:rPr>
-        <w:t>Priorities:</w:t>
-      </w:r>
-    </w:p>
-    <w:p>
-      <w:pPr>
-        <w:pStyle w:val="NoSpacing"/>
-      </w:pPr>
-      <w:r>
-        <w:t xml:space="preserve">Priority is working with persistence. When messages have to be sent, priority can check whether there </w:t>
-      </w:r>
-      <w:proofErr w:type="gramStart"/>
-      <w:r>
-        <w:t>are</w:t>
-      </w:r>
-      <w:proofErr w:type="gramEnd"/>
-      <w:r>
-        <w:t xml:space="preserve"> some “real-time” events which need to be send before others. This affect messages in transit. It is actually a best effort </w:t>
-      </w:r>
-      <w:proofErr w:type="spellStart"/>
-      <w:r>
-        <w:t>QoS</w:t>
-      </w:r>
-      <w:proofErr w:type="spellEnd"/>
-      <w:r>
-        <w:t>.</w:t>
-      </w:r>
-    </w:p>
-    <w:p>
-      <w:pPr>
-        <w:pStyle w:val="NoSpacing"/>
-      </w:pPr>
-      <w:r>
-        <w:t>Priority aspect is present in both centralized and distributed architectures.</w:t>
-      </w:r>
-    </w:p>
-    <w:p>
-      <w:pPr>
-        <w:pStyle w:val="NoSpacing"/>
-      </w:pPr>
-    </w:p>
-    <w:p>
-      <w:pPr>
-        <w:pStyle w:val="NoSpacing"/>
-      </w:pPr>
-      <w:r>
-        <w:t xml:space="preserve">3. </w:t>
-      </w:r>
-      <w:r>
-        <w:rPr>
-          <w:b/>
-          <w:u w:val="single"/>
-        </w:rPr>
-        <w:t>Transactions:</w:t>
-      </w:r>
-      <w:r>
-        <w:tab/>
-      </w:r>
-    </w:p>
-    <w:p>
-      <w:pPr>
-        <w:pStyle w:val="NoSpacing"/>
-      </w:pPr>
-      <w:r>
-        <w:t>It is used to join a sequence of message into one block in order to send it in one time. Transaction is really useful when we encounter a failure. In this, none of the sequence is sent.</w:t>
-      </w:r>
-    </w:p>
-    <w:p>
-      <w:pPr>
-        <w:pStyle w:val="NoSpacing"/>
-      </w:pPr>
-    </w:p>
-    <w:p>
-      <w:pPr>
-        <w:pStyle w:val="NoSpacing"/>
-      </w:pPr>
-      <w:r>
-        <w:t xml:space="preserve">4. </w:t>
-      </w:r>
-      <w:r>
-        <w:rPr>
-          <w:b/>
-          <w:u w:val="single"/>
-        </w:rPr>
-        <w:t>Reliability:</w:t>
-      </w:r>
-    </w:p>
-    <w:p>
-      <w:pPr>
-        <w:pStyle w:val="NoSpacing"/>
-      </w:pPr>
-      <w:r>
-        <w:t>Reliability allows making sure that messages or sequences are delivered to the entities. It is really close to persistence aspect.</w:t>
-      </w:r>
-    </w:p>
-    <w:p>
-      <w:pPr>
-        <w:pStyle w:val="NoSpacing"/>
-      </w:pPr>
-      <w:r>
         <w:br w:type="page"/>
       </w:r>
     </w:p>
     <w:p>
       <w:pPr>
-        <w:pStyle w:val="ListParagraph"/>
+        <w:pStyle w:val="Paragraphedeliste"/>
         <w:numPr>
           <w:ilvl w:val="0"/>
           <w:numId w:val="1"/>
@@ -4908,18 +3341,19 @@
           <w:sz w:val="36"/>
           <w:szCs w:val="36"/>
         </w:rPr>
+        <w:lastRenderedPageBreak/>
         <w:t>Architectural approach analysis</w:t>
       </w:r>
       <w:bookmarkEnd w:id="9"/>
     </w:p>
     <w:p>
       <w:pPr>
-        <w:pStyle w:val="NoSpacing"/>
-      </w:pPr>
-    </w:p>
-    <w:p>
-      <w:pPr>
-        <w:pStyle w:val="NoSpacing"/>
+        <w:pStyle w:val="Sansinterligne"/>
+      </w:pPr>
+    </w:p>
+    <w:p>
+      <w:pPr>
+        <w:pStyle w:val="Sansinterligne"/>
       </w:pPr>
       <w:r>
         <w:t>Advantages</w:t>
@@ -4927,38 +3361,25 @@
     </w:p>
     <w:p>
       <w:pPr>
-        <w:pStyle w:val="NoSpacing"/>
-      </w:pPr>
-    </w:p>
-    <w:p>
-      <w:pPr>
-        <w:pStyle w:val="NoSpacing"/>
-      </w:pPr>
-      <w:proofErr w:type="gramStart"/>
-      <w:r>
-        <w:t>Loosely-coupled</w:t>
-      </w:r>
-      <w:proofErr w:type="gramEnd"/>
-      <w:r>
-        <w:t xml:space="preserve">: Publishers are loosely coupled to subscribers, and needn't even know of their existence. With the topic being the focus, publishers and subscribers are allowed to remain ignorant of system topology. Each can continue to operate normally regardless of the other. In the traditional </w:t>
-      </w:r>
-      <w:proofErr w:type="gramStart"/>
-      <w:r>
-        <w:t>tightly-coupled</w:t>
-      </w:r>
-      <w:proofErr w:type="gramEnd"/>
-      <w:r>
-        <w:t xml:space="preserve"> client-server paradigm, the client cannot post messages to the server while the server process is not running, nor can the server receive messages unless the client is running. Many pub/sub systems decouple not only the locations of the publishers and subscribers, but also decouple them temporally. A common strategy used by middleware analysts with such pub/sub systems is to take down a publisher to allow the subscriber to work through the backlog (a form of bandwidth throttling).</w:t>
-      </w:r>
-    </w:p>
-    <w:p>
-      <w:pPr>
-        <w:pStyle w:val="NoSpacing"/>
-      </w:pPr>
-    </w:p>
-    <w:p>
-      <w:pPr>
-        <w:pStyle w:val="NoSpacing"/>
+        <w:pStyle w:val="Sansinterligne"/>
+      </w:pPr>
+    </w:p>
+    <w:p>
+      <w:pPr>
+        <w:pStyle w:val="Sansinterligne"/>
+      </w:pPr>
+      <w:r>
+        <w:t>Loosely-coupled: Publishers are loosely coupled to subscribers, and needn't even know of their existence. With the topic being the focus, publishers and subscribers are allowed to remain ignorant of system topology. Each can continue to operate normally regardless of the other. In the traditional tightly-coupled client-server paradigm, the client cannot post messages to the server while the server process is not running, nor can the server receive messages unless the client is running. Many pub/sub systems decouple not only the locations of the publishers and subscribers, but also decouple them temporally. A common strategy used by middleware analysts with such pub/sub systems is to take down a publisher to allow the subscriber to work through the backlog (a form of bandwidth throttling).</w:t>
+      </w:r>
+    </w:p>
+    <w:p>
+      <w:pPr>
+        <w:pStyle w:val="Sansinterligne"/>
+      </w:pPr>
+    </w:p>
+    <w:p>
+      <w:pPr>
+        <w:pStyle w:val="Sansinterligne"/>
       </w:pPr>
       <w:r>
         <w:t>Scalable: For relatively small installations, pub/sub provides the opportunity for better scalability than traditional client-server, through parallel operation, message caching, tree-based or network-based routing, etc. However, as systems scale up to become datacenters with thousands of servers sharing the pub/sub infrastructure, this benefit is often lost; in fact, scalability for pub/sub products under high load in large deployments is very much a research challenge.</w:t>
@@ -4966,33 +3387,25 @@
     </w:p>
     <w:p>
       <w:pPr>
-        <w:pStyle w:val="NoSpacing"/>
-      </w:pPr>
-    </w:p>
-    <w:p>
-      <w:pPr>
-        <w:pStyle w:val="NoSpacing"/>
-      </w:pPr>
-      <w:r>
-        <w:t xml:space="preserve">The most serious problems with pub/sub systems are a </w:t>
-      </w:r>
-      <w:proofErr w:type="gramStart"/>
-      <w:r>
-        <w:t>side-effect</w:t>
-      </w:r>
-      <w:proofErr w:type="gramEnd"/>
-      <w:r>
-        <w:t xml:space="preserve"> of their main advantage: the decoupling of publisher from subscriber. The problem is that it can be hard to specify stronger properties that the application might need on an end-to-end basis:</w:t>
-      </w:r>
-    </w:p>
-    <w:p>
-      <w:pPr>
-        <w:pStyle w:val="NoSpacing"/>
-      </w:pPr>
-    </w:p>
-    <w:p>
-      <w:pPr>
-        <w:pStyle w:val="NoSpacing"/>
+        <w:pStyle w:val="Sansinterligne"/>
+      </w:pPr>
+    </w:p>
+    <w:p>
+      <w:pPr>
+        <w:pStyle w:val="Sansinterligne"/>
+      </w:pPr>
+      <w:r>
+        <w:t>The most serious problems with pub/sub systems are a side-effect of their main advantage: the decoupling of publisher from subscriber. The problem is that it can be hard to specify stronger properties that the application might need on an end-to-end basis:</w:t>
+      </w:r>
+    </w:p>
+    <w:p>
+      <w:pPr>
+        <w:pStyle w:val="Sansinterligne"/>
+      </w:pPr>
+    </w:p>
+    <w:p>
+      <w:pPr>
+        <w:pStyle w:val="Sansinterligne"/>
       </w:pPr>
       <w:r>
         <w:t xml:space="preserve">    * As a first example, many pub/sub systems will try to deliver messages for a little while, but then give up. If an application actually needs a stronger guarantee (such as: messages will always be delivered or, if delivery cannot be confirmed, the publisher will be informed), the pub/sub system probably won't have a way to provide that property.</w:t>
@@ -5000,7 +3413,7 @@
     </w:p>
     <w:p>
       <w:pPr>
-        <w:pStyle w:val="NoSpacing"/>
+        <w:pStyle w:val="Sansinterligne"/>
       </w:pPr>
       <w:r>
         <w:t xml:space="preserve">    * Another example arises when a publisher "assumes" that a subscriber is listening. Suppose that we use a pub/sub system to log problems in a factory: any application that senses an error publishes an appropriate message, and the messages are displayed on a console by the logger daemon, which subscribes to the errors "topic". If the logger happens to crash, publishers won't have any way to see this, and all the error messages will vanish.</w:t>
@@ -5008,12 +3421,12 @@
     </w:p>
     <w:p>
       <w:pPr>
-        <w:pStyle w:val="NoSpacing"/>
-      </w:pPr>
-    </w:p>
-    <w:p>
-      <w:pPr>
-        <w:pStyle w:val="NoSpacing"/>
+        <w:pStyle w:val="Sansinterligne"/>
+      </w:pPr>
+    </w:p>
+    <w:p>
+      <w:pPr>
+        <w:pStyle w:val="Sansinterligne"/>
       </w:pPr>
       <w:r>
         <w:t>As noted above, while pub/sub scales very well with small installations, a major difficulty is that the technology often scales poorly in larger ones. These manifest themselves as instabilities in throughput (load surges followed by long silence periods), slowdowns as more and more applications use the system (even if they are communicating on disjoint topics), and so-called IP broadcast storms, which can shut down a local area network by saturating it with overhead messages that choke out all normal traffic, even traffic unrelated to pub/sub.</w:t>
@@ -5021,12 +3434,12 @@
     </w:p>
     <w:p>
       <w:pPr>
-        <w:pStyle w:val="NoSpacing"/>
-      </w:pPr>
-    </w:p>
-    <w:p>
-      <w:pPr>
-        <w:pStyle w:val="NoSpacing"/>
+        <w:pStyle w:val="Sansinterligne"/>
+      </w:pPr>
+    </w:p>
+    <w:p>
+      <w:pPr>
+        <w:pStyle w:val="Sansinterligne"/>
       </w:pPr>
       <w:r>
         <w:t>For pub/sub systems that use brokers (servers), the agreement for a broker to send messages to a subscriber is in-band, and can be subject to security problems. Brokers might be fooled into sending notifications to the wrong client, amplifying denial of service requests against the client. Brokers themselves could be overloaded as they allocate resources to track created subscriptions.</w:t>
@@ -5034,15 +3447,19 @@
     </w:p>
     <w:p>
       <w:pPr>
-        <w:pStyle w:val="NoSpacing"/>
-      </w:pPr>
-    </w:p>
-    <w:p>
-      <w:pPr>
-        <w:pStyle w:val="NoSpacing"/>
-      </w:pPr>
-      <w:r>
-        <w:t>Even with systems that do not rely on brokers, a subscriber might be able to receive data that it is not authorized to receive. An unauthorized publisher may be able to introduce incorrect or damaging messages into the pub/sub system. This is especially true with systems that broadcast or multicast their messages. Encryption (e.g. Transport Layer Security (SSL/TLS)) can be the only strong defense against unauthorized access.</w:t>
+        <w:pStyle w:val="Sansinterligne"/>
+      </w:pPr>
+    </w:p>
+    <w:p>
+      <w:pPr>
+        <w:pStyle w:val="Sansinterligne"/>
+      </w:pPr>
+      <w:r>
+        <w:t xml:space="preserve">Even with systems that do not rely on brokers, a subscriber might be able to receive data that it is not authorized to receive. An unauthorized publisher may be able to introduce incorrect or damaging messages into </w:t>
+      </w:r>
+      <w:r>
+        <w:lastRenderedPageBreak/>
+        <w:t>the pub/sub system. This is especially true with systems that broadcast or multicast their messages. Encryption (e.g. Transport Layer Security (SSL/TLS)) can be the only strong defense against unauthorized access.</w:t>
       </w:r>
       <w:r>
         <w:br w:type="page"/>
@@ -5050,7 +3467,7 @@
     </w:p>
     <w:p>
       <w:pPr>
-        <w:pStyle w:val="ListParagraph"/>
+        <w:pStyle w:val="Paragraphedeliste"/>
         <w:numPr>
           <w:ilvl w:val="0"/>
           <w:numId w:val="1"/>
@@ -5075,18 +3492,19 @@
           <w:sz w:val="36"/>
           <w:szCs w:val="36"/>
         </w:rPr>
+        <w:lastRenderedPageBreak/>
         <w:t>Discussions &amp; alternatives</w:t>
       </w:r>
       <w:bookmarkEnd w:id="10"/>
     </w:p>
     <w:p>
       <w:pPr>
-        <w:pStyle w:val="NoSpacing"/>
-      </w:pPr>
-    </w:p>
-    <w:p>
-      <w:pPr>
-        <w:pStyle w:val="NoSpacing"/>
+        <w:pStyle w:val="Sansinterligne"/>
+      </w:pPr>
+    </w:p>
+    <w:p>
+      <w:pPr>
+        <w:pStyle w:val="Sansinterligne"/>
       </w:pPr>
       <w:r>
         <w:br w:type="page"/>
@@ -5094,7 +3512,7 @@
     </w:p>
     <w:p>
       <w:pPr>
-        <w:pStyle w:val="NoSpacing"/>
+        <w:pStyle w:val="Sansinterligne"/>
         <w:jc w:val="center"/>
         <w:outlineLvl w:val="0"/>
         <w:rPr>
@@ -5110,6 +3528,7 @@
           <w:color w:val="1F497D" w:themeColor="text2"/>
           <w:sz w:val="48"/>
         </w:rPr>
+        <w:lastRenderedPageBreak/>
         <w:t>Conclusion</w:t>
       </w:r>
       <w:bookmarkEnd w:id="11"/>
@@ -5128,33 +3547,7 @@
         <w:spacing w:after="0" w:line="240" w:lineRule="auto"/>
       </w:pPr>
       <w:r>
-        <w:t xml:space="preserve">The role of publish/subscribe systems is to permit the </w:t>
-      </w:r>
-      <w:proofErr w:type="spellStart"/>
-      <w:r>
-        <w:t>exchangeof</w:t>
-      </w:r>
-      <w:proofErr w:type="spellEnd"/>
-      <w:r>
-        <w:t xml:space="preserve"> events between producers </w:t>
-      </w:r>
-      <w:proofErr w:type="spellStart"/>
-      <w:r>
-        <w:t>andconsumers</w:t>
-      </w:r>
-      <w:proofErr w:type="spellEnd"/>
-      <w:r>
-        <w:t xml:space="preserve"> in an asynchronous </w:t>
-      </w:r>
-      <w:proofErr w:type="spellStart"/>
-      <w:proofErr w:type="gramStart"/>
-      <w:r>
-        <w:t>manner.Thanks</w:t>
-      </w:r>
-      <w:proofErr w:type="spellEnd"/>
-      <w:proofErr w:type="gramEnd"/>
-      <w:r>
-        <w:t xml:space="preserve"> to the three dimensions decoupling (time, space, synchronization), participants (producers &amp; consumers) can operate independently. None of the P/S is perfect. Scalability remains a big issue for P/S. Studying these solutions let us think that it could be better to try to merge and take the best parts of every P/S principle.</w:t>
+        <w:t>The role of publish/subscribe systems is to permit the exchangeof events between producers andconsumers in an asynchronous manner.Thanks to the three dimensions decoupling (time, space, synchronization), participants (producers &amp; consumers) can operate independently. None of the P/S is perfect. Scalability remains a big issue for P/S. Studying these solutions let us think that it could be better to try to merge and take the best parts of every P/S principle.</w:t>
       </w:r>
     </w:p>
     <w:p>
@@ -5167,7 +3560,7 @@
     </w:p>
     <w:p>
       <w:pPr>
-        <w:pStyle w:val="NoSpacing"/>
+        <w:pStyle w:val="Sansinterligne"/>
         <w:jc w:val="center"/>
         <w:outlineLvl w:val="0"/>
         <w:rPr>
@@ -5183,6 +3576,7 @@
           <w:color w:val="1F497D" w:themeColor="text2"/>
           <w:sz w:val="48"/>
         </w:rPr>
+        <w:lastRenderedPageBreak/>
         <w:t>References</w:t>
       </w:r>
       <w:bookmarkEnd w:id="6"/>
@@ -5190,12 +3584,12 @@
     </w:p>
     <w:p>
       <w:pPr>
-        <w:pStyle w:val="NoSpacing"/>
-      </w:pPr>
-    </w:p>
-    <w:p>
-      <w:pPr>
-        <w:pStyle w:val="ListParagraph"/>
+        <w:pStyle w:val="Sansinterligne"/>
+      </w:pPr>
+    </w:p>
+    <w:p>
+      <w:pPr>
+        <w:pStyle w:val="Paragraphedeliste"/>
         <w:pBdr>
           <w:bottom w:val="single" w:sz="4" w:space="1" w:color="A6A6A6" w:themeColor="background1" w:themeShade="A6"/>
         </w:pBdr>
@@ -5209,7 +3603,7 @@
     </w:p>
     <w:p>
       <w:pPr>
-        <w:pStyle w:val="ListParagraph"/>
+        <w:pStyle w:val="Paragraphedeliste"/>
         <w:pBdr>
           <w:bottom w:val="single" w:sz="4" w:space="1" w:color="A6A6A6" w:themeColor="background1" w:themeShade="A6"/>
         </w:pBdr>
@@ -5231,7 +3625,7 @@
     </w:p>
     <w:p>
       <w:pPr>
-        <w:pStyle w:val="ListParagraph"/>
+        <w:pStyle w:val="Paragraphedeliste"/>
         <w:ind w:left="426"/>
         <w:rPr>
           <w:b/>
@@ -5241,22 +3635,22 @@
     </w:p>
     <w:p>
       <w:pPr>
-        <w:pStyle w:val="NoSpacing"/>
-      </w:pPr>
-    </w:p>
-    <w:p>
-      <w:pPr>
-        <w:pStyle w:val="NoSpacing"/>
-      </w:pPr>
-    </w:p>
-    <w:p>
-      <w:pPr>
-        <w:pStyle w:val="NoSpacing"/>
-      </w:pPr>
-    </w:p>
-    <w:p>
-      <w:pPr>
-        <w:pStyle w:val="ListParagraph"/>
+        <w:pStyle w:val="Sansinterligne"/>
+      </w:pPr>
+    </w:p>
+    <w:p>
+      <w:pPr>
+        <w:pStyle w:val="Sansinterligne"/>
+      </w:pPr>
+    </w:p>
+    <w:p>
+      <w:pPr>
+        <w:pStyle w:val="Sansinterligne"/>
+      </w:pPr>
+    </w:p>
+    <w:p>
+      <w:pPr>
+        <w:pStyle w:val="Paragraphedeliste"/>
         <w:pBdr>
           <w:bottom w:val="single" w:sz="4" w:space="1" w:color="A6A6A6" w:themeColor="background1" w:themeShade="A6"/>
         </w:pBdr>
@@ -5278,7 +3672,7 @@
     </w:p>
     <w:p>
       <w:pPr>
-        <w:pStyle w:val="NoSpacing"/>
+        <w:pStyle w:val="Sansinterligne"/>
         <w:numPr>
           <w:ilvl w:val="0"/>
           <w:numId w:val="39"/>
@@ -5292,16 +3686,8 @@
         <w:rPr>
           <w:b/>
         </w:rPr>
-        <w:t xml:space="preserve">. Bass, P. Clements, R. </w:t>
-      </w:r>
-      <w:proofErr w:type="spellStart"/>
-      <w:r>
-        <w:rPr>
-          <w:b/>
-        </w:rPr>
-        <w:t>Kazman</w:t>
-      </w:r>
-      <w:proofErr w:type="spellEnd"/>
+        <w:t>. Bass, P. Clements, R. Kazman</w:t>
+      </w:r>
       <w:r>
         <w:t xml:space="preserve">, </w:t>
       </w:r>
@@ -5318,7 +3704,7 @@
     </w:p>
     <w:p>
       <w:pPr>
-        <w:pStyle w:val="NoSpacing"/>
+        <w:pStyle w:val="Sansinterligne"/>
         <w:numPr>
           <w:ilvl w:val="0"/>
           <w:numId w:val="39"/>
@@ -5350,7 +3736,7 @@
     </w:p>
     <w:p>
       <w:pPr>
-        <w:pStyle w:val="NoSpacing"/>
+        <w:pStyle w:val="Sansinterligne"/>
         <w:numPr>
           <w:ilvl w:val="0"/>
           <w:numId w:val="39"/>
@@ -5364,40 +3750,17 @@
         <w:rPr>
           <w:b/>
         </w:rPr>
-        <w:t xml:space="preserve">R. </w:t>
-      </w:r>
-      <w:proofErr w:type="spellStart"/>
-      <w:r>
-        <w:rPr>
-          <w:b/>
-        </w:rPr>
-        <w:t>Kazman</w:t>
-      </w:r>
-      <w:proofErr w:type="spellEnd"/>
-      <w:r>
-        <w:rPr>
-          <w:b/>
-        </w:rPr>
-        <w:t>, M. Klein, P. Clements</w:t>
+        <w:t>R. Kazman, M. Klein, P. Clements</w:t>
       </w:r>
       <w:r>
         <w:t xml:space="preserve">, </w:t>
       </w:r>
-      <w:proofErr w:type="gramStart"/>
       <w:r>
         <w:rPr>
           <w:i/>
           <w:iCs/>
         </w:rPr>
-        <w:t>ATAM</w:t>
-      </w:r>
-      <w:proofErr w:type="gramEnd"/>
-      <w:r>
-        <w:rPr>
-          <w:i/>
-          <w:iCs/>
-        </w:rPr>
-        <w:t>: A Method for Architecture Evaluation</w:t>
+        <w:t>ATAM: A Method for Architecture Evaluation</w:t>
       </w:r>
       <w:r>
         <w:t xml:space="preserve">, CMU/SEI-2000-TR-004, Software Engineering Institute, Carnegie Mellon University, 2000. </w:t>
@@ -5405,7 +3768,7 @@
     </w:p>
     <w:p>
       <w:pPr>
-        <w:pStyle w:val="NoSpacing"/>
+        <w:pStyle w:val="Sansinterligne"/>
         <w:numPr>
           <w:ilvl w:val="0"/>
           <w:numId w:val="39"/>
@@ -5419,16 +3782,8 @@
         <w:rPr>
           <w:b/>
         </w:rPr>
-        <w:t xml:space="preserve">M. Shaw and D. </w:t>
-      </w:r>
-      <w:proofErr w:type="spellStart"/>
-      <w:r>
-        <w:rPr>
-          <w:b/>
-        </w:rPr>
-        <w:t>Garlan</w:t>
-      </w:r>
-      <w:proofErr w:type="spellEnd"/>
+        <w:t>M. Shaw and D. Garlan</w:t>
+      </w:r>
       <w:r>
         <w:t xml:space="preserve">, </w:t>
       </w:r>
@@ -5445,7 +3800,7 @@
     </w:p>
     <w:p>
       <w:pPr>
-        <w:pStyle w:val="NoSpacing"/>
+        <w:pStyle w:val="Sansinterligne"/>
         <w:numPr>
           <w:ilvl w:val="0"/>
           <w:numId w:val="39"/>
@@ -5456,58 +3811,8 @@
         <w:rPr>
           <w:b/>
         </w:rPr>
-        <w:t xml:space="preserve">P. T. </w:t>
-      </w:r>
-      <w:proofErr w:type="spellStart"/>
-      <w:r>
-        <w:rPr>
-          <w:b/>
-        </w:rPr>
-        <w:t>Eugster</w:t>
-      </w:r>
-      <w:proofErr w:type="spellEnd"/>
-      <w:r>
-        <w:rPr>
-          <w:b/>
-        </w:rPr>
-        <w:t xml:space="preserve">, P. A. </w:t>
-      </w:r>
-      <w:proofErr w:type="spellStart"/>
-      <w:r>
-        <w:rPr>
-          <w:b/>
-        </w:rPr>
-        <w:t>Felber</w:t>
-      </w:r>
-      <w:proofErr w:type="spellEnd"/>
-      <w:r>
-        <w:rPr>
-          <w:b/>
-        </w:rPr>
-        <w:t xml:space="preserve">, R. </w:t>
-      </w:r>
-      <w:proofErr w:type="spellStart"/>
-      <w:r>
-        <w:rPr>
-          <w:b/>
-        </w:rPr>
-        <w:t>Guerraoui</w:t>
-      </w:r>
-      <w:proofErr w:type="spellEnd"/>
-      <w:r>
-        <w:rPr>
-          <w:b/>
-        </w:rPr>
-        <w:t xml:space="preserve"> and A. M. </w:t>
-      </w:r>
-      <w:proofErr w:type="spellStart"/>
-      <w:r>
-        <w:rPr>
-          <w:b/>
-        </w:rPr>
-        <w:t>Kermarrec</w:t>
-      </w:r>
-      <w:proofErr w:type="spellEnd"/>
+        <w:t>P. T. Eugster, P. A. Felber, R. Guerraoui and A. M. Kermarrec</w:t>
+      </w:r>
       <w:r>
         <w:t xml:space="preserve">, </w:t>
       </w:r>
@@ -5523,22 +3828,22 @@
     </w:p>
     <w:p>
       <w:pPr>
-        <w:pStyle w:val="NoSpacing"/>
-      </w:pPr>
-    </w:p>
-    <w:p>
-      <w:pPr>
-        <w:pStyle w:val="NoSpacing"/>
-      </w:pPr>
-    </w:p>
-    <w:p>
-      <w:pPr>
-        <w:pStyle w:val="NoSpacing"/>
-      </w:pPr>
-    </w:p>
-    <w:p>
-      <w:pPr>
-        <w:pStyle w:val="NoSpacing"/>
+        <w:pStyle w:val="Sansinterligne"/>
+      </w:pPr>
+    </w:p>
+    <w:p>
+      <w:pPr>
+        <w:pStyle w:val="Sansinterligne"/>
+      </w:pPr>
+    </w:p>
+    <w:p>
+      <w:pPr>
+        <w:pStyle w:val="Sansinterligne"/>
+      </w:pPr>
+    </w:p>
+    <w:p>
+      <w:pPr>
+        <w:pStyle w:val="Sansinterligne"/>
       </w:pPr>
     </w:p>
     <w:p>
@@ -5561,7 +3866,7 @@
     </w:p>
     <w:p>
       <w:pPr>
-        <w:pStyle w:val="NoSpacing"/>
+        <w:pStyle w:val="Sansinterligne"/>
         <w:jc w:val="center"/>
         <w:outlineLvl w:val="0"/>
         <w:rPr>
@@ -5577,13 +3882,14 @@
           <w:color w:val="1F497D" w:themeColor="text2"/>
           <w:sz w:val="48"/>
         </w:rPr>
+        <w:lastRenderedPageBreak/>
         <w:t>Annexes</w:t>
       </w:r>
       <w:bookmarkEnd w:id="13"/>
     </w:p>
     <w:p>
       <w:pPr>
-        <w:pStyle w:val="NoSpacing"/>
+        <w:pStyle w:val="Sansinterligne"/>
         <w:numPr>
           <w:ilvl w:val="3"/>
           <w:numId w:val="31"/>
@@ -5600,7 +3906,7 @@
       <w:bookmarkEnd w:id="14"/>
     </w:p>
     <w:sectPr>
-      <w:footerReference w:type="default" r:id="rId16"/>
+      <w:footerReference w:type="default" r:id="rId13"/>
       <w:pgSz w:w="11906" w:h="16838"/>
       <w:pgMar w:top="823" w:right="849" w:bottom="993" w:left="993" w:header="284" w:footer="0" w:gutter="0"/>
       <w:cols w:space="708"/>
@@ -5612,8 +3918,8 @@
 </file>
 
 <file path=word/endnotes.xml><?xml version="1.0" encoding="utf-8"?>
-<w:endnotes xmlns:mo="http://schemas.microsoft.com/office/mac/office/2008/main" xmlns:ve="http://schemas.openxmlformats.org/markup-compatibility/2006" xmlns:mv="urn:schemas-microsoft-com:mac:vml" xmlns:o="urn:schemas-microsoft-com:office:office" xmlns:r="http://schemas.openxmlformats.org/officeDocument/2006/relationships" xmlns:m="http://schemas.openxmlformats.org/officeDocument/2006/math" xmlns:v="urn:schemas-microsoft-com:vml" xmlns:wp="http://schemas.openxmlformats.org/drawingml/2006/wordprocessingDrawing" xmlns:w10="urn:schemas-microsoft-com:office:word" xmlns:w="http://schemas.openxmlformats.org/wordprocessingml/2006/main" xmlns:wne="http://schemas.microsoft.com/office/word/2006/wordml">
-  <w:endnote w:type="separator" w:id="-1">
+<w:endnotes xmlns:ve="http://schemas.openxmlformats.org/markup-compatibility/2006" xmlns:o="urn:schemas-microsoft-com:office:office" xmlns:r="http://schemas.openxmlformats.org/officeDocument/2006/relationships" xmlns:m="http://schemas.openxmlformats.org/officeDocument/2006/math" xmlns:v="urn:schemas-microsoft-com:vml" xmlns:wp="http://schemas.openxmlformats.org/drawingml/2006/wordprocessingDrawing" xmlns:w10="urn:schemas-microsoft-com:office:word" xmlns:w="http://schemas.openxmlformats.org/wordprocessingml/2006/main" xmlns:wne="http://schemas.microsoft.com/office/word/2006/wordml">
+  <w:endnote w:type="separator" w:id="0">
     <w:p>
       <w:pPr>
         <w:spacing w:after="0" w:line="240" w:lineRule="auto"/>
@@ -5624,7 +3930,7 @@
     </w:p>
     <w:p/>
   </w:endnote>
-  <w:endnote w:type="continuationSeparator" w:id="0">
+  <w:endnote w:type="continuationSeparator" w:id="1">
     <w:p>
       <w:pPr>
         <w:spacing w:after="0" w:line="240" w:lineRule="auto"/>
@@ -5639,7 +3945,7 @@
 </file>
 
 <file path=word/footer1.xml><?xml version="1.0" encoding="utf-8"?>
-<w:ftr xmlns:mo="http://schemas.microsoft.com/office/mac/office/2008/main" xmlns:ve="http://schemas.openxmlformats.org/markup-compatibility/2006" xmlns:mv="urn:schemas-microsoft-com:mac:vml" xmlns:o="urn:schemas-microsoft-com:office:office" xmlns:r="http://schemas.openxmlformats.org/officeDocument/2006/relationships" xmlns:m="http://schemas.openxmlformats.org/officeDocument/2006/math" xmlns:v="urn:schemas-microsoft-com:vml" xmlns:wp="http://schemas.openxmlformats.org/drawingml/2006/wordprocessingDrawing" xmlns:w10="urn:schemas-microsoft-com:office:word" xmlns:w="http://schemas.openxmlformats.org/wordprocessingml/2006/main" xmlns:wne="http://schemas.microsoft.com/office/word/2006/wordml">
+<w:ftr xmlns:ve="http://schemas.openxmlformats.org/markup-compatibility/2006" xmlns:o="urn:schemas-microsoft-com:office:office" xmlns:r="http://schemas.openxmlformats.org/officeDocument/2006/relationships" xmlns:m="http://schemas.openxmlformats.org/officeDocument/2006/math" xmlns:v="urn:schemas-microsoft-com:vml" xmlns:wp="http://schemas.openxmlformats.org/drawingml/2006/wordprocessingDrawing" xmlns:w10="urn:schemas-microsoft-com:office:word" xmlns:w="http://schemas.openxmlformats.org/wordprocessingml/2006/main" xmlns:wne="http://schemas.microsoft.com/office/word/2006/wordml">
   <w:tbl>
     <w:tblPr>
       <w:tblW w:w="10173" w:type="dxa"/>
@@ -5667,58 +3973,28 @@
         </w:tcPr>
         <w:p>
           <w:pPr>
-            <w:pStyle w:val="Footer"/>
+            <w:pStyle w:val="Pieddepage"/>
             <w:rPr>
               <w:b/>
               <w:color w:val="595959"/>
             </w:rPr>
           </w:pPr>
-          <w:proofErr w:type="spellStart"/>
           <w:r>
             <w:rPr>
               <w:b/>
               <w:color w:val="595959"/>
               <w:sz w:val="16"/>
             </w:rPr>
-            <w:t>Ahvenniemi</w:t>
+            <w:t xml:space="preserve">Ahvenniemi, </w:t>
           </w:r>
-          <w:proofErr w:type="spellEnd"/>
           <w:r>
             <w:rPr>
               <w:b/>
               <w:color w:val="595959"/>
               <w:sz w:val="16"/>
             </w:rPr>
-            <w:t xml:space="preserve">, </w:t>
+            <w:t>Alauzet, Colin, Starck</w:t>
           </w:r>
-          <w:proofErr w:type="spellStart"/>
-          <w:r>
-            <w:rPr>
-              <w:b/>
-              <w:color w:val="595959"/>
-              <w:sz w:val="16"/>
-            </w:rPr>
-            <w:t>Alauzet</w:t>
-          </w:r>
-          <w:proofErr w:type="spellEnd"/>
-          <w:r>
-            <w:rPr>
-              <w:b/>
-              <w:color w:val="595959"/>
-              <w:sz w:val="16"/>
-            </w:rPr>
-            <w:t xml:space="preserve">, Colin, </w:t>
-          </w:r>
-          <w:proofErr w:type="spellStart"/>
-          <w:r>
-            <w:rPr>
-              <w:b/>
-              <w:color w:val="595959"/>
-              <w:sz w:val="16"/>
-            </w:rPr>
-            <w:t>Starck</w:t>
-          </w:r>
-          <w:proofErr w:type="spellEnd"/>
         </w:p>
       </w:tc>
       <w:tc>
@@ -5730,7 +4006,7 @@
         </w:tcPr>
         <w:p>
           <w:pPr>
-            <w:pStyle w:val="Footer"/>
+            <w:pStyle w:val="Pieddepage"/>
             <w:rPr>
               <w:color w:val="808080"/>
             </w:rPr>
@@ -5747,7 +4023,7 @@
               <w:color w:val="808080"/>
               <w:sz w:val="16"/>
             </w:rPr>
-            <w:t>554-Euro Team - Project 1</w:t>
+            <w:t>554-Euro Team - Project 2</w:t>
           </w:r>
         </w:p>
       </w:tc>
@@ -5760,7 +4036,7 @@
         </w:tcPr>
         <w:p>
           <w:pPr>
-            <w:pStyle w:val="Footer"/>
+            <w:pStyle w:val="Pieddepage"/>
             <w:ind w:left="67"/>
             <w:rPr>
               <w:color w:val="808080"/>
@@ -5774,7 +4050,7 @@
               <w:sz w:val="16"/>
               <w:szCs w:val="16"/>
             </w:rPr>
-            <w:t>October17</w:t>
+            <w:t>December 12</w:t>
           </w:r>
           <w:r>
             <w:rPr>
@@ -5846,7 +4122,7 @@
               <w:sz w:val="16"/>
               <w:szCs w:val="16"/>
             </w:rPr>
-            <w:t>7</w:t>
+            <w:t>5</w:t>
           </w:r>
           <w:r>
             <w:rPr>
@@ -5896,7 +4172,7 @@
               <w:sz w:val="16"/>
               <w:szCs w:val="16"/>
             </w:rPr>
-            <w:t>18</w:t>
+            <w:t>14</w:t>
           </w:r>
           <w:r>
             <w:rPr>
@@ -5912,7 +4188,7 @@
   </w:tbl>
   <w:p>
     <w:pPr>
-      <w:pStyle w:val="Footer"/>
+      <w:pStyle w:val="Pieddepage"/>
     </w:pPr>
   </w:p>
   <w:p/>
@@ -5920,8 +4196,8 @@
 </file>
 
 <file path=word/footnotes.xml><?xml version="1.0" encoding="utf-8"?>
-<w:footnotes xmlns:mo="http://schemas.microsoft.com/office/mac/office/2008/main" xmlns:ve="http://schemas.openxmlformats.org/markup-compatibility/2006" xmlns:mv="urn:schemas-microsoft-com:mac:vml" xmlns:o="urn:schemas-microsoft-com:office:office" xmlns:r="http://schemas.openxmlformats.org/officeDocument/2006/relationships" xmlns:m="http://schemas.openxmlformats.org/officeDocument/2006/math" xmlns:v="urn:schemas-microsoft-com:vml" xmlns:wp="http://schemas.openxmlformats.org/drawingml/2006/wordprocessingDrawing" xmlns:w10="urn:schemas-microsoft-com:office:word" xmlns:w="http://schemas.openxmlformats.org/wordprocessingml/2006/main" xmlns:wne="http://schemas.microsoft.com/office/word/2006/wordml">
-  <w:footnote w:type="separator" w:id="-1">
+<w:footnotes xmlns:ve="http://schemas.openxmlformats.org/markup-compatibility/2006" xmlns:o="urn:schemas-microsoft-com:office:office" xmlns:r="http://schemas.openxmlformats.org/officeDocument/2006/relationships" xmlns:m="http://schemas.openxmlformats.org/officeDocument/2006/math" xmlns:v="urn:schemas-microsoft-com:vml" xmlns:wp="http://schemas.openxmlformats.org/drawingml/2006/wordprocessingDrawing" xmlns:w10="urn:schemas-microsoft-com:office:word" xmlns:w="http://schemas.openxmlformats.org/wordprocessingml/2006/main" xmlns:wne="http://schemas.microsoft.com/office/word/2006/wordml">
+  <w:footnote w:type="separator" w:id="0">
     <w:p>
       <w:pPr>
         <w:spacing w:after="0" w:line="240" w:lineRule="auto"/>
@@ -5932,7 +4208,7 @@
     </w:p>
     <w:p/>
   </w:footnote>
-  <w:footnote w:type="continuationSeparator" w:id="0">
+  <w:footnote w:type="continuationSeparator" w:id="1">
     <w:p>
       <w:pPr>
         <w:spacing w:after="0" w:line="240" w:lineRule="auto"/>
@@ -5947,7 +4223,7 @@
 </file>
 
 <file path=word/numbering.xml><?xml version="1.0" encoding="utf-8"?>
-<w:numbering xmlns:mo="http://schemas.microsoft.com/office/mac/office/2008/main" xmlns:ve="http://schemas.openxmlformats.org/markup-compatibility/2006" xmlns:mv="urn:schemas-microsoft-com:mac:vml" xmlns:o="urn:schemas-microsoft-com:office:office" xmlns:r="http://schemas.openxmlformats.org/officeDocument/2006/relationships" xmlns:m="http://schemas.openxmlformats.org/officeDocument/2006/math" xmlns:v="urn:schemas-microsoft-com:vml" xmlns:wp="http://schemas.openxmlformats.org/drawingml/2006/wordprocessingDrawing" xmlns:w10="urn:schemas-microsoft-com:office:word" xmlns:w="http://schemas.openxmlformats.org/wordprocessingml/2006/main" xmlns:wne="http://schemas.microsoft.com/office/word/2006/wordml">
+<w:numbering xmlns:ve="http://schemas.openxmlformats.org/markup-compatibility/2006" xmlns:o="urn:schemas-microsoft-com:office:office" xmlns:r="http://schemas.openxmlformats.org/officeDocument/2006/relationships" xmlns:m="http://schemas.openxmlformats.org/officeDocument/2006/math" xmlns:v="urn:schemas-microsoft-com:vml" xmlns:wp="http://schemas.openxmlformats.org/drawingml/2006/wordprocessingDrawing" xmlns:w10="urn:schemas-microsoft-com:office:word" xmlns:w="http://schemas.openxmlformats.org/wordprocessingml/2006/main" xmlns:wne="http://schemas.microsoft.com/office/word/2006/wordml">
   <w:abstractNum w:abstractNumId="0">
     <w:nsid w:val="FFFFFF7C"/>
     <w:multiLevelType w:val="singleLevel"/>
@@ -5955,7 +4231,7 @@
     <w:lvl w:ilvl="0">
       <w:start w:val="1"/>
       <w:numFmt w:val="decimal"/>
-      <w:pStyle w:val="ListNumber5"/>
+      <w:pStyle w:val="Listenumros5"/>
       <w:lvlText w:val="%1."/>
       <w:lvlJc w:val="left"/>
       <w:pPr>
@@ -5973,7 +4249,7 @@
     <w:lvl w:ilvl="0">
       <w:start w:val="1"/>
       <w:numFmt w:val="decimal"/>
-      <w:pStyle w:val="ListNumber4"/>
+      <w:pStyle w:val="Listenumros4"/>
       <w:lvlText w:val="%1."/>
       <w:lvlJc w:val="left"/>
       <w:pPr>
@@ -5991,7 +4267,7 @@
     <w:lvl w:ilvl="0">
       <w:start w:val="1"/>
       <w:numFmt w:val="decimal"/>
-      <w:pStyle w:val="ListNumber3"/>
+      <w:pStyle w:val="Listenumros3"/>
       <w:lvlText w:val="%1."/>
       <w:lvlJc w:val="left"/>
       <w:pPr>
@@ -6009,7 +4285,7 @@
     <w:lvl w:ilvl="0">
       <w:start w:val="1"/>
       <w:numFmt w:val="decimal"/>
-      <w:pStyle w:val="ListNumber2"/>
+      <w:pStyle w:val="Listenumros2"/>
       <w:lvlText w:val="%1."/>
       <w:lvlJc w:val="left"/>
       <w:pPr>
@@ -6027,7 +4303,7 @@
     <w:lvl w:ilvl="0">
       <w:start w:val="1"/>
       <w:numFmt w:val="bullet"/>
-      <w:pStyle w:val="ListBullet5"/>
+      <w:pStyle w:val="Listepuces5"/>
       <w:lvlText w:val=""/>
       <w:lvlJc w:val="left"/>
       <w:pPr>
@@ -6048,7 +4324,7 @@
     <w:lvl w:ilvl="0">
       <w:start w:val="1"/>
       <w:numFmt w:val="bullet"/>
-      <w:pStyle w:val="ListBullet4"/>
+      <w:pStyle w:val="Listepuces4"/>
       <w:lvlText w:val=""/>
       <w:lvlJc w:val="left"/>
       <w:pPr>
@@ -6069,7 +4345,7 @@
     <w:lvl w:ilvl="0">
       <w:start w:val="1"/>
       <w:numFmt w:val="bullet"/>
-      <w:pStyle w:val="ListBullet3"/>
+      <w:pStyle w:val="Listepuces3"/>
       <w:lvlText w:val=""/>
       <w:lvlJc w:val="left"/>
       <w:pPr>
@@ -6090,7 +4366,7 @@
     <w:lvl w:ilvl="0">
       <w:start w:val="1"/>
       <w:numFmt w:val="bullet"/>
-      <w:pStyle w:val="ListBullet2"/>
+      <w:pStyle w:val="Listepuces2"/>
       <w:lvlText w:val=""/>
       <w:lvlJc w:val="left"/>
       <w:pPr>
@@ -6111,7 +4387,7 @@
     <w:lvl w:ilvl="0">
       <w:start w:val="1"/>
       <w:numFmt w:val="decimal"/>
-      <w:pStyle w:val="ListNumber"/>
+      <w:pStyle w:val="Listenumros"/>
       <w:lvlText w:val="%1."/>
       <w:lvlJc w:val="left"/>
       <w:pPr>
@@ -6129,7 +4405,7 @@
     <w:lvl w:ilvl="0">
       <w:start w:val="1"/>
       <w:numFmt w:val="bullet"/>
-      <w:pStyle w:val="ListBullet"/>
+      <w:pStyle w:val="Listepuces"/>
       <w:lvlText w:val=""/>
       <w:lvlJc w:val="left"/>
       <w:pPr>
@@ -7607,6 +5883,118 @@
     </w:lvl>
   </w:abstractNum>
   <w:abstractNum w:abstractNumId="25">
+    <w:nsid w:val="2EC33031"/>
+    <w:multiLevelType w:val="hybridMultilevel"/>
+    <w:tmpl w:val="C1C6449C"/>
+    <w:lvl w:ilvl="0" w:tplc="61846C28">
+      <w:numFmt w:val="bullet"/>
+      <w:lvlText w:val="-"/>
+      <w:lvlJc w:val="left"/>
+      <w:pPr>
+        <w:ind w:left="720" w:hanging="360"/>
+      </w:pPr>
+      <w:rPr>
+        <w:rFonts w:ascii="Calibri" w:eastAsia="Times New Roman" w:hAnsi="Calibri" w:cs="Times New Roman" w:hint="default"/>
+      </w:rPr>
+    </w:lvl>
+    <w:lvl w:ilvl="1" w:tplc="040C0003" w:tentative="1">
+      <w:start w:val="1"/>
+      <w:numFmt w:val="bullet"/>
+      <w:lvlText w:val="o"/>
+      <w:lvlJc w:val="left"/>
+      <w:pPr>
+        <w:ind w:left="1440" w:hanging="360"/>
+      </w:pPr>
+      <w:rPr>
+        <w:rFonts w:ascii="Courier New" w:hAnsi="Courier New" w:cs="Courier New" w:hint="default"/>
+      </w:rPr>
+    </w:lvl>
+    <w:lvl w:ilvl="2" w:tplc="040C0005" w:tentative="1">
+      <w:start w:val="1"/>
+      <w:numFmt w:val="bullet"/>
+      <w:lvlText w:val=""/>
+      <w:lvlJc w:val="left"/>
+      <w:pPr>
+        <w:ind w:left="2160" w:hanging="360"/>
+      </w:pPr>
+      <w:rPr>
+        <w:rFonts w:ascii="Wingdings" w:hAnsi="Wingdings" w:hint="default"/>
+      </w:rPr>
+    </w:lvl>
+    <w:lvl w:ilvl="3" w:tplc="040C0001" w:tentative="1">
+      <w:start w:val="1"/>
+      <w:numFmt w:val="bullet"/>
+      <w:lvlText w:val=""/>
+      <w:lvlJc w:val="left"/>
+      <w:pPr>
+        <w:ind w:left="2880" w:hanging="360"/>
+      </w:pPr>
+      <w:rPr>
+        <w:rFonts w:ascii="Symbol" w:hAnsi="Symbol" w:hint="default"/>
+      </w:rPr>
+    </w:lvl>
+    <w:lvl w:ilvl="4" w:tplc="040C0003" w:tentative="1">
+      <w:start w:val="1"/>
+      <w:numFmt w:val="bullet"/>
+      <w:lvlText w:val="o"/>
+      <w:lvlJc w:val="left"/>
+      <w:pPr>
+        <w:ind w:left="3600" w:hanging="360"/>
+      </w:pPr>
+      <w:rPr>
+        <w:rFonts w:ascii="Courier New" w:hAnsi="Courier New" w:cs="Courier New" w:hint="default"/>
+      </w:rPr>
+    </w:lvl>
+    <w:lvl w:ilvl="5" w:tplc="040C0005" w:tentative="1">
+      <w:start w:val="1"/>
+      <w:numFmt w:val="bullet"/>
+      <w:lvlText w:val=""/>
+      <w:lvlJc w:val="left"/>
+      <w:pPr>
+        <w:ind w:left="4320" w:hanging="360"/>
+      </w:pPr>
+      <w:rPr>
+        <w:rFonts w:ascii="Wingdings" w:hAnsi="Wingdings" w:hint="default"/>
+      </w:rPr>
+    </w:lvl>
+    <w:lvl w:ilvl="6" w:tplc="040C0001" w:tentative="1">
+      <w:start w:val="1"/>
+      <w:numFmt w:val="bullet"/>
+      <w:lvlText w:val=""/>
+      <w:lvlJc w:val="left"/>
+      <w:pPr>
+        <w:ind w:left="5040" w:hanging="360"/>
+      </w:pPr>
+      <w:rPr>
+        <w:rFonts w:ascii="Symbol" w:hAnsi="Symbol" w:hint="default"/>
+      </w:rPr>
+    </w:lvl>
+    <w:lvl w:ilvl="7" w:tplc="040C0003" w:tentative="1">
+      <w:start w:val="1"/>
+      <w:numFmt w:val="bullet"/>
+      <w:lvlText w:val="o"/>
+      <w:lvlJc w:val="left"/>
+      <w:pPr>
+        <w:ind w:left="5760" w:hanging="360"/>
+      </w:pPr>
+      <w:rPr>
+        <w:rFonts w:ascii="Courier New" w:hAnsi="Courier New" w:cs="Courier New" w:hint="default"/>
+      </w:rPr>
+    </w:lvl>
+    <w:lvl w:ilvl="8" w:tplc="040C0005" w:tentative="1">
+      <w:start w:val="1"/>
+      <w:numFmt w:val="bullet"/>
+      <w:lvlText w:val=""/>
+      <w:lvlJc w:val="left"/>
+      <w:pPr>
+        <w:ind w:left="6480" w:hanging="360"/>
+      </w:pPr>
+      <w:rPr>
+        <w:rFonts w:ascii="Wingdings" w:hAnsi="Wingdings" w:hint="default"/>
+      </w:rPr>
+    </w:lvl>
+  </w:abstractNum>
+  <w:abstractNum w:abstractNumId="26">
     <w:nsid w:val="2F312827"/>
     <w:multiLevelType w:val="multilevel"/>
     <w:tmpl w:val="1A62751E"/>
@@ -7719,7 +6107,7 @@
       </w:rPr>
     </w:lvl>
   </w:abstractNum>
-  <w:abstractNum w:abstractNumId="26">
+  <w:abstractNum w:abstractNumId="27">
     <w:nsid w:val="2FDA0192"/>
     <w:multiLevelType w:val="hybridMultilevel"/>
     <w:tmpl w:val="79A8839E"/>
@@ -7816,7 +6204,119 @@
       </w:pPr>
     </w:lvl>
   </w:abstractNum>
-  <w:abstractNum w:abstractNumId="27">
+  <w:abstractNum w:abstractNumId="28">
+    <w:nsid w:val="33225F8A"/>
+    <w:multiLevelType w:val="hybridMultilevel"/>
+    <w:tmpl w:val="72688E7E"/>
+    <w:lvl w:ilvl="0" w:tplc="63B0E77E">
+      <w:numFmt w:val="bullet"/>
+      <w:lvlText w:val="-"/>
+      <w:lvlJc w:val="left"/>
+      <w:pPr>
+        <w:ind w:left="720" w:hanging="360"/>
+      </w:pPr>
+      <w:rPr>
+        <w:rFonts w:ascii="Calibri" w:eastAsia="Times New Roman" w:hAnsi="Calibri" w:cs="Times New Roman" w:hint="default"/>
+      </w:rPr>
+    </w:lvl>
+    <w:lvl w:ilvl="1" w:tplc="040C0003" w:tentative="1">
+      <w:start w:val="1"/>
+      <w:numFmt w:val="bullet"/>
+      <w:lvlText w:val="o"/>
+      <w:lvlJc w:val="left"/>
+      <w:pPr>
+        <w:ind w:left="1440" w:hanging="360"/>
+      </w:pPr>
+      <w:rPr>
+        <w:rFonts w:ascii="Courier New" w:hAnsi="Courier New" w:cs="Courier New" w:hint="default"/>
+      </w:rPr>
+    </w:lvl>
+    <w:lvl w:ilvl="2" w:tplc="040C0005" w:tentative="1">
+      <w:start w:val="1"/>
+      <w:numFmt w:val="bullet"/>
+      <w:lvlText w:val=""/>
+      <w:lvlJc w:val="left"/>
+      <w:pPr>
+        <w:ind w:left="2160" w:hanging="360"/>
+      </w:pPr>
+      <w:rPr>
+        <w:rFonts w:ascii="Wingdings" w:hAnsi="Wingdings" w:hint="default"/>
+      </w:rPr>
+    </w:lvl>
+    <w:lvl w:ilvl="3" w:tplc="040C0001" w:tentative="1">
+      <w:start w:val="1"/>
+      <w:numFmt w:val="bullet"/>
+      <w:lvlText w:val=""/>
+      <w:lvlJc w:val="left"/>
+      <w:pPr>
+        <w:ind w:left="2880" w:hanging="360"/>
+      </w:pPr>
+      <w:rPr>
+        <w:rFonts w:ascii="Symbol" w:hAnsi="Symbol" w:hint="default"/>
+      </w:rPr>
+    </w:lvl>
+    <w:lvl w:ilvl="4" w:tplc="040C0003" w:tentative="1">
+      <w:start w:val="1"/>
+      <w:numFmt w:val="bullet"/>
+      <w:lvlText w:val="o"/>
+      <w:lvlJc w:val="left"/>
+      <w:pPr>
+        <w:ind w:left="3600" w:hanging="360"/>
+      </w:pPr>
+      <w:rPr>
+        <w:rFonts w:ascii="Courier New" w:hAnsi="Courier New" w:cs="Courier New" w:hint="default"/>
+      </w:rPr>
+    </w:lvl>
+    <w:lvl w:ilvl="5" w:tplc="040C0005" w:tentative="1">
+      <w:start w:val="1"/>
+      <w:numFmt w:val="bullet"/>
+      <w:lvlText w:val=""/>
+      <w:lvlJc w:val="left"/>
+      <w:pPr>
+        <w:ind w:left="4320" w:hanging="360"/>
+      </w:pPr>
+      <w:rPr>
+        <w:rFonts w:ascii="Wingdings" w:hAnsi="Wingdings" w:hint="default"/>
+      </w:rPr>
+    </w:lvl>
+    <w:lvl w:ilvl="6" w:tplc="040C0001" w:tentative="1">
+      <w:start w:val="1"/>
+      <w:numFmt w:val="bullet"/>
+      <w:lvlText w:val=""/>
+      <w:lvlJc w:val="left"/>
+      <w:pPr>
+        <w:ind w:left="5040" w:hanging="360"/>
+      </w:pPr>
+      <w:rPr>
+        <w:rFonts w:ascii="Symbol" w:hAnsi="Symbol" w:hint="default"/>
+      </w:rPr>
+    </w:lvl>
+    <w:lvl w:ilvl="7" w:tplc="040C0003" w:tentative="1">
+      <w:start w:val="1"/>
+      <w:numFmt w:val="bullet"/>
+      <w:lvlText w:val="o"/>
+      <w:lvlJc w:val="left"/>
+      <w:pPr>
+        <w:ind w:left="5760" w:hanging="360"/>
+      </w:pPr>
+      <w:rPr>
+        <w:rFonts w:ascii="Courier New" w:hAnsi="Courier New" w:cs="Courier New" w:hint="default"/>
+      </w:rPr>
+    </w:lvl>
+    <w:lvl w:ilvl="8" w:tplc="040C0005" w:tentative="1">
+      <w:start w:val="1"/>
+      <w:numFmt w:val="bullet"/>
+      <w:lvlText w:val=""/>
+      <w:lvlJc w:val="left"/>
+      <w:pPr>
+        <w:ind w:left="6480" w:hanging="360"/>
+      </w:pPr>
+      <w:rPr>
+        <w:rFonts w:ascii="Wingdings" w:hAnsi="Wingdings" w:hint="default"/>
+      </w:rPr>
+    </w:lvl>
+  </w:abstractNum>
+  <w:abstractNum w:abstractNumId="29">
     <w:nsid w:val="36257AE1"/>
     <w:multiLevelType w:val="hybridMultilevel"/>
     <w:tmpl w:val="A52C265C"/>
@@ -7913,7 +6413,7 @@
       </w:pPr>
     </w:lvl>
   </w:abstractNum>
-  <w:abstractNum w:abstractNumId="28">
+  <w:abstractNum w:abstractNumId="30">
     <w:nsid w:val="36AA6759"/>
     <w:multiLevelType w:val="multilevel"/>
     <w:tmpl w:val="1A62751E"/>
@@ -8026,7 +6526,7 @@
       </w:rPr>
     </w:lvl>
   </w:abstractNum>
-  <w:abstractNum w:abstractNumId="29">
+  <w:abstractNum w:abstractNumId="31">
     <w:nsid w:val="3FE45554"/>
     <w:multiLevelType w:val="multilevel"/>
     <w:tmpl w:val="1A62751E"/>
@@ -8139,7 +6639,7 @@
       </w:rPr>
     </w:lvl>
   </w:abstractNum>
-  <w:abstractNum w:abstractNumId="30">
+  <w:abstractNum w:abstractNumId="32">
     <w:nsid w:val="40471ACD"/>
     <w:multiLevelType w:val="hybridMultilevel"/>
     <w:tmpl w:val="AC90BC32"/>
@@ -8279,7 +6779,7 @@
       </w:rPr>
     </w:lvl>
   </w:abstractNum>
-  <w:abstractNum w:abstractNumId="31">
+  <w:abstractNum w:abstractNumId="33">
     <w:nsid w:val="467C4FD1"/>
     <w:multiLevelType w:val="hybridMultilevel"/>
     <w:tmpl w:val="BE8E009E"/>
@@ -8368,7 +6868,7 @@
       </w:pPr>
     </w:lvl>
   </w:abstractNum>
-  <w:abstractNum w:abstractNumId="32">
+  <w:abstractNum w:abstractNumId="34">
     <w:nsid w:val="46D5279F"/>
     <w:multiLevelType w:val="multilevel"/>
     <w:tmpl w:val="1A62751E"/>
@@ -8481,7 +6981,7 @@
       </w:rPr>
     </w:lvl>
   </w:abstractNum>
-  <w:abstractNum w:abstractNumId="33">
+  <w:abstractNum w:abstractNumId="35">
     <w:nsid w:val="4E444620"/>
     <w:multiLevelType w:val="hybridMultilevel"/>
     <w:tmpl w:val="DB9807A0"/>
@@ -8570,7 +7070,147 @@
       </w:pPr>
     </w:lvl>
   </w:abstractNum>
-  <w:abstractNum w:abstractNumId="34">
+  <w:abstractNum w:abstractNumId="36">
+    <w:nsid w:val="58753FFD"/>
+    <w:multiLevelType w:val="hybridMultilevel"/>
+    <w:tmpl w:val="3654839C"/>
+    <w:lvl w:ilvl="0" w:tplc="8A22CC98">
+      <w:start w:val="1"/>
+      <w:numFmt w:val="bullet"/>
+      <w:lvlText w:val=""/>
+      <w:lvlJc w:val="left"/>
+      <w:pPr>
+        <w:tabs>
+          <w:tab w:val="num" w:pos="720"/>
+        </w:tabs>
+        <w:ind w:left="720" w:hanging="360"/>
+      </w:pPr>
+      <w:rPr>
+        <w:rFonts w:ascii="Wingdings" w:hAnsi="Wingdings" w:hint="default"/>
+      </w:rPr>
+    </w:lvl>
+    <w:lvl w:ilvl="1" w:tplc="6BAAEE7E">
+      <w:start w:val="1"/>
+      <w:numFmt w:val="bullet"/>
+      <w:lvlText w:val=""/>
+      <w:lvlJc w:val="left"/>
+      <w:pPr>
+        <w:tabs>
+          <w:tab w:val="num" w:pos="1440"/>
+        </w:tabs>
+        <w:ind w:left="1440" w:hanging="360"/>
+      </w:pPr>
+      <w:rPr>
+        <w:rFonts w:ascii="Wingdings" w:hAnsi="Wingdings" w:hint="default"/>
+      </w:rPr>
+    </w:lvl>
+    <w:lvl w:ilvl="2" w:tplc="FEB4FEE2" w:tentative="1">
+      <w:start w:val="1"/>
+      <w:numFmt w:val="bullet"/>
+      <w:lvlText w:val=""/>
+      <w:lvlJc w:val="left"/>
+      <w:pPr>
+        <w:tabs>
+          <w:tab w:val="num" w:pos="2160"/>
+        </w:tabs>
+        <w:ind w:left="2160" w:hanging="360"/>
+      </w:pPr>
+      <w:rPr>
+        <w:rFonts w:ascii="Wingdings" w:hAnsi="Wingdings" w:hint="default"/>
+      </w:rPr>
+    </w:lvl>
+    <w:lvl w:ilvl="3" w:tplc="C94A9F82" w:tentative="1">
+      <w:start w:val="1"/>
+      <w:numFmt w:val="bullet"/>
+      <w:lvlText w:val=""/>
+      <w:lvlJc w:val="left"/>
+      <w:pPr>
+        <w:tabs>
+          <w:tab w:val="num" w:pos="2880"/>
+        </w:tabs>
+        <w:ind w:left="2880" w:hanging="360"/>
+      </w:pPr>
+      <w:rPr>
+        <w:rFonts w:ascii="Wingdings" w:hAnsi="Wingdings" w:hint="default"/>
+      </w:rPr>
+    </w:lvl>
+    <w:lvl w:ilvl="4" w:tplc="A9641386" w:tentative="1">
+      <w:start w:val="1"/>
+      <w:numFmt w:val="bullet"/>
+      <w:lvlText w:val=""/>
+      <w:lvlJc w:val="left"/>
+      <w:pPr>
+        <w:tabs>
+          <w:tab w:val="num" w:pos="3600"/>
+        </w:tabs>
+        <w:ind w:left="3600" w:hanging="360"/>
+      </w:pPr>
+      <w:rPr>
+        <w:rFonts w:ascii="Wingdings" w:hAnsi="Wingdings" w:hint="default"/>
+      </w:rPr>
+    </w:lvl>
+    <w:lvl w:ilvl="5" w:tplc="6A407FE8" w:tentative="1">
+      <w:start w:val="1"/>
+      <w:numFmt w:val="bullet"/>
+      <w:lvlText w:val=""/>
+      <w:lvlJc w:val="left"/>
+      <w:pPr>
+        <w:tabs>
+          <w:tab w:val="num" w:pos="4320"/>
+        </w:tabs>
+        <w:ind w:left="4320" w:hanging="360"/>
+      </w:pPr>
+      <w:rPr>
+        <w:rFonts w:ascii="Wingdings" w:hAnsi="Wingdings" w:hint="default"/>
+      </w:rPr>
+    </w:lvl>
+    <w:lvl w:ilvl="6" w:tplc="4F5AC026" w:tentative="1">
+      <w:start w:val="1"/>
+      <w:numFmt w:val="bullet"/>
+      <w:lvlText w:val=""/>
+      <w:lvlJc w:val="left"/>
+      <w:pPr>
+        <w:tabs>
+          <w:tab w:val="num" w:pos="5040"/>
+        </w:tabs>
+        <w:ind w:left="5040" w:hanging="360"/>
+      </w:pPr>
+      <w:rPr>
+        <w:rFonts w:ascii="Wingdings" w:hAnsi="Wingdings" w:hint="default"/>
+      </w:rPr>
+    </w:lvl>
+    <w:lvl w:ilvl="7" w:tplc="1A28C5D8" w:tentative="1">
+      <w:start w:val="1"/>
+      <w:numFmt w:val="bullet"/>
+      <w:lvlText w:val=""/>
+      <w:lvlJc w:val="left"/>
+      <w:pPr>
+        <w:tabs>
+          <w:tab w:val="num" w:pos="5760"/>
+        </w:tabs>
+        <w:ind w:left="5760" w:hanging="360"/>
+      </w:pPr>
+      <w:rPr>
+        <w:rFonts w:ascii="Wingdings" w:hAnsi="Wingdings" w:hint="default"/>
+      </w:rPr>
+    </w:lvl>
+    <w:lvl w:ilvl="8" w:tplc="7870C872" w:tentative="1">
+      <w:start w:val="1"/>
+      <w:numFmt w:val="bullet"/>
+      <w:lvlText w:val=""/>
+      <w:lvlJc w:val="left"/>
+      <w:pPr>
+        <w:tabs>
+          <w:tab w:val="num" w:pos="6480"/>
+        </w:tabs>
+        <w:ind w:left="6480" w:hanging="360"/>
+      </w:pPr>
+      <w:rPr>
+        <w:rFonts w:ascii="Wingdings" w:hAnsi="Wingdings" w:hint="default"/>
+      </w:rPr>
+    </w:lvl>
+  </w:abstractNum>
+  <w:abstractNum w:abstractNumId="37">
     <w:nsid w:val="5DAD712B"/>
     <w:multiLevelType w:val="multilevel"/>
     <w:tmpl w:val="1A62751E"/>
@@ -8683,7 +7323,7 @@
       </w:rPr>
     </w:lvl>
   </w:abstractNum>
-  <w:abstractNum w:abstractNumId="35">
+  <w:abstractNum w:abstractNumId="38">
     <w:nsid w:val="5F174801"/>
     <w:multiLevelType w:val="hybridMultilevel"/>
     <w:tmpl w:val="7DC8C03E"/>
@@ -8796,7 +7436,7 @@
       </w:rPr>
     </w:lvl>
   </w:abstractNum>
-  <w:abstractNum w:abstractNumId="36">
+  <w:abstractNum w:abstractNumId="39">
     <w:nsid w:val="6119505C"/>
     <w:multiLevelType w:val="multilevel"/>
     <w:tmpl w:val="1A62751E"/>
@@ -8909,7 +7549,7 @@
       </w:rPr>
     </w:lvl>
   </w:abstractNum>
-  <w:abstractNum w:abstractNumId="37">
+  <w:abstractNum w:abstractNumId="40">
     <w:nsid w:val="626E7275"/>
     <w:multiLevelType w:val="hybridMultilevel"/>
     <w:tmpl w:val="62641410"/>
@@ -9049,7 +7689,7 @@
       </w:rPr>
     </w:lvl>
   </w:abstractNum>
-  <w:abstractNum w:abstractNumId="38">
+  <w:abstractNum w:abstractNumId="41">
     <w:nsid w:val="6303276B"/>
     <w:multiLevelType w:val="hybridMultilevel"/>
     <w:tmpl w:val="8C2E3FDC"/>
@@ -9138,7 +7778,7 @@
       </w:pPr>
     </w:lvl>
   </w:abstractNum>
-  <w:abstractNum w:abstractNumId="39">
+  <w:abstractNum w:abstractNumId="42">
     <w:nsid w:val="69B74E0B"/>
     <w:multiLevelType w:val="hybridMultilevel"/>
     <w:tmpl w:val="6C36E9B6"/>
@@ -9235,7 +7875,7 @@
       </w:pPr>
     </w:lvl>
   </w:abstractNum>
-  <w:abstractNum w:abstractNumId="40">
+  <w:abstractNum w:abstractNumId="43">
     <w:nsid w:val="6C984349"/>
     <w:multiLevelType w:val="multilevel"/>
     <w:tmpl w:val="6C36E9B6"/>
@@ -9332,7 +7972,7 @@
       </w:pPr>
     </w:lvl>
   </w:abstractNum>
-  <w:abstractNum w:abstractNumId="41">
+  <w:abstractNum w:abstractNumId="44">
     <w:nsid w:val="705C52B4"/>
     <w:multiLevelType w:val="multilevel"/>
     <w:tmpl w:val="1A62751E"/>
@@ -9445,7 +8085,7 @@
       </w:rPr>
     </w:lvl>
   </w:abstractNum>
-  <w:abstractNum w:abstractNumId="42">
+  <w:abstractNum w:abstractNumId="45">
     <w:nsid w:val="7B512C4B"/>
     <w:multiLevelType w:val="multilevel"/>
     <w:tmpl w:val="1A62751E"/>
@@ -9559,7 +8199,7 @@
     </w:lvl>
   </w:abstractNum>
   <w:num w:numId="1">
-    <w:abstractNumId w:val="39"/>
+    <w:abstractNumId w:val="42"/>
   </w:num>
   <w:num w:numId="2">
     <w:abstractNumId w:val="8"/>
@@ -9601,34 +8241,34 @@
     <w:abstractNumId w:val="21"/>
   </w:num>
   <w:num w:numId="15">
-    <w:abstractNumId w:val="25"/>
+    <w:abstractNumId w:val="26"/>
   </w:num>
   <w:num w:numId="16">
-    <w:abstractNumId w:val="32"/>
+    <w:abstractNumId w:val="34"/>
   </w:num>
   <w:num w:numId="17">
-    <w:abstractNumId w:val="29"/>
+    <w:abstractNumId w:val="31"/>
   </w:num>
   <w:num w:numId="18">
-    <w:abstractNumId w:val="28"/>
+    <w:abstractNumId w:val="30"/>
   </w:num>
   <w:num w:numId="19">
-    <w:abstractNumId w:val="41"/>
+    <w:abstractNumId w:val="44"/>
   </w:num>
   <w:num w:numId="20">
-    <w:abstractNumId w:val="30"/>
+    <w:abstractNumId w:val="32"/>
   </w:num>
   <w:num w:numId="21">
     <w:abstractNumId w:val="19"/>
   </w:num>
   <w:num w:numId="22">
-    <w:abstractNumId w:val="42"/>
+    <w:abstractNumId w:val="45"/>
   </w:num>
   <w:num w:numId="23">
     <w:abstractNumId w:val="13"/>
   </w:num>
   <w:num w:numId="24">
-    <w:abstractNumId w:val="35"/>
+    <w:abstractNumId w:val="38"/>
   </w:num>
   <w:num w:numId="25">
     <w:abstractNumId w:val="20"/>
@@ -9637,34 +8277,34 @@
     <w:abstractNumId w:val="17"/>
   </w:num>
   <w:num w:numId="27">
-    <w:abstractNumId w:val="36"/>
+    <w:abstractNumId w:val="39"/>
   </w:num>
   <w:num w:numId="28">
     <w:abstractNumId w:val="23"/>
   </w:num>
   <w:num w:numId="29">
-    <w:abstractNumId w:val="34"/>
+    <w:abstractNumId w:val="37"/>
   </w:num>
   <w:num w:numId="30">
-    <w:abstractNumId w:val="37"/>
+    <w:abstractNumId w:val="40"/>
   </w:num>
   <w:num w:numId="31">
-    <w:abstractNumId w:val="26"/>
+    <w:abstractNumId w:val="27"/>
   </w:num>
   <w:num w:numId="32">
     <w:abstractNumId w:val="15"/>
   </w:num>
   <w:num w:numId="33">
-    <w:abstractNumId w:val="27"/>
+    <w:abstractNumId w:val="29"/>
   </w:num>
   <w:num w:numId="34">
     <w:abstractNumId w:val="16"/>
   </w:num>
   <w:num w:numId="35">
-    <w:abstractNumId w:val="33"/>
+    <w:abstractNumId w:val="35"/>
   </w:num>
   <w:num w:numId="36">
-    <w:abstractNumId w:val="31"/>
+    <w:abstractNumId w:val="33"/>
   </w:num>
   <w:num w:numId="37">
     <w:abstractNumId w:val="12"/>
@@ -9673,13 +8313,22 @@
     <w:abstractNumId w:val="18"/>
   </w:num>
   <w:num w:numId="39">
-    <w:abstractNumId w:val="38"/>
+    <w:abstractNumId w:val="41"/>
   </w:num>
   <w:num w:numId="40">
-    <w:abstractNumId w:val="40"/>
+    <w:abstractNumId w:val="43"/>
   </w:num>
   <w:num w:numId="41">
     <w:abstractNumId w:val="14"/>
+  </w:num>
+  <w:num w:numId="42">
+    <w:abstractNumId w:val="36"/>
+  </w:num>
+  <w:num w:numId="43">
+    <w:abstractNumId w:val="28"/>
+  </w:num>
+  <w:num w:numId="44">
+    <w:abstractNumId w:val="25"/>
   </w:num>
   <w:numIdMacAtCleanup w:val="14"/>
 </w:numbering>
@@ -9698,7 +8347,10 @@
     </w:rPrDefault>
     <w:pPrDefault/>
   </w:docDefaults>
-  <w:latentStyles w:defLockedState="0" w:defUIPriority="0" w:defSemiHidden="0" w:defUnhideWhenUsed="0" w:defQFormat="0" w:count="276"/>
+  <w:latentStyles w:defLockedState="0" w:defUIPriority="0" w:defSemiHidden="0" w:defUnhideWhenUsed="0" w:defQFormat="0" w:count="267">
+    <w:lsdException w:name="No Spacing" w:qFormat="1"/>
+    <w:lsdException w:name="List Paragraph" w:uiPriority="34" w:qFormat="1"/>
+  </w:latentStyles>
   <w:style w:type="paragraph" w:default="1" w:styleId="Normal">
     <w:name w:val="Normal"/>
     <w:qFormat/>
@@ -9712,11 +8364,11 @@
       <w:lang w:val="en-US"/>
     </w:rPr>
   </w:style>
-  <w:style w:type="paragraph" w:styleId="Heading1">
+  <w:style w:type="paragraph" w:styleId="Titre1">
     <w:name w:val="heading 1"/>
     <w:basedOn w:val="Normal"/>
     <w:next w:val="Normal"/>
-    <w:link w:val="Heading1Char"/>
+    <w:link w:val="Titre1Car"/>
     <w:uiPriority w:val="9"/>
     <w:qFormat/>
     <w:rsid w:val="007734FB"/>
@@ -9734,11 +8386,11 @@
       <w:szCs w:val="28"/>
     </w:rPr>
   </w:style>
-  <w:style w:type="paragraph" w:styleId="Heading2">
+  <w:style w:type="paragraph" w:styleId="Titre2">
     <w:name w:val="heading 2"/>
     <w:basedOn w:val="Normal"/>
     <w:next w:val="Normal"/>
-    <w:link w:val="Heading2Char"/>
+    <w:link w:val="Titre2Car"/>
     <w:uiPriority w:val="9"/>
     <w:unhideWhenUsed/>
     <w:qFormat/>
@@ -9758,11 +8410,11 @@
       <w:szCs w:val="26"/>
     </w:rPr>
   </w:style>
-  <w:style w:type="paragraph" w:styleId="Heading3">
+  <w:style w:type="paragraph" w:styleId="Titre3">
     <w:name w:val="heading 3"/>
     <w:basedOn w:val="Normal"/>
     <w:next w:val="Normal"/>
-    <w:link w:val="Heading3Char"/>
+    <w:link w:val="Titre3Car"/>
     <w:uiPriority w:val="9"/>
     <w:semiHidden/>
     <w:unhideWhenUsed/>
@@ -9781,11 +8433,11 @@
       <w:color w:val="4F81BD" w:themeColor="accent1"/>
     </w:rPr>
   </w:style>
-  <w:style w:type="paragraph" w:styleId="Heading4">
+  <w:style w:type="paragraph" w:styleId="Titre4">
     <w:name w:val="heading 4"/>
     <w:basedOn w:val="Normal"/>
     <w:next w:val="Normal"/>
-    <w:link w:val="Heading4Char"/>
+    <w:link w:val="Titre4Car"/>
     <w:uiPriority w:val="9"/>
     <w:semiHidden/>
     <w:unhideWhenUsed/>
@@ -9806,11 +8458,11 @@
       <w:color w:val="4F81BD" w:themeColor="accent1"/>
     </w:rPr>
   </w:style>
-  <w:style w:type="paragraph" w:styleId="Heading5">
+  <w:style w:type="paragraph" w:styleId="Titre5">
     <w:name w:val="heading 5"/>
     <w:basedOn w:val="Normal"/>
     <w:next w:val="Normal"/>
-    <w:link w:val="Heading5Char"/>
+    <w:link w:val="Titre5Car"/>
     <w:uiPriority w:val="9"/>
     <w:semiHidden/>
     <w:unhideWhenUsed/>
@@ -9827,11 +8479,11 @@
       <w:color w:val="243F60" w:themeColor="accent1" w:themeShade="7F"/>
     </w:rPr>
   </w:style>
-  <w:style w:type="paragraph" w:styleId="Heading6">
+  <w:style w:type="paragraph" w:styleId="Titre6">
     <w:name w:val="heading 6"/>
     <w:basedOn w:val="Normal"/>
     <w:next w:val="Normal"/>
-    <w:link w:val="Heading6Char"/>
+    <w:link w:val="Titre6Car"/>
     <w:uiPriority w:val="9"/>
     <w:semiHidden/>
     <w:unhideWhenUsed/>
@@ -9850,11 +8502,11 @@
       <w:color w:val="243F60" w:themeColor="accent1" w:themeShade="7F"/>
     </w:rPr>
   </w:style>
-  <w:style w:type="paragraph" w:styleId="Heading7">
+  <w:style w:type="paragraph" w:styleId="Titre7">
     <w:name w:val="heading 7"/>
     <w:basedOn w:val="Normal"/>
     <w:next w:val="Normal"/>
-    <w:link w:val="Heading7Char"/>
+    <w:link w:val="Titre7Car"/>
     <w:uiPriority w:val="9"/>
     <w:semiHidden/>
     <w:unhideWhenUsed/>
@@ -9873,11 +8525,11 @@
       <w:color w:val="404040" w:themeColor="text1" w:themeTint="BF"/>
     </w:rPr>
   </w:style>
-  <w:style w:type="paragraph" w:styleId="Heading8">
+  <w:style w:type="paragraph" w:styleId="Titre8">
     <w:name w:val="heading 8"/>
     <w:basedOn w:val="Normal"/>
     <w:next w:val="Normal"/>
-    <w:link w:val="Heading8Char"/>
+    <w:link w:val="Titre8Car"/>
     <w:uiPriority w:val="9"/>
     <w:semiHidden/>
     <w:unhideWhenUsed/>
@@ -9896,11 +8548,11 @@
       <w:szCs w:val="20"/>
     </w:rPr>
   </w:style>
-  <w:style w:type="paragraph" w:styleId="Heading9">
+  <w:style w:type="paragraph" w:styleId="Titre9">
     <w:name w:val="heading 9"/>
     <w:basedOn w:val="Normal"/>
     <w:next w:val="Normal"/>
-    <w:link w:val="Heading9Char"/>
+    <w:link w:val="Titre9Car"/>
     <w:uiPriority w:val="9"/>
     <w:semiHidden/>
     <w:unhideWhenUsed/>
@@ -9921,13 +8573,14 @@
       <w:szCs w:val="20"/>
     </w:rPr>
   </w:style>
-  <w:style w:type="character" w:default="1" w:styleId="DefaultParagraphFont">
+  <w:style w:type="character" w:default="1" w:styleId="Policepardfaut">
     <w:name w:val="Default Paragraph Font"/>
-    <w:semiHidden/>
+    <w:uiPriority w:val="1"/>
     <w:unhideWhenUsed/>
   </w:style>
-  <w:style w:type="table" w:default="1" w:styleId="TableNormal">
+  <w:style w:type="table" w:default="1" w:styleId="TableauNormal">
     <w:name w:val="Normal Table"/>
+    <w:uiPriority w:val="99"/>
     <w:semiHidden/>
     <w:unhideWhenUsed/>
     <w:qFormat/>
@@ -9941,14 +8594,15 @@
       </w:tblCellMar>
     </w:tblPr>
   </w:style>
-  <w:style w:type="numbering" w:default="1" w:styleId="NoList">
+  <w:style w:type="numbering" w:default="1" w:styleId="Aucuneliste">
     <w:name w:val="No List"/>
+    <w:uiPriority w:val="99"/>
     <w:semiHidden/>
     <w:unhideWhenUsed/>
   </w:style>
-  <w:style w:type="character" w:styleId="PlaceholderText">
+  <w:style w:type="character" w:styleId="Textedelespacerserv">
     <w:name w:val="Placeholder Text"/>
-    <w:basedOn w:val="DefaultParagraphFont"/>
+    <w:basedOn w:val="Policepardfaut"/>
     <w:uiPriority w:val="99"/>
     <w:semiHidden/>
     <w:rsid w:val="003E1757"/>
@@ -9956,10 +8610,10 @@
       <w:color w:val="808080"/>
     </w:rPr>
   </w:style>
-  <w:style w:type="paragraph" w:styleId="BalloonText">
+  <w:style w:type="paragraph" w:styleId="Textedebulles">
     <w:name w:val="Balloon Text"/>
     <w:basedOn w:val="Normal"/>
-    <w:link w:val="BalloonTextChar"/>
+    <w:link w:val="TextedebullesCar"/>
     <w:uiPriority w:val="99"/>
     <w:semiHidden/>
     <w:unhideWhenUsed/>
@@ -9973,10 +8627,10 @@
       <w:szCs w:val="16"/>
     </w:rPr>
   </w:style>
-  <w:style w:type="character" w:customStyle="1" w:styleId="BalloonTextChar">
-    <w:name w:val="Balloon Text Char"/>
-    <w:basedOn w:val="DefaultParagraphFont"/>
-    <w:link w:val="BalloonText"/>
+  <w:style w:type="character" w:customStyle="1" w:styleId="TextedebullesCar">
+    <w:name w:val="Texte de bulles Car"/>
+    <w:basedOn w:val="Policepardfaut"/>
+    <w:link w:val="Textedebulles"/>
     <w:uiPriority w:val="99"/>
     <w:semiHidden/>
     <w:rsid w:val="003E1757"/>
@@ -9986,10 +8640,10 @@
       <w:szCs w:val="16"/>
     </w:rPr>
   </w:style>
-  <w:style w:type="paragraph" w:styleId="Header">
+  <w:style w:type="paragraph" w:styleId="En-tte">
     <w:name w:val="header"/>
     <w:basedOn w:val="Normal"/>
-    <w:link w:val="HeaderChar"/>
+    <w:link w:val="En-tteCar"/>
     <w:uiPriority w:val="99"/>
     <w:unhideWhenUsed/>
     <w:rsid w:val="00E35D37"/>
@@ -10001,17 +8655,17 @@
       <w:spacing w:after="0" w:line="240" w:lineRule="auto"/>
     </w:pPr>
   </w:style>
-  <w:style w:type="character" w:customStyle="1" w:styleId="HeaderChar">
-    <w:name w:val="Header Char"/>
-    <w:basedOn w:val="DefaultParagraphFont"/>
-    <w:link w:val="Header"/>
+  <w:style w:type="character" w:customStyle="1" w:styleId="En-tteCar">
+    <w:name w:val="En-tête Car"/>
+    <w:basedOn w:val="Policepardfaut"/>
+    <w:link w:val="En-tte"/>
     <w:uiPriority w:val="99"/>
     <w:rsid w:val="00E35D37"/>
   </w:style>
-  <w:style w:type="paragraph" w:styleId="Footer">
+  <w:style w:type="paragraph" w:styleId="Pieddepage">
     <w:name w:val="footer"/>
     <w:basedOn w:val="Normal"/>
-    <w:link w:val="FooterChar"/>
+    <w:link w:val="PieddepageCar"/>
     <w:uiPriority w:val="99"/>
     <w:unhideWhenUsed/>
     <w:rsid w:val="00E35D37"/>
@@ -10023,16 +8677,16 @@
       <w:spacing w:after="0" w:line="240" w:lineRule="auto"/>
     </w:pPr>
   </w:style>
-  <w:style w:type="character" w:customStyle="1" w:styleId="FooterChar">
-    <w:name w:val="Footer Char"/>
-    <w:basedOn w:val="DefaultParagraphFont"/>
-    <w:link w:val="Footer"/>
+  <w:style w:type="character" w:customStyle="1" w:styleId="PieddepageCar">
+    <w:name w:val="Pied de page Car"/>
+    <w:basedOn w:val="Policepardfaut"/>
+    <w:link w:val="Pieddepage"/>
     <w:uiPriority w:val="99"/>
     <w:rsid w:val="00E35D37"/>
   </w:style>
-  <w:style w:type="table" w:styleId="TableGrid">
+  <w:style w:type="table" w:styleId="Grilledutableau">
     <w:name w:val="Table Grid"/>
-    <w:basedOn w:val="TableNormal"/>
+    <w:basedOn w:val="TableauNormal"/>
     <w:uiPriority w:val="59"/>
     <w:rsid w:val="00E35D37"/>
     <w:tblPr>
@@ -10053,7 +8707,7 @@
       </w:tblCellMar>
     </w:tblPr>
   </w:style>
-  <w:style w:type="paragraph" w:styleId="ListParagraph">
+  <w:style w:type="paragraph" w:styleId="Paragraphedeliste">
     <w:name w:val="List Paragraph"/>
     <w:basedOn w:val="Normal"/>
     <w:uiPriority w:val="34"/>
@@ -10064,7 +8718,7 @@
       <w:contextualSpacing/>
     </w:pPr>
   </w:style>
-  <w:style w:type="paragraph" w:styleId="NoSpacing">
+  <w:style w:type="paragraph" w:styleId="Sansinterligne">
     <w:name w:val="No Spacing"/>
     <w:qFormat/>
     <w:rsid w:val="005E29BD"/>
@@ -10092,10 +8746,10 @@
       <w:szCs w:val="24"/>
     </w:rPr>
   </w:style>
-  <w:style w:type="paragraph" w:styleId="BodyText">
+  <w:style w:type="paragraph" w:styleId="Corpsdetexte">
     <w:name w:val="Body Text"/>
     <w:basedOn w:val="Normal"/>
-    <w:link w:val="BodyTextChar"/>
+    <w:link w:val="CorpsdetexteCar"/>
     <w:uiPriority w:val="99"/>
     <w:unhideWhenUsed/>
     <w:rsid w:val="00957FC3"/>
@@ -10107,10 +8761,10 @@
       <w:lang w:eastAsia="en-US"/>
     </w:rPr>
   </w:style>
-  <w:style w:type="character" w:customStyle="1" w:styleId="BodyTextChar">
-    <w:name w:val="Body Text Char"/>
-    <w:basedOn w:val="DefaultParagraphFont"/>
-    <w:link w:val="BodyText"/>
+  <w:style w:type="character" w:customStyle="1" w:styleId="CorpsdetexteCar">
+    <w:name w:val="Corps de texte Car"/>
+    <w:basedOn w:val="Policepardfaut"/>
+    <w:link w:val="Corpsdetexte"/>
     <w:uiPriority w:val="99"/>
     <w:rsid w:val="00957FC3"/>
     <w:rPr>
@@ -10137,9 +8791,9 @@
       <w:lang w:eastAsia="en-US"/>
     </w:rPr>
   </w:style>
-  <w:style w:type="table" w:styleId="MediumGrid3-Accent1">
+  <w:style w:type="table" w:styleId="Grillemoyenne3-Accent1">
     <w:name w:val="Medium Grid 3 Accent 1"/>
-    <w:basedOn w:val="TableNormal"/>
+    <w:basedOn w:val="TableauNormal"/>
     <w:uiPriority w:val="69"/>
     <w:rsid w:val="00F03139"/>
     <w:tblPr>
@@ -10275,9 +8929,9 @@
       </w:tcPr>
     </w:tblStylePr>
   </w:style>
-  <w:style w:type="table" w:styleId="MediumList2-Accent1">
+  <w:style w:type="table" w:styleId="Listemoyenne2-Accent1">
     <w:name w:val="Medium List 2 Accent 1"/>
-    <w:basedOn w:val="TableNormal"/>
+    <w:basedOn w:val="TableauNormal"/>
     <w:uiPriority w:val="66"/>
     <w:rsid w:val="00F03139"/>
     <w:rPr>
@@ -10399,7 +9053,7 @@
       </w:tcPr>
     </w:tblStylePr>
   </w:style>
-  <w:style w:type="paragraph" w:styleId="Caption">
+  <w:style w:type="paragraph" w:styleId="Lgende">
     <w:name w:val="caption"/>
     <w:basedOn w:val="Normal"/>
     <w:next w:val="Normal"/>
@@ -10418,7 +9072,7 @@
       <w:szCs w:val="18"/>
     </w:rPr>
   </w:style>
-  <w:style w:type="paragraph" w:styleId="TOC1">
+  <w:style w:type="paragraph" w:styleId="TM1">
     <w:name w:val="toc 1"/>
     <w:basedOn w:val="Normal"/>
     <w:next w:val="Normal"/>
@@ -10439,7 +9093,7 @@
       <w:sz w:val="24"/>
     </w:rPr>
   </w:style>
-  <w:style w:type="paragraph" w:styleId="TOC2">
+  <w:style w:type="paragraph" w:styleId="TM2">
     <w:name w:val="toc 2"/>
     <w:basedOn w:val="Normal"/>
     <w:next w:val="Normal"/>
@@ -10452,9 +9106,9 @@
       <w:ind w:left="220"/>
     </w:pPr>
   </w:style>
-  <w:style w:type="character" w:styleId="Hyperlink">
+  <w:style w:type="character" w:styleId="Lienhypertexte">
     <w:name w:val="Hyperlink"/>
-    <w:basedOn w:val="DefaultParagraphFont"/>
+    <w:basedOn w:val="Policepardfaut"/>
     <w:uiPriority w:val="99"/>
     <w:unhideWhenUsed/>
     <w:rsid w:val="007734FB"/>
@@ -10463,10 +9117,10 @@
       <w:u w:val="single"/>
     </w:rPr>
   </w:style>
-  <w:style w:type="character" w:customStyle="1" w:styleId="Heading1Char">
-    <w:name w:val="Heading 1 Char"/>
-    <w:basedOn w:val="DefaultParagraphFont"/>
-    <w:link w:val="Heading1"/>
+  <w:style w:type="character" w:customStyle="1" w:styleId="Titre1Car">
+    <w:name w:val="Titre 1 Car"/>
+    <w:basedOn w:val="Policepardfaut"/>
+    <w:link w:val="Titre1"/>
     <w:uiPriority w:val="9"/>
     <w:rsid w:val="007734FB"/>
     <w:rPr>
@@ -10478,9 +9132,9 @@
       <w:szCs w:val="28"/>
     </w:rPr>
   </w:style>
-  <w:style w:type="paragraph" w:styleId="TOCHeading">
+  <w:style w:type="paragraph" w:styleId="En-ttedetabledesmatires">
     <w:name w:val="TOC Heading"/>
-    <w:basedOn w:val="Heading1"/>
+    <w:basedOn w:val="Titre1"/>
     <w:next w:val="Normal"/>
     <w:uiPriority w:val="39"/>
     <w:unhideWhenUsed/>
@@ -10493,7 +9147,7 @@
       <w:lang w:eastAsia="en-US"/>
     </w:rPr>
   </w:style>
-  <w:style w:type="paragraph" w:styleId="TableofFigures">
+  <w:style w:type="paragraph" w:styleId="Tabledesillustrations">
     <w:name w:val="table of figures"/>
     <w:basedOn w:val="Normal"/>
     <w:next w:val="Normal"/>
@@ -10504,7 +9158,7 @@
       <w:spacing w:after="0"/>
     </w:pPr>
   </w:style>
-  <w:style w:type="paragraph" w:styleId="EnvelopeAddress">
+  <w:style w:type="paragraph" w:styleId="Adressedestinataire">
     <w:name w:val="envelope address"/>
     <w:basedOn w:val="Normal"/>
     <w:uiPriority w:val="99"/>
@@ -10522,7 +9176,7 @@
       <w:szCs w:val="24"/>
     </w:rPr>
   </w:style>
-  <w:style w:type="paragraph" w:styleId="EnvelopeReturn">
+  <w:style w:type="paragraph" w:styleId="Adresseexpditeur">
     <w:name w:val="envelope return"/>
     <w:basedOn w:val="Normal"/>
     <w:uiPriority w:val="99"/>
@@ -10538,10 +9192,10 @@
       <w:szCs w:val="20"/>
     </w:rPr>
   </w:style>
-  <w:style w:type="paragraph" w:styleId="HTMLAddress">
+  <w:style w:type="paragraph" w:styleId="AdresseHTML">
     <w:name w:val="HTML Address"/>
     <w:basedOn w:val="Normal"/>
-    <w:link w:val="HTMLAddressChar"/>
+    <w:link w:val="AdresseHTMLCar"/>
     <w:uiPriority w:val="99"/>
     <w:semiHidden/>
     <w:unhideWhenUsed/>
@@ -10554,10 +9208,10 @@
       <w:iCs/>
     </w:rPr>
   </w:style>
-  <w:style w:type="character" w:customStyle="1" w:styleId="HTMLAddressChar">
-    <w:name w:val="HTML Address Char"/>
-    <w:basedOn w:val="DefaultParagraphFont"/>
-    <w:link w:val="HTMLAddress"/>
+  <w:style w:type="character" w:customStyle="1" w:styleId="AdresseHTMLCar">
+    <w:name w:val="Adresse HTML Car"/>
+    <w:basedOn w:val="Policepardfaut"/>
+    <w:link w:val="AdresseHTML"/>
     <w:uiPriority w:val="99"/>
     <w:semiHidden/>
     <w:rsid w:val="005C4137"/>
@@ -10569,7 +9223,7 @@
       <w:lang w:val="en-US"/>
     </w:rPr>
   </w:style>
-  <w:style w:type="paragraph" w:styleId="Bibliography">
+  <w:style w:type="paragraph" w:styleId="Bibliographie">
     <w:name w:val="Bibliography"/>
     <w:basedOn w:val="Normal"/>
     <w:next w:val="Normal"/>
@@ -10578,11 +9232,11 @@
     <w:unhideWhenUsed/>
     <w:rsid w:val="005C4137"/>
   </w:style>
-  <w:style w:type="paragraph" w:styleId="Quote">
+  <w:style w:type="paragraph" w:styleId="Citation">
     <w:name w:val="Quote"/>
     <w:basedOn w:val="Normal"/>
     <w:next w:val="Normal"/>
-    <w:link w:val="QuoteChar"/>
+    <w:link w:val="CitationCar"/>
     <w:uiPriority w:val="29"/>
     <w:qFormat/>
     <w:rsid w:val="005C4137"/>
@@ -10592,10 +9246,10 @@
       <w:color w:val="000000" w:themeColor="text1"/>
     </w:rPr>
   </w:style>
-  <w:style w:type="character" w:customStyle="1" w:styleId="QuoteChar">
-    <w:name w:val="Quote Char"/>
-    <w:basedOn w:val="DefaultParagraphFont"/>
-    <w:link w:val="Quote"/>
+  <w:style w:type="character" w:customStyle="1" w:styleId="CitationCar">
+    <w:name w:val="Citation Car"/>
+    <w:basedOn w:val="Policepardfaut"/>
+    <w:link w:val="Citation"/>
     <w:uiPriority w:val="29"/>
     <w:rsid w:val="005C4137"/>
     <w:rPr>
@@ -10607,11 +9261,11 @@
       <w:lang w:val="en-US"/>
     </w:rPr>
   </w:style>
-  <w:style w:type="paragraph" w:styleId="IntenseQuote">
+  <w:style w:type="paragraph" w:styleId="Citationintense">
     <w:name w:val="Intense Quote"/>
     <w:basedOn w:val="Normal"/>
     <w:next w:val="Normal"/>
-    <w:link w:val="IntenseQuoteChar"/>
+    <w:link w:val="CitationintenseCar"/>
     <w:uiPriority w:val="30"/>
     <w:qFormat/>
     <w:rsid w:val="005C4137"/>
@@ -10630,10 +9284,10 @@
       <w:color w:val="4F81BD" w:themeColor="accent1"/>
     </w:rPr>
   </w:style>
-  <w:style w:type="character" w:customStyle="1" w:styleId="IntenseQuoteChar">
-    <w:name w:val="Intense Quote Char"/>
-    <w:basedOn w:val="DefaultParagraphFont"/>
-    <w:link w:val="IntenseQuote"/>
+  <w:style w:type="character" w:customStyle="1" w:styleId="CitationintenseCar">
+    <w:name w:val="Citation intense Car"/>
+    <w:basedOn w:val="Policepardfaut"/>
+    <w:link w:val="Citationintense"/>
     <w:uiPriority w:val="30"/>
     <w:rsid w:val="005C4137"/>
     <w:rPr>
@@ -10647,10 +9301,10 @@
       <w:lang w:val="en-US"/>
     </w:rPr>
   </w:style>
-  <w:style w:type="paragraph" w:styleId="CommentText">
+  <w:style w:type="paragraph" w:styleId="Commentaire">
     <w:name w:val="annotation text"/>
     <w:basedOn w:val="Normal"/>
-    <w:link w:val="CommentTextChar"/>
+    <w:link w:val="CommentaireCar"/>
     <w:uiPriority w:val="99"/>
     <w:semiHidden/>
     <w:unhideWhenUsed/>
@@ -10663,10 +9317,10 @@
       <w:szCs w:val="20"/>
     </w:rPr>
   </w:style>
-  <w:style w:type="character" w:customStyle="1" w:styleId="CommentTextChar">
-    <w:name w:val="Comment Text Char"/>
-    <w:basedOn w:val="DefaultParagraphFont"/>
-    <w:link w:val="CommentText"/>
+  <w:style w:type="character" w:customStyle="1" w:styleId="CommentaireCar">
+    <w:name w:val="Commentaire Car"/>
+    <w:basedOn w:val="Policepardfaut"/>
+    <w:link w:val="Commentaire"/>
     <w:uiPriority w:val="99"/>
     <w:semiHidden/>
     <w:rsid w:val="005C4137"/>
@@ -10674,10 +9328,10 @@
       <w:lang w:val="en-US"/>
     </w:rPr>
   </w:style>
-  <w:style w:type="paragraph" w:styleId="BodyText2">
+  <w:style w:type="paragraph" w:styleId="Corpsdetexte2">
     <w:name w:val="Body Text 2"/>
     <w:basedOn w:val="Normal"/>
-    <w:link w:val="BodyText2Char"/>
+    <w:link w:val="Corpsdetexte2Car"/>
     <w:uiPriority w:val="99"/>
     <w:semiHidden/>
     <w:unhideWhenUsed/>
@@ -10686,10 +9340,10 @@
       <w:spacing w:after="120" w:line="480" w:lineRule="auto"/>
     </w:pPr>
   </w:style>
-  <w:style w:type="character" w:customStyle="1" w:styleId="BodyText2Char">
-    <w:name w:val="Body Text 2 Char"/>
-    <w:basedOn w:val="DefaultParagraphFont"/>
-    <w:link w:val="BodyText2"/>
+  <w:style w:type="character" w:customStyle="1" w:styleId="Corpsdetexte2Car">
+    <w:name w:val="Corps de texte 2 Car"/>
+    <w:basedOn w:val="Policepardfaut"/>
+    <w:link w:val="Corpsdetexte2"/>
     <w:uiPriority w:val="99"/>
     <w:semiHidden/>
     <w:rsid w:val="005C4137"/>
@@ -10699,10 +9353,10 @@
       <w:lang w:val="en-US"/>
     </w:rPr>
   </w:style>
-  <w:style w:type="paragraph" w:styleId="BodyText3">
+  <w:style w:type="paragraph" w:styleId="Corpsdetexte3">
     <w:name w:val="Body Text 3"/>
     <w:basedOn w:val="Normal"/>
-    <w:link w:val="BodyText3Char"/>
+    <w:link w:val="Corpsdetexte3Car"/>
     <w:uiPriority w:val="99"/>
     <w:semiHidden/>
     <w:unhideWhenUsed/>
@@ -10715,10 +9369,10 @@
       <w:szCs w:val="16"/>
     </w:rPr>
   </w:style>
-  <w:style w:type="character" w:customStyle="1" w:styleId="BodyText3Char">
-    <w:name w:val="Body Text 3 Char"/>
-    <w:basedOn w:val="DefaultParagraphFont"/>
-    <w:link w:val="BodyText3"/>
+  <w:style w:type="character" w:customStyle="1" w:styleId="Corpsdetexte3Car">
+    <w:name w:val="Corps de texte 3 Car"/>
+    <w:basedOn w:val="Policepardfaut"/>
+    <w:link w:val="Corpsdetexte3"/>
     <w:uiPriority w:val="99"/>
     <w:semiHidden/>
     <w:rsid w:val="005C4137"/>
@@ -10732,15 +9386,15 @@
     <w:name w:val="Date"/>
     <w:basedOn w:val="Normal"/>
     <w:next w:val="Normal"/>
-    <w:link w:val="DateChar"/>
+    <w:link w:val="DateCar"/>
     <w:uiPriority w:val="99"/>
     <w:semiHidden/>
     <w:unhideWhenUsed/>
     <w:rsid w:val="005C4137"/>
   </w:style>
-  <w:style w:type="character" w:customStyle="1" w:styleId="DateChar">
-    <w:name w:val="Date Char"/>
-    <w:basedOn w:val="DefaultParagraphFont"/>
+  <w:style w:type="character" w:customStyle="1" w:styleId="DateCar">
+    <w:name w:val="Date Car"/>
+    <w:basedOn w:val="Policepardfaut"/>
     <w:link w:val="Date"/>
     <w:uiPriority w:val="99"/>
     <w:semiHidden/>
@@ -10751,10 +9405,10 @@
       <w:lang w:val="en-US"/>
     </w:rPr>
   </w:style>
-  <w:style w:type="paragraph" w:styleId="MessageHeader">
+  <w:style w:type="paragraph" w:styleId="En-ttedemessage">
     <w:name w:val="Message Header"/>
     <w:basedOn w:val="Normal"/>
-    <w:link w:val="MessageHeaderChar"/>
+    <w:link w:val="En-ttedemessageCar"/>
     <w:uiPriority w:val="99"/>
     <w:semiHidden/>
     <w:unhideWhenUsed/>
@@ -10776,10 +9430,10 @@
       <w:szCs w:val="24"/>
     </w:rPr>
   </w:style>
-  <w:style w:type="character" w:customStyle="1" w:styleId="MessageHeaderChar">
-    <w:name w:val="Message Header Char"/>
-    <w:basedOn w:val="DefaultParagraphFont"/>
-    <w:link w:val="MessageHeader"/>
+  <w:style w:type="character" w:customStyle="1" w:styleId="En-ttedemessageCar">
+    <w:name w:val="En-tête de message Car"/>
+    <w:basedOn w:val="Policepardfaut"/>
+    <w:link w:val="En-ttedemessage"/>
     <w:uiPriority w:val="99"/>
     <w:semiHidden/>
     <w:rsid w:val="005C4137"/>
@@ -10791,10 +9445,10 @@
       <w:lang w:val="en-US"/>
     </w:rPr>
   </w:style>
-  <w:style w:type="paragraph" w:styleId="DocumentMap">
+  <w:style w:type="paragraph" w:styleId="Explorateurdedocuments">
     <w:name w:val="Document Map"/>
     <w:basedOn w:val="Normal"/>
-    <w:link w:val="DocumentMapChar"/>
+    <w:link w:val="ExplorateurdedocumentsCar"/>
     <w:uiPriority w:val="99"/>
     <w:semiHidden/>
     <w:unhideWhenUsed/>
@@ -10808,10 +9462,10 @@
       <w:szCs w:val="16"/>
     </w:rPr>
   </w:style>
-  <w:style w:type="character" w:customStyle="1" w:styleId="DocumentMapChar">
-    <w:name w:val="Document Map Char"/>
-    <w:basedOn w:val="DefaultParagraphFont"/>
-    <w:link w:val="DocumentMap"/>
+  <w:style w:type="character" w:customStyle="1" w:styleId="ExplorateurdedocumentsCar">
+    <w:name w:val="Explorateur de documents Car"/>
+    <w:basedOn w:val="Policepardfaut"/>
+    <w:link w:val="Explorateurdedocuments"/>
     <w:uiPriority w:val="99"/>
     <w:semiHidden/>
     <w:rsid w:val="005C4137"/>
@@ -10822,10 +9476,10 @@
       <w:lang w:val="en-US"/>
     </w:rPr>
   </w:style>
-  <w:style w:type="paragraph" w:styleId="Closing">
+  <w:style w:type="paragraph" w:styleId="Formuledepolitesse">
     <w:name w:val="Closing"/>
     <w:basedOn w:val="Normal"/>
-    <w:link w:val="ClosingChar"/>
+    <w:link w:val="FormuledepolitesseCar"/>
     <w:uiPriority w:val="99"/>
     <w:semiHidden/>
     <w:unhideWhenUsed/>
@@ -10835,10 +9489,10 @@
       <w:ind w:left="4252"/>
     </w:pPr>
   </w:style>
-  <w:style w:type="character" w:customStyle="1" w:styleId="ClosingChar">
-    <w:name w:val="Closing Char"/>
-    <w:basedOn w:val="DefaultParagraphFont"/>
-    <w:link w:val="Closing"/>
+  <w:style w:type="character" w:customStyle="1" w:styleId="FormuledepolitesseCar">
+    <w:name w:val="Formule de politesse Car"/>
+    <w:basedOn w:val="Policepardfaut"/>
+    <w:link w:val="Formuledepolitesse"/>
     <w:uiPriority w:val="99"/>
     <w:semiHidden/>
     <w:rsid w:val="005C4137"/>
@@ -10974,7 +9628,7 @@
       <w:ind w:left="1980" w:hanging="220"/>
     </w:pPr>
   </w:style>
-  <w:style w:type="paragraph" w:styleId="List">
+  <w:style w:type="paragraph" w:styleId="Liste">
     <w:name w:val="List"/>
     <w:basedOn w:val="Normal"/>
     <w:uiPriority w:val="99"/>
@@ -10986,7 +9640,7 @@
       <w:contextualSpacing/>
     </w:pPr>
   </w:style>
-  <w:style w:type="paragraph" w:styleId="List2">
+  <w:style w:type="paragraph" w:styleId="Liste2">
     <w:name w:val="List 2"/>
     <w:basedOn w:val="Normal"/>
     <w:uiPriority w:val="99"/>
@@ -10998,7 +9652,7 @@
       <w:contextualSpacing/>
     </w:pPr>
   </w:style>
-  <w:style w:type="paragraph" w:styleId="List3">
+  <w:style w:type="paragraph" w:styleId="Liste3">
     <w:name w:val="List 3"/>
     <w:basedOn w:val="Normal"/>
     <w:uiPriority w:val="99"/>
@@ -11010,7 +9664,7 @@
       <w:contextualSpacing/>
     </w:pPr>
   </w:style>
-  <w:style w:type="paragraph" w:styleId="List4">
+  <w:style w:type="paragraph" w:styleId="Liste4">
     <w:name w:val="List 4"/>
     <w:basedOn w:val="Normal"/>
     <w:uiPriority w:val="99"/>
@@ -11022,7 +9676,7 @@
       <w:contextualSpacing/>
     </w:pPr>
   </w:style>
-  <w:style w:type="paragraph" w:styleId="List5">
+  <w:style w:type="paragraph" w:styleId="Liste5">
     <w:name w:val="List 5"/>
     <w:basedOn w:val="Normal"/>
     <w:uiPriority w:val="99"/>
@@ -11034,7 +9688,7 @@
       <w:contextualSpacing/>
     </w:pPr>
   </w:style>
-  <w:style w:type="paragraph" w:styleId="ListNumber">
+  <w:style w:type="paragraph" w:styleId="Listenumros">
     <w:name w:val="List Number"/>
     <w:basedOn w:val="Normal"/>
     <w:uiPriority w:val="99"/>
@@ -11048,7 +9702,7 @@
       <w:contextualSpacing/>
     </w:pPr>
   </w:style>
-  <w:style w:type="paragraph" w:styleId="ListNumber2">
+  <w:style w:type="paragraph" w:styleId="Listenumros2">
     <w:name w:val="List Number 2"/>
     <w:basedOn w:val="Normal"/>
     <w:uiPriority w:val="99"/>
@@ -11062,7 +9716,7 @@
       <w:contextualSpacing/>
     </w:pPr>
   </w:style>
-  <w:style w:type="paragraph" w:styleId="ListNumber3">
+  <w:style w:type="paragraph" w:styleId="Listenumros3">
     <w:name w:val="List Number 3"/>
     <w:basedOn w:val="Normal"/>
     <w:uiPriority w:val="99"/>
@@ -11076,7 +9730,7 @@
       <w:contextualSpacing/>
     </w:pPr>
   </w:style>
-  <w:style w:type="paragraph" w:styleId="ListNumber4">
+  <w:style w:type="paragraph" w:styleId="Listenumros4">
     <w:name w:val="List Number 4"/>
     <w:basedOn w:val="Normal"/>
     <w:uiPriority w:val="99"/>
@@ -11090,7 +9744,7 @@
       <w:contextualSpacing/>
     </w:pPr>
   </w:style>
-  <w:style w:type="paragraph" w:styleId="ListNumber5">
+  <w:style w:type="paragraph" w:styleId="Listenumros5">
     <w:name w:val="List Number 5"/>
     <w:basedOn w:val="Normal"/>
     <w:uiPriority w:val="99"/>
@@ -11104,7 +9758,7 @@
       <w:contextualSpacing/>
     </w:pPr>
   </w:style>
-  <w:style w:type="paragraph" w:styleId="ListBullet">
+  <w:style w:type="paragraph" w:styleId="Listepuces">
     <w:name w:val="List Bullet"/>
     <w:basedOn w:val="Normal"/>
     <w:uiPriority w:val="99"/>
@@ -11118,7 +9772,7 @@
       <w:contextualSpacing/>
     </w:pPr>
   </w:style>
-  <w:style w:type="paragraph" w:styleId="ListBullet2">
+  <w:style w:type="paragraph" w:styleId="Listepuces2">
     <w:name w:val="List Bullet 2"/>
     <w:basedOn w:val="Normal"/>
     <w:uiPriority w:val="99"/>
@@ -11132,7 +9786,7 @@
       <w:contextualSpacing/>
     </w:pPr>
   </w:style>
-  <w:style w:type="paragraph" w:styleId="ListBullet3">
+  <w:style w:type="paragraph" w:styleId="Listepuces3">
     <w:name w:val="List Bullet 3"/>
     <w:basedOn w:val="Normal"/>
     <w:uiPriority w:val="99"/>
@@ -11146,7 +9800,7 @@
       <w:contextualSpacing/>
     </w:pPr>
   </w:style>
-  <w:style w:type="paragraph" w:styleId="ListBullet4">
+  <w:style w:type="paragraph" w:styleId="Listepuces4">
     <w:name w:val="List Bullet 4"/>
     <w:basedOn w:val="Normal"/>
     <w:uiPriority w:val="99"/>
@@ -11160,7 +9814,7 @@
       <w:contextualSpacing/>
     </w:pPr>
   </w:style>
-  <w:style w:type="paragraph" w:styleId="ListBullet5">
+  <w:style w:type="paragraph" w:styleId="Listepuces5">
     <w:name w:val="List Bullet 5"/>
     <w:basedOn w:val="Normal"/>
     <w:uiPriority w:val="99"/>
@@ -11174,7 +9828,7 @@
       <w:contextualSpacing/>
     </w:pPr>
   </w:style>
-  <w:style w:type="paragraph" w:styleId="ListContinue">
+  <w:style w:type="paragraph" w:styleId="Listecontinue">
     <w:name w:val="List Continue"/>
     <w:basedOn w:val="Normal"/>
     <w:uiPriority w:val="99"/>
@@ -11187,7 +9841,7 @@
       <w:contextualSpacing/>
     </w:pPr>
   </w:style>
-  <w:style w:type="paragraph" w:styleId="ListContinue2">
+  <w:style w:type="paragraph" w:styleId="Listecontinue2">
     <w:name w:val="List Continue 2"/>
     <w:basedOn w:val="Normal"/>
     <w:uiPriority w:val="99"/>
@@ -11200,7 +9854,7 @@
       <w:contextualSpacing/>
     </w:pPr>
   </w:style>
-  <w:style w:type="paragraph" w:styleId="ListContinue3">
+  <w:style w:type="paragraph" w:styleId="Listecontinue3">
     <w:name w:val="List Continue 3"/>
     <w:basedOn w:val="Normal"/>
     <w:uiPriority w:val="99"/>
@@ -11213,7 +9867,7 @@
       <w:contextualSpacing/>
     </w:pPr>
   </w:style>
-  <w:style w:type="paragraph" w:styleId="ListContinue4">
+  <w:style w:type="paragraph" w:styleId="Listecontinue4">
     <w:name w:val="List Continue 4"/>
     <w:basedOn w:val="Normal"/>
     <w:uiPriority w:val="99"/>
@@ -11226,7 +9880,7 @@
       <w:contextualSpacing/>
     </w:pPr>
   </w:style>
-  <w:style w:type="paragraph" w:styleId="ListContinue5">
+  <w:style w:type="paragraph" w:styleId="Listecontinue5">
     <w:name w:val="List Continue 5"/>
     <w:basedOn w:val="Normal"/>
     <w:uiPriority w:val="99"/>
@@ -11239,7 +9893,7 @@
       <w:contextualSpacing/>
     </w:pPr>
   </w:style>
-  <w:style w:type="paragraph" w:styleId="BlockText">
+  <w:style w:type="paragraph" w:styleId="Normalcentr">
     <w:name w:val="Block Text"/>
     <w:basedOn w:val="Normal"/>
     <w:uiPriority w:val="99"/>
@@ -11262,10 +9916,10 @@
       <w:color w:val="4F81BD" w:themeColor="accent1"/>
     </w:rPr>
   </w:style>
-  <w:style w:type="paragraph" w:styleId="FootnoteText">
+  <w:style w:type="paragraph" w:styleId="Notedebasdepage">
     <w:name w:val="footnote text"/>
     <w:basedOn w:val="Normal"/>
-    <w:link w:val="FootnoteTextChar"/>
+    <w:link w:val="NotedebasdepageCar"/>
     <w:uiPriority w:val="99"/>
     <w:semiHidden/>
     <w:unhideWhenUsed/>
@@ -11278,10 +9932,10 @@
       <w:szCs w:val="20"/>
     </w:rPr>
   </w:style>
-  <w:style w:type="character" w:customStyle="1" w:styleId="FootnoteTextChar">
-    <w:name w:val="Footnote Text Char"/>
-    <w:basedOn w:val="DefaultParagraphFont"/>
-    <w:link w:val="FootnoteText"/>
+  <w:style w:type="character" w:customStyle="1" w:styleId="NotedebasdepageCar">
+    <w:name w:val="Note de bas de page Car"/>
+    <w:basedOn w:val="Policepardfaut"/>
+    <w:link w:val="Notedebasdepage"/>
     <w:uiPriority w:val="99"/>
     <w:semiHidden/>
     <w:rsid w:val="005C4137"/>
@@ -11289,10 +9943,10 @@
       <w:lang w:val="en-US"/>
     </w:rPr>
   </w:style>
-  <w:style w:type="paragraph" w:styleId="EndnoteText">
+  <w:style w:type="paragraph" w:styleId="Notedefin">
     <w:name w:val="endnote text"/>
     <w:basedOn w:val="Normal"/>
-    <w:link w:val="EndnoteTextChar"/>
+    <w:link w:val="NotedefinCar"/>
     <w:uiPriority w:val="99"/>
     <w:semiHidden/>
     <w:unhideWhenUsed/>
@@ -11305,10 +9959,10 @@
       <w:szCs w:val="20"/>
     </w:rPr>
   </w:style>
-  <w:style w:type="character" w:customStyle="1" w:styleId="EndnoteTextChar">
-    <w:name w:val="Endnote Text Char"/>
-    <w:basedOn w:val="DefaultParagraphFont"/>
-    <w:link w:val="EndnoteText"/>
+  <w:style w:type="character" w:customStyle="1" w:styleId="NotedefinCar">
+    <w:name w:val="Note de fin Car"/>
+    <w:basedOn w:val="Policepardfaut"/>
+    <w:link w:val="Notedefin"/>
     <w:uiPriority w:val="99"/>
     <w:semiHidden/>
     <w:rsid w:val="005C4137"/>
@@ -11316,11 +9970,11 @@
       <w:lang w:val="en-US"/>
     </w:rPr>
   </w:style>
-  <w:style w:type="paragraph" w:styleId="CommentSubject">
+  <w:style w:type="paragraph" w:styleId="Objetducommentaire">
     <w:name w:val="annotation subject"/>
-    <w:basedOn w:val="CommentText"/>
-    <w:next w:val="CommentText"/>
-    <w:link w:val="CommentSubjectChar"/>
+    <w:basedOn w:val="Commentaire"/>
+    <w:next w:val="Commentaire"/>
+    <w:link w:val="ObjetducommentaireCar"/>
     <w:uiPriority w:val="99"/>
     <w:semiHidden/>
     <w:unhideWhenUsed/>
@@ -11330,10 +9984,10 @@
       <w:bCs/>
     </w:rPr>
   </w:style>
-  <w:style w:type="character" w:customStyle="1" w:styleId="CommentSubjectChar">
-    <w:name w:val="Comment Subject Char"/>
-    <w:basedOn w:val="CommentTextChar"/>
-    <w:link w:val="CommentSubject"/>
+  <w:style w:type="character" w:customStyle="1" w:styleId="ObjetducommentaireCar">
+    <w:name w:val="Objet du commentaire Car"/>
+    <w:basedOn w:val="CommentaireCar"/>
+    <w:link w:val="Objetducommentaire"/>
     <w:uiPriority w:val="99"/>
     <w:semiHidden/>
     <w:rsid w:val="005C4137"/>
@@ -11343,10 +9997,10 @@
       <w:lang w:val="en-US"/>
     </w:rPr>
   </w:style>
-  <w:style w:type="paragraph" w:styleId="HTMLPreformatted">
+  <w:style w:type="paragraph" w:styleId="PrformatHTML">
     <w:name w:val="HTML Preformatted"/>
     <w:basedOn w:val="Normal"/>
-    <w:link w:val="HTMLPreformattedChar"/>
+    <w:link w:val="PrformatHTMLCar"/>
     <w:uiPriority w:val="99"/>
     <w:semiHidden/>
     <w:unhideWhenUsed/>
@@ -11360,10 +10014,10 @@
       <w:szCs w:val="20"/>
     </w:rPr>
   </w:style>
-  <w:style w:type="character" w:customStyle="1" w:styleId="HTMLPreformattedChar">
-    <w:name w:val="HTML Preformatted Char"/>
-    <w:basedOn w:val="DefaultParagraphFont"/>
-    <w:link w:val="HTMLPreformatted"/>
+  <w:style w:type="character" w:customStyle="1" w:styleId="PrformatHTMLCar">
+    <w:name w:val="Préformaté HTML Car"/>
+    <w:basedOn w:val="Policepardfaut"/>
+    <w:link w:val="PrformatHTML"/>
     <w:uiPriority w:val="99"/>
     <w:semiHidden/>
     <w:rsid w:val="005C4137"/>
@@ -11372,10 +10026,10 @@
       <w:lang w:val="en-US"/>
     </w:rPr>
   </w:style>
-  <w:style w:type="paragraph" w:styleId="BodyTextFirstIndent">
+  <w:style w:type="paragraph" w:styleId="Retrait1religne">
     <w:name w:val="Body Text First Indent"/>
-    <w:basedOn w:val="BodyText"/>
-    <w:link w:val="BodyTextFirstIndentChar"/>
+    <w:basedOn w:val="Corpsdetexte"/>
+    <w:link w:val="Retrait1religneCar"/>
     <w:uiPriority w:val="99"/>
     <w:semiHidden/>
     <w:unhideWhenUsed/>
@@ -11389,10 +10043,10 @@
       <w:lang w:eastAsia="fr-FR"/>
     </w:rPr>
   </w:style>
-  <w:style w:type="character" w:customStyle="1" w:styleId="BodyTextFirstIndentChar">
-    <w:name w:val="Body Text First Indent Char"/>
-    <w:basedOn w:val="BodyTextChar"/>
-    <w:link w:val="BodyTextFirstIndent"/>
+  <w:style w:type="character" w:customStyle="1" w:styleId="Retrait1religneCar">
+    <w:name w:val="Retrait 1re ligne Car"/>
+    <w:basedOn w:val="CorpsdetexteCar"/>
+    <w:link w:val="Retrait1religne"/>
     <w:uiPriority w:val="99"/>
     <w:semiHidden/>
     <w:rsid w:val="005C4137"/>
@@ -11403,10 +10057,10 @@
       <w:lang w:val="en-US" w:eastAsia="en-US"/>
     </w:rPr>
   </w:style>
-  <w:style w:type="paragraph" w:styleId="BodyTextIndent">
+  <w:style w:type="paragraph" w:styleId="Retraitcorpsdetexte">
     <w:name w:val="Body Text Indent"/>
     <w:basedOn w:val="Normal"/>
-    <w:link w:val="BodyTextIndentChar"/>
+    <w:link w:val="RetraitcorpsdetexteCar"/>
     <w:uiPriority w:val="99"/>
     <w:semiHidden/>
     <w:unhideWhenUsed/>
@@ -11416,10 +10070,10 @@
       <w:ind w:left="283"/>
     </w:pPr>
   </w:style>
-  <w:style w:type="character" w:customStyle="1" w:styleId="BodyTextIndentChar">
-    <w:name w:val="Body Text Indent Char"/>
-    <w:basedOn w:val="DefaultParagraphFont"/>
-    <w:link w:val="BodyTextIndent"/>
+  <w:style w:type="character" w:customStyle="1" w:styleId="RetraitcorpsdetexteCar">
+    <w:name w:val="Retrait corps de texte Car"/>
+    <w:basedOn w:val="Policepardfaut"/>
+    <w:link w:val="Retraitcorpsdetexte"/>
     <w:uiPriority w:val="99"/>
     <w:semiHidden/>
     <w:rsid w:val="005C4137"/>
@@ -11429,10 +10083,10 @@
       <w:lang w:val="en-US"/>
     </w:rPr>
   </w:style>
-  <w:style w:type="paragraph" w:styleId="BodyTextIndent2">
+  <w:style w:type="paragraph" w:styleId="Retraitcorpsdetexte2">
     <w:name w:val="Body Text Indent 2"/>
     <w:basedOn w:val="Normal"/>
-    <w:link w:val="BodyTextIndent2Char"/>
+    <w:link w:val="Retraitcorpsdetexte2Car"/>
     <w:uiPriority w:val="99"/>
     <w:semiHidden/>
     <w:unhideWhenUsed/>
@@ -11442,10 +10096,10 @@
       <w:ind w:left="283"/>
     </w:pPr>
   </w:style>
-  <w:style w:type="character" w:customStyle="1" w:styleId="BodyTextIndent2Char">
-    <w:name w:val="Body Text Indent 2 Char"/>
-    <w:basedOn w:val="DefaultParagraphFont"/>
-    <w:link w:val="BodyTextIndent2"/>
+  <w:style w:type="character" w:customStyle="1" w:styleId="Retraitcorpsdetexte2Car">
+    <w:name w:val="Retrait corps de texte 2 Car"/>
+    <w:basedOn w:val="Policepardfaut"/>
+    <w:link w:val="Retraitcorpsdetexte2"/>
     <w:uiPriority w:val="99"/>
     <w:semiHidden/>
     <w:rsid w:val="005C4137"/>
@@ -11455,10 +10109,10 @@
       <w:lang w:val="en-US"/>
     </w:rPr>
   </w:style>
-  <w:style w:type="paragraph" w:styleId="BodyTextIndent3">
+  <w:style w:type="paragraph" w:styleId="Retraitcorpsdetexte3">
     <w:name w:val="Body Text Indent 3"/>
     <w:basedOn w:val="Normal"/>
-    <w:link w:val="BodyTextIndent3Char"/>
+    <w:link w:val="Retraitcorpsdetexte3Car"/>
     <w:uiPriority w:val="99"/>
     <w:semiHidden/>
     <w:unhideWhenUsed/>
@@ -11472,10 +10126,10 @@
       <w:szCs w:val="16"/>
     </w:rPr>
   </w:style>
-  <w:style w:type="character" w:customStyle="1" w:styleId="BodyTextIndent3Char">
-    <w:name w:val="Body Text Indent 3 Char"/>
-    <w:basedOn w:val="DefaultParagraphFont"/>
-    <w:link w:val="BodyTextIndent3"/>
+  <w:style w:type="character" w:customStyle="1" w:styleId="Retraitcorpsdetexte3Car">
+    <w:name w:val="Retrait corps de texte 3 Car"/>
+    <w:basedOn w:val="Policepardfaut"/>
+    <w:link w:val="Retraitcorpsdetexte3"/>
     <w:uiPriority w:val="99"/>
     <w:semiHidden/>
     <w:rsid w:val="005C4137"/>
@@ -11485,10 +10139,10 @@
       <w:lang w:val="en-US"/>
     </w:rPr>
   </w:style>
-  <w:style w:type="paragraph" w:styleId="BodyTextFirstIndent2">
+  <w:style w:type="paragraph" w:styleId="Retraitcorpset1relig">
     <w:name w:val="Body Text First Indent 2"/>
-    <w:basedOn w:val="BodyTextIndent"/>
-    <w:link w:val="BodyTextFirstIndent2Char"/>
+    <w:basedOn w:val="Retraitcorpsdetexte"/>
+    <w:link w:val="Retraitcorpset1religCar"/>
     <w:uiPriority w:val="99"/>
     <w:semiHidden/>
     <w:unhideWhenUsed/>
@@ -11498,10 +10152,10 @@
       <w:ind w:left="360" w:firstLine="360"/>
     </w:pPr>
   </w:style>
-  <w:style w:type="character" w:customStyle="1" w:styleId="BodyTextFirstIndent2Char">
-    <w:name w:val="Body Text First Indent 2 Char"/>
-    <w:basedOn w:val="BodyTextIndentChar"/>
-    <w:link w:val="BodyTextFirstIndent2"/>
+  <w:style w:type="character" w:customStyle="1" w:styleId="Retraitcorpset1religCar">
+    <w:name w:val="Retrait corps et 1re lig. Car"/>
+    <w:basedOn w:val="RetraitcorpsdetexteCar"/>
+    <w:link w:val="Retraitcorpset1relig"/>
     <w:uiPriority w:val="99"/>
     <w:semiHidden/>
     <w:rsid w:val="005C4137"/>
@@ -11511,7 +10165,7 @@
       <w:lang w:val="en-US"/>
     </w:rPr>
   </w:style>
-  <w:style w:type="paragraph" w:styleId="NormalIndent">
+  <w:style w:type="paragraph" w:styleId="Retraitnormal">
     <w:name w:val="Normal Indent"/>
     <w:basedOn w:val="Normal"/>
     <w:uiPriority w:val="99"/>
@@ -11522,20 +10176,20 @@
       <w:ind w:left="708"/>
     </w:pPr>
   </w:style>
-  <w:style w:type="paragraph" w:styleId="Salutation">
+  <w:style w:type="paragraph" w:styleId="Salutations">
     <w:name w:val="Salutation"/>
     <w:basedOn w:val="Normal"/>
     <w:next w:val="Normal"/>
-    <w:link w:val="SalutationChar"/>
+    <w:link w:val="SalutationsCar"/>
     <w:uiPriority w:val="99"/>
     <w:semiHidden/>
     <w:unhideWhenUsed/>
     <w:rsid w:val="005C4137"/>
   </w:style>
-  <w:style w:type="character" w:customStyle="1" w:styleId="SalutationChar">
-    <w:name w:val="Salutation Char"/>
-    <w:basedOn w:val="DefaultParagraphFont"/>
-    <w:link w:val="Salutation"/>
+  <w:style w:type="character" w:customStyle="1" w:styleId="SalutationsCar">
+    <w:name w:val="Salutations Car"/>
+    <w:basedOn w:val="Policepardfaut"/>
+    <w:link w:val="Salutations"/>
     <w:uiPriority w:val="99"/>
     <w:semiHidden/>
     <w:rsid w:val="005C4137"/>
@@ -11548,7 +10202,7 @@
   <w:style w:type="paragraph" w:styleId="Signature">
     <w:name w:val="Signature"/>
     <w:basedOn w:val="Normal"/>
-    <w:link w:val="SignatureChar"/>
+    <w:link w:val="SignatureCar"/>
     <w:uiPriority w:val="99"/>
     <w:semiHidden/>
     <w:unhideWhenUsed/>
@@ -11558,9 +10212,9 @@
       <w:ind w:left="4252"/>
     </w:pPr>
   </w:style>
-  <w:style w:type="character" w:customStyle="1" w:styleId="SignatureChar">
-    <w:name w:val="Signature Char"/>
-    <w:basedOn w:val="DefaultParagraphFont"/>
+  <w:style w:type="character" w:customStyle="1" w:styleId="SignatureCar">
+    <w:name w:val="Signature Car"/>
+    <w:basedOn w:val="Policepardfaut"/>
     <w:link w:val="Signature"/>
     <w:uiPriority w:val="99"/>
     <w:semiHidden/>
@@ -11571,10 +10225,10 @@
       <w:lang w:val="en-US"/>
     </w:rPr>
   </w:style>
-  <w:style w:type="paragraph" w:styleId="E-mailSignature">
+  <w:style w:type="paragraph" w:styleId="Signaturelectronique">
     <w:name w:val="E-mail Signature"/>
     <w:basedOn w:val="Normal"/>
-    <w:link w:val="E-mailSignatureChar"/>
+    <w:link w:val="SignaturelectroniqueCar"/>
     <w:uiPriority w:val="99"/>
     <w:semiHidden/>
     <w:unhideWhenUsed/>
@@ -11583,10 +10237,10 @@
       <w:spacing w:after="0" w:line="240" w:lineRule="auto"/>
     </w:pPr>
   </w:style>
-  <w:style w:type="character" w:customStyle="1" w:styleId="E-mailSignatureChar">
-    <w:name w:val="E-mail Signature Char"/>
-    <w:basedOn w:val="DefaultParagraphFont"/>
-    <w:link w:val="E-mailSignature"/>
+  <w:style w:type="character" w:customStyle="1" w:styleId="SignaturelectroniqueCar">
+    <w:name w:val="Signature électronique Car"/>
+    <w:basedOn w:val="Policepardfaut"/>
+    <w:link w:val="Signaturelectronique"/>
     <w:uiPriority w:val="99"/>
     <w:semiHidden/>
     <w:rsid w:val="005C4137"/>
@@ -11596,11 +10250,11 @@
       <w:lang w:val="en-US"/>
     </w:rPr>
   </w:style>
-  <w:style w:type="paragraph" w:styleId="Subtitle">
+  <w:style w:type="paragraph" w:styleId="Sous-titre">
     <w:name w:val="Subtitle"/>
     <w:basedOn w:val="Normal"/>
     <w:next w:val="Normal"/>
-    <w:link w:val="SubtitleChar"/>
+    <w:link w:val="Sous-titreCar"/>
     <w:uiPriority w:val="11"/>
     <w:qFormat/>
     <w:rsid w:val="005C4137"/>
@@ -11619,10 +10273,10 @@
       <w:szCs w:val="24"/>
     </w:rPr>
   </w:style>
-  <w:style w:type="character" w:customStyle="1" w:styleId="SubtitleChar">
-    <w:name w:val="Subtitle Char"/>
-    <w:basedOn w:val="DefaultParagraphFont"/>
-    <w:link w:val="Subtitle"/>
+  <w:style w:type="character" w:customStyle="1" w:styleId="Sous-titreCar">
+    <w:name w:val="Sous-titre Car"/>
+    <w:basedOn w:val="Policepardfaut"/>
+    <w:link w:val="Sous-titre"/>
     <w:uiPriority w:val="11"/>
     <w:rsid w:val="005C4137"/>
     <w:rPr>
@@ -11636,7 +10290,7 @@
       <w:lang w:val="en-US"/>
     </w:rPr>
   </w:style>
-  <w:style w:type="paragraph" w:styleId="TableofAuthorities">
+  <w:style w:type="paragraph" w:styleId="Tabledesrfrencesjuridiques">
     <w:name w:val="table of authorities"/>
     <w:basedOn w:val="Normal"/>
     <w:next w:val="Normal"/>
@@ -11649,10 +10303,10 @@
       <w:ind w:left="220" w:hanging="220"/>
     </w:pPr>
   </w:style>
-  <w:style w:type="paragraph" w:styleId="PlainText">
+  <w:style w:type="paragraph" w:styleId="Textebrut">
     <w:name w:val="Plain Text"/>
     <w:basedOn w:val="Normal"/>
-    <w:link w:val="PlainTextChar"/>
+    <w:link w:val="TextebrutCar"/>
     <w:uiPriority w:val="99"/>
     <w:semiHidden/>
     <w:unhideWhenUsed/>
@@ -11666,10 +10320,10 @@
       <w:szCs w:val="21"/>
     </w:rPr>
   </w:style>
-  <w:style w:type="character" w:customStyle="1" w:styleId="PlainTextChar">
-    <w:name w:val="Plain Text Char"/>
-    <w:basedOn w:val="DefaultParagraphFont"/>
-    <w:link w:val="PlainText"/>
+  <w:style w:type="character" w:customStyle="1" w:styleId="TextebrutCar">
+    <w:name w:val="Texte brut Car"/>
+    <w:basedOn w:val="Policepardfaut"/>
+    <w:link w:val="Textebrut"/>
     <w:uiPriority w:val="99"/>
     <w:semiHidden/>
     <w:rsid w:val="005C4137"/>
@@ -11680,9 +10334,9 @@
       <w:lang w:val="en-US"/>
     </w:rPr>
   </w:style>
-  <w:style w:type="paragraph" w:styleId="MacroText">
+  <w:style w:type="paragraph" w:styleId="Textedemacro">
     <w:name w:val="macro"/>
-    <w:link w:val="MacroTextChar"/>
+    <w:link w:val="TextedemacroCar"/>
     <w:uiPriority w:val="99"/>
     <w:semiHidden/>
     <w:unhideWhenUsed/>
@@ -11706,10 +10360,10 @@
       <w:lang w:val="en-US"/>
     </w:rPr>
   </w:style>
-  <w:style w:type="character" w:customStyle="1" w:styleId="MacroTextChar">
-    <w:name w:val="Macro Text Char"/>
-    <w:basedOn w:val="DefaultParagraphFont"/>
-    <w:link w:val="MacroText"/>
+  <w:style w:type="character" w:customStyle="1" w:styleId="TextedemacroCar">
+    <w:name w:val="Texte de macro Car"/>
+    <w:basedOn w:val="Policepardfaut"/>
+    <w:link w:val="Textedemacro"/>
     <w:uiPriority w:val="99"/>
     <w:semiHidden/>
     <w:rsid w:val="005C4137"/>
@@ -11718,11 +10372,11 @@
       <w:lang w:val="en-US"/>
     </w:rPr>
   </w:style>
-  <w:style w:type="paragraph" w:styleId="Title">
+  <w:style w:type="paragraph" w:styleId="Titre">
     <w:name w:val="Title"/>
     <w:basedOn w:val="Normal"/>
     <w:next w:val="Normal"/>
-    <w:link w:val="TitleChar"/>
+    <w:link w:val="TitreCar"/>
     <w:uiPriority w:val="10"/>
     <w:qFormat/>
     <w:rsid w:val="005C4137"/>
@@ -11742,10 +10396,10 @@
       <w:szCs w:val="52"/>
     </w:rPr>
   </w:style>
-  <w:style w:type="character" w:customStyle="1" w:styleId="TitleChar">
-    <w:name w:val="Title Char"/>
-    <w:basedOn w:val="DefaultParagraphFont"/>
-    <w:link w:val="Title"/>
+  <w:style w:type="character" w:customStyle="1" w:styleId="TitreCar">
+    <w:name w:val="Titre Car"/>
+    <w:basedOn w:val="Policepardfaut"/>
+    <w:link w:val="Titre"/>
     <w:uiPriority w:val="10"/>
     <w:rsid w:val="005C4137"/>
     <w:rPr>
@@ -11758,10 +10412,10 @@
       <w:lang w:val="en-US"/>
     </w:rPr>
   </w:style>
-  <w:style w:type="character" w:customStyle="1" w:styleId="Heading2Char">
-    <w:name w:val="Heading 2 Char"/>
-    <w:basedOn w:val="DefaultParagraphFont"/>
-    <w:link w:val="Heading2"/>
+  <w:style w:type="character" w:customStyle="1" w:styleId="Titre2Car">
+    <w:name w:val="Titre 2 Car"/>
+    <w:basedOn w:val="Policepardfaut"/>
+    <w:link w:val="Titre2"/>
     <w:uiPriority w:val="9"/>
     <w:rsid w:val="005C4137"/>
     <w:rPr>
@@ -11774,10 +10428,10 @@
       <w:lang w:val="en-US"/>
     </w:rPr>
   </w:style>
-  <w:style w:type="character" w:customStyle="1" w:styleId="Heading3Char">
-    <w:name w:val="Heading 3 Char"/>
-    <w:basedOn w:val="DefaultParagraphFont"/>
-    <w:link w:val="Heading3"/>
+  <w:style w:type="character" w:customStyle="1" w:styleId="Titre3Car">
+    <w:name w:val="Titre 3 Car"/>
+    <w:basedOn w:val="Policepardfaut"/>
+    <w:link w:val="Titre3"/>
     <w:uiPriority w:val="9"/>
     <w:semiHidden/>
     <w:rsid w:val="005C4137"/>
@@ -11791,10 +10445,10 @@
       <w:lang w:val="en-US"/>
     </w:rPr>
   </w:style>
-  <w:style w:type="character" w:customStyle="1" w:styleId="Heading4Char">
-    <w:name w:val="Heading 4 Char"/>
-    <w:basedOn w:val="DefaultParagraphFont"/>
-    <w:link w:val="Heading4"/>
+  <w:style w:type="character" w:customStyle="1" w:styleId="Titre4Car">
+    <w:name w:val="Titre 4 Car"/>
+    <w:basedOn w:val="Policepardfaut"/>
+    <w:link w:val="Titre4"/>
     <w:uiPriority w:val="9"/>
     <w:semiHidden/>
     <w:rsid w:val="005C4137"/>
@@ -11810,10 +10464,10 @@
       <w:lang w:val="en-US"/>
     </w:rPr>
   </w:style>
-  <w:style w:type="character" w:customStyle="1" w:styleId="Heading5Char">
-    <w:name w:val="Heading 5 Char"/>
-    <w:basedOn w:val="DefaultParagraphFont"/>
-    <w:link w:val="Heading5"/>
+  <w:style w:type="character" w:customStyle="1" w:styleId="Titre5Car">
+    <w:name w:val="Titre 5 Car"/>
+    <w:basedOn w:val="Policepardfaut"/>
+    <w:link w:val="Titre5"/>
     <w:uiPriority w:val="9"/>
     <w:semiHidden/>
     <w:rsid w:val="005C4137"/>
@@ -11825,10 +10479,10 @@
       <w:lang w:val="en-US"/>
     </w:rPr>
   </w:style>
-  <w:style w:type="character" w:customStyle="1" w:styleId="Heading6Char">
-    <w:name w:val="Heading 6 Char"/>
-    <w:basedOn w:val="DefaultParagraphFont"/>
-    <w:link w:val="Heading6"/>
+  <w:style w:type="character" w:customStyle="1" w:styleId="Titre6Car">
+    <w:name w:val="Titre 6 Car"/>
+    <w:basedOn w:val="Policepardfaut"/>
+    <w:link w:val="Titre6"/>
     <w:uiPriority w:val="9"/>
     <w:semiHidden/>
     <w:rsid w:val="005C4137"/>
@@ -11842,10 +10496,10 @@
       <w:lang w:val="en-US"/>
     </w:rPr>
   </w:style>
-  <w:style w:type="character" w:customStyle="1" w:styleId="Heading7Char">
-    <w:name w:val="Heading 7 Char"/>
-    <w:basedOn w:val="DefaultParagraphFont"/>
-    <w:link w:val="Heading7"/>
+  <w:style w:type="character" w:customStyle="1" w:styleId="Titre7Car">
+    <w:name w:val="Titre 7 Car"/>
+    <w:basedOn w:val="Policepardfaut"/>
+    <w:link w:val="Titre7"/>
     <w:uiPriority w:val="9"/>
     <w:semiHidden/>
     <w:rsid w:val="005C4137"/>
@@ -11859,10 +10513,10 @@
       <w:lang w:val="en-US"/>
     </w:rPr>
   </w:style>
-  <w:style w:type="character" w:customStyle="1" w:styleId="Heading8Char">
-    <w:name w:val="Heading 8 Char"/>
-    <w:basedOn w:val="DefaultParagraphFont"/>
-    <w:link w:val="Heading8"/>
+  <w:style w:type="character" w:customStyle="1" w:styleId="Titre8Car">
+    <w:name w:val="Titre 8 Car"/>
+    <w:basedOn w:val="Policepardfaut"/>
+    <w:link w:val="Titre8"/>
     <w:uiPriority w:val="9"/>
     <w:semiHidden/>
     <w:rsid w:val="005C4137"/>
@@ -11872,10 +10526,10 @@
       <w:lang w:val="en-US"/>
     </w:rPr>
   </w:style>
-  <w:style w:type="character" w:customStyle="1" w:styleId="Heading9Char">
-    <w:name w:val="Heading 9 Char"/>
-    <w:basedOn w:val="DefaultParagraphFont"/>
-    <w:link w:val="Heading9"/>
+  <w:style w:type="character" w:customStyle="1" w:styleId="Titre9Car">
+    <w:name w:val="Titre 9 Car"/>
+    <w:basedOn w:val="Policepardfaut"/>
+    <w:link w:val="Titre9"/>
     <w:uiPriority w:val="9"/>
     <w:semiHidden/>
     <w:rsid w:val="005C4137"/>
@@ -11887,11 +10541,11 @@
       <w:lang w:val="en-US"/>
     </w:rPr>
   </w:style>
-  <w:style w:type="paragraph" w:styleId="NoteHeading">
+  <w:style w:type="paragraph" w:styleId="Titredenote">
     <w:name w:val="Note Heading"/>
     <w:basedOn w:val="Normal"/>
     <w:next w:val="Normal"/>
-    <w:link w:val="NoteHeadingChar"/>
+    <w:link w:val="TitredenoteCar"/>
     <w:uiPriority w:val="99"/>
     <w:semiHidden/>
     <w:unhideWhenUsed/>
@@ -11900,10 +10554,10 @@
       <w:spacing w:after="0" w:line="240" w:lineRule="auto"/>
     </w:pPr>
   </w:style>
-  <w:style w:type="character" w:customStyle="1" w:styleId="NoteHeadingChar">
-    <w:name w:val="Note Heading Char"/>
-    <w:basedOn w:val="DefaultParagraphFont"/>
-    <w:link w:val="NoteHeading"/>
+  <w:style w:type="character" w:customStyle="1" w:styleId="TitredenoteCar">
+    <w:name w:val="Titre de note Car"/>
+    <w:basedOn w:val="Policepardfaut"/>
+    <w:link w:val="Titredenote"/>
     <w:uiPriority w:val="99"/>
     <w:semiHidden/>
     <w:rsid w:val="005C4137"/>
@@ -11913,7 +10567,7 @@
       <w:lang w:val="en-US"/>
     </w:rPr>
   </w:style>
-  <w:style w:type="paragraph" w:styleId="IndexHeading">
+  <w:style w:type="paragraph" w:styleId="Titreindex">
     <w:name w:val="index heading"/>
     <w:basedOn w:val="Normal"/>
     <w:next w:val="Index1"/>
@@ -11927,7 +10581,7 @@
       <w:bCs/>
     </w:rPr>
   </w:style>
-  <w:style w:type="paragraph" w:styleId="TOAHeading">
+  <w:style w:type="paragraph" w:styleId="TitreTR">
     <w:name w:val="toa heading"/>
     <w:basedOn w:val="Normal"/>
     <w:next w:val="Normal"/>
@@ -11946,7 +10600,7 @@
       <w:szCs w:val="24"/>
     </w:rPr>
   </w:style>
-  <w:style w:type="paragraph" w:styleId="TOC3">
+  <w:style w:type="paragraph" w:styleId="TM3">
     <w:name w:val="toc 3"/>
     <w:basedOn w:val="Normal"/>
     <w:next w:val="Normal"/>
@@ -11960,7 +10614,7 @@
       <w:ind w:left="440"/>
     </w:pPr>
   </w:style>
-  <w:style w:type="paragraph" w:styleId="TOC4">
+  <w:style w:type="paragraph" w:styleId="TM4">
     <w:name w:val="toc 4"/>
     <w:basedOn w:val="Normal"/>
     <w:next w:val="Normal"/>
@@ -11974,7 +10628,7 @@
       <w:ind w:left="660"/>
     </w:pPr>
   </w:style>
-  <w:style w:type="paragraph" w:styleId="TOC5">
+  <w:style w:type="paragraph" w:styleId="TM5">
     <w:name w:val="toc 5"/>
     <w:basedOn w:val="Normal"/>
     <w:next w:val="Normal"/>
@@ -11988,7 +10642,7 @@
       <w:ind w:left="880"/>
     </w:pPr>
   </w:style>
-  <w:style w:type="paragraph" w:styleId="TOC6">
+  <w:style w:type="paragraph" w:styleId="TM6">
     <w:name w:val="toc 6"/>
     <w:basedOn w:val="Normal"/>
     <w:next w:val="Normal"/>
@@ -12002,7 +10656,7 @@
       <w:ind w:left="1100"/>
     </w:pPr>
   </w:style>
-  <w:style w:type="paragraph" w:styleId="TOC7">
+  <w:style w:type="paragraph" w:styleId="TM7">
     <w:name w:val="toc 7"/>
     <w:basedOn w:val="Normal"/>
     <w:next w:val="Normal"/>
@@ -12016,7 +10670,7 @@
       <w:ind w:left="1320"/>
     </w:pPr>
   </w:style>
-  <w:style w:type="paragraph" w:styleId="TOC8">
+  <w:style w:type="paragraph" w:styleId="TM8">
     <w:name w:val="toc 8"/>
     <w:basedOn w:val="Normal"/>
     <w:next w:val="Normal"/>
@@ -12030,7 +10684,7 @@
       <w:ind w:left="1540"/>
     </w:pPr>
   </w:style>
-  <w:style w:type="paragraph" w:styleId="TOC9">
+  <w:style w:type="paragraph" w:styleId="TM9">
     <w:name w:val="toc 9"/>
     <w:basedOn w:val="Normal"/>
     <w:next w:val="Normal"/>
@@ -12046,7 +10700,7 @@
   </w:style>
   <w:style w:type="table" w:customStyle="1" w:styleId="MediumShading1-Accent11">
     <w:name w:val="Medium Shading 1 - Accent 11"/>
-    <w:basedOn w:val="TableNormal"/>
+    <w:basedOn w:val="TableauNormal"/>
     <w:uiPriority w:val="63"/>
     <w:rsid w:val="003D5749"/>
     <w:tblPr>
@@ -12147,9 +10801,9 @@
       </w:tcPr>
     </w:tblStylePr>
   </w:style>
-  <w:style w:type="character" w:styleId="BookTitle">
+  <w:style w:type="character" w:styleId="Titredulivre">
     <w:name w:val="Book Title"/>
-    <w:basedOn w:val="DefaultParagraphFont"/>
+    <w:basedOn w:val="Policepardfaut"/>
     <w:uiPriority w:val="33"/>
     <w:qFormat/>
     <w:rsid w:val="00AA32C9"/>
@@ -12458,6 +11112,10 @@
 </file>
 
 <file path=customXml/item2.xml><?xml version="1.0" encoding="utf-8"?>
+<b:Sources xmlns:b="http://schemas.openxmlformats.org/officeDocument/2006/bibliography" xmlns="http://schemas.openxmlformats.org/officeDocument/2006/bibliography" SelectedStyle="\APA.XSL" StyleName="APA"/>
+</file>
+
+<file path=customXml/item3.xml><?xml version="1.0" encoding="utf-8"?>
 <outs:outSpaceData xmlns:outs="http://schemas.microsoft.com/office/2009/outspace/metadata">
   <outs:relatedDates/>
   <outs:relatedDocuments/>
@@ -12496,10 +11154,6 @@
 </outs:outSpaceData>
 </file>
 
-<file path=customXml/item3.xml><?xml version="1.0" encoding="utf-8"?>
-<b:Sources xmlns:b="http://schemas.openxmlformats.org/officeDocument/2006/bibliography" xmlns="http://schemas.openxmlformats.org/officeDocument/2006/bibliography" SelectedStyle="\APA.XSL" StyleName="APA"/>
-</file>
-
 <file path=customXml/itemProps1.xml><?xml version="1.0" encoding="utf-8"?>
 <ds:datastoreItem xmlns:ds="http://schemas.openxmlformats.org/officeDocument/2006/customXml" ds:itemID="{55AF091B-3C7A-41E3-B477-F2FDAA23CFDA}">
   <ds:schemaRefs>
@@ -12509,17 +11163,17 @@
 </file>
 
 <file path=customXml/itemProps2.xml><?xml version="1.0" encoding="utf-8"?>
+<ds:datastoreItem xmlns:ds="http://schemas.openxmlformats.org/officeDocument/2006/customXml" ds:itemID="{6D557901-A2DD-A149-828F-C8E786185532}">
+  <ds:schemaRefs>
+    <ds:schemaRef ds:uri="http://schemas.openxmlformats.org/officeDocument/2006/bibliography"/>
+  </ds:schemaRefs>
+</ds:datastoreItem>
+</file>
+
+<file path=customXml/itemProps3.xml><?xml version="1.0" encoding="utf-8"?>
 <ds:datastoreItem xmlns:ds="http://schemas.openxmlformats.org/officeDocument/2006/customXml" ds:itemID="{9D5678B6-CEED-467C-8357-83A5D1830185}">
   <ds:schemaRefs>
     <ds:schemaRef ds:uri="http://schemas.microsoft.com/office/2009/outspace/metadata"/>
   </ds:schemaRefs>
 </ds:datastoreItem>
-</file>
-
-<file path=customXml/itemProps3.xml><?xml version="1.0" encoding="utf-8"?>
-<ds:datastoreItem xmlns:ds="http://schemas.openxmlformats.org/officeDocument/2006/customXml" ds:itemID="{6D557901-A2DD-A149-828F-C8E786185532}">
-  <ds:schemaRefs>
-    <ds:schemaRef ds:uri="http://schemas.openxmlformats.org/officeDocument/2006/bibliography"/>
-  </ds:schemaRefs>
-</ds:datastoreItem>
 </file>
--- a/trunk/Project 2/PartFinal/CS554_EuroTeam_Project2_julien.docx
+++ b/trunk/Project 2/PartFinal/CS554_EuroTeam_Project2_julien.docx
@@ -1,10 +1,10 @@
 
 <file path=word/document.xml><?xml version="1.0" encoding="utf-8"?>
-<w:document xmlns:ve="http://schemas.openxmlformats.org/markup-compatibility/2006" xmlns:o="urn:schemas-microsoft-com:office:office" xmlns:r="http://schemas.openxmlformats.org/officeDocument/2006/relationships" xmlns:m="http://schemas.openxmlformats.org/officeDocument/2006/math" xmlns:v="urn:schemas-microsoft-com:vml" xmlns:wp="http://schemas.openxmlformats.org/drawingml/2006/wordprocessingDrawing" xmlns:w10="urn:schemas-microsoft-com:office:word" xmlns:w="http://schemas.openxmlformats.org/wordprocessingml/2006/main" xmlns:wne="http://schemas.microsoft.com/office/word/2006/wordml">
+<w:document xmlns:mo="http://schemas.microsoft.com/office/mac/office/2008/main" xmlns:ve="http://schemas.openxmlformats.org/markup-compatibility/2006" xmlns:mv="urn:schemas-microsoft-com:mac:vml" xmlns:o="urn:schemas-microsoft-com:office:office" xmlns:r="http://schemas.openxmlformats.org/officeDocument/2006/relationships" xmlns:m="http://schemas.openxmlformats.org/officeDocument/2006/math" xmlns:v="urn:schemas-microsoft-com:vml" xmlns:wp="http://schemas.openxmlformats.org/drawingml/2006/wordprocessingDrawing" xmlns:w10="urn:schemas-microsoft-com:office:word" xmlns:w="http://schemas.openxmlformats.org/wordprocessingml/2006/main" xmlns:wne="http://schemas.microsoft.com/office/word/2006/wordml" ve:Ignorable="mv" ve:PreserveAttributes="mv:*">
   <w:body>
     <w:p>
       <w:pPr>
-        <w:pStyle w:val="Sansinterligne"/>
+        <w:pStyle w:val="NoSpacing"/>
         <w:jc w:val="center"/>
       </w:pPr>
       <w:r>
@@ -28,7 +28,7 @@
     </w:p>
     <w:p>
       <w:pPr>
-        <w:pStyle w:val="Sansinterligne"/>
+        <w:pStyle w:val="NoSpacing"/>
       </w:pPr>
       <w:r>
         <w:pict>
@@ -41,7 +41,7 @@
       <w:r>
         <w:rPr>
           <w:noProof/>
-          <w:lang w:val="fr-FR"/>
+          <w:lang w:eastAsia="en-US"/>
         </w:rPr>
         <w:drawing>
           <wp:anchor distT="0" distB="0" distL="114300" distR="114300" simplePos="0" relativeHeight="251651072" behindDoc="0" locked="0" layoutInCell="1" allowOverlap="1">
@@ -111,32 +111,32 @@
     </w:p>
     <w:p>
       <w:pPr>
-        <w:pStyle w:val="Sansinterligne"/>
-      </w:pPr>
-    </w:p>
-    <w:p>
-      <w:pPr>
-        <w:pStyle w:val="Sansinterligne"/>
-      </w:pPr>
-    </w:p>
-    <w:p>
-      <w:pPr>
-        <w:pStyle w:val="Sansinterligne"/>
-      </w:pPr>
-    </w:p>
-    <w:p>
-      <w:pPr>
-        <w:pStyle w:val="Sansinterligne"/>
-      </w:pPr>
-    </w:p>
-    <w:p>
-      <w:pPr>
-        <w:pStyle w:val="Sansinterligne"/>
+        <w:pStyle w:val="NoSpacing"/>
+      </w:pPr>
+    </w:p>
+    <w:p>
+      <w:pPr>
+        <w:pStyle w:val="NoSpacing"/>
+      </w:pPr>
+    </w:p>
+    <w:p>
+      <w:pPr>
+        <w:pStyle w:val="NoSpacing"/>
+      </w:pPr>
+    </w:p>
+    <w:p>
+      <w:pPr>
+        <w:pStyle w:val="NoSpacing"/>
+      </w:pPr>
+    </w:p>
+    <w:p>
+      <w:pPr>
+        <w:pStyle w:val="NoSpacing"/>
       </w:pPr>
       <w:r>
         <w:rPr>
           <w:noProof/>
-          <w:lang w:val="fr-FR"/>
+          <w:lang w:eastAsia="en-US"/>
         </w:rPr>
         <w:drawing>
           <wp:anchor distT="0" distB="0" distL="114300" distR="114300" simplePos="0" relativeHeight="251667456" behindDoc="0" locked="0" layoutInCell="1" allowOverlap="1">
@@ -167,7 +167,7 @@
                     <a:blip r:embed="rId11" cstate="print">
                       <a:extLst>
                         <a:ext uri="28A0092B-C50C-407e-A947-70E740481C1C">
-                          <a14:useLocalDpi xmlns:mo="http://schemas.microsoft.com/office/mac/office/2008/main" xmlns:mv="urn:schemas-microsoft-com:mac:vml" xmlns:a14="http://schemas.microsoft.com/office/drawing/2007/7/7/main" xmlns:wps="http://schemas.microsoft.com/office/word/2008/6/28/wordprocessingShape" xmlns:wpi="http://schemas.microsoft.com/office/word/2008/6/28/wordprocessingInk" xmlns:wpg="http://schemas.microsoft.com/office/word/2008/6/28/wordprocessingGroup" xmlns:w14="http://schemas.microsoft.com/office/word/2009/2/wordml" xmlns:w="http://schemas.openxmlformats.org/wordprocessingml/2006/main" xmlns:w10="urn:schemas-microsoft-com:office:word" xmlns:wp14="http://schemas.microsoft.com/office/word/2008/9/16/wordprocessingDrawing" xmlns:v="urn:schemas-microsoft-com:vml" xmlns:o="urn:schemas-microsoft-com:office:office" xmlns:mc="http://schemas.openxmlformats.org/markup-compatibility/2006" xmlns:wpc="http://schemas.microsoft.com/office/word/2008/6/28/wordprocessingCanvas" xmlns="" val="0"/>
+                          <a14:useLocalDpi xmlns="" xmlns:wpc="http://schemas.microsoft.com/office/word/2008/6/28/wordprocessingCanvas" xmlns:mc="http://schemas.openxmlformats.org/markup-compatibility/2006" xmlns:o="urn:schemas-microsoft-com:office:office" xmlns:v="urn:schemas-microsoft-com:vml" xmlns:wp14="http://schemas.microsoft.com/office/word/2008/9/16/wordprocessingDrawing" xmlns:w10="urn:schemas-microsoft-com:office:word" xmlns:w="http://schemas.openxmlformats.org/wordprocessingml/2006/main" xmlns:w14="http://schemas.microsoft.com/office/word/2009/2/wordml" xmlns:wpg="http://schemas.microsoft.com/office/word/2008/6/28/wordprocessingGroup" xmlns:wpi="http://schemas.microsoft.com/office/word/2008/6/28/wordprocessingInk" xmlns:wps="http://schemas.microsoft.com/office/word/2008/6/28/wordprocessingShape" xmlns:a14="http://schemas.microsoft.com/office/drawing/2007/7/7/main" xmlns:mv="urn:schemas-microsoft-com:mac:vml" xmlns:mo="http://schemas.microsoft.com/office/mac/office/2008/main" xmlns:pic="http://schemas.openxmlformats.org/drawingml/2006/picture" xmlns:a="http://schemas.openxmlformats.org/drawingml/2006/main" xmlns:wne="http://schemas.microsoft.com/office/word/2006/wordml" xmlns:wp="http://schemas.openxmlformats.org/drawingml/2006/wordprocessingDrawing" xmlns:m="http://schemas.openxmlformats.org/officeDocument/2006/math" xmlns:r="http://schemas.openxmlformats.org/officeDocument/2006/relationships" xmlns:ve="http://schemas.openxmlformats.org/markup-compatibility/2006" val="0"/>
                         </a:ext>
                       </a:extLst>
                     </a:blip>
@@ -214,61 +214,61 @@
     </w:p>
     <w:p>
       <w:pPr>
-        <w:pStyle w:val="Sansinterligne"/>
-      </w:pPr>
-    </w:p>
-    <w:p>
-      <w:pPr>
-        <w:pStyle w:val="Sansinterligne"/>
-      </w:pPr>
-    </w:p>
-    <w:p>
-      <w:pPr>
-        <w:pStyle w:val="Sansinterligne"/>
-      </w:pPr>
-    </w:p>
-    <w:p>
-      <w:pPr>
-        <w:pStyle w:val="Sansinterligne"/>
-      </w:pPr>
-    </w:p>
-    <w:p>
-      <w:pPr>
-        <w:pStyle w:val="Sansinterligne"/>
-      </w:pPr>
-    </w:p>
-    <w:p>
-      <w:pPr>
-        <w:pStyle w:val="Sansinterligne"/>
-      </w:pPr>
-    </w:p>
-    <w:p>
-      <w:pPr>
-        <w:pStyle w:val="Sansinterligne"/>
-      </w:pPr>
-    </w:p>
-    <w:p>
-      <w:pPr>
-        <w:pStyle w:val="Sansinterligne"/>
-      </w:pPr>
-    </w:p>
-    <w:p>
-      <w:pPr>
-        <w:pStyle w:val="Sansinterligne"/>
-      </w:pPr>
-    </w:p>
-    <w:p>
-      <w:pPr>
-        <w:pStyle w:val="Sansinterligne"/>
-      </w:pPr>
-    </w:p>
-    <w:p>
-      <w:pPr>
-        <w:pStyle w:val="Sansinterligne"/>
+        <w:pStyle w:val="NoSpacing"/>
+      </w:pPr>
+    </w:p>
+    <w:p>
+      <w:pPr>
+        <w:pStyle w:val="NoSpacing"/>
+      </w:pPr>
+    </w:p>
+    <w:p>
+      <w:pPr>
+        <w:pStyle w:val="NoSpacing"/>
+      </w:pPr>
+    </w:p>
+    <w:p>
+      <w:pPr>
+        <w:pStyle w:val="NoSpacing"/>
+      </w:pPr>
+    </w:p>
+    <w:p>
+      <w:pPr>
+        <w:pStyle w:val="NoSpacing"/>
+      </w:pPr>
+    </w:p>
+    <w:p>
+      <w:pPr>
+        <w:pStyle w:val="NoSpacing"/>
+      </w:pPr>
+    </w:p>
+    <w:p>
+      <w:pPr>
+        <w:pStyle w:val="NoSpacing"/>
+      </w:pPr>
+    </w:p>
+    <w:p>
+      <w:pPr>
+        <w:pStyle w:val="NoSpacing"/>
+      </w:pPr>
+    </w:p>
+    <w:p>
+      <w:pPr>
+        <w:pStyle w:val="NoSpacing"/>
+      </w:pPr>
+    </w:p>
+    <w:p>
+      <w:pPr>
+        <w:pStyle w:val="NoSpacing"/>
+      </w:pPr>
+    </w:p>
+    <w:p>
+      <w:pPr>
+        <w:pStyle w:val="NoSpacing"/>
       </w:pPr>
       <w:r>
         <w:pict>
-          <v:shapetype id="_x0000_t202" coordsize="21600,21600" o:spt="202" path="m,l,21600r21600,l21600,xe">
+          <v:shapetype id="_x0000_t202" coordsize="21600,21600" o:spt="202" path="m0,0l0,21600,21600,21600,21600,0xe">
             <v:stroke joinstyle="miter"/>
             <v:path gradientshapeok="t" o:connecttype="rect"/>
           </v:shapetype>
@@ -293,12 +293,12 @@
     </w:p>
     <w:p>
       <w:pPr>
-        <w:pStyle w:val="Sansinterligne"/>
-      </w:pPr>
-    </w:p>
-    <w:p>
-      <w:pPr>
-        <w:pStyle w:val="Sansinterligne"/>
+        <w:pStyle w:val="NoSpacing"/>
+      </w:pPr>
+    </w:p>
+    <w:p>
+      <w:pPr>
+        <w:pStyle w:val="NoSpacing"/>
       </w:pPr>
       <w:r>
         <w:pict>
@@ -376,12 +376,12 @@
     </w:p>
     <w:p>
       <w:pPr>
-        <w:pStyle w:val="Sansinterligne"/>
-      </w:pPr>
-    </w:p>
-    <w:p>
-      <w:pPr>
-        <w:pStyle w:val="Sansinterligne"/>
+        <w:pStyle w:val="NoSpacing"/>
+      </w:pPr>
+    </w:p>
+    <w:p>
+      <w:pPr>
+        <w:pStyle w:val="NoSpacing"/>
       </w:pPr>
       <w:r>
         <w:tab/>
@@ -389,47 +389,47 @@
     </w:p>
     <w:p>
       <w:pPr>
-        <w:pStyle w:val="Sansinterligne"/>
-      </w:pPr>
-    </w:p>
-    <w:p>
-      <w:pPr>
-        <w:pStyle w:val="Sansinterligne"/>
-      </w:pPr>
-    </w:p>
-    <w:p>
-      <w:pPr>
-        <w:pStyle w:val="Sansinterligne"/>
-      </w:pPr>
-    </w:p>
-    <w:p>
-      <w:pPr>
-        <w:pStyle w:val="Sansinterligne"/>
-      </w:pPr>
-    </w:p>
-    <w:p>
-      <w:pPr>
-        <w:pStyle w:val="Sansinterligne"/>
-      </w:pPr>
-    </w:p>
-    <w:p>
-      <w:pPr>
-        <w:pStyle w:val="Sansinterligne"/>
-      </w:pPr>
-    </w:p>
-    <w:p>
-      <w:pPr>
-        <w:pStyle w:val="Sansinterligne"/>
-      </w:pPr>
-    </w:p>
-    <w:p>
-      <w:pPr>
-        <w:pStyle w:val="Sansinterligne"/>
-      </w:pPr>
-    </w:p>
-    <w:p>
-      <w:pPr>
-        <w:pStyle w:val="Sansinterligne"/>
+        <w:pStyle w:val="NoSpacing"/>
+      </w:pPr>
+    </w:p>
+    <w:p>
+      <w:pPr>
+        <w:pStyle w:val="NoSpacing"/>
+      </w:pPr>
+    </w:p>
+    <w:p>
+      <w:pPr>
+        <w:pStyle w:val="NoSpacing"/>
+      </w:pPr>
+    </w:p>
+    <w:p>
+      <w:pPr>
+        <w:pStyle w:val="NoSpacing"/>
+      </w:pPr>
+    </w:p>
+    <w:p>
+      <w:pPr>
+        <w:pStyle w:val="NoSpacing"/>
+      </w:pPr>
+    </w:p>
+    <w:p>
+      <w:pPr>
+        <w:pStyle w:val="NoSpacing"/>
+      </w:pPr>
+    </w:p>
+    <w:p>
+      <w:pPr>
+        <w:pStyle w:val="NoSpacing"/>
+      </w:pPr>
+    </w:p>
+    <w:p>
+      <w:pPr>
+        <w:pStyle w:val="NoSpacing"/>
+      </w:pPr>
+    </w:p>
+    <w:p>
+      <w:pPr>
+        <w:pStyle w:val="NoSpacing"/>
       </w:pPr>
       <w:r>
         <w:pict>
@@ -517,6 +517,7 @@
                             <w:szCs w:val="36"/>
                           </w:rPr>
                         </w:pPr>
+                        <w:proofErr w:type="spellStart"/>
                         <w:r>
                           <w:rPr>
                             <w:rFonts w:eastAsia="+mn-ea" w:cs="+mn-cs"/>
@@ -527,7 +528,20 @@
                             <w:sz w:val="36"/>
                             <w:szCs w:val="36"/>
                           </w:rPr>
-                          <w:t>Mikko AHVENNIEMI</w:t>
+                          <w:t>Mikko</w:t>
+                        </w:r>
+                        <w:proofErr w:type="spellEnd"/>
+                        <w:r>
+                          <w:rPr>
+                            <w:rFonts w:eastAsia="+mn-ea" w:cs="+mn-cs"/>
+                            <w:b/>
+                            <w:bCs/>
+                            <w:shadow/>
+                            <w:color w:val="8F481E"/>
+                            <w:sz w:val="36"/>
+                            <w:szCs w:val="36"/>
+                          </w:rPr>
+                          <w:t xml:space="preserve"> AHVENNIEMI</w:t>
                         </w:r>
                       </w:p>
                     </w:tc>
@@ -649,6 +663,7 @@
                             <w:szCs w:val="36"/>
                           </w:rPr>
                         </w:pPr>
+                        <w:proofErr w:type="spellStart"/>
                         <w:r>
                           <w:rPr>
                             <w:rFonts w:eastAsia="+mn-ea" w:cs="+mn-cs"/>
@@ -659,7 +674,20 @@
                             <w:sz w:val="36"/>
                             <w:szCs w:val="36"/>
                           </w:rPr>
-                          <w:t>Julien COLIN</w:t>
+                          <w:t>Julien</w:t>
+                        </w:r>
+                        <w:proofErr w:type="spellEnd"/>
+                        <w:r>
+                          <w:rPr>
+                            <w:rFonts w:eastAsia="+mn-ea" w:cs="+mn-cs"/>
+                            <w:b/>
+                            <w:bCs/>
+                            <w:shadow/>
+                            <w:color w:val="8F481E"/>
+                            <w:sz w:val="36"/>
+                            <w:szCs w:val="36"/>
+                          </w:rPr>
+                          <w:t xml:space="preserve"> COLIN</w:t>
                         </w:r>
                       </w:p>
                     </w:tc>
@@ -725,6 +753,7 @@
                             <w:szCs w:val="36"/>
                           </w:rPr>
                         </w:pPr>
+                        <w:proofErr w:type="spellStart"/>
                         <w:r>
                           <w:rPr>
                             <w:rFonts w:eastAsia="+mn-ea" w:cs="+mn-cs"/>
@@ -735,7 +764,20 @@
                             <w:sz w:val="36"/>
                             <w:szCs w:val="36"/>
                           </w:rPr>
-                          <w:t>Benoît STARCK</w:t>
+                          <w:t>Benoît</w:t>
+                        </w:r>
+                        <w:proofErr w:type="spellEnd"/>
+                        <w:r>
+                          <w:rPr>
+                            <w:rFonts w:eastAsia="+mn-ea" w:cs="+mn-cs"/>
+                            <w:b/>
+                            <w:bCs/>
+                            <w:shadow/>
+                            <w:color w:val="8F481E"/>
+                            <w:sz w:val="36"/>
+                            <w:szCs w:val="36"/>
+                          </w:rPr>
+                          <w:t xml:space="preserve"> STARCK</w:t>
                         </w:r>
                       </w:p>
                     </w:tc>
@@ -791,27 +833,27 @@
     </w:p>
     <w:p>
       <w:pPr>
-        <w:pStyle w:val="Sansinterligne"/>
-      </w:pPr>
-    </w:p>
-    <w:p>
-      <w:pPr>
-        <w:pStyle w:val="Sansinterligne"/>
-      </w:pPr>
-    </w:p>
-    <w:p>
-      <w:pPr>
-        <w:pStyle w:val="Sansinterligne"/>
-      </w:pPr>
-    </w:p>
-    <w:p>
-      <w:pPr>
-        <w:pStyle w:val="Sansinterligne"/>
-      </w:pPr>
-    </w:p>
-    <w:p>
-      <w:pPr>
-        <w:pStyle w:val="Sansinterligne"/>
+        <w:pStyle w:val="NoSpacing"/>
+      </w:pPr>
+    </w:p>
+    <w:p>
+      <w:pPr>
+        <w:pStyle w:val="NoSpacing"/>
+      </w:pPr>
+    </w:p>
+    <w:p>
+      <w:pPr>
+        <w:pStyle w:val="NoSpacing"/>
+      </w:pPr>
+    </w:p>
+    <w:p>
+      <w:pPr>
+        <w:pStyle w:val="NoSpacing"/>
+      </w:pPr>
+    </w:p>
+    <w:p>
+      <w:pPr>
+        <w:pStyle w:val="NoSpacing"/>
       </w:pPr>
     </w:p>
     <w:p>
@@ -947,7 +989,6 @@
           <w:sz w:val="48"/>
           <w:szCs w:val="48"/>
         </w:rPr>
-        <w:lastRenderedPageBreak/>
         <w:t>Table of contents</w:t>
       </w:r>
     </w:p>
@@ -970,12 +1011,12 @@
       <w:sdtContent>
         <w:p>
           <w:pPr>
-            <w:pStyle w:val="En-ttedetabledesmatires"/>
+            <w:pStyle w:val="TOCHeading"/>
           </w:pPr>
         </w:p>
         <w:p>
           <w:pPr>
-            <w:pStyle w:val="TM1"/>
+            <w:pStyle w:val="TOC1"/>
             <w:rPr>
               <w:rFonts w:asciiTheme="minorHAnsi" w:eastAsiaTheme="minorEastAsia" w:hAnsiTheme="minorHAnsi" w:cstheme="minorBidi"/>
               <w:b w:val="0"/>
@@ -995,7 +1036,7 @@
           <w:hyperlink w:anchor="_Toc245713292" w:history="1">
             <w:r>
               <w:rPr>
-                <w:rStyle w:val="Lienhypertexte"/>
+                <w:rStyle w:val="Hyperlink"/>
                 <w:lang w:val="fr-FR"/>
               </w:rPr>
               <w:t>Illustration table</w:t>
@@ -1022,11 +1063,6 @@
               <w:rPr>
                 <w:webHidden/>
               </w:rPr>
-            </w:r>
-            <w:r>
-              <w:rPr>
-                <w:webHidden/>
-              </w:rPr>
               <w:fldChar w:fldCharType="separate"/>
             </w:r>
             <w:r>
@@ -1045,7 +1081,7 @@
         </w:p>
         <w:p>
           <w:pPr>
-            <w:pStyle w:val="TM1"/>
+            <w:pStyle w:val="TOC1"/>
             <w:rPr>
               <w:rFonts w:asciiTheme="minorHAnsi" w:eastAsiaTheme="minorEastAsia" w:hAnsiTheme="minorHAnsi" w:cstheme="minorBidi"/>
               <w:b w:val="0"/>
@@ -1056,7 +1092,7 @@
           <w:hyperlink w:anchor="_Toc245713293" w:history="1">
             <w:r>
               <w:rPr>
-                <w:rStyle w:val="Lienhypertexte"/>
+                <w:rStyle w:val="Hyperlink"/>
               </w:rPr>
               <w:t>Introduction</w:t>
             </w:r>
@@ -1082,11 +1118,6 @@
               <w:rPr>
                 <w:webHidden/>
               </w:rPr>
-            </w:r>
-            <w:r>
-              <w:rPr>
-                <w:webHidden/>
-              </w:rPr>
               <w:fldChar w:fldCharType="separate"/>
             </w:r>
             <w:r>
@@ -1105,7 +1136,7 @@
         </w:p>
         <w:p>
           <w:pPr>
-            <w:pStyle w:val="TM1"/>
+            <w:pStyle w:val="TOC1"/>
             <w:rPr>
               <w:rFonts w:asciiTheme="minorHAnsi" w:eastAsiaTheme="minorEastAsia" w:hAnsiTheme="minorHAnsi" w:cstheme="minorBidi"/>
               <w:b w:val="0"/>
@@ -1116,7 +1147,7 @@
           <w:hyperlink w:anchor="_Toc245713294" w:history="1">
             <w:r>
               <w:rPr>
-                <w:rStyle w:val="Lienhypertexte"/>
+                <w:rStyle w:val="Hyperlink"/>
               </w:rPr>
               <w:t>1.</w:t>
             </w:r>
@@ -1131,7 +1162,7 @@
             </w:r>
             <w:r>
               <w:rPr>
-                <w:rStyle w:val="Lienhypertexte"/>
+                <w:rStyle w:val="Hyperlink"/>
               </w:rPr>
               <w:t>ACME, a powerful ADL</w:t>
             </w:r>
@@ -1157,11 +1188,6 @@
               <w:rPr>
                 <w:webHidden/>
               </w:rPr>
-            </w:r>
-            <w:r>
-              <w:rPr>
-                <w:webHidden/>
-              </w:rPr>
               <w:fldChar w:fldCharType="separate"/>
             </w:r>
             <w:r>
@@ -1180,7 +1206,7 @@
         </w:p>
         <w:p>
           <w:pPr>
-            <w:pStyle w:val="TM1"/>
+            <w:pStyle w:val="TOC1"/>
             <w:rPr>
               <w:rFonts w:asciiTheme="minorHAnsi" w:eastAsiaTheme="minorEastAsia" w:hAnsiTheme="minorHAnsi" w:cstheme="minorBidi"/>
               <w:b w:val="0"/>
@@ -1191,7 +1217,7 @@
           <w:hyperlink w:anchor="_Toc245713295" w:history="1">
             <w:r>
               <w:rPr>
-                <w:rStyle w:val="Lienhypertexte"/>
+                <w:rStyle w:val="Hyperlink"/>
               </w:rPr>
               <w:t>2.</w:t>
             </w:r>
@@ -1206,7 +1232,7 @@
             </w:r>
             <w:r>
               <w:rPr>
-                <w:rStyle w:val="Lienhypertexte"/>
+                <w:rStyle w:val="Hyperlink"/>
               </w:rPr>
               <w:t>Utility tree</w:t>
             </w:r>
@@ -1232,11 +1258,6 @@
               <w:rPr>
                 <w:webHidden/>
               </w:rPr>
-            </w:r>
-            <w:r>
-              <w:rPr>
-                <w:webHidden/>
-              </w:rPr>
               <w:fldChar w:fldCharType="separate"/>
             </w:r>
             <w:r>
@@ -1255,7 +1276,7 @@
         </w:p>
         <w:p>
           <w:pPr>
-            <w:pStyle w:val="TM1"/>
+            <w:pStyle w:val="TOC1"/>
             <w:rPr>
               <w:rFonts w:asciiTheme="minorHAnsi" w:eastAsiaTheme="minorEastAsia" w:hAnsiTheme="minorHAnsi" w:cstheme="minorBidi"/>
               <w:b w:val="0"/>
@@ -1266,7 +1287,7 @@
           <w:hyperlink w:anchor="_Toc245713296" w:history="1">
             <w:r>
               <w:rPr>
-                <w:rStyle w:val="Lienhypertexte"/>
+                <w:rStyle w:val="Hyperlink"/>
               </w:rPr>
               <w:t>3.</w:t>
             </w:r>
@@ -1281,7 +1302,7 @@
             </w:r>
             <w:r>
               <w:rPr>
-                <w:rStyle w:val="Lienhypertexte"/>
+                <w:rStyle w:val="Hyperlink"/>
               </w:rPr>
               <w:t>Architecture</w:t>
             </w:r>
@@ -1307,11 +1328,6 @@
               <w:rPr>
                 <w:webHidden/>
               </w:rPr>
-            </w:r>
-            <w:r>
-              <w:rPr>
-                <w:webHidden/>
-              </w:rPr>
               <w:fldChar w:fldCharType="separate"/>
             </w:r>
             <w:r>
@@ -1330,7 +1346,7 @@
         </w:p>
         <w:p>
           <w:pPr>
-            <w:pStyle w:val="TM1"/>
+            <w:pStyle w:val="TOC1"/>
             <w:rPr>
               <w:rFonts w:asciiTheme="minorHAnsi" w:eastAsiaTheme="minorEastAsia" w:hAnsiTheme="minorHAnsi" w:cstheme="minorBidi"/>
               <w:b w:val="0"/>
@@ -1341,7 +1357,7 @@
           <w:hyperlink w:anchor="_Toc245713297" w:history="1">
             <w:r>
               <w:rPr>
-                <w:rStyle w:val="Lienhypertexte"/>
+                <w:rStyle w:val="Hyperlink"/>
               </w:rPr>
               <w:t>4.</w:t>
             </w:r>
@@ -1356,7 +1372,7 @@
             </w:r>
             <w:r>
               <w:rPr>
-                <w:rStyle w:val="Lienhypertexte"/>
+                <w:rStyle w:val="Hyperlink"/>
               </w:rPr>
               <w:t>Architectural approach analysis</w:t>
             </w:r>
@@ -1382,11 +1398,6 @@
               <w:rPr>
                 <w:webHidden/>
               </w:rPr>
-            </w:r>
-            <w:r>
-              <w:rPr>
-                <w:webHidden/>
-              </w:rPr>
               <w:fldChar w:fldCharType="separate"/>
             </w:r>
             <w:r>
@@ -1405,7 +1416,7 @@
         </w:p>
         <w:p>
           <w:pPr>
-            <w:pStyle w:val="TM1"/>
+            <w:pStyle w:val="TOC1"/>
             <w:rPr>
               <w:rFonts w:asciiTheme="minorHAnsi" w:eastAsiaTheme="minorEastAsia" w:hAnsiTheme="minorHAnsi" w:cstheme="minorBidi"/>
               <w:b w:val="0"/>
@@ -1416,7 +1427,7 @@
           <w:hyperlink w:anchor="_Toc245713298" w:history="1">
             <w:r>
               <w:rPr>
-                <w:rStyle w:val="Lienhypertexte"/>
+                <w:rStyle w:val="Hyperlink"/>
               </w:rPr>
               <w:t>5.</w:t>
             </w:r>
@@ -1431,7 +1442,7 @@
             </w:r>
             <w:r>
               <w:rPr>
-                <w:rStyle w:val="Lienhypertexte"/>
+                <w:rStyle w:val="Hyperlink"/>
               </w:rPr>
               <w:t>Discussions &amp; alternatives</w:t>
             </w:r>
@@ -1457,11 +1468,6 @@
               <w:rPr>
                 <w:webHidden/>
               </w:rPr>
-            </w:r>
-            <w:r>
-              <w:rPr>
-                <w:webHidden/>
-              </w:rPr>
               <w:fldChar w:fldCharType="separate"/>
             </w:r>
             <w:r>
@@ -1480,7 +1486,7 @@
         </w:p>
         <w:p>
           <w:pPr>
-            <w:pStyle w:val="TM1"/>
+            <w:pStyle w:val="TOC1"/>
             <w:rPr>
               <w:rFonts w:asciiTheme="minorHAnsi" w:eastAsiaTheme="minorEastAsia" w:hAnsiTheme="minorHAnsi" w:cstheme="minorBidi"/>
               <w:b w:val="0"/>
@@ -1491,7 +1497,7 @@
           <w:hyperlink w:anchor="_Toc245713299" w:history="1">
             <w:r>
               <w:rPr>
-                <w:rStyle w:val="Lienhypertexte"/>
+                <w:rStyle w:val="Hyperlink"/>
               </w:rPr>
               <w:t>Conclusion</w:t>
             </w:r>
@@ -1517,11 +1523,6 @@
               <w:rPr>
                 <w:webHidden/>
               </w:rPr>
-            </w:r>
-            <w:r>
-              <w:rPr>
-                <w:webHidden/>
-              </w:rPr>
               <w:fldChar w:fldCharType="separate"/>
             </w:r>
             <w:r>
@@ -1540,7 +1541,7 @@
         </w:p>
         <w:p>
           <w:pPr>
-            <w:pStyle w:val="TM1"/>
+            <w:pStyle w:val="TOC1"/>
             <w:rPr>
               <w:rFonts w:asciiTheme="minorHAnsi" w:eastAsiaTheme="minorEastAsia" w:hAnsiTheme="minorHAnsi" w:cstheme="minorBidi"/>
               <w:b w:val="0"/>
@@ -1551,7 +1552,7 @@
           <w:hyperlink w:anchor="_Toc245713300" w:history="1">
             <w:r>
               <w:rPr>
-                <w:rStyle w:val="Lienhypertexte"/>
+                <w:rStyle w:val="Hyperlink"/>
               </w:rPr>
               <w:t>References</w:t>
             </w:r>
@@ -1577,11 +1578,6 @@
               <w:rPr>
                 <w:webHidden/>
               </w:rPr>
-            </w:r>
-            <w:r>
-              <w:rPr>
-                <w:webHidden/>
-              </w:rPr>
               <w:fldChar w:fldCharType="separate"/>
             </w:r>
             <w:r>
@@ -1600,7 +1596,7 @@
         </w:p>
         <w:p>
           <w:pPr>
-            <w:pStyle w:val="TM1"/>
+            <w:pStyle w:val="TOC1"/>
             <w:rPr>
               <w:rFonts w:asciiTheme="minorHAnsi" w:eastAsiaTheme="minorEastAsia" w:hAnsiTheme="minorHAnsi" w:cstheme="minorBidi"/>
               <w:b w:val="0"/>
@@ -1611,7 +1607,7 @@
           <w:hyperlink w:anchor="_Toc245713301" w:history="1">
             <w:r>
               <w:rPr>
-                <w:rStyle w:val="Lienhypertexte"/>
+                <w:rStyle w:val="Hyperlink"/>
               </w:rPr>
               <w:t>Annexes</w:t>
             </w:r>
@@ -1637,11 +1633,6 @@
               <w:rPr>
                 <w:webHidden/>
               </w:rPr>
-            </w:r>
-            <w:r>
-              <w:rPr>
-                <w:webHidden/>
-              </w:rPr>
               <w:fldChar w:fldCharType="separate"/>
             </w:r>
             <w:r>
@@ -1660,7 +1651,7 @@
         </w:p>
         <w:p>
           <w:pPr>
-            <w:pStyle w:val="TM2"/>
+            <w:pStyle w:val="TOC2"/>
             <w:tabs>
               <w:tab w:val="right" w:leader="dot" w:pos="10054"/>
             </w:tabs>
@@ -1673,7 +1664,7 @@
           <w:hyperlink w:anchor="_Toc245713302" w:history="1">
             <w:r>
               <w:rPr>
-                <w:rStyle w:val="Lienhypertexte"/>
+                <w:rStyle w:val="Hyperlink"/>
                 <w:noProof/>
               </w:rPr>
               <w:t>1.</w:t>
@@ -1702,7 +1693,6 @@
             <w:r>
               <w:rPr>
                 <w:noProof/>
-                <w:webHidden/>
               </w:rPr>
             </w:r>
             <w:r>
@@ -1755,7 +1745,7 @@
     </w:p>
     <w:p>
       <w:pPr>
-        <w:pStyle w:val="Sansinterligne"/>
+        <w:pStyle w:val="NoSpacing"/>
         <w:jc w:val="center"/>
         <w:outlineLvl w:val="0"/>
         <w:rPr>
@@ -1773,7 +1763,6 @@
           <w:sz w:val="48"/>
           <w:lang w:val="fr-FR"/>
         </w:rPr>
-        <w:lastRenderedPageBreak/>
         <w:t>Illustration table</w:t>
       </w:r>
       <w:bookmarkEnd w:id="0"/>
@@ -1781,7 +1770,7 @@
     </w:p>
     <w:p>
       <w:pPr>
-        <w:pStyle w:val="Sansinterligne"/>
+        <w:pStyle w:val="NoSpacing"/>
         <w:rPr>
           <w:lang w:val="fr-FR"/>
         </w:rPr>
@@ -1789,7 +1778,7 @@
     </w:p>
     <w:p>
       <w:pPr>
-        <w:pStyle w:val="Sansinterligne"/>
+        <w:pStyle w:val="NoSpacing"/>
         <w:rPr>
           <w:lang w:val="fr-FR"/>
         </w:rPr>
@@ -1839,7 +1828,7 @@
     </w:p>
     <w:p>
       <w:pPr>
-        <w:pStyle w:val="Sansinterligne"/>
+        <w:pStyle w:val="NoSpacing"/>
         <w:rPr>
           <w:lang w:val="fr-FR"/>
         </w:rPr>
@@ -1847,7 +1836,7 @@
     </w:p>
     <w:p>
       <w:pPr>
-        <w:pStyle w:val="Sansinterligne"/>
+        <w:pStyle w:val="NoSpacing"/>
         <w:rPr>
           <w:lang w:val="fr-FR"/>
         </w:rPr>
@@ -1855,7 +1844,7 @@
     </w:p>
     <w:p>
       <w:pPr>
-        <w:pStyle w:val="Sansinterligne"/>
+        <w:pStyle w:val="NoSpacing"/>
         <w:rPr>
           <w:lang w:val="fr-FR"/>
         </w:rPr>
@@ -1863,7 +1852,7 @@
     </w:p>
     <w:p>
       <w:pPr>
-        <w:pStyle w:val="Sansinterligne"/>
+        <w:pStyle w:val="NoSpacing"/>
         <w:rPr>
           <w:lang w:val="fr-FR"/>
         </w:rPr>
@@ -1871,7 +1860,7 @@
     </w:p>
     <w:p>
       <w:pPr>
-        <w:pStyle w:val="Sansinterligne"/>
+        <w:pStyle w:val="NoSpacing"/>
         <w:rPr>
           <w:lang w:val="fr-FR"/>
         </w:rPr>
@@ -1879,7 +1868,7 @@
     </w:p>
     <w:p>
       <w:pPr>
-        <w:pStyle w:val="Sansinterligne"/>
+        <w:pStyle w:val="NoSpacing"/>
         <w:rPr>
           <w:lang w:val="fr-FR"/>
         </w:rPr>
@@ -1887,7 +1876,7 @@
     </w:p>
     <w:p>
       <w:pPr>
-        <w:pStyle w:val="Sansinterligne"/>
+        <w:pStyle w:val="NoSpacing"/>
         <w:rPr>
           <w:lang w:val="fr-FR"/>
         </w:rPr>
@@ -1895,7 +1884,7 @@
     </w:p>
     <w:p>
       <w:pPr>
-        <w:pStyle w:val="Sansinterligne"/>
+        <w:pStyle w:val="NoSpacing"/>
         <w:rPr>
           <w:lang w:val="fr-FR"/>
         </w:rPr>
@@ -1903,7 +1892,7 @@
     </w:p>
     <w:p>
       <w:pPr>
-        <w:pStyle w:val="Sansinterligne"/>
+        <w:pStyle w:val="NoSpacing"/>
         <w:rPr>
           <w:lang w:val="fr-FR"/>
         </w:rPr>
@@ -1911,7 +1900,7 @@
     </w:p>
     <w:p>
       <w:pPr>
-        <w:pStyle w:val="Sansinterligne"/>
+        <w:pStyle w:val="NoSpacing"/>
         <w:rPr>
           <w:lang w:val="fr-FR"/>
         </w:rPr>
@@ -1919,7 +1908,7 @@
     </w:p>
     <w:p>
       <w:pPr>
-        <w:pStyle w:val="Sansinterligne"/>
+        <w:pStyle w:val="NoSpacing"/>
         <w:rPr>
           <w:lang w:val="fr-FR"/>
         </w:rPr>
@@ -1927,7 +1916,7 @@
     </w:p>
     <w:p>
       <w:pPr>
-        <w:pStyle w:val="Sansinterligne"/>
+        <w:pStyle w:val="NoSpacing"/>
         <w:rPr>
           <w:lang w:val="fr-FR"/>
         </w:rPr>
@@ -1935,7 +1924,7 @@
     </w:p>
     <w:p>
       <w:pPr>
-        <w:pStyle w:val="Sansinterligne"/>
+        <w:pStyle w:val="NoSpacing"/>
         <w:rPr>
           <w:lang w:val="fr-FR"/>
         </w:rPr>
@@ -1943,7 +1932,7 @@
     </w:p>
     <w:p>
       <w:pPr>
-        <w:pStyle w:val="Sansinterligne"/>
+        <w:pStyle w:val="NoSpacing"/>
         <w:rPr>
           <w:lang w:val="fr-FR"/>
         </w:rPr>
@@ -1951,7 +1940,7 @@
     </w:p>
     <w:p>
       <w:pPr>
-        <w:pStyle w:val="Sansinterligne"/>
+        <w:pStyle w:val="NoSpacing"/>
         <w:rPr>
           <w:lang w:val="fr-FR"/>
         </w:rPr>
@@ -1959,7 +1948,7 @@
     </w:p>
     <w:p>
       <w:pPr>
-        <w:pStyle w:val="Sansinterligne"/>
+        <w:pStyle w:val="NoSpacing"/>
         <w:rPr>
           <w:lang w:val="fr-FR"/>
         </w:rPr>
@@ -1967,7 +1956,7 @@
     </w:p>
     <w:p>
       <w:pPr>
-        <w:pStyle w:val="Sansinterligne"/>
+        <w:pStyle w:val="NoSpacing"/>
         <w:rPr>
           <w:lang w:val="fr-FR"/>
         </w:rPr>
@@ -1975,7 +1964,7 @@
     </w:p>
     <w:p>
       <w:pPr>
-        <w:pStyle w:val="Sansinterligne"/>
+        <w:pStyle w:val="NoSpacing"/>
         <w:jc w:val="center"/>
         <w:outlineLvl w:val="0"/>
         <w:rPr>
@@ -2000,19 +1989,18 @@
           <w:color w:val="1F497D" w:themeColor="text2"/>
           <w:sz w:val="48"/>
         </w:rPr>
-        <w:lastRenderedPageBreak/>
         <w:t>Introduction</w:t>
       </w:r>
       <w:bookmarkEnd w:id="4"/>
     </w:p>
     <w:p>
       <w:pPr>
-        <w:pStyle w:val="Sansinterligne"/>
-      </w:pPr>
-    </w:p>
-    <w:p>
-      <w:pPr>
-        <w:pStyle w:val="Sansinterligne"/>
+        <w:pStyle w:val="NoSpacing"/>
+      </w:pPr>
+    </w:p>
+    <w:p>
+      <w:pPr>
+        <w:pStyle w:val="NoSpacing"/>
       </w:pPr>
     </w:p>
     <w:p>
@@ -2029,7 +2017,21 @@
         <w:rPr>
           <w:i/>
         </w:rPr>
-        <w:t>Design for Softwares and Systems</w:t>
+        <w:t xml:space="preserve">Design for </w:t>
+      </w:r>
+      <w:proofErr w:type="spellStart"/>
+      <w:r>
+        <w:rPr>
+          <w:i/>
+        </w:rPr>
+        <w:t>Softwares</w:t>
+      </w:r>
+      <w:proofErr w:type="spellEnd"/>
+      <w:r>
+        <w:rPr>
+          <w:i/>
+        </w:rPr>
+        <w:t xml:space="preserve"> and Systems</w:t>
       </w:r>
       <w:r>
         <w:t xml:space="preserve"> course, our team </w:t>
@@ -2071,22 +2073,44 @@
         <w:t xml:space="preserve"> to</w:t>
       </w:r>
       <w:r>
-        <w:t>, to specify the</w:t>
+        <w:t xml:space="preserve">, to specify </w:t>
+      </w:r>
+      <w:proofErr w:type="spellStart"/>
+      <w:r>
+        <w:t>the</w:t>
       </w:r>
       <w:r>
         <w:rPr>
           <w:b/>
         </w:rPr>
-        <w:t xml:space="preserve">needs of </w:t>
-      </w:r>
+        <w:t>needs</w:t>
+      </w:r>
+      <w:proofErr w:type="spellEnd"/>
       <w:r>
         <w:rPr>
           <w:b/>
         </w:rPr>
-        <w:t>our client</w:t>
-      </w:r>
-      <w:r>
-        <w:t xml:space="preserve">and </w:t>
+        <w:t xml:space="preserve"> of </w:t>
+      </w:r>
+      <w:r>
+        <w:rPr>
+          <w:b/>
+        </w:rPr>
+        <w:t xml:space="preserve">our </w:t>
+      </w:r>
+      <w:proofErr w:type="spellStart"/>
+      <w:r>
+        <w:rPr>
+          <w:b/>
+        </w:rPr>
+        <w:t>client</w:t>
+      </w:r>
+      <w:r>
+        <w:t>and</w:t>
+      </w:r>
+      <w:proofErr w:type="spellEnd"/>
+      <w:r>
+        <w:t xml:space="preserve"> </w:t>
       </w:r>
       <w:r>
         <w:t xml:space="preserve">to </w:t>
@@ -2094,6 +2118,7 @@
       <w:r>
         <w:t xml:space="preserve">start thinking about </w:t>
       </w:r>
+      <w:proofErr w:type="spellStart"/>
       <w:r>
         <w:t>a</w:t>
       </w:r>
@@ -2101,12 +2126,19 @@
         <w:rPr>
           <w:b/>
         </w:rPr>
-        <w:t>user system in</w:t>
-      </w:r>
+        <w:t>user</w:t>
+      </w:r>
+      <w:proofErr w:type="spellEnd"/>
       <w:r>
         <w:rPr>
           <w:b/>
         </w:rPr>
+        <w:t xml:space="preserve"> system in</w:t>
+      </w:r>
+      <w:r>
+        <w:rPr>
+          <w:b/>
+        </w:rPr>
         <w:t>terface</w:t>
       </w:r>
       <w:r>
@@ -2134,7 +2166,15 @@
         <w:t>global architecture</w:t>
       </w:r>
       <w:r>
-        <w:t xml:space="preserve"> for the FDIR system. The first step of this job is to remind FDIR’s functional requirements and </w:t>
+        <w:t xml:space="preserve"> for the FDIR system. The first step of this job is to remind </w:t>
+      </w:r>
+      <w:proofErr w:type="spellStart"/>
+      <w:r>
+        <w:t>FDIR’s</w:t>
+      </w:r>
+      <w:proofErr w:type="spellEnd"/>
+      <w:r>
+        <w:t xml:space="preserve"> functional requirements and </w:t>
       </w:r>
       <w:r>
         <w:rPr>
@@ -2215,7 +2255,17 @@
         <w:t>scenarios</w:t>
       </w:r>
       <w:r>
-        <w:t xml:space="preserve"> describing how our architectural decisions should meet the non functional requirements of our system.Then we will</w:t>
+        <w:t xml:space="preserve"> describing how our architectural decisions should meet the non functional requirements of our </w:t>
+      </w:r>
+      <w:proofErr w:type="spellStart"/>
+      <w:proofErr w:type="gramStart"/>
+      <w:r>
+        <w:t>system.Then</w:t>
+      </w:r>
+      <w:proofErr w:type="spellEnd"/>
+      <w:proofErr w:type="gramEnd"/>
+      <w:r>
+        <w:t xml:space="preserve"> we will</w:t>
       </w:r>
       <w:r>
         <w:t xml:space="preserve"> list the </w:t>
@@ -2287,12 +2337,20 @@
     <w:p/>
     <w:p>
       <w:r>
-        <w:t>The materialpresented on this report is a synthesis of our previous work for OP4 and OP6, including some refactoring of our architectural diagrams and modifications based on the feedbacks we obtained from professor and TA.</w:t>
-      </w:r>
-    </w:p>
-    <w:p>
-      <w:pPr>
-        <w:pStyle w:val="Sansinterligne"/>
+        <w:t xml:space="preserve">The </w:t>
+      </w:r>
+      <w:proofErr w:type="spellStart"/>
+      <w:r>
+        <w:t>materialpresented</w:t>
+      </w:r>
+      <w:proofErr w:type="spellEnd"/>
+      <w:r>
+        <w:t xml:space="preserve"> on this report is a synthesis of our previous work for OP4 and OP6, including some refactoring of our architectural diagrams and modifications based on the feedbacks we obtained from professor and TA.</w:t>
+      </w:r>
+    </w:p>
+    <w:p>
+      <w:pPr>
+        <w:pStyle w:val="NoSpacing"/>
         <w:ind w:firstLine="0"/>
       </w:pPr>
       <w:r>
@@ -2304,7 +2362,7 @@
     <w:bookmarkEnd w:id="5"/>
     <w:p>
       <w:pPr>
-        <w:pStyle w:val="Paragraphedeliste"/>
+        <w:pStyle w:val="ListParagraph"/>
         <w:numPr>
           <w:ilvl w:val="0"/>
           <w:numId w:val="1"/>
@@ -2328,19 +2386,18 @@
           <w:sz w:val="36"/>
           <w:szCs w:val="36"/>
         </w:rPr>
-        <w:lastRenderedPageBreak/>
         <w:t>System description &amp; business case</w:t>
       </w:r>
     </w:p>
     <w:p>
       <w:pPr>
-        <w:pStyle w:val="Sansinterligne"/>
+        <w:pStyle w:val="NoSpacing"/>
         <w:ind w:left="66" w:firstLine="360"/>
       </w:pPr>
     </w:p>
     <w:p>
       <w:pPr>
-        <w:pStyle w:val="Sansinterligne"/>
+        <w:pStyle w:val="NoSpacing"/>
         <w:ind w:left="66" w:firstLine="360"/>
       </w:pPr>
       <w:r>
@@ -2385,12 +2442,12 @@
     </w:p>
     <w:p>
       <w:pPr>
-        <w:pStyle w:val="Sansinterligne"/>
-      </w:pPr>
-    </w:p>
-    <w:p>
-      <w:pPr>
-        <w:pStyle w:val="Sansinterligne"/>
+        <w:pStyle w:val="NoSpacing"/>
+      </w:pPr>
+    </w:p>
+    <w:p>
+      <w:pPr>
+        <w:pStyle w:val="NoSpacing"/>
       </w:pPr>
       <w:r>
         <w:t xml:space="preserve">This system is specially designed for a spacecraft and provides specific functions needed and requested by the </w:t>
@@ -2405,20 +2462,42 @@
         <w:rPr>
           <w:b/>
         </w:rPr>
-        <w:t>safety, observability and commandability</w:t>
-      </w:r>
+        <w:t xml:space="preserve">safety, </w:t>
+      </w:r>
+      <w:proofErr w:type="spellStart"/>
+      <w:r>
+        <w:rPr>
+          <w:b/>
+        </w:rPr>
+        <w:t>observability</w:t>
+      </w:r>
+      <w:proofErr w:type="spellEnd"/>
+      <w:r>
+        <w:rPr>
+          <w:b/>
+        </w:rPr>
+        <w:t xml:space="preserve"> and </w:t>
+      </w:r>
+      <w:proofErr w:type="spellStart"/>
+      <w:r>
+        <w:rPr>
+          <w:b/>
+        </w:rPr>
+        <w:t>commandability</w:t>
+      </w:r>
+      <w:proofErr w:type="spellEnd"/>
       <w:r>
         <w:t xml:space="preserve">. Indeed each spacecraft device has a predefined set of operating parameters that have a normal operating range. Values beyond this range are called “out-of-tolerance”. Besides that, an out of-tolerance condition may come from any possible causes. That is why information from multiple sources must be combined in order to locate the fault. </w:t>
       </w:r>
     </w:p>
     <w:p>
       <w:pPr>
-        <w:pStyle w:val="Sansinterligne"/>
-      </w:pPr>
-    </w:p>
-    <w:p>
-      <w:pPr>
-        <w:pStyle w:val="Sansinterligne"/>
+        <w:pStyle w:val="NoSpacing"/>
+      </w:pPr>
+    </w:p>
+    <w:p>
+      <w:pPr>
+        <w:pStyle w:val="NoSpacing"/>
       </w:pPr>
       <w:r>
         <w:t xml:space="preserve">The FDIR system is unique and specially designed to generate appropriate responses when out-of-tolerance conditions are detected in hardware and software components. It means that it will be able to recover the data, locate the fault with precision and to fix them as well by a restart of a system for example. Moreover this system is designed to answer all actions launched by the crew or the flight controller on Earth. Both actors are able to interact together and launch different actions at the same time. </w:t>
@@ -2426,12 +2505,12 @@
     </w:p>
     <w:p>
       <w:pPr>
-        <w:pStyle w:val="Sansinterligne"/>
-      </w:pPr>
-    </w:p>
-    <w:p>
-      <w:pPr>
-        <w:pStyle w:val="Sansinterligne"/>
+        <w:pStyle w:val="NoSpacing"/>
+      </w:pPr>
+    </w:p>
+    <w:p>
+      <w:pPr>
+        <w:pStyle w:val="NoSpacing"/>
       </w:pPr>
       <w:r>
         <w:t xml:space="preserve">In this purpose, the requirements of the system are the followings: </w:t>
@@ -2439,7 +2518,7 @@
     </w:p>
     <w:p>
       <w:pPr>
-        <w:pStyle w:val="Sansinterligne"/>
+        <w:pStyle w:val="NoSpacing"/>
         <w:rPr>
           <w:sz w:val="10"/>
         </w:rPr>
@@ -2447,7 +2526,7 @@
     </w:p>
     <w:p>
       <w:pPr>
-        <w:pStyle w:val="Paragraphedeliste"/>
+        <w:pStyle w:val="ListParagraph"/>
         <w:numPr>
           <w:ilvl w:val="0"/>
           <w:numId w:val="24"/>
@@ -2633,7 +2712,21 @@
         <w:rPr>
           <w:b/>
         </w:rPr>
-        <w:t>Keep the control of the spacecraft with safety, observability&amp;commandability.</w:t>
+        <w:t xml:space="preserve">Keep the control of the spacecraft with safety, </w:t>
+      </w:r>
+      <w:proofErr w:type="spellStart"/>
+      <w:r>
+        <w:rPr>
+          <w:b/>
+        </w:rPr>
+        <w:t>observability&amp;commandability</w:t>
+      </w:r>
+      <w:proofErr w:type="spellEnd"/>
+      <w:r>
+        <w:rPr>
+          <w:b/>
+        </w:rPr>
+        <w:t>.</w:t>
       </w:r>
       <w:r>
         <w:rPr>
@@ -2644,10 +2737,322 @@
         </w:rPr>
         <w:br w:type="page"/>
       </w:r>
-    </w:p>
-    <w:p>
-      <w:pPr>
-        <w:pStyle w:val="Paragraphedeliste"/>
+      <w:r>
+        <w:t>ATAM presentation</w:t>
+      </w:r>
+    </w:p>
+    <w:p>
+      <w:r>
+        <w:t xml:space="preserve">ATAM offers a </w:t>
+      </w:r>
+      <w:r>
+        <w:t>method</w:t>
+      </w:r>
+      <w:r>
+        <w:t xml:space="preserve"> </w:t>
+      </w:r>
+      <w:proofErr w:type="gramStart"/>
+      <w:r>
+        <w:t xml:space="preserve">for </w:t>
+      </w:r>
+      <w:r>
+        <w:t xml:space="preserve"> architecture</w:t>
+      </w:r>
+      <w:proofErr w:type="gramEnd"/>
+      <w:r>
+        <w:t xml:space="preserve"> tradeoff analysis.</w:t>
+      </w:r>
+      <w:r>
+        <w:t xml:space="preserve"> This method can be proceed early in the software development life </w:t>
+      </w:r>
+      <w:proofErr w:type="gramStart"/>
+      <w:r>
+        <w:t>cycle  to</w:t>
+      </w:r>
+      <w:proofErr w:type="gramEnd"/>
+      <w:r>
+        <w:t xml:space="preserve"> asses the consequences of architectural decisions in light of quality attributes. Here is the diagram presenting the different steps to respect for using ATAM method.</w:t>
+      </w:r>
+    </w:p>
+    <w:p>
+      <w:pPr>
+        <w:spacing w:line="240" w:lineRule="auto"/>
+        <w:jc w:val="center"/>
+        <w:rPr>
+          <w:b/>
+        </w:rPr>
+      </w:pPr>
+      <w:r>
+        <w:rPr>
+          <w:b/>
+          <w:noProof/>
+          <w:lang w:eastAsia="en-US"/>
+        </w:rPr>
+        <w:drawing>
+          <wp:inline distT="0" distB="0" distL="0" distR="0">
+            <wp:extent cx="4584700" cy="3025793"/>
+            <wp:effectExtent l="25400" t="0" r="0" b="0"/>
+            <wp:docPr id="1" name="Picture 0" descr="ATAM.png"/>
+            <wp:cNvGraphicFramePr>
+              <a:graphicFrameLocks xmlns:a="http://schemas.openxmlformats.org/drawingml/2006/main" noChangeAspect="1"/>
+            </wp:cNvGraphicFramePr>
+            <a:graphic xmlns:a="http://schemas.openxmlformats.org/drawingml/2006/main">
+              <a:graphicData uri="http://schemas.openxmlformats.org/drawingml/2006/picture">
+                <pic:pic xmlns:pic="http://schemas.openxmlformats.org/drawingml/2006/picture">
+                  <pic:nvPicPr>
+                    <pic:cNvPr id="0" name="ATAM.png"/>
+                    <pic:cNvPicPr/>
+                  </pic:nvPicPr>
+                  <pic:blipFill>
+                    <a:blip r:embed="rId12"/>
+                    <a:stretch>
+                      <a:fillRect/>
+                    </a:stretch>
+                  </pic:blipFill>
+                  <pic:spPr>
+                    <a:xfrm>
+                      <a:off x="0" y="0"/>
+                      <a:ext cx="4586081" cy="3026704"/>
+                    </a:xfrm>
+                    <a:prstGeom prst="rect">
+                      <a:avLst/>
+                    </a:prstGeom>
+                  </pic:spPr>
+                </pic:pic>
+              </a:graphicData>
+            </a:graphic>
+          </wp:inline>
+        </w:drawing>
+      </w:r>
+    </w:p>
+    <w:p>
+      <w:pPr>
+        <w:jc w:val="center"/>
+      </w:pPr>
+      <w:bookmarkStart w:id="6" w:name="_Toc245713295"/>
+      <w:bookmarkStart w:id="7" w:name="_Toc242705882"/>
+      <w:proofErr w:type="spellStart"/>
+      <w:r>
+        <w:t>Fig.ATAM</w:t>
+      </w:r>
+      <w:proofErr w:type="spellEnd"/>
+      <w:r>
+        <w:t xml:space="preserve"> process </w:t>
+      </w:r>
+    </w:p>
+    <w:p>
+      <w:r>
+        <w:t>The three major goals of ATAM</w:t>
+      </w:r>
+      <w:r>
+        <w:t xml:space="preserve"> are the </w:t>
+      </w:r>
+      <w:proofErr w:type="gramStart"/>
+      <w:r>
+        <w:t>followings :</w:t>
+      </w:r>
+      <w:proofErr w:type="gramEnd"/>
+    </w:p>
+    <w:p>
+      <w:pPr>
+        <w:pStyle w:val="ListParagraph"/>
+        <w:numPr>
+          <w:ilvl w:val="0"/>
+          <w:numId w:val="45"/>
+        </w:numPr>
+      </w:pPr>
+      <w:proofErr w:type="gramStart"/>
+      <w:r>
+        <w:t>elicit</w:t>
+      </w:r>
+      <w:proofErr w:type="gramEnd"/>
+      <w:r>
+        <w:t xml:space="preserve"> and refine a precise statement of the architecture’s driving quality attribute requirements</w:t>
+      </w:r>
+    </w:p>
+    <w:p>
+      <w:pPr>
+        <w:pStyle w:val="ListParagraph"/>
+        <w:numPr>
+          <w:ilvl w:val="0"/>
+          <w:numId w:val="45"/>
+        </w:numPr>
+      </w:pPr>
+      <w:proofErr w:type="gramStart"/>
+      <w:r>
+        <w:t>elicit</w:t>
+      </w:r>
+      <w:proofErr w:type="gramEnd"/>
+      <w:r>
+        <w:t xml:space="preserve"> and refine a precise statement of the architectural design decisions</w:t>
+      </w:r>
+    </w:p>
+    <w:p>
+      <w:pPr>
+        <w:pStyle w:val="ListParagraph"/>
+        <w:numPr>
+          <w:ilvl w:val="0"/>
+          <w:numId w:val="45"/>
+        </w:numPr>
+      </w:pPr>
+      <w:proofErr w:type="spellStart"/>
+      <w:proofErr w:type="gramStart"/>
+      <w:r>
+        <w:t>q</w:t>
+      </w:r>
+      <w:r>
+        <w:t>valuate</w:t>
+      </w:r>
+      <w:proofErr w:type="spellEnd"/>
+      <w:proofErr w:type="gramEnd"/>
+      <w:r>
+        <w:t xml:space="preserve"> the architectural design decisions to determine if they satisfactorily address the quality requirements</w:t>
+      </w:r>
+    </w:p>
+    <w:p>
+      <w:r>
+        <w:t>The output of the</w:t>
+      </w:r>
+      <w:r>
+        <w:t xml:space="preserve"> ATAM</w:t>
+      </w:r>
+      <w:r>
+        <w:t xml:space="preserve"> process</w:t>
+      </w:r>
+      <w:r>
+        <w:t xml:space="preserve"> is an out-brief presentation and/or a written report that includes the major findings of the evaluation.</w:t>
+      </w:r>
+      <w:r>
+        <w:t xml:space="preserve"> These are </w:t>
+      </w:r>
+      <w:proofErr w:type="gramStart"/>
+      <w:r>
+        <w:t>typically :</w:t>
+      </w:r>
+      <w:proofErr w:type="gramEnd"/>
+    </w:p>
+    <w:p>
+      <w:pPr>
+        <w:pStyle w:val="ListParagraph"/>
+        <w:numPr>
+          <w:ilvl w:val="0"/>
+          <w:numId w:val="46"/>
+        </w:numPr>
+      </w:pPr>
+      <w:proofErr w:type="gramStart"/>
+      <w:r>
+        <w:t>the</w:t>
+      </w:r>
+      <w:proofErr w:type="gramEnd"/>
+      <w:r>
+        <w:t xml:space="preserve"> architectural styles identified</w:t>
+      </w:r>
+    </w:p>
+    <w:p>
+      <w:pPr>
+        <w:pStyle w:val="ListParagraph"/>
+        <w:numPr>
+          <w:ilvl w:val="0"/>
+          <w:numId w:val="46"/>
+        </w:numPr>
+      </w:pPr>
+      <w:proofErr w:type="gramStart"/>
+      <w:r>
+        <w:t>a</w:t>
+      </w:r>
+      <w:r>
+        <w:t>n</w:t>
+      </w:r>
+      <w:proofErr w:type="gramEnd"/>
+      <w:r>
+        <w:t xml:space="preserve"> "utility tree" - a hierarchic model of the driving architectural requirements</w:t>
+      </w:r>
+    </w:p>
+    <w:p>
+      <w:pPr>
+        <w:pStyle w:val="ListParagraph"/>
+        <w:numPr>
+          <w:ilvl w:val="0"/>
+          <w:numId w:val="46"/>
+        </w:numPr>
+      </w:pPr>
+      <w:proofErr w:type="gramStart"/>
+      <w:r>
+        <w:t>the</w:t>
+      </w:r>
+      <w:proofErr w:type="gramEnd"/>
+      <w:r>
+        <w:t xml:space="preserve"> tradeoff points</w:t>
+      </w:r>
+    </w:p>
+    <w:p>
+      <w:pPr>
+        <w:pStyle w:val="ListParagraph"/>
+        <w:numPr>
+          <w:ilvl w:val="0"/>
+          <w:numId w:val="46"/>
+        </w:numPr>
+      </w:pPr>
+      <w:proofErr w:type="gramStart"/>
+      <w:r>
+        <w:t>the</w:t>
+      </w:r>
+      <w:proofErr w:type="gramEnd"/>
+      <w:r>
+        <w:t xml:space="preserve"> sensitivity points</w:t>
+      </w:r>
+    </w:p>
+    <w:p>
+      <w:pPr>
+        <w:pStyle w:val="ListParagraph"/>
+        <w:numPr>
+          <w:ilvl w:val="0"/>
+          <w:numId w:val="46"/>
+        </w:numPr>
+      </w:pPr>
+      <w:proofErr w:type="gramStart"/>
+      <w:r>
+        <w:t>a</w:t>
+      </w:r>
+      <w:proofErr w:type="gramEnd"/>
+      <w:r>
+        <w:t xml:space="preserve"> set of identified risks</w:t>
+      </w:r>
+    </w:p>
+    <w:p>
+      <w:pPr>
+        <w:pStyle w:val="ListParagraph"/>
+        <w:numPr>
+          <w:ilvl w:val="0"/>
+          <w:numId w:val="46"/>
+        </w:numPr>
+      </w:pPr>
+      <w:proofErr w:type="gramStart"/>
+      <w:r>
+        <w:t>a</w:t>
+      </w:r>
+      <w:proofErr w:type="gramEnd"/>
+      <w:r>
+        <w:t xml:space="preserve"> set of identified non-risks</w:t>
+      </w:r>
+    </w:p>
+    <w:p/>
+    <w:p/>
+    <w:p/>
+    <w:p>
+      <w:pPr>
+        <w:jc w:val="center"/>
+      </w:pPr>
+      <w:r>
+        <w:t xml:space="preserve"> </w:t>
+      </w:r>
+      <w:r>
+        <w:br w:type="page"/>
+      </w:r>
+    </w:p>
+    <w:p>
+      <w:pPr>
+        <w:pStyle w:val="ListParagraph"/>
         <w:numPr>
           <w:ilvl w:val="0"/>
           <w:numId w:val="1"/>
@@ -2664,8 +3069,6 @@
           <w:szCs w:val="36"/>
         </w:rPr>
       </w:pPr>
-      <w:bookmarkStart w:id="6" w:name="_Toc242705882"/>
-      <w:bookmarkStart w:id="7" w:name="_Toc245713295"/>
       <w:r>
         <w:rPr>
           <w:b/>
@@ -2673,14 +3076,13 @@
           <w:sz w:val="36"/>
           <w:szCs w:val="36"/>
         </w:rPr>
-        <w:lastRenderedPageBreak/>
         <w:t>Utility tree</w:t>
       </w:r>
-      <w:bookmarkEnd w:id="7"/>
-    </w:p>
-    <w:p>
-      <w:pPr>
-        <w:pStyle w:val="Sansinterligne"/>
+      <w:bookmarkEnd w:id="6"/>
+    </w:p>
+    <w:p>
+      <w:pPr>
+        <w:pStyle w:val="NoSpacing"/>
       </w:pPr>
       <w:r>
         <w:t>The ATAM process</w:t>
@@ -2709,17 +3111,17 @@
     </w:p>
     <w:p>
       <w:pPr>
-        <w:pStyle w:val="Sansinterligne"/>
-      </w:pPr>
-    </w:p>
-    <w:p>
-      <w:pPr>
-        <w:pStyle w:val="Sansinterligne"/>
+        <w:pStyle w:val="NoSpacing"/>
+      </w:pPr>
+    </w:p>
+    <w:p>
+      <w:pPr>
+        <w:pStyle w:val="NoSpacing"/>
       </w:pPr>
       <w:r>
         <w:rPr>
           <w:noProof/>
-          <w:lang w:val="fr-FR"/>
+          <w:lang w:eastAsia="en-US"/>
         </w:rPr>
         <w:drawing>
           <wp:inline distT="0" distB="0" distL="0" distR="0">
@@ -2739,7 +3141,7 @@
                     </pic:cNvPicPr>
                   </pic:nvPicPr>
                   <pic:blipFill>
-                    <a:blip r:embed="rId12"/>
+                    <a:blip r:embed="rId13"/>
                     <a:srcRect/>
                     <a:stretch>
                       <a:fillRect/>
@@ -2784,7 +3186,7 @@
     </w:p>
     <w:p>
       <w:pPr>
-        <w:pStyle w:val="Sansinterligne"/>
+        <w:pStyle w:val="NoSpacing"/>
       </w:pPr>
       <w:r>
         <w:t>This prioritized utility tree is focusing on the 3 mains quality attributes we want to reach:</w:t>
@@ -2792,7 +3194,7 @@
     </w:p>
     <w:p>
       <w:pPr>
-        <w:pStyle w:val="Sansinterligne"/>
+        <w:pStyle w:val="NoSpacing"/>
         <w:numPr>
           <w:ilvl w:val="0"/>
           <w:numId w:val="44"/>
@@ -2816,7 +3218,7 @@
     </w:p>
     <w:p>
       <w:pPr>
-        <w:pStyle w:val="Sansinterligne"/>
+        <w:pStyle w:val="NoSpacing"/>
         <w:numPr>
           <w:ilvl w:val="0"/>
           <w:numId w:val="44"/>
@@ -2835,7 +3237,7 @@
     </w:p>
     <w:p>
       <w:pPr>
-        <w:pStyle w:val="Sansinterligne"/>
+        <w:pStyle w:val="NoSpacing"/>
         <w:numPr>
           <w:ilvl w:val="0"/>
           <w:numId w:val="44"/>
@@ -2854,20 +3256,28 @@
     </w:p>
     <w:p>
       <w:pPr>
-        <w:pStyle w:val="Sansinterligne"/>
-      </w:pPr>
-      <w:r>
-        <w:t>In addition, all these scenarios can be defined by a stimulus, a response and sometimes an environment. Here are some examples to understand how it works, the others scenarios follow these rules too:</w:t>
-      </w:r>
-    </w:p>
-    <w:p>
-      <w:pPr>
-        <w:pStyle w:val="Sansinterligne"/>
-      </w:pPr>
-    </w:p>
-    <w:p>
-      <w:pPr>
-        <w:pStyle w:val="Sansinterligne"/>
+        <w:pStyle w:val="NoSpacing"/>
+      </w:pPr>
+      <w:r>
+        <w:t xml:space="preserve">In addition, </w:t>
+      </w:r>
+      <w:proofErr w:type="gramStart"/>
+      <w:r>
+        <w:t>all these scenarios can be defined by a stimulus, a response and sometimes an environment</w:t>
+      </w:r>
+      <w:proofErr w:type="gramEnd"/>
+      <w:r>
+        <w:t>. Here are some examples to understand how it works, the others scenarios follow these rules too:</w:t>
+      </w:r>
+    </w:p>
+    <w:p>
+      <w:pPr>
+        <w:pStyle w:val="NoSpacing"/>
+      </w:pPr>
+    </w:p>
+    <w:p>
+      <w:pPr>
+        <w:pStyle w:val="NoSpacing"/>
         <w:rPr>
           <w:i/>
         </w:rPr>
@@ -2888,7 +3298,7 @@
     </w:p>
     <w:p>
       <w:pPr>
-        <w:pStyle w:val="Sansinterligne"/>
+        <w:pStyle w:val="NoSpacing"/>
       </w:pPr>
       <w:r>
         <w:tab/>
@@ -2926,7 +3336,7 @@
     </w:p>
     <w:p>
       <w:pPr>
-        <w:pStyle w:val="Sansinterligne"/>
+        <w:pStyle w:val="NoSpacing"/>
       </w:pPr>
       <w:r>
         <w:tab/>
@@ -2959,7 +3369,7 @@
     </w:p>
     <w:p>
       <w:pPr>
-        <w:pStyle w:val="Sansinterligne"/>
+        <w:pStyle w:val="NoSpacing"/>
       </w:pPr>
       <w:r>
         <w:tab/>
@@ -2986,7 +3396,7 @@
     </w:p>
     <w:p>
       <w:pPr>
-        <w:pStyle w:val="Sansinterligne"/>
+        <w:pStyle w:val="NoSpacing"/>
         <w:rPr>
           <w:i/>
         </w:rPr>
@@ -3007,7 +3417,7 @@
     </w:p>
     <w:p>
       <w:pPr>
-        <w:pStyle w:val="Sansinterligne"/>
+        <w:pStyle w:val="NoSpacing"/>
       </w:pPr>
       <w:r>
         <w:tab/>
@@ -3031,7 +3441,7 @@
     </w:p>
     <w:p>
       <w:pPr>
-        <w:pStyle w:val="Sansinterligne"/>
+        <w:pStyle w:val="NoSpacing"/>
         <w:rPr>
           <w:i/>
         </w:rPr>
@@ -3052,7 +3462,7 @@
     </w:p>
     <w:p>
       <w:pPr>
-        <w:pStyle w:val="Sansinterligne"/>
+        <w:pStyle w:val="NoSpacing"/>
       </w:pPr>
       <w:r>
         <w:tab/>
@@ -3079,7 +3489,7 @@
     </w:p>
     <w:p>
       <w:pPr>
-        <w:pStyle w:val="Sansinterligne"/>
+        <w:pStyle w:val="NoSpacing"/>
       </w:pPr>
       <w:r>
         <w:tab/>
@@ -3109,7 +3519,7 @@
     </w:p>
     <w:p>
       <w:pPr>
-        <w:pStyle w:val="Sansinterligne"/>
+        <w:pStyle w:val="NoSpacing"/>
         <w:rPr>
           <w:color w:val="00B050"/>
         </w:rPr>
@@ -3143,6 +3553,7 @@
                     </w:rPr>
                     <w:t xml:space="preserve">                      </w:t>
                   </w:r>
+                  <w:proofErr w:type="spellStart"/>
                   <w:r>
                     <w:rPr>
                       <w:color w:val="1F497D" w:themeColor="text2"/>
@@ -3150,12 +3561,14 @@
                     </w:rPr>
                     <w:t>Environment</w:t>
                   </w:r>
+                  <w:proofErr w:type="spellEnd"/>
                   <w:r>
                     <w:rPr>
                       <w:lang w:val="fr-FR"/>
                     </w:rPr>
                     <w:t xml:space="preserve">                       </w:t>
                   </w:r>
+                  <w:proofErr w:type="spellStart"/>
                   <w:r>
                     <w:rPr>
                       <w:color w:val="9BBB59" w:themeColor="accent3"/>
@@ -3163,6 +3576,7 @@
                     </w:rPr>
                     <w:t>Response</w:t>
                   </w:r>
+                  <w:proofErr w:type="spellEnd"/>
                 </w:p>
               </w:txbxContent>
             </v:textbox>
@@ -3194,17 +3608,16 @@
     </w:p>
     <w:p>
       <w:pPr>
-        <w:pStyle w:val="Sansinterligne"/>
+        <w:pStyle w:val="NoSpacing"/>
         <w:ind w:firstLine="66"/>
       </w:pPr>
       <w:r>
-        <w:lastRenderedPageBreak/>
         <w:t xml:space="preserve">From all these scenarios, we prioritized two of them: </w:t>
       </w:r>
     </w:p>
     <w:p>
       <w:pPr>
-        <w:pStyle w:val="Sansinterligne"/>
+        <w:pStyle w:val="NoSpacing"/>
         <w:numPr>
           <w:ilvl w:val="0"/>
           <w:numId w:val="44"/>
@@ -3219,7 +3632,7 @@
     </w:p>
     <w:p>
       <w:pPr>
-        <w:pStyle w:val="Sansinterligne"/>
+        <w:pStyle w:val="NoSpacing"/>
         <w:numPr>
           <w:ilvl w:val="0"/>
           <w:numId w:val="44"/>
@@ -3234,35 +3647,43 @@
     </w:p>
     <w:p>
       <w:pPr>
-        <w:pStyle w:val="Sansinterligne"/>
+        <w:pStyle w:val="NoSpacing"/>
         <w:ind w:left="66" w:firstLine="0"/>
         <w:rPr>
           <w:i/>
         </w:rPr>
       </w:pPr>
+      <w:proofErr w:type="gramStart"/>
       <w:r>
         <w:rPr>
           <w:i/>
         </w:rPr>
-        <w:t xml:space="preserve">NB : </w:t>
-      </w:r>
+        <w:t>NB :</w:t>
+      </w:r>
+      <w:proofErr w:type="gramEnd"/>
       <w:r>
         <w:rPr>
           <w:i/>
         </w:rPr>
+        <w:t xml:space="preserve"> </w:t>
+      </w:r>
+      <w:r>
+        <w:rPr>
+          <w:i/>
+        </w:rPr>
         <w:t>We will detail these scenarios in the last part to show the risks, non risks and sensitivity points of this architecture.</w:t>
       </w:r>
     </w:p>
     <w:p>
       <w:pPr>
-        <w:pStyle w:val="Sansinterligne"/>
+        <w:pStyle w:val="NoSpacing"/>
       </w:pPr>
     </w:p>
     <w:p/>
     <w:p/>
     <w:p>
       <w:pPr>
-        <w:pStyle w:val="Sansinterligne"/>
+        <w:pStyle w:val="NoSpacing"/>
         <w:jc w:val="center"/>
       </w:pPr>
       <w:r>
@@ -3272,7 +3693,7 @@
     </w:p>
     <w:p>
       <w:pPr>
-        <w:pStyle w:val="Paragraphedeliste"/>
+        <w:pStyle w:val="ListParagraph"/>
         <w:numPr>
           <w:ilvl w:val="0"/>
           <w:numId w:val="1"/>
@@ -3296,19 +3717,18 @@
           <w:sz w:val="36"/>
           <w:szCs w:val="36"/>
         </w:rPr>
-        <w:lastRenderedPageBreak/>
         <w:t>Architecture</w:t>
       </w:r>
       <w:bookmarkEnd w:id="8"/>
     </w:p>
     <w:p>
       <w:pPr>
-        <w:pStyle w:val="Sansinterligne"/>
-      </w:pPr>
-    </w:p>
-    <w:p>
-      <w:pPr>
-        <w:pStyle w:val="Sansinterligne"/>
+        <w:pStyle w:val="NoSpacing"/>
+      </w:pPr>
+    </w:p>
+    <w:p>
+      <w:pPr>
+        <w:pStyle w:val="NoSpacing"/>
       </w:pPr>
       <w:bookmarkStart w:id="9" w:name="_Toc245713297"/>
       <w:r>
@@ -3317,7 +3737,7 @@
     </w:p>
     <w:p>
       <w:pPr>
-        <w:pStyle w:val="Paragraphedeliste"/>
+        <w:pStyle w:val="ListParagraph"/>
         <w:numPr>
           <w:ilvl w:val="0"/>
           <w:numId w:val="1"/>
@@ -3341,19 +3761,18 @@
           <w:sz w:val="36"/>
           <w:szCs w:val="36"/>
         </w:rPr>
-        <w:lastRenderedPageBreak/>
         <w:t>Architectural approach analysis</w:t>
       </w:r>
       <w:bookmarkEnd w:id="9"/>
     </w:p>
     <w:p>
       <w:pPr>
-        <w:pStyle w:val="Sansinterligne"/>
-      </w:pPr>
-    </w:p>
-    <w:p>
-      <w:pPr>
-        <w:pStyle w:val="Sansinterligne"/>
+        <w:pStyle w:val="NoSpacing"/>
+      </w:pPr>
+    </w:p>
+    <w:p>
+      <w:pPr>
+        <w:pStyle w:val="NoSpacing"/>
       </w:pPr>
       <w:r>
         <w:t>Advantages</w:t>
@@ -3361,25 +3780,38 @@
     </w:p>
     <w:p>
       <w:pPr>
-        <w:pStyle w:val="Sansinterligne"/>
-      </w:pPr>
-    </w:p>
-    <w:p>
-      <w:pPr>
-        <w:pStyle w:val="Sansinterligne"/>
-      </w:pPr>
-      <w:r>
-        <w:t>Loosely-coupled: Publishers are loosely coupled to subscribers, and needn't even know of their existence. With the topic being the focus, publishers and subscribers are allowed to remain ignorant of system topology. Each can continue to operate normally regardless of the other. In the traditional tightly-coupled client-server paradigm, the client cannot post messages to the server while the server process is not running, nor can the server receive messages unless the client is running. Many pub/sub systems decouple not only the locations of the publishers and subscribers, but also decouple them temporally. A common strategy used by middleware analysts with such pub/sub systems is to take down a publisher to allow the subscriber to work through the backlog (a form of bandwidth throttling).</w:t>
-      </w:r>
-    </w:p>
-    <w:p>
-      <w:pPr>
-        <w:pStyle w:val="Sansinterligne"/>
-      </w:pPr>
-    </w:p>
-    <w:p>
-      <w:pPr>
-        <w:pStyle w:val="Sansinterligne"/>
+        <w:pStyle w:val="NoSpacing"/>
+      </w:pPr>
+    </w:p>
+    <w:p>
+      <w:pPr>
+        <w:pStyle w:val="NoSpacing"/>
+      </w:pPr>
+      <w:proofErr w:type="gramStart"/>
+      <w:r>
+        <w:t>Loosely-coupled</w:t>
+      </w:r>
+      <w:proofErr w:type="gramEnd"/>
+      <w:r>
+        <w:t xml:space="preserve">: Publishers are loosely coupled to subscribers, and needn't even know of their existence. With the topic being the focus, publishers and subscribers are allowed to remain ignorant of system topology. Each can continue to operate normally regardless of the other. In the traditional </w:t>
+      </w:r>
+      <w:proofErr w:type="gramStart"/>
+      <w:r>
+        <w:t>tightly-coupled</w:t>
+      </w:r>
+      <w:proofErr w:type="gramEnd"/>
+      <w:r>
+        <w:t xml:space="preserve"> client-server paradigm, the client cannot post messages to the server while the server process is not running, nor can the server receive messages unless the client is running. Many pub/sub systems decouple not only the locations of the publishers and subscribers, but also decouple them temporally. A common strategy used by middleware analysts with such pub/sub systems is to take down a publisher to allow the subscriber to work through the backlog (a form of bandwidth throttling).</w:t>
+      </w:r>
+    </w:p>
+    <w:p>
+      <w:pPr>
+        <w:pStyle w:val="NoSpacing"/>
+      </w:pPr>
+    </w:p>
+    <w:p>
+      <w:pPr>
+        <w:pStyle w:val="NoSpacing"/>
       </w:pPr>
       <w:r>
         <w:t>Scalable: For relatively small installations, pub/sub provides the opportunity for better scalability than traditional client-server, through parallel operation, message caching, tree-based or network-based routing, etc. However, as systems scale up to become datacenters with thousands of servers sharing the pub/sub infrastructure, this benefit is often lost; in fact, scalability for pub/sub products under high load in large deployments is very much a research challenge.</w:t>
@@ -3387,25 +3819,33 @@
     </w:p>
     <w:p>
       <w:pPr>
-        <w:pStyle w:val="Sansinterligne"/>
-      </w:pPr>
-    </w:p>
-    <w:p>
-      <w:pPr>
-        <w:pStyle w:val="Sansinterligne"/>
-      </w:pPr>
-      <w:r>
-        <w:t>The most serious problems with pub/sub systems are a side-effect of their main advantage: the decoupling of publisher from subscriber. The problem is that it can be hard to specify stronger properties that the application might need on an end-to-end basis:</w:t>
-      </w:r>
-    </w:p>
-    <w:p>
-      <w:pPr>
-        <w:pStyle w:val="Sansinterligne"/>
-      </w:pPr>
-    </w:p>
-    <w:p>
-      <w:pPr>
-        <w:pStyle w:val="Sansinterligne"/>
+        <w:pStyle w:val="NoSpacing"/>
+      </w:pPr>
+    </w:p>
+    <w:p>
+      <w:pPr>
+        <w:pStyle w:val="NoSpacing"/>
+      </w:pPr>
+      <w:r>
+        <w:t xml:space="preserve">The most serious problems with pub/sub systems are a </w:t>
+      </w:r>
+      <w:proofErr w:type="gramStart"/>
+      <w:r>
+        <w:t>side-effect</w:t>
+      </w:r>
+      <w:proofErr w:type="gramEnd"/>
+      <w:r>
+        <w:t xml:space="preserve"> of their main advantage: the decoupling of publisher from subscriber. The problem is that it can be hard to specify stronger properties that the application might need on an end-to-end basis:</w:t>
+      </w:r>
+    </w:p>
+    <w:p>
+      <w:pPr>
+        <w:pStyle w:val="NoSpacing"/>
+      </w:pPr>
+    </w:p>
+    <w:p>
+      <w:pPr>
+        <w:pStyle w:val="NoSpacing"/>
       </w:pPr>
       <w:r>
         <w:t xml:space="preserve">    * As a first example, many pub/sub systems will try to deliver messages for a little while, but then give up. If an application actually needs a stronger guarantee (such as: messages will always be delivered or, if delivery cannot be confirmed, the publisher will be informed), the pub/sub system probably won't have a way to provide that property.</w:t>
@@ -3413,7 +3853,7 @@
     </w:p>
     <w:p>
       <w:pPr>
-        <w:pStyle w:val="Sansinterligne"/>
+        <w:pStyle w:val="NoSpacing"/>
       </w:pPr>
       <w:r>
         <w:t xml:space="preserve">    * Another example arises when a publisher "assumes" that a subscriber is listening. Suppose that we use a pub/sub system to log problems in a factory: any application that senses an error publishes an appropriate message, and the messages are displayed on a console by the logger daemon, which subscribes to the errors "topic". If the logger happens to crash, publishers won't have any way to see this, and all the error messages will vanish.</w:t>
@@ -3421,12 +3861,12 @@
     </w:p>
     <w:p>
       <w:pPr>
-        <w:pStyle w:val="Sansinterligne"/>
-      </w:pPr>
-    </w:p>
-    <w:p>
-      <w:pPr>
-        <w:pStyle w:val="Sansinterligne"/>
+        <w:pStyle w:val="NoSpacing"/>
+      </w:pPr>
+    </w:p>
+    <w:p>
+      <w:pPr>
+        <w:pStyle w:val="NoSpacing"/>
       </w:pPr>
       <w:r>
         <w:t>As noted above, while pub/sub scales very well with small installations, a major difficulty is that the technology often scales poorly in larger ones. These manifest themselves as instabilities in throughput (load surges followed by long silence periods), slowdowns as more and more applications use the system (even if they are communicating on disjoint topics), and so-called IP broadcast storms, which can shut down a local area network by saturating it with overhead messages that choke out all normal traffic, even traffic unrelated to pub/sub.</w:t>
@@ -3434,12 +3874,12 @@
     </w:p>
     <w:p>
       <w:pPr>
-        <w:pStyle w:val="Sansinterligne"/>
-      </w:pPr>
-    </w:p>
-    <w:p>
-      <w:pPr>
-        <w:pStyle w:val="Sansinterligne"/>
+        <w:pStyle w:val="NoSpacing"/>
+      </w:pPr>
+    </w:p>
+    <w:p>
+      <w:pPr>
+        <w:pStyle w:val="NoSpacing"/>
       </w:pPr>
       <w:r>
         <w:t>For pub/sub systems that use brokers (servers), the agreement for a broker to send messages to a subscriber is in-band, and can be subject to security problems. Brokers might be fooled into sending notifications to the wrong client, amplifying denial of service requests against the client. Brokers themselves could be overloaded as they allocate resources to track created subscriptions.</w:t>
@@ -3447,19 +3887,15 @@
     </w:p>
     <w:p>
       <w:pPr>
-        <w:pStyle w:val="Sansinterligne"/>
-      </w:pPr>
-    </w:p>
-    <w:p>
-      <w:pPr>
-        <w:pStyle w:val="Sansinterligne"/>
-      </w:pPr>
-      <w:r>
-        <w:t xml:space="preserve">Even with systems that do not rely on brokers, a subscriber might be able to receive data that it is not authorized to receive. An unauthorized publisher may be able to introduce incorrect or damaging messages into </w:t>
-      </w:r>
-      <w:r>
-        <w:lastRenderedPageBreak/>
-        <w:t>the pub/sub system. This is especially true with systems that broadcast or multicast their messages. Encryption (e.g. Transport Layer Security (SSL/TLS)) can be the only strong defense against unauthorized access.</w:t>
+        <w:pStyle w:val="NoSpacing"/>
+      </w:pPr>
+    </w:p>
+    <w:p>
+      <w:pPr>
+        <w:pStyle w:val="NoSpacing"/>
+      </w:pPr>
+      <w:r>
+        <w:t>Even with systems that do not rely on brokers, a subscriber might be able to receive data that it is not authorized to receive. An unauthorized publisher may be able to introduce incorrect or damaging messages into the pub/sub system. This is especially true with systems that broadcast or multicast their messages. Encryption (e.g. Transport Layer Security (SSL/TLS)) can be the only strong defense against unauthorized access.</w:t>
       </w:r>
       <w:r>
         <w:br w:type="page"/>
@@ -3467,7 +3903,7 @@
     </w:p>
     <w:p>
       <w:pPr>
-        <w:pStyle w:val="Paragraphedeliste"/>
+        <w:pStyle w:val="ListParagraph"/>
         <w:numPr>
           <w:ilvl w:val="0"/>
           <w:numId w:val="1"/>
@@ -3492,19 +3928,18 @@
           <w:sz w:val="36"/>
           <w:szCs w:val="36"/>
         </w:rPr>
-        <w:lastRenderedPageBreak/>
         <w:t>Discussions &amp; alternatives</w:t>
       </w:r>
       <w:bookmarkEnd w:id="10"/>
     </w:p>
     <w:p>
       <w:pPr>
-        <w:pStyle w:val="Sansinterligne"/>
-      </w:pPr>
-    </w:p>
-    <w:p>
-      <w:pPr>
-        <w:pStyle w:val="Sansinterligne"/>
+        <w:pStyle w:val="NoSpacing"/>
+      </w:pPr>
+    </w:p>
+    <w:p>
+      <w:pPr>
+        <w:pStyle w:val="NoSpacing"/>
       </w:pPr>
       <w:r>
         <w:br w:type="page"/>
@@ -3512,7 +3947,7 @@
     </w:p>
     <w:p>
       <w:pPr>
-        <w:pStyle w:val="Sansinterligne"/>
+        <w:pStyle w:val="NoSpacing"/>
         <w:jc w:val="center"/>
         <w:outlineLvl w:val="0"/>
         <w:rPr>
@@ -3528,7 +3963,6 @@
           <w:color w:val="1F497D" w:themeColor="text2"/>
           <w:sz w:val="48"/>
         </w:rPr>
-        <w:lastRenderedPageBreak/>
         <w:t>Conclusion</w:t>
       </w:r>
       <w:bookmarkEnd w:id="11"/>
@@ -3547,7 +3981,33 @@
         <w:spacing w:after="0" w:line="240" w:lineRule="auto"/>
       </w:pPr>
       <w:r>
-        <w:t>The role of publish/subscribe systems is to permit the exchangeof events between producers andconsumers in an asynchronous manner.Thanks to the three dimensions decoupling (time, space, synchronization), participants (producers &amp; consumers) can operate independently. None of the P/S is perfect. Scalability remains a big issue for P/S. Studying these solutions let us think that it could be better to try to merge and take the best parts of every P/S principle.</w:t>
+        <w:t xml:space="preserve">The role of publish/subscribe systems is to permit the </w:t>
+      </w:r>
+      <w:proofErr w:type="spellStart"/>
+      <w:r>
+        <w:t>exchangeof</w:t>
+      </w:r>
+      <w:proofErr w:type="spellEnd"/>
+      <w:r>
+        <w:t xml:space="preserve"> events between producers </w:t>
+      </w:r>
+      <w:proofErr w:type="spellStart"/>
+      <w:r>
+        <w:t>andconsumers</w:t>
+      </w:r>
+      <w:proofErr w:type="spellEnd"/>
+      <w:r>
+        <w:t xml:space="preserve"> in an asynchronous </w:t>
+      </w:r>
+      <w:proofErr w:type="spellStart"/>
+      <w:proofErr w:type="gramStart"/>
+      <w:r>
+        <w:t>manner.Thanks</w:t>
+      </w:r>
+      <w:proofErr w:type="spellEnd"/>
+      <w:proofErr w:type="gramEnd"/>
+      <w:r>
+        <w:t xml:space="preserve"> to the three dimensions decoupling (time, space, synchronization), participants (producers &amp; consumers) can operate independently. None of the P/S is perfect. Scalability remains a big issue for P/S. Studying these solutions let us think that it could be better to try to merge and take the best parts of every P/S principle.</w:t>
       </w:r>
     </w:p>
     <w:p>
@@ -3560,7 +4020,7 @@
     </w:p>
     <w:p>
       <w:pPr>
-        <w:pStyle w:val="Sansinterligne"/>
+        <w:pStyle w:val="NoSpacing"/>
         <w:jc w:val="center"/>
         <w:outlineLvl w:val="0"/>
         <w:rPr>
@@ -3576,20 +4036,19 @@
           <w:color w:val="1F497D" w:themeColor="text2"/>
           <w:sz w:val="48"/>
         </w:rPr>
-        <w:lastRenderedPageBreak/>
         <w:t>References</w:t>
       </w:r>
-      <w:bookmarkEnd w:id="6"/>
+      <w:bookmarkEnd w:id="7"/>
       <w:bookmarkEnd w:id="12"/>
     </w:p>
     <w:p>
       <w:pPr>
-        <w:pStyle w:val="Sansinterligne"/>
-      </w:pPr>
-    </w:p>
-    <w:p>
-      <w:pPr>
-        <w:pStyle w:val="Paragraphedeliste"/>
+        <w:pStyle w:val="NoSpacing"/>
+      </w:pPr>
+    </w:p>
+    <w:p>
+      <w:pPr>
+        <w:pStyle w:val="ListParagraph"/>
         <w:pBdr>
           <w:bottom w:val="single" w:sz="4" w:space="1" w:color="A6A6A6" w:themeColor="background1" w:themeShade="A6"/>
         </w:pBdr>
@@ -3603,7 +4062,7 @@
     </w:p>
     <w:p>
       <w:pPr>
-        <w:pStyle w:val="Paragraphedeliste"/>
+        <w:pStyle w:val="ListParagraph"/>
         <w:pBdr>
           <w:bottom w:val="single" w:sz="4" w:space="1" w:color="A6A6A6" w:themeColor="background1" w:themeShade="A6"/>
         </w:pBdr>
@@ -3625,7 +4084,7 @@
     </w:p>
     <w:p>
       <w:pPr>
-        <w:pStyle w:val="Paragraphedeliste"/>
+        <w:pStyle w:val="ListParagraph"/>
         <w:ind w:left="426"/>
         <w:rPr>
           <w:b/>
@@ -3635,22 +4094,22 @@
     </w:p>
     <w:p>
       <w:pPr>
-        <w:pStyle w:val="Sansinterligne"/>
-      </w:pPr>
-    </w:p>
-    <w:p>
-      <w:pPr>
-        <w:pStyle w:val="Sansinterligne"/>
-      </w:pPr>
-    </w:p>
-    <w:p>
-      <w:pPr>
-        <w:pStyle w:val="Sansinterligne"/>
-      </w:pPr>
-    </w:p>
-    <w:p>
-      <w:pPr>
-        <w:pStyle w:val="Paragraphedeliste"/>
+        <w:pStyle w:val="NoSpacing"/>
+      </w:pPr>
+    </w:p>
+    <w:p>
+      <w:pPr>
+        <w:pStyle w:val="NoSpacing"/>
+      </w:pPr>
+    </w:p>
+    <w:p>
+      <w:pPr>
+        <w:pStyle w:val="NoSpacing"/>
+      </w:pPr>
+    </w:p>
+    <w:p>
+      <w:pPr>
+        <w:pStyle w:val="ListParagraph"/>
         <w:pBdr>
           <w:bottom w:val="single" w:sz="4" w:space="1" w:color="A6A6A6" w:themeColor="background1" w:themeShade="A6"/>
         </w:pBdr>
@@ -3672,7 +4131,7 @@
     </w:p>
     <w:p>
       <w:pPr>
-        <w:pStyle w:val="Sansinterligne"/>
+        <w:pStyle w:val="NoSpacing"/>
         <w:numPr>
           <w:ilvl w:val="0"/>
           <w:numId w:val="39"/>
@@ -3686,8 +4145,16 @@
         <w:rPr>
           <w:b/>
         </w:rPr>
-        <w:t>. Bass, P. Clements, R. Kazman</w:t>
-      </w:r>
+        <w:t xml:space="preserve">. Bass, P. Clements, R. </w:t>
+      </w:r>
+      <w:proofErr w:type="spellStart"/>
+      <w:r>
+        <w:rPr>
+          <w:b/>
+        </w:rPr>
+        <w:t>Kazman</w:t>
+      </w:r>
+      <w:proofErr w:type="spellEnd"/>
       <w:r>
         <w:t xml:space="preserve">, </w:t>
       </w:r>
@@ -3704,7 +4171,7 @@
     </w:p>
     <w:p>
       <w:pPr>
-        <w:pStyle w:val="Sansinterligne"/>
+        <w:pStyle w:val="NoSpacing"/>
         <w:numPr>
           <w:ilvl w:val="0"/>
           <w:numId w:val="39"/>
@@ -3736,7 +4203,7 @@
     </w:p>
     <w:p>
       <w:pPr>
-        <w:pStyle w:val="Sansinterligne"/>
+        <w:pStyle w:val="NoSpacing"/>
         <w:numPr>
           <w:ilvl w:val="0"/>
           <w:numId w:val="39"/>
@@ -3750,17 +4217,40 @@
         <w:rPr>
           <w:b/>
         </w:rPr>
-        <w:t>R. Kazman, M. Klein, P. Clements</w:t>
+        <w:t xml:space="preserve">R. </w:t>
+      </w:r>
+      <w:proofErr w:type="spellStart"/>
+      <w:r>
+        <w:rPr>
+          <w:b/>
+        </w:rPr>
+        <w:t>Kazman</w:t>
+      </w:r>
+      <w:proofErr w:type="spellEnd"/>
+      <w:r>
+        <w:rPr>
+          <w:b/>
+        </w:rPr>
+        <w:t>, M. Klein, P. Clements</w:t>
       </w:r>
       <w:r>
         <w:t xml:space="preserve">, </w:t>
       </w:r>
+      <w:proofErr w:type="gramStart"/>
       <w:r>
         <w:rPr>
           <w:i/>
           <w:iCs/>
         </w:rPr>
-        <w:t>ATAM: A Method for Architecture Evaluation</w:t>
+        <w:t>ATAM</w:t>
+      </w:r>
+      <w:proofErr w:type="gramEnd"/>
+      <w:r>
+        <w:rPr>
+          <w:i/>
+          <w:iCs/>
+        </w:rPr>
+        <w:t>: A Method for Architecture Evaluation</w:t>
       </w:r>
       <w:r>
         <w:t xml:space="preserve">, CMU/SEI-2000-TR-004, Software Engineering Institute, Carnegie Mellon University, 2000. </w:t>
@@ -3768,7 +4258,7 @@
     </w:p>
     <w:p>
       <w:pPr>
-        <w:pStyle w:val="Sansinterligne"/>
+        <w:pStyle w:val="NoSpacing"/>
         <w:numPr>
           <w:ilvl w:val="0"/>
           <w:numId w:val="39"/>
@@ -3782,8 +4272,16 @@
         <w:rPr>
           <w:b/>
         </w:rPr>
-        <w:t>M. Shaw and D. Garlan</w:t>
-      </w:r>
+        <w:t xml:space="preserve">M. Shaw and D. </w:t>
+      </w:r>
+      <w:proofErr w:type="spellStart"/>
+      <w:r>
+        <w:rPr>
+          <w:b/>
+        </w:rPr>
+        <w:t>Garlan</w:t>
+      </w:r>
+      <w:proofErr w:type="spellEnd"/>
       <w:r>
         <w:t xml:space="preserve">, </w:t>
       </w:r>
@@ -3800,7 +4298,7 @@
     </w:p>
     <w:p>
       <w:pPr>
-        <w:pStyle w:val="Sansinterligne"/>
+        <w:pStyle w:val="NoSpacing"/>
         <w:numPr>
           <w:ilvl w:val="0"/>
           <w:numId w:val="39"/>
@@ -3811,8 +4309,58 @@
         <w:rPr>
           <w:b/>
         </w:rPr>
-        <w:t>P. T. Eugster, P. A. Felber, R. Guerraoui and A. M. Kermarrec</w:t>
-      </w:r>
+        <w:t xml:space="preserve">P. T. </w:t>
+      </w:r>
+      <w:proofErr w:type="spellStart"/>
+      <w:r>
+        <w:rPr>
+          <w:b/>
+        </w:rPr>
+        <w:t>Eugster</w:t>
+      </w:r>
+      <w:proofErr w:type="spellEnd"/>
+      <w:r>
+        <w:rPr>
+          <w:b/>
+        </w:rPr>
+        <w:t xml:space="preserve">, P. A. </w:t>
+      </w:r>
+      <w:proofErr w:type="spellStart"/>
+      <w:r>
+        <w:rPr>
+          <w:b/>
+        </w:rPr>
+        <w:t>Felber</w:t>
+      </w:r>
+      <w:proofErr w:type="spellEnd"/>
+      <w:r>
+        <w:rPr>
+          <w:b/>
+        </w:rPr>
+        <w:t xml:space="preserve">, R. </w:t>
+      </w:r>
+      <w:proofErr w:type="spellStart"/>
+      <w:r>
+        <w:rPr>
+          <w:b/>
+        </w:rPr>
+        <w:t>Guerraoui</w:t>
+      </w:r>
+      <w:proofErr w:type="spellEnd"/>
+      <w:r>
+        <w:rPr>
+          <w:b/>
+        </w:rPr>
+        <w:t xml:space="preserve"> and A. M. </w:t>
+      </w:r>
+      <w:proofErr w:type="spellStart"/>
+      <w:r>
+        <w:rPr>
+          <w:b/>
+        </w:rPr>
+        <w:t>Kermarrec</w:t>
+      </w:r>
+      <w:proofErr w:type="spellEnd"/>
       <w:r>
         <w:t xml:space="preserve">, </w:t>
       </w:r>
@@ -3828,22 +4376,22 @@
     </w:p>
     <w:p>
       <w:pPr>
-        <w:pStyle w:val="Sansinterligne"/>
-      </w:pPr>
-    </w:p>
-    <w:p>
-      <w:pPr>
-        <w:pStyle w:val="Sansinterligne"/>
-      </w:pPr>
-    </w:p>
-    <w:p>
-      <w:pPr>
-        <w:pStyle w:val="Sansinterligne"/>
-      </w:pPr>
-    </w:p>
-    <w:p>
-      <w:pPr>
-        <w:pStyle w:val="Sansinterligne"/>
+        <w:pStyle w:val="NoSpacing"/>
+      </w:pPr>
+    </w:p>
+    <w:p>
+      <w:pPr>
+        <w:pStyle w:val="NoSpacing"/>
+      </w:pPr>
+    </w:p>
+    <w:p>
+      <w:pPr>
+        <w:pStyle w:val="NoSpacing"/>
+      </w:pPr>
+    </w:p>
+    <w:p>
+      <w:pPr>
+        <w:pStyle w:val="NoSpacing"/>
       </w:pPr>
     </w:p>
     <w:p>
@@ -3866,7 +4414,7 @@
     </w:p>
     <w:p>
       <w:pPr>
-        <w:pStyle w:val="Sansinterligne"/>
+        <w:pStyle w:val="NoSpacing"/>
         <w:jc w:val="center"/>
         <w:outlineLvl w:val="0"/>
         <w:rPr>
@@ -3882,14 +4430,13 @@
           <w:color w:val="1F497D" w:themeColor="text2"/>
           <w:sz w:val="48"/>
         </w:rPr>
-        <w:lastRenderedPageBreak/>
         <w:t>Annexes</w:t>
       </w:r>
       <w:bookmarkEnd w:id="13"/>
     </w:p>
     <w:p>
       <w:pPr>
-        <w:pStyle w:val="Sansinterligne"/>
+        <w:pStyle w:val="NoSpacing"/>
         <w:numPr>
           <w:ilvl w:val="3"/>
           <w:numId w:val="31"/>
@@ -3906,7 +4453,7 @@
       <w:bookmarkEnd w:id="14"/>
     </w:p>
     <w:sectPr>
-      <w:footerReference w:type="default" r:id="rId13"/>
+      <w:footerReference w:type="default" r:id="rId14"/>
       <w:pgSz w:w="11906" w:h="16838"/>
       <w:pgMar w:top="823" w:right="849" w:bottom="993" w:left="993" w:header="284" w:footer="0" w:gutter="0"/>
       <w:cols w:space="708"/>
@@ -3918,8 +4465,8 @@
 </file>
 
 <file path=word/endnotes.xml><?xml version="1.0" encoding="utf-8"?>
-<w:endnotes xmlns:ve="http://schemas.openxmlformats.org/markup-compatibility/2006" xmlns:o="urn:schemas-microsoft-com:office:office" xmlns:r="http://schemas.openxmlformats.org/officeDocument/2006/relationships" xmlns:m="http://schemas.openxmlformats.org/officeDocument/2006/math" xmlns:v="urn:schemas-microsoft-com:vml" xmlns:wp="http://schemas.openxmlformats.org/drawingml/2006/wordprocessingDrawing" xmlns:w10="urn:schemas-microsoft-com:office:word" xmlns:w="http://schemas.openxmlformats.org/wordprocessingml/2006/main" xmlns:wne="http://schemas.microsoft.com/office/word/2006/wordml">
-  <w:endnote w:type="separator" w:id="0">
+<w:endnotes xmlns:mo="http://schemas.microsoft.com/office/mac/office/2008/main" xmlns:ve="http://schemas.openxmlformats.org/markup-compatibility/2006" xmlns:mv="urn:schemas-microsoft-com:mac:vml" xmlns:o="urn:schemas-microsoft-com:office:office" xmlns:r="http://schemas.openxmlformats.org/officeDocument/2006/relationships" xmlns:m="http://schemas.openxmlformats.org/officeDocument/2006/math" xmlns:v="urn:schemas-microsoft-com:vml" xmlns:wp="http://schemas.openxmlformats.org/drawingml/2006/wordprocessingDrawing" xmlns:w10="urn:schemas-microsoft-com:office:word" xmlns:w="http://schemas.openxmlformats.org/wordprocessingml/2006/main" xmlns:wne="http://schemas.microsoft.com/office/word/2006/wordml">
+  <w:endnote w:type="separator" w:id="-1">
     <w:p>
       <w:pPr>
         <w:spacing w:after="0" w:line="240" w:lineRule="auto"/>
@@ -3930,7 +4477,7 @@
     </w:p>
     <w:p/>
   </w:endnote>
-  <w:endnote w:type="continuationSeparator" w:id="1">
+  <w:endnote w:type="continuationSeparator" w:id="0">
     <w:p>
       <w:pPr>
         <w:spacing w:after="0" w:line="240" w:lineRule="auto"/>
@@ -3945,7 +4492,7 @@
 </file>
 
 <file path=word/footer1.xml><?xml version="1.0" encoding="utf-8"?>
-<w:ftr xmlns:ve="http://schemas.openxmlformats.org/markup-compatibility/2006" xmlns:o="urn:schemas-microsoft-com:office:office" xmlns:r="http://schemas.openxmlformats.org/officeDocument/2006/relationships" xmlns:m="http://schemas.openxmlformats.org/officeDocument/2006/math" xmlns:v="urn:schemas-microsoft-com:vml" xmlns:wp="http://schemas.openxmlformats.org/drawingml/2006/wordprocessingDrawing" xmlns:w10="urn:schemas-microsoft-com:office:word" xmlns:w="http://schemas.openxmlformats.org/wordprocessingml/2006/main" xmlns:wne="http://schemas.microsoft.com/office/word/2006/wordml">
+<w:ftr xmlns:mo="http://schemas.microsoft.com/office/mac/office/2008/main" xmlns:ve="http://schemas.openxmlformats.org/markup-compatibility/2006" xmlns:mv="urn:schemas-microsoft-com:mac:vml" xmlns:o="urn:schemas-microsoft-com:office:office" xmlns:r="http://schemas.openxmlformats.org/officeDocument/2006/relationships" xmlns:m="http://schemas.openxmlformats.org/officeDocument/2006/math" xmlns:v="urn:schemas-microsoft-com:vml" xmlns:wp="http://schemas.openxmlformats.org/drawingml/2006/wordprocessingDrawing" xmlns:w10="urn:schemas-microsoft-com:office:word" xmlns:w="http://schemas.openxmlformats.org/wordprocessingml/2006/main" xmlns:wne="http://schemas.microsoft.com/office/word/2006/wordml">
   <w:tbl>
     <w:tblPr>
       <w:tblW w:w="10173" w:type="dxa"/>
@@ -3973,28 +4520,58 @@
         </w:tcPr>
         <w:p>
           <w:pPr>
-            <w:pStyle w:val="Pieddepage"/>
+            <w:pStyle w:val="Footer"/>
             <w:rPr>
               <w:b/>
               <w:color w:val="595959"/>
             </w:rPr>
           </w:pPr>
+          <w:proofErr w:type="spellStart"/>
           <w:r>
             <w:rPr>
               <w:b/>
               <w:color w:val="595959"/>
               <w:sz w:val="16"/>
             </w:rPr>
-            <w:t xml:space="preserve">Ahvenniemi, </w:t>
+            <w:t>Ahvenniemi</w:t>
           </w:r>
+          <w:proofErr w:type="spellEnd"/>
           <w:r>
             <w:rPr>
               <w:b/>
               <w:color w:val="595959"/>
               <w:sz w:val="16"/>
             </w:rPr>
-            <w:t>Alauzet, Colin, Starck</w:t>
+            <w:t xml:space="preserve">, </w:t>
           </w:r>
+          <w:proofErr w:type="spellStart"/>
+          <w:r>
+            <w:rPr>
+              <w:b/>
+              <w:color w:val="595959"/>
+              <w:sz w:val="16"/>
+            </w:rPr>
+            <w:t>Alauzet</w:t>
+          </w:r>
+          <w:proofErr w:type="spellEnd"/>
+          <w:r>
+            <w:rPr>
+              <w:b/>
+              <w:color w:val="595959"/>
+              <w:sz w:val="16"/>
+            </w:rPr>
+            <w:t xml:space="preserve">, Colin, </w:t>
+          </w:r>
+          <w:proofErr w:type="spellStart"/>
+          <w:r>
+            <w:rPr>
+              <w:b/>
+              <w:color w:val="595959"/>
+              <w:sz w:val="16"/>
+            </w:rPr>
+            <w:t>Starck</w:t>
+          </w:r>
+          <w:proofErr w:type="spellEnd"/>
         </w:p>
       </w:tc>
       <w:tc>
@@ -4006,7 +4583,7 @@
         </w:tcPr>
         <w:p>
           <w:pPr>
-            <w:pStyle w:val="Pieddepage"/>
+            <w:pStyle w:val="Footer"/>
             <w:rPr>
               <w:color w:val="808080"/>
             </w:rPr>
@@ -4036,7 +4613,7 @@
         </w:tcPr>
         <w:p>
           <w:pPr>
-            <w:pStyle w:val="Pieddepage"/>
+            <w:pStyle w:val="Footer"/>
             <w:ind w:left="67"/>
             <w:rPr>
               <w:color w:val="808080"/>
@@ -4122,7 +4699,7 @@
               <w:sz w:val="16"/>
               <w:szCs w:val="16"/>
             </w:rPr>
-            <w:t>5</w:t>
+            <w:t>7</w:t>
           </w:r>
           <w:r>
             <w:rPr>
@@ -4172,7 +4749,7 @@
               <w:sz w:val="16"/>
               <w:szCs w:val="16"/>
             </w:rPr>
-            <w:t>14</w:t>
+            <w:t>15</w:t>
           </w:r>
           <w:r>
             <w:rPr>
@@ -4188,7 +4765,7 @@
   </w:tbl>
   <w:p>
     <w:pPr>
-      <w:pStyle w:val="Pieddepage"/>
+      <w:pStyle w:val="Footer"/>
     </w:pPr>
   </w:p>
   <w:p/>
@@ -4196,8 +4773,8 @@
 </file>
 
 <file path=word/footnotes.xml><?xml version="1.0" encoding="utf-8"?>
-<w:footnotes xmlns:ve="http://schemas.openxmlformats.org/markup-compatibility/2006" xmlns:o="urn:schemas-microsoft-com:office:office" xmlns:r="http://schemas.openxmlformats.org/officeDocument/2006/relationships" xmlns:m="http://schemas.openxmlformats.org/officeDocument/2006/math" xmlns:v="urn:schemas-microsoft-com:vml" xmlns:wp="http://schemas.openxmlformats.org/drawingml/2006/wordprocessingDrawing" xmlns:w10="urn:schemas-microsoft-com:office:word" xmlns:w="http://schemas.openxmlformats.org/wordprocessingml/2006/main" xmlns:wne="http://schemas.microsoft.com/office/word/2006/wordml">
-  <w:footnote w:type="separator" w:id="0">
+<w:footnotes xmlns:mo="http://schemas.microsoft.com/office/mac/office/2008/main" xmlns:ve="http://schemas.openxmlformats.org/markup-compatibility/2006" xmlns:mv="urn:schemas-microsoft-com:mac:vml" xmlns:o="urn:schemas-microsoft-com:office:office" xmlns:r="http://schemas.openxmlformats.org/officeDocument/2006/relationships" xmlns:m="http://schemas.openxmlformats.org/officeDocument/2006/math" xmlns:v="urn:schemas-microsoft-com:vml" xmlns:wp="http://schemas.openxmlformats.org/drawingml/2006/wordprocessingDrawing" xmlns:w10="urn:schemas-microsoft-com:office:word" xmlns:w="http://schemas.openxmlformats.org/wordprocessingml/2006/main" xmlns:wne="http://schemas.microsoft.com/office/word/2006/wordml">
+  <w:footnote w:type="separator" w:id="-1">
     <w:p>
       <w:pPr>
         <w:spacing w:after="0" w:line="240" w:lineRule="auto"/>
@@ -4208,7 +4785,7 @@
     </w:p>
     <w:p/>
   </w:footnote>
-  <w:footnote w:type="continuationSeparator" w:id="1">
+  <w:footnote w:type="continuationSeparator" w:id="0">
     <w:p>
       <w:pPr>
         <w:spacing w:after="0" w:line="240" w:lineRule="auto"/>
@@ -4223,7 +4800,7 @@
 </file>
 
 <file path=word/numbering.xml><?xml version="1.0" encoding="utf-8"?>
-<w:numbering xmlns:ve="http://schemas.openxmlformats.org/markup-compatibility/2006" xmlns:o="urn:schemas-microsoft-com:office:office" xmlns:r="http://schemas.openxmlformats.org/officeDocument/2006/relationships" xmlns:m="http://schemas.openxmlformats.org/officeDocument/2006/math" xmlns:v="urn:schemas-microsoft-com:vml" xmlns:wp="http://schemas.openxmlformats.org/drawingml/2006/wordprocessingDrawing" xmlns:w10="urn:schemas-microsoft-com:office:word" xmlns:w="http://schemas.openxmlformats.org/wordprocessingml/2006/main" xmlns:wne="http://schemas.microsoft.com/office/word/2006/wordml">
+<w:numbering xmlns:mo="http://schemas.microsoft.com/office/mac/office/2008/main" xmlns:ve="http://schemas.openxmlformats.org/markup-compatibility/2006" xmlns:mv="urn:schemas-microsoft-com:mac:vml" xmlns:o="urn:schemas-microsoft-com:office:office" xmlns:r="http://schemas.openxmlformats.org/officeDocument/2006/relationships" xmlns:m="http://schemas.openxmlformats.org/officeDocument/2006/math" xmlns:v="urn:schemas-microsoft-com:vml" xmlns:wp="http://schemas.openxmlformats.org/drawingml/2006/wordprocessingDrawing" xmlns:w10="urn:schemas-microsoft-com:office:word" xmlns:w="http://schemas.openxmlformats.org/wordprocessingml/2006/main" xmlns:wne="http://schemas.microsoft.com/office/word/2006/wordml">
   <w:abstractNum w:abstractNumId="0">
     <w:nsid w:val="FFFFFF7C"/>
     <w:multiLevelType w:val="singleLevel"/>
@@ -4231,7 +4808,7 @@
     <w:lvl w:ilvl="0">
       <w:start w:val="1"/>
       <w:numFmt w:val="decimal"/>
-      <w:pStyle w:val="Listenumros5"/>
+      <w:pStyle w:val="ListNumber5"/>
       <w:lvlText w:val="%1."/>
       <w:lvlJc w:val="left"/>
       <w:pPr>
@@ -4249,7 +4826,7 @@
     <w:lvl w:ilvl="0">
       <w:start w:val="1"/>
       <w:numFmt w:val="decimal"/>
-      <w:pStyle w:val="Listenumros4"/>
+      <w:pStyle w:val="ListNumber4"/>
       <w:lvlText w:val="%1."/>
       <w:lvlJc w:val="left"/>
       <w:pPr>
@@ -4267,7 +4844,7 @@
     <w:lvl w:ilvl="0">
       <w:start w:val="1"/>
       <w:numFmt w:val="decimal"/>
-      <w:pStyle w:val="Listenumros3"/>
+      <w:pStyle w:val="ListNumber3"/>
       <w:lvlText w:val="%1."/>
       <w:lvlJc w:val="left"/>
       <w:pPr>
@@ -4285,7 +4862,7 @@
     <w:lvl w:ilvl="0">
       <w:start w:val="1"/>
       <w:numFmt w:val="decimal"/>
-      <w:pStyle w:val="Listenumros2"/>
+      <w:pStyle w:val="ListNumber2"/>
       <w:lvlText w:val="%1."/>
       <w:lvlJc w:val="left"/>
       <w:pPr>
@@ -4303,7 +4880,7 @@
     <w:lvl w:ilvl="0">
       <w:start w:val="1"/>
       <w:numFmt w:val="bullet"/>
-      <w:pStyle w:val="Listepuces5"/>
+      <w:pStyle w:val="ListBullet5"/>
       <w:lvlText w:val=""/>
       <w:lvlJc w:val="left"/>
       <w:pPr>
@@ -4324,7 +4901,7 @@
     <w:lvl w:ilvl="0">
       <w:start w:val="1"/>
       <w:numFmt w:val="bullet"/>
-      <w:pStyle w:val="Listepuces4"/>
+      <w:pStyle w:val="ListBullet4"/>
       <w:lvlText w:val=""/>
       <w:lvlJc w:val="left"/>
       <w:pPr>
@@ -4345,7 +4922,7 @@
     <w:lvl w:ilvl="0">
       <w:start w:val="1"/>
       <w:numFmt w:val="bullet"/>
-      <w:pStyle w:val="Listepuces3"/>
+      <w:pStyle w:val="ListBullet3"/>
       <w:lvlText w:val=""/>
       <w:lvlJc w:val="left"/>
       <w:pPr>
@@ -4366,7 +4943,7 @@
     <w:lvl w:ilvl="0">
       <w:start w:val="1"/>
       <w:numFmt w:val="bullet"/>
-      <w:pStyle w:val="Listepuces2"/>
+      <w:pStyle w:val="ListBullet2"/>
       <w:lvlText w:val=""/>
       <w:lvlJc w:val="left"/>
       <w:pPr>
@@ -4387,7 +4964,7 @@
     <w:lvl w:ilvl="0">
       <w:start w:val="1"/>
       <w:numFmt w:val="decimal"/>
-      <w:pStyle w:val="Listenumros"/>
+      <w:pStyle w:val="ListNumber"/>
       <w:lvlText w:val="%1."/>
       <w:lvlJc w:val="left"/>
       <w:pPr>
@@ -4405,7 +4982,7 @@
     <w:lvl w:ilvl="0">
       <w:start w:val="1"/>
       <w:numFmt w:val="bullet"/>
-      <w:pStyle w:val="Listepuces"/>
+      <w:pStyle w:val="ListBullet"/>
       <w:lvlText w:val=""/>
       <w:lvlJc w:val="left"/>
       <w:pPr>
@@ -4557,6 +5134,119 @@
     </w:lvl>
   </w:abstractNum>
   <w:abstractNum w:abstractNumId="12">
+    <w:nsid w:val="02BA4A28"/>
+    <w:multiLevelType w:val="hybridMultilevel"/>
+    <w:tmpl w:val="36828AD6"/>
+    <w:lvl w:ilvl="0" w:tplc="04090001">
+      <w:start w:val="1"/>
+      <w:numFmt w:val="bullet"/>
+      <w:lvlText w:val=""/>
+      <w:lvlJc w:val="left"/>
+      <w:pPr>
+        <w:ind w:left="720" w:hanging="360"/>
+      </w:pPr>
+      <w:rPr>
+        <w:rFonts w:ascii="Symbol" w:hAnsi="Symbol" w:hint="default"/>
+      </w:rPr>
+    </w:lvl>
+    <w:lvl w:ilvl="1" w:tplc="04090003" w:tentative="1">
+      <w:start w:val="1"/>
+      <w:numFmt w:val="bullet"/>
+      <w:lvlText w:val="o"/>
+      <w:lvlJc w:val="left"/>
+      <w:pPr>
+        <w:ind w:left="1440" w:hanging="360"/>
+      </w:pPr>
+      <w:rPr>
+        <w:rFonts w:ascii="Courier New" w:hAnsi="Courier New" w:hint="default"/>
+      </w:rPr>
+    </w:lvl>
+    <w:lvl w:ilvl="2" w:tplc="04090005" w:tentative="1">
+      <w:start w:val="1"/>
+      <w:numFmt w:val="bullet"/>
+      <w:lvlText w:val=""/>
+      <w:lvlJc w:val="left"/>
+      <w:pPr>
+        <w:ind w:left="2160" w:hanging="360"/>
+      </w:pPr>
+      <w:rPr>
+        <w:rFonts w:ascii="Wingdings" w:hAnsi="Wingdings" w:hint="default"/>
+      </w:rPr>
+    </w:lvl>
+    <w:lvl w:ilvl="3" w:tplc="04090001" w:tentative="1">
+      <w:start w:val="1"/>
+      <w:numFmt w:val="bullet"/>
+      <w:lvlText w:val=""/>
+      <w:lvlJc w:val="left"/>
+      <w:pPr>
+        <w:ind w:left="2880" w:hanging="360"/>
+      </w:pPr>
+      <w:rPr>
+        <w:rFonts w:ascii="Symbol" w:hAnsi="Symbol" w:hint="default"/>
+      </w:rPr>
+    </w:lvl>
+    <w:lvl w:ilvl="4" w:tplc="04090003" w:tentative="1">
+      <w:start w:val="1"/>
+      <w:numFmt w:val="bullet"/>
+      <w:lvlText w:val="o"/>
+      <w:lvlJc w:val="left"/>
+      <w:pPr>
+        <w:ind w:left="3600" w:hanging="360"/>
+      </w:pPr>
+      <w:rPr>
+        <w:rFonts w:ascii="Courier New" w:hAnsi="Courier New" w:hint="default"/>
+      </w:rPr>
+    </w:lvl>
+    <w:lvl w:ilvl="5" w:tplc="04090005" w:tentative="1">
+      <w:start w:val="1"/>
+      <w:numFmt w:val="bullet"/>
+      <w:lvlText w:val=""/>
+      <w:lvlJc w:val="left"/>
+      <w:pPr>
+        <w:ind w:left="4320" w:hanging="360"/>
+      </w:pPr>
+      <w:rPr>
+        <w:rFonts w:ascii="Wingdings" w:hAnsi="Wingdings" w:hint="default"/>
+      </w:rPr>
+    </w:lvl>
+    <w:lvl w:ilvl="6" w:tplc="04090001" w:tentative="1">
+      <w:start w:val="1"/>
+      <w:numFmt w:val="bullet"/>
+      <w:lvlText w:val=""/>
+      <w:lvlJc w:val="left"/>
+      <w:pPr>
+        <w:ind w:left="5040" w:hanging="360"/>
+      </w:pPr>
+      <w:rPr>
+        <w:rFonts w:ascii="Symbol" w:hAnsi="Symbol" w:hint="default"/>
+      </w:rPr>
+    </w:lvl>
+    <w:lvl w:ilvl="7" w:tplc="04090003" w:tentative="1">
+      <w:start w:val="1"/>
+      <w:numFmt w:val="bullet"/>
+      <w:lvlText w:val="o"/>
+      <w:lvlJc w:val="left"/>
+      <w:pPr>
+        <w:ind w:left="5760" w:hanging="360"/>
+      </w:pPr>
+      <w:rPr>
+        <w:rFonts w:ascii="Courier New" w:hAnsi="Courier New" w:hint="default"/>
+      </w:rPr>
+    </w:lvl>
+    <w:lvl w:ilvl="8" w:tplc="04090005" w:tentative="1">
+      <w:start w:val="1"/>
+      <w:numFmt w:val="bullet"/>
+      <w:lvlText w:val=""/>
+      <w:lvlJc w:val="left"/>
+      <w:pPr>
+        <w:ind w:left="6480" w:hanging="360"/>
+      </w:pPr>
+      <w:rPr>
+        <w:rFonts w:ascii="Wingdings" w:hAnsi="Wingdings" w:hint="default"/>
+      </w:rPr>
+    </w:lvl>
+  </w:abstractNum>
+  <w:abstractNum w:abstractNumId="13">
     <w:nsid w:val="05E9613A"/>
     <w:multiLevelType w:val="hybridMultilevel"/>
     <w:tmpl w:val="3D925CD2"/>
@@ -4647,7 +5337,7 @@
       </w:pPr>
     </w:lvl>
   </w:abstractNum>
-  <w:abstractNum w:abstractNumId="13">
+  <w:abstractNum w:abstractNumId="14">
     <w:nsid w:val="07E64175"/>
     <w:multiLevelType w:val="multilevel"/>
     <w:tmpl w:val="1A62751E"/>
@@ -4760,7 +5450,7 @@
       </w:rPr>
     </w:lvl>
   </w:abstractNum>
-  <w:abstractNum w:abstractNumId="14">
+  <w:abstractNum w:abstractNumId="15">
     <w:nsid w:val="0AFD2EA9"/>
     <w:multiLevelType w:val="multilevel"/>
     <w:tmpl w:val="6C36E9B6"/>
@@ -4857,7 +5547,7 @@
       </w:pPr>
     </w:lvl>
   </w:abstractNum>
-  <w:abstractNum w:abstractNumId="15">
+  <w:abstractNum w:abstractNumId="16">
     <w:nsid w:val="14C8685F"/>
     <w:multiLevelType w:val="hybridMultilevel"/>
     <w:tmpl w:val="F1F4BB92"/>
@@ -4954,7 +5644,7 @@
       </w:pPr>
     </w:lvl>
   </w:abstractNum>
-  <w:abstractNum w:abstractNumId="16">
+  <w:abstractNum w:abstractNumId="17">
     <w:nsid w:val="19057CE8"/>
     <w:multiLevelType w:val="hybridMultilevel"/>
     <w:tmpl w:val="A72CC3D8"/>
@@ -5051,7 +5741,7 @@
       </w:pPr>
     </w:lvl>
   </w:abstractNum>
-  <w:abstractNum w:abstractNumId="17">
+  <w:abstractNum w:abstractNumId="18">
     <w:nsid w:val="1D771B61"/>
     <w:multiLevelType w:val="multilevel"/>
     <w:tmpl w:val="1A62751E"/>
@@ -5164,7 +5854,7 @@
       </w:rPr>
     </w:lvl>
   </w:abstractNum>
-  <w:abstractNum w:abstractNumId="18">
+  <w:abstractNum w:abstractNumId="19">
     <w:nsid w:val="1E2B08F8"/>
     <w:multiLevelType w:val="hybridMultilevel"/>
     <w:tmpl w:val="31A61562"/>
@@ -5253,7 +5943,7 @@
       </w:pPr>
     </w:lvl>
   </w:abstractNum>
-  <w:abstractNum w:abstractNumId="19">
+  <w:abstractNum w:abstractNumId="20">
     <w:nsid w:val="1F0237D6"/>
     <w:multiLevelType w:val="hybridMultilevel"/>
     <w:tmpl w:val="7EEA36FC"/>
@@ -5366,7 +6056,7 @@
       </w:pPr>
     </w:lvl>
   </w:abstractNum>
-  <w:abstractNum w:abstractNumId="20">
+  <w:abstractNum w:abstractNumId="21">
     <w:nsid w:val="211138F1"/>
     <w:multiLevelType w:val="hybridMultilevel"/>
     <w:tmpl w:val="94A05E8E"/>
@@ -5455,7 +6145,7 @@
       </w:pPr>
     </w:lvl>
   </w:abstractNum>
-  <w:abstractNum w:abstractNumId="21">
+  <w:abstractNum w:abstractNumId="22">
     <w:nsid w:val="24D82E30"/>
     <w:multiLevelType w:val="hybridMultilevel"/>
     <w:tmpl w:val="4ACE13E8"/>
@@ -5544,7 +6234,7 @@
       </w:pPr>
     </w:lvl>
   </w:abstractNum>
-  <w:abstractNum w:abstractNumId="22">
+  <w:abstractNum w:abstractNumId="23">
     <w:nsid w:val="25293DAC"/>
     <w:multiLevelType w:val="hybridMultilevel"/>
     <w:tmpl w:val="39C008DE"/>
@@ -5656,7 +6346,7 @@
       </w:rPr>
     </w:lvl>
   </w:abstractNum>
-  <w:abstractNum w:abstractNumId="23">
+  <w:abstractNum w:abstractNumId="24">
     <w:nsid w:val="26BA6360"/>
     <w:multiLevelType w:val="multilevel"/>
     <w:tmpl w:val="3BB2AC44"/>
@@ -5769,7 +6459,7 @@
       </w:rPr>
     </w:lvl>
   </w:abstractNum>
-  <w:abstractNum w:abstractNumId="24">
+  <w:abstractNum w:abstractNumId="25">
     <w:nsid w:val="2A0C545F"/>
     <w:multiLevelType w:val="multilevel"/>
     <w:tmpl w:val="1A62751E"/>
@@ -5882,7 +6572,7 @@
       </w:rPr>
     </w:lvl>
   </w:abstractNum>
-  <w:abstractNum w:abstractNumId="25">
+  <w:abstractNum w:abstractNumId="26">
     <w:nsid w:val="2EC33031"/>
     <w:multiLevelType w:val="hybridMultilevel"/>
     <w:tmpl w:val="C1C6449C"/>
@@ -5994,7 +6684,7 @@
       </w:rPr>
     </w:lvl>
   </w:abstractNum>
-  <w:abstractNum w:abstractNumId="26">
+  <w:abstractNum w:abstractNumId="27">
     <w:nsid w:val="2F312827"/>
     <w:multiLevelType w:val="multilevel"/>
     <w:tmpl w:val="1A62751E"/>
@@ -6107,7 +6797,7 @@
       </w:rPr>
     </w:lvl>
   </w:abstractNum>
-  <w:abstractNum w:abstractNumId="27">
+  <w:abstractNum w:abstractNumId="28">
     <w:nsid w:val="2FDA0192"/>
     <w:multiLevelType w:val="hybridMultilevel"/>
     <w:tmpl w:val="79A8839E"/>
@@ -6204,7 +6894,7 @@
       </w:pPr>
     </w:lvl>
   </w:abstractNum>
-  <w:abstractNum w:abstractNumId="28">
+  <w:abstractNum w:abstractNumId="29">
     <w:nsid w:val="33225F8A"/>
     <w:multiLevelType w:val="hybridMultilevel"/>
     <w:tmpl w:val="72688E7E"/>
@@ -6316,7 +7006,7 @@
       </w:rPr>
     </w:lvl>
   </w:abstractNum>
-  <w:abstractNum w:abstractNumId="29">
+  <w:abstractNum w:abstractNumId="30">
     <w:nsid w:val="36257AE1"/>
     <w:multiLevelType w:val="hybridMultilevel"/>
     <w:tmpl w:val="A52C265C"/>
@@ -6413,7 +7103,7 @@
       </w:pPr>
     </w:lvl>
   </w:abstractNum>
-  <w:abstractNum w:abstractNumId="30">
+  <w:abstractNum w:abstractNumId="31">
     <w:nsid w:val="36AA6759"/>
     <w:multiLevelType w:val="multilevel"/>
     <w:tmpl w:val="1A62751E"/>
@@ -6526,7 +7216,7 @@
       </w:rPr>
     </w:lvl>
   </w:abstractNum>
-  <w:abstractNum w:abstractNumId="31">
+  <w:abstractNum w:abstractNumId="32">
     <w:nsid w:val="3FE45554"/>
     <w:multiLevelType w:val="multilevel"/>
     <w:tmpl w:val="1A62751E"/>
@@ -6639,7 +7329,7 @@
       </w:rPr>
     </w:lvl>
   </w:abstractNum>
-  <w:abstractNum w:abstractNumId="32">
+  <w:abstractNum w:abstractNumId="33">
     <w:nsid w:val="40471ACD"/>
     <w:multiLevelType w:val="hybridMultilevel"/>
     <w:tmpl w:val="AC90BC32"/>
@@ -6779,7 +7469,7 @@
       </w:rPr>
     </w:lvl>
   </w:abstractNum>
-  <w:abstractNum w:abstractNumId="33">
+  <w:abstractNum w:abstractNumId="34">
     <w:nsid w:val="467C4FD1"/>
     <w:multiLevelType w:val="hybridMultilevel"/>
     <w:tmpl w:val="BE8E009E"/>
@@ -6868,7 +7558,7 @@
       </w:pPr>
     </w:lvl>
   </w:abstractNum>
-  <w:abstractNum w:abstractNumId="34">
+  <w:abstractNum w:abstractNumId="35">
     <w:nsid w:val="46D5279F"/>
     <w:multiLevelType w:val="multilevel"/>
     <w:tmpl w:val="1A62751E"/>
@@ -6981,7 +7671,7 @@
       </w:rPr>
     </w:lvl>
   </w:abstractNum>
-  <w:abstractNum w:abstractNumId="35">
+  <w:abstractNum w:abstractNumId="36">
     <w:nsid w:val="4E444620"/>
     <w:multiLevelType w:val="hybridMultilevel"/>
     <w:tmpl w:val="DB9807A0"/>
@@ -7070,7 +7760,7 @@
       </w:pPr>
     </w:lvl>
   </w:abstractNum>
-  <w:abstractNum w:abstractNumId="36">
+  <w:abstractNum w:abstractNumId="37">
     <w:nsid w:val="58753FFD"/>
     <w:multiLevelType w:val="hybridMultilevel"/>
     <w:tmpl w:val="3654839C"/>
@@ -7210,7 +7900,7 @@
       </w:rPr>
     </w:lvl>
   </w:abstractNum>
-  <w:abstractNum w:abstractNumId="37">
+  <w:abstractNum w:abstractNumId="38">
     <w:nsid w:val="5DAD712B"/>
     <w:multiLevelType w:val="multilevel"/>
     <w:tmpl w:val="1A62751E"/>
@@ -7323,7 +8013,7 @@
       </w:rPr>
     </w:lvl>
   </w:abstractNum>
-  <w:abstractNum w:abstractNumId="38">
+  <w:abstractNum w:abstractNumId="39">
     <w:nsid w:val="5F174801"/>
     <w:multiLevelType w:val="hybridMultilevel"/>
     <w:tmpl w:val="7DC8C03E"/>
@@ -7436,7 +8126,7 @@
       </w:rPr>
     </w:lvl>
   </w:abstractNum>
-  <w:abstractNum w:abstractNumId="39">
+  <w:abstractNum w:abstractNumId="40">
     <w:nsid w:val="6119505C"/>
     <w:multiLevelType w:val="multilevel"/>
     <w:tmpl w:val="1A62751E"/>
@@ -7549,7 +8239,7 @@
       </w:rPr>
     </w:lvl>
   </w:abstractNum>
-  <w:abstractNum w:abstractNumId="40">
+  <w:abstractNum w:abstractNumId="41">
     <w:nsid w:val="626E7275"/>
     <w:multiLevelType w:val="hybridMultilevel"/>
     <w:tmpl w:val="62641410"/>
@@ -7689,7 +8379,7 @@
       </w:rPr>
     </w:lvl>
   </w:abstractNum>
-  <w:abstractNum w:abstractNumId="41">
+  <w:abstractNum w:abstractNumId="42">
     <w:nsid w:val="6303276B"/>
     <w:multiLevelType w:val="hybridMultilevel"/>
     <w:tmpl w:val="8C2E3FDC"/>
@@ -7778,7 +8468,7 @@
       </w:pPr>
     </w:lvl>
   </w:abstractNum>
-  <w:abstractNum w:abstractNumId="42">
+  <w:abstractNum w:abstractNumId="43">
     <w:nsid w:val="69B74E0B"/>
     <w:multiLevelType w:val="hybridMultilevel"/>
     <w:tmpl w:val="6C36E9B6"/>
@@ -7875,7 +8565,7 @@
       </w:pPr>
     </w:lvl>
   </w:abstractNum>
-  <w:abstractNum w:abstractNumId="43">
+  <w:abstractNum w:abstractNumId="44">
     <w:nsid w:val="6C984349"/>
     <w:multiLevelType w:val="multilevel"/>
     <w:tmpl w:val="6C36E9B6"/>
@@ -7972,7 +8662,7 @@
       </w:pPr>
     </w:lvl>
   </w:abstractNum>
-  <w:abstractNum w:abstractNumId="44">
+  <w:abstractNum w:abstractNumId="45">
     <w:nsid w:val="705C52B4"/>
     <w:multiLevelType w:val="multilevel"/>
     <w:tmpl w:val="1A62751E"/>
@@ -8085,7 +8775,7 @@
       </w:rPr>
     </w:lvl>
   </w:abstractNum>
-  <w:abstractNum w:abstractNumId="45">
+  <w:abstractNum w:abstractNumId="46">
     <w:nsid w:val="7B512C4B"/>
     <w:multiLevelType w:val="multilevel"/>
     <w:tmpl w:val="1A62751E"/>
@@ -8198,8 +8888,121 @@
       </w:rPr>
     </w:lvl>
   </w:abstractNum>
+  <w:abstractNum w:abstractNumId="47">
+    <w:nsid w:val="7C5649B6"/>
+    <w:multiLevelType w:val="hybridMultilevel"/>
+    <w:tmpl w:val="3A08C6A8"/>
+    <w:lvl w:ilvl="0" w:tplc="04090001">
+      <w:start w:val="1"/>
+      <w:numFmt w:val="bullet"/>
+      <w:lvlText w:val=""/>
+      <w:lvlJc w:val="left"/>
+      <w:pPr>
+        <w:ind w:left="720" w:hanging="360"/>
+      </w:pPr>
+      <w:rPr>
+        <w:rFonts w:ascii="Symbol" w:hAnsi="Symbol" w:hint="default"/>
+      </w:rPr>
+    </w:lvl>
+    <w:lvl w:ilvl="1" w:tplc="04090003" w:tentative="1">
+      <w:start w:val="1"/>
+      <w:numFmt w:val="bullet"/>
+      <w:lvlText w:val="o"/>
+      <w:lvlJc w:val="left"/>
+      <w:pPr>
+        <w:ind w:left="1440" w:hanging="360"/>
+      </w:pPr>
+      <w:rPr>
+        <w:rFonts w:ascii="Courier New" w:hAnsi="Courier New" w:hint="default"/>
+      </w:rPr>
+    </w:lvl>
+    <w:lvl w:ilvl="2" w:tplc="04090005" w:tentative="1">
+      <w:start w:val="1"/>
+      <w:numFmt w:val="bullet"/>
+      <w:lvlText w:val=""/>
+      <w:lvlJc w:val="left"/>
+      <w:pPr>
+        <w:ind w:left="2160" w:hanging="360"/>
+      </w:pPr>
+      <w:rPr>
+        <w:rFonts w:ascii="Wingdings" w:hAnsi="Wingdings" w:hint="default"/>
+      </w:rPr>
+    </w:lvl>
+    <w:lvl w:ilvl="3" w:tplc="04090001" w:tentative="1">
+      <w:start w:val="1"/>
+      <w:numFmt w:val="bullet"/>
+      <w:lvlText w:val=""/>
+      <w:lvlJc w:val="left"/>
+      <w:pPr>
+        <w:ind w:left="2880" w:hanging="360"/>
+      </w:pPr>
+      <w:rPr>
+        <w:rFonts w:ascii="Symbol" w:hAnsi="Symbol" w:hint="default"/>
+      </w:rPr>
+    </w:lvl>
+    <w:lvl w:ilvl="4" w:tplc="04090003" w:tentative="1">
+      <w:start w:val="1"/>
+      <w:numFmt w:val="bullet"/>
+      <w:lvlText w:val="o"/>
+      <w:lvlJc w:val="left"/>
+      <w:pPr>
+        <w:ind w:left="3600" w:hanging="360"/>
+      </w:pPr>
+      <w:rPr>
+        <w:rFonts w:ascii="Courier New" w:hAnsi="Courier New" w:hint="default"/>
+      </w:rPr>
+    </w:lvl>
+    <w:lvl w:ilvl="5" w:tplc="04090005" w:tentative="1">
+      <w:start w:val="1"/>
+      <w:numFmt w:val="bullet"/>
+      <w:lvlText w:val=""/>
+      <w:lvlJc w:val="left"/>
+      <w:pPr>
+        <w:ind w:left="4320" w:hanging="360"/>
+      </w:pPr>
+      <w:rPr>
+        <w:rFonts w:ascii="Wingdings" w:hAnsi="Wingdings" w:hint="default"/>
+      </w:rPr>
+    </w:lvl>
+    <w:lvl w:ilvl="6" w:tplc="04090001" w:tentative="1">
+      <w:start w:val="1"/>
+      <w:numFmt w:val="bullet"/>
+      <w:lvlText w:val=""/>
+      <w:lvlJc w:val="left"/>
+      <w:pPr>
+        <w:ind w:left="5040" w:hanging="360"/>
+      </w:pPr>
+      <w:rPr>
+        <w:rFonts w:ascii="Symbol" w:hAnsi="Symbol" w:hint="default"/>
+      </w:rPr>
+    </w:lvl>
+    <w:lvl w:ilvl="7" w:tplc="04090003" w:tentative="1">
+      <w:start w:val="1"/>
+      <w:numFmt w:val="bullet"/>
+      <w:lvlText w:val="o"/>
+      <w:lvlJc w:val="left"/>
+      <w:pPr>
+        <w:ind w:left="5760" w:hanging="360"/>
+      </w:pPr>
+      <w:rPr>
+        <w:rFonts w:ascii="Courier New" w:hAnsi="Courier New" w:hint="default"/>
+      </w:rPr>
+    </w:lvl>
+    <w:lvl w:ilvl="8" w:tplc="04090005" w:tentative="1">
+      <w:start w:val="1"/>
+      <w:numFmt w:val="bullet"/>
+      <w:lvlText w:val=""/>
+      <w:lvlJc w:val="left"/>
+      <w:pPr>
+        <w:ind w:left="6480" w:hanging="360"/>
+      </w:pPr>
+      <w:rPr>
+        <w:rFonts w:ascii="Wingdings" w:hAnsi="Wingdings" w:hint="default"/>
+      </w:rPr>
+    </w:lvl>
+  </w:abstractNum>
   <w:num w:numId="1">
-    <w:abstractNumId w:val="42"/>
+    <w:abstractNumId w:val="43"/>
   </w:num>
   <w:num w:numId="2">
     <w:abstractNumId w:val="8"/>
@@ -8232,103 +9035,109 @@
     <w:abstractNumId w:val="4"/>
   </w:num>
   <w:num w:numId="12">
+    <w:abstractNumId w:val="25"/>
+  </w:num>
+  <w:num w:numId="13">
+    <w:abstractNumId w:val="23"/>
+  </w:num>
+  <w:num w:numId="14">
+    <w:abstractNumId w:val="22"/>
+  </w:num>
+  <w:num w:numId="15">
+    <w:abstractNumId w:val="27"/>
+  </w:num>
+  <w:num w:numId="16">
+    <w:abstractNumId w:val="35"/>
+  </w:num>
+  <w:num w:numId="17">
+    <w:abstractNumId w:val="32"/>
+  </w:num>
+  <w:num w:numId="18">
+    <w:abstractNumId w:val="31"/>
+  </w:num>
+  <w:num w:numId="19">
+    <w:abstractNumId w:val="45"/>
+  </w:num>
+  <w:num w:numId="20">
+    <w:abstractNumId w:val="33"/>
+  </w:num>
+  <w:num w:numId="21">
+    <w:abstractNumId w:val="20"/>
+  </w:num>
+  <w:num w:numId="22">
+    <w:abstractNumId w:val="46"/>
+  </w:num>
+  <w:num w:numId="23">
+    <w:abstractNumId w:val="14"/>
+  </w:num>
+  <w:num w:numId="24">
+    <w:abstractNumId w:val="39"/>
+  </w:num>
+  <w:num w:numId="25">
+    <w:abstractNumId w:val="21"/>
+  </w:num>
+  <w:num w:numId="26">
+    <w:abstractNumId w:val="18"/>
+  </w:num>
+  <w:num w:numId="27">
+    <w:abstractNumId w:val="40"/>
+  </w:num>
+  <w:num w:numId="28">
     <w:abstractNumId w:val="24"/>
   </w:num>
-  <w:num w:numId="13">
-    <w:abstractNumId w:val="22"/>
+  <w:num w:numId="29">
+    <w:abstractNumId w:val="38"/>
   </w:num>
-  <w:num w:numId="14">
-    <w:abstractNumId w:val="21"/>
+  <w:num w:numId="30">
+    <w:abstractNumId w:val="41"/>
   </w:num>
-  <w:num w:numId="15">
+  <w:num w:numId="31">
+    <w:abstractNumId w:val="28"/>
+  </w:num>
+  <w:num w:numId="32">
+    <w:abstractNumId w:val="16"/>
+  </w:num>
+  <w:num w:numId="33">
+    <w:abstractNumId w:val="30"/>
+  </w:num>
+  <w:num w:numId="34">
+    <w:abstractNumId w:val="17"/>
+  </w:num>
+  <w:num w:numId="35">
+    <w:abstractNumId w:val="36"/>
+  </w:num>
+  <w:num w:numId="36">
+    <w:abstractNumId w:val="34"/>
+  </w:num>
+  <w:num w:numId="37">
+    <w:abstractNumId w:val="13"/>
+  </w:num>
+  <w:num w:numId="38">
+    <w:abstractNumId w:val="19"/>
+  </w:num>
+  <w:num w:numId="39">
+    <w:abstractNumId w:val="42"/>
+  </w:num>
+  <w:num w:numId="40">
+    <w:abstractNumId w:val="44"/>
+  </w:num>
+  <w:num w:numId="41">
+    <w:abstractNumId w:val="15"/>
+  </w:num>
+  <w:num w:numId="42">
+    <w:abstractNumId w:val="37"/>
+  </w:num>
+  <w:num w:numId="43">
+    <w:abstractNumId w:val="29"/>
+  </w:num>
+  <w:num w:numId="44">
     <w:abstractNumId w:val="26"/>
   </w:num>
-  <w:num w:numId="16">
-    <w:abstractNumId w:val="34"/>
+  <w:num w:numId="45">
+    <w:abstractNumId w:val="47"/>
   </w:num>
-  <w:num w:numId="17">
-    <w:abstractNumId w:val="31"/>
-  </w:num>
-  <w:num w:numId="18">
-    <w:abstractNumId w:val="30"/>
-  </w:num>
-  <w:num w:numId="19">
-    <w:abstractNumId w:val="44"/>
-  </w:num>
-  <w:num w:numId="20">
-    <w:abstractNumId w:val="32"/>
-  </w:num>
-  <w:num w:numId="21">
-    <w:abstractNumId w:val="19"/>
-  </w:num>
-  <w:num w:numId="22">
-    <w:abstractNumId w:val="45"/>
-  </w:num>
-  <w:num w:numId="23">
-    <w:abstractNumId w:val="13"/>
-  </w:num>
-  <w:num w:numId="24">
-    <w:abstractNumId w:val="38"/>
-  </w:num>
-  <w:num w:numId="25">
-    <w:abstractNumId w:val="20"/>
-  </w:num>
-  <w:num w:numId="26">
-    <w:abstractNumId w:val="17"/>
-  </w:num>
-  <w:num w:numId="27">
-    <w:abstractNumId w:val="39"/>
-  </w:num>
-  <w:num w:numId="28">
-    <w:abstractNumId w:val="23"/>
-  </w:num>
-  <w:num w:numId="29">
-    <w:abstractNumId w:val="37"/>
-  </w:num>
-  <w:num w:numId="30">
-    <w:abstractNumId w:val="40"/>
-  </w:num>
-  <w:num w:numId="31">
-    <w:abstractNumId w:val="27"/>
-  </w:num>
-  <w:num w:numId="32">
-    <w:abstractNumId w:val="15"/>
-  </w:num>
-  <w:num w:numId="33">
-    <w:abstractNumId w:val="29"/>
-  </w:num>
-  <w:num w:numId="34">
-    <w:abstractNumId w:val="16"/>
-  </w:num>
-  <w:num w:numId="35">
-    <w:abstractNumId w:val="35"/>
-  </w:num>
-  <w:num w:numId="36">
-    <w:abstractNumId w:val="33"/>
-  </w:num>
-  <w:num w:numId="37">
+  <w:num w:numId="46">
     <w:abstractNumId w:val="12"/>
-  </w:num>
-  <w:num w:numId="38">
-    <w:abstractNumId w:val="18"/>
-  </w:num>
-  <w:num w:numId="39">
-    <w:abstractNumId w:val="41"/>
-  </w:num>
-  <w:num w:numId="40">
-    <w:abstractNumId w:val="43"/>
-  </w:num>
-  <w:num w:numId="41">
-    <w:abstractNumId w:val="14"/>
-  </w:num>
-  <w:num w:numId="42">
-    <w:abstractNumId w:val="36"/>
-  </w:num>
-  <w:num w:numId="43">
-    <w:abstractNumId w:val="28"/>
-  </w:num>
-  <w:num w:numId="44">
-    <w:abstractNumId w:val="25"/>
   </w:num>
   <w:numIdMacAtCleanup w:val="14"/>
 </w:numbering>
@@ -8347,9 +9156,18 @@
     </w:rPrDefault>
     <w:pPrDefault/>
   </w:docDefaults>
-  <w:latentStyles w:defLockedState="0" w:defUIPriority="0" w:defSemiHidden="0" w:defUnhideWhenUsed="0" w:defQFormat="0" w:count="267">
+  <w:latentStyles w:defLockedState="0" w:defUIPriority="0" w:defSemiHidden="0" w:defUnhideWhenUsed="0" w:defQFormat="0" w:count="276">
     <w:lsdException w:name="No Spacing" w:qFormat="1"/>
     <w:lsdException w:name="List Paragraph" w:uiPriority="34" w:qFormat="1"/>
+    <w:lsdException w:name="Colorful List Accent 6" w:uiPriority="72"/>
+    <w:lsdException w:name="Colorful Grid Accent 6" w:uiPriority="73"/>
+    <w:lsdException w:name="Subtle Emphasis" w:uiPriority="19" w:qFormat="1"/>
+    <w:lsdException w:name="Intense Emphasis" w:uiPriority="21" w:qFormat="1"/>
+    <w:lsdException w:name="Subtle Reference" w:uiPriority="31" w:qFormat="1"/>
+    <w:lsdException w:name="Intense Reference" w:uiPriority="32" w:qFormat="1"/>
+    <w:lsdException w:name="Book Title" w:uiPriority="33" w:qFormat="1"/>
+    <w:lsdException w:name="Bibliography" w:semiHidden="1" w:uiPriority="37" w:unhideWhenUsed="1"/>
+    <w:lsdException w:name="TOC Heading" w:semiHidden="1" w:uiPriority="39" w:unhideWhenUsed="1" w:qFormat="1"/>
   </w:latentStyles>
   <w:style w:type="paragraph" w:default="1" w:styleId="Normal">
     <w:name w:val="Normal"/>
@@ -8364,11 +9182,11 @@
       <w:lang w:val="en-US"/>
     </w:rPr>
   </w:style>
-  <w:style w:type="paragraph" w:styleId="Titre1">
+  <w:style w:type="paragraph" w:styleId="Heading1">
     <w:name w:val="heading 1"/>
     <w:basedOn w:val="Normal"/>
     <w:next w:val="Normal"/>
-    <w:link w:val="Titre1Car"/>
+    <w:link w:val="Heading1Char"/>
     <w:uiPriority w:val="9"/>
     <w:qFormat/>
     <w:rsid w:val="007734FB"/>
@@ -8386,11 +9204,11 @@
       <w:szCs w:val="28"/>
     </w:rPr>
   </w:style>
-  <w:style w:type="paragraph" w:styleId="Titre2">
+  <w:style w:type="paragraph" w:styleId="Heading2">
     <w:name w:val="heading 2"/>
     <w:basedOn w:val="Normal"/>
     <w:next w:val="Normal"/>
-    <w:link w:val="Titre2Car"/>
+    <w:link w:val="Heading2Char"/>
     <w:uiPriority w:val="9"/>
     <w:unhideWhenUsed/>
     <w:qFormat/>
@@ -8410,11 +9228,11 @@
       <w:szCs w:val="26"/>
     </w:rPr>
   </w:style>
-  <w:style w:type="paragraph" w:styleId="Titre3">
+  <w:style w:type="paragraph" w:styleId="Heading3">
     <w:name w:val="heading 3"/>
     <w:basedOn w:val="Normal"/>
     <w:next w:val="Normal"/>
-    <w:link w:val="Titre3Car"/>
+    <w:link w:val="Heading3Char"/>
     <w:uiPriority w:val="9"/>
     <w:semiHidden/>
     <w:unhideWhenUsed/>
@@ -8433,11 +9251,11 @@
       <w:color w:val="4F81BD" w:themeColor="accent1"/>
     </w:rPr>
   </w:style>
-  <w:style w:type="paragraph" w:styleId="Titre4">
+  <w:style w:type="paragraph" w:styleId="Heading4">
     <w:name w:val="heading 4"/>
     <w:basedOn w:val="Normal"/>
     <w:next w:val="Normal"/>
-    <w:link w:val="Titre4Car"/>
+    <w:link w:val="Heading4Char"/>
     <w:uiPriority w:val="9"/>
     <w:semiHidden/>
     <w:unhideWhenUsed/>
@@ -8458,11 +9276,11 @@
       <w:color w:val="4F81BD" w:themeColor="accent1"/>
     </w:rPr>
   </w:style>
-  <w:style w:type="paragraph" w:styleId="Titre5">
+  <w:style w:type="paragraph" w:styleId="Heading5">
     <w:name w:val="heading 5"/>
     <w:basedOn w:val="Normal"/>
     <w:next w:val="Normal"/>
-    <w:link w:val="Titre5Car"/>
+    <w:link w:val="Heading5Char"/>
     <w:uiPriority w:val="9"/>
     <w:semiHidden/>
     <w:unhideWhenUsed/>
@@ -8479,11 +9297,11 @@
       <w:color w:val="243F60" w:themeColor="accent1" w:themeShade="7F"/>
     </w:rPr>
   </w:style>
-  <w:style w:type="paragraph" w:styleId="Titre6">
+  <w:style w:type="paragraph" w:styleId="Heading6">
     <w:name w:val="heading 6"/>
     <w:basedOn w:val="Normal"/>
     <w:next w:val="Normal"/>
-    <w:link w:val="Titre6Car"/>
+    <w:link w:val="Heading6Char"/>
     <w:uiPriority w:val="9"/>
     <w:semiHidden/>
     <w:unhideWhenUsed/>
@@ -8502,11 +9320,11 @@
       <w:color w:val="243F60" w:themeColor="accent1" w:themeShade="7F"/>
     </w:rPr>
   </w:style>
-  <w:style w:type="paragraph" w:styleId="Titre7">
+  <w:style w:type="paragraph" w:styleId="Heading7">
     <w:name w:val="heading 7"/>
     <w:basedOn w:val="Normal"/>
     <w:next w:val="Normal"/>
-    <w:link w:val="Titre7Car"/>
+    <w:link w:val="Heading7Char"/>
     <w:uiPriority w:val="9"/>
     <w:semiHidden/>
     <w:unhideWhenUsed/>
@@ -8525,11 +9343,11 @@
       <w:color w:val="404040" w:themeColor="text1" w:themeTint="BF"/>
     </w:rPr>
   </w:style>
-  <w:style w:type="paragraph" w:styleId="Titre8">
+  <w:style w:type="paragraph" w:styleId="Heading8">
     <w:name w:val="heading 8"/>
     <w:basedOn w:val="Normal"/>
     <w:next w:val="Normal"/>
-    <w:link w:val="Titre8Car"/>
+    <w:link w:val="Heading8Char"/>
     <w:uiPriority w:val="9"/>
     <w:semiHidden/>
     <w:unhideWhenUsed/>
@@ -8548,11 +9366,11 @@
       <w:szCs w:val="20"/>
     </w:rPr>
   </w:style>
-  <w:style w:type="paragraph" w:styleId="Titre9">
+  <w:style w:type="paragraph" w:styleId="Heading9">
     <w:name w:val="heading 9"/>
     <w:basedOn w:val="Normal"/>
     <w:next w:val="Normal"/>
-    <w:link w:val="Titre9Car"/>
+    <w:link w:val="Heading9Char"/>
     <w:uiPriority w:val="9"/>
     <w:semiHidden/>
     <w:unhideWhenUsed/>
@@ -8573,14 +9391,12 @@
       <w:szCs w:val="20"/>
     </w:rPr>
   </w:style>
-  <w:style w:type="character" w:default="1" w:styleId="Policepardfaut">
+  <w:style w:type="character" w:default="1" w:styleId="DefaultParagraphFont">
     <w:name w:val="Default Paragraph Font"/>
-    <w:uiPriority w:val="1"/>
     <w:unhideWhenUsed/>
   </w:style>
-  <w:style w:type="table" w:default="1" w:styleId="TableauNormal">
+  <w:style w:type="table" w:default="1" w:styleId="TableNormal">
     <w:name w:val="Normal Table"/>
-    <w:uiPriority w:val="99"/>
     <w:semiHidden/>
     <w:unhideWhenUsed/>
     <w:qFormat/>
@@ -8594,15 +9410,14 @@
       </w:tblCellMar>
     </w:tblPr>
   </w:style>
-  <w:style w:type="numbering" w:default="1" w:styleId="Aucuneliste">
+  <w:style w:type="numbering" w:default="1" w:styleId="NoList">
     <w:name w:val="No List"/>
-    <w:uiPriority w:val="99"/>
     <w:semiHidden/>
     <w:unhideWhenUsed/>
   </w:style>
-  <w:style w:type="character" w:styleId="Textedelespacerserv">
+  <w:style w:type="character" w:styleId="PlaceholderText">
     <w:name w:val="Placeholder Text"/>
-    <w:basedOn w:val="Policepardfaut"/>
+    <w:basedOn w:val="DefaultParagraphFont"/>
     <w:uiPriority w:val="99"/>
     <w:semiHidden/>
     <w:rsid w:val="003E1757"/>
@@ -8610,10 +9425,10 @@
       <w:color w:val="808080"/>
     </w:rPr>
   </w:style>
-  <w:style w:type="paragraph" w:styleId="Textedebulles">
+  <w:style w:type="paragraph" w:styleId="BalloonText">
     <w:name w:val="Balloon Text"/>
     <w:basedOn w:val="Normal"/>
-    <w:link w:val="TextedebullesCar"/>
+    <w:link w:val="BalloonTextChar"/>
     <w:uiPriority w:val="99"/>
     <w:semiHidden/>
     <w:unhideWhenUsed/>
@@ -8627,10 +9442,10 @@
       <w:szCs w:val="16"/>
     </w:rPr>
   </w:style>
-  <w:style w:type="character" w:customStyle="1" w:styleId="TextedebullesCar">
-    <w:name w:val="Texte de bulles Car"/>
-    <w:basedOn w:val="Policepardfaut"/>
-    <w:link w:val="Textedebulles"/>
+  <w:style w:type="character" w:customStyle="1" w:styleId="BalloonTextChar">
+    <w:name w:val="Balloon Text Char"/>
+    <w:basedOn w:val="DefaultParagraphFont"/>
+    <w:link w:val="BalloonText"/>
     <w:uiPriority w:val="99"/>
     <w:semiHidden/>
     <w:rsid w:val="003E1757"/>
@@ -8640,10 +9455,10 @@
       <w:szCs w:val="16"/>
     </w:rPr>
   </w:style>
-  <w:style w:type="paragraph" w:styleId="En-tte">
+  <w:style w:type="paragraph" w:styleId="Header">
     <w:name w:val="header"/>
     <w:basedOn w:val="Normal"/>
-    <w:link w:val="En-tteCar"/>
+    <w:link w:val="HeaderChar"/>
     <w:uiPriority w:val="99"/>
     <w:unhideWhenUsed/>
     <w:rsid w:val="00E35D37"/>
@@ -8655,17 +9470,17 @@
       <w:spacing w:after="0" w:line="240" w:lineRule="auto"/>
     </w:pPr>
   </w:style>
-  <w:style w:type="character" w:customStyle="1" w:styleId="En-tteCar">
-    <w:name w:val="En-tête Car"/>
-    <w:basedOn w:val="Policepardfaut"/>
-    <w:link w:val="En-tte"/>
+  <w:style w:type="character" w:customStyle="1" w:styleId="HeaderChar">
+    <w:name w:val="Header Char"/>
+    <w:basedOn w:val="DefaultParagraphFont"/>
+    <w:link w:val="Header"/>
     <w:uiPriority w:val="99"/>
     <w:rsid w:val="00E35D37"/>
   </w:style>
-  <w:style w:type="paragraph" w:styleId="Pieddepage">
+  <w:style w:type="paragraph" w:styleId="Footer">
     <w:name w:val="footer"/>
     <w:basedOn w:val="Normal"/>
-    <w:link w:val="PieddepageCar"/>
+    <w:link w:val="FooterChar"/>
     <w:uiPriority w:val="99"/>
     <w:unhideWhenUsed/>
     <w:rsid w:val="00E35D37"/>
@@ -8677,16 +9492,16 @@
       <w:spacing w:after="0" w:line="240" w:lineRule="auto"/>
     </w:pPr>
   </w:style>
-  <w:style w:type="character" w:customStyle="1" w:styleId="PieddepageCar">
-    <w:name w:val="Pied de page Car"/>
-    <w:basedOn w:val="Policepardfaut"/>
-    <w:link w:val="Pieddepage"/>
+  <w:style w:type="character" w:customStyle="1" w:styleId="FooterChar">
+    <w:name w:val="Footer Char"/>
+    <w:basedOn w:val="DefaultParagraphFont"/>
+    <w:link w:val="Footer"/>
     <w:uiPriority w:val="99"/>
     <w:rsid w:val="00E35D37"/>
   </w:style>
-  <w:style w:type="table" w:styleId="Grilledutableau">
+  <w:style w:type="table" w:styleId="TableGrid">
     <w:name w:val="Table Grid"/>
-    <w:basedOn w:val="TableauNormal"/>
+    <w:basedOn w:val="TableNormal"/>
     <w:uiPriority w:val="59"/>
     <w:rsid w:val="00E35D37"/>
     <w:tblPr>
@@ -8707,7 +9522,7 @@
       </w:tblCellMar>
     </w:tblPr>
   </w:style>
-  <w:style w:type="paragraph" w:styleId="Paragraphedeliste">
+  <w:style w:type="paragraph" w:styleId="ListParagraph">
     <w:name w:val="List Paragraph"/>
     <w:basedOn w:val="Normal"/>
     <w:uiPriority w:val="34"/>
@@ -8718,7 +9533,7 @@
       <w:contextualSpacing/>
     </w:pPr>
   </w:style>
-  <w:style w:type="paragraph" w:styleId="Sansinterligne">
+  <w:style w:type="paragraph" w:styleId="NoSpacing">
     <w:name w:val="No Spacing"/>
     <w:qFormat/>
     <w:rsid w:val="005E29BD"/>
@@ -8746,10 +9561,10 @@
       <w:szCs w:val="24"/>
     </w:rPr>
   </w:style>
-  <w:style w:type="paragraph" w:styleId="Corpsdetexte">
+  <w:style w:type="paragraph" w:styleId="BodyText">
     <w:name w:val="Body Text"/>
     <w:basedOn w:val="Normal"/>
-    <w:link w:val="CorpsdetexteCar"/>
+    <w:link w:val="BodyTextChar"/>
     <w:uiPriority w:val="99"/>
     <w:unhideWhenUsed/>
     <w:rsid w:val="00957FC3"/>
@@ -8761,10 +9576,10 @@
       <w:lang w:eastAsia="en-US"/>
     </w:rPr>
   </w:style>
-  <w:style w:type="character" w:customStyle="1" w:styleId="CorpsdetexteCar">
-    <w:name w:val="Corps de texte Car"/>
-    <w:basedOn w:val="Policepardfaut"/>
-    <w:link w:val="Corpsdetexte"/>
+  <w:style w:type="character" w:customStyle="1" w:styleId="BodyTextChar">
+    <w:name w:val="Body Text Char"/>
+    <w:basedOn w:val="DefaultParagraphFont"/>
+    <w:link w:val="BodyText"/>
     <w:uiPriority w:val="99"/>
     <w:rsid w:val="00957FC3"/>
     <w:rPr>
@@ -8791,9 +9606,9 @@
       <w:lang w:eastAsia="en-US"/>
     </w:rPr>
   </w:style>
-  <w:style w:type="table" w:styleId="Grillemoyenne3-Accent1">
+  <w:style w:type="table" w:styleId="MediumGrid3-Accent1">
     <w:name w:val="Medium Grid 3 Accent 1"/>
-    <w:basedOn w:val="TableauNormal"/>
+    <w:basedOn w:val="TableNormal"/>
     <w:uiPriority w:val="69"/>
     <w:rsid w:val="00F03139"/>
     <w:tblPr>
@@ -8929,9 +9744,9 @@
       </w:tcPr>
     </w:tblStylePr>
   </w:style>
-  <w:style w:type="table" w:styleId="Listemoyenne2-Accent1">
+  <w:style w:type="table" w:styleId="MediumList2-Accent1">
     <w:name w:val="Medium List 2 Accent 1"/>
-    <w:basedOn w:val="TableauNormal"/>
+    <w:basedOn w:val="TableNormal"/>
     <w:uiPriority w:val="66"/>
     <w:rsid w:val="00F03139"/>
     <w:rPr>
@@ -9053,7 +9868,7 @@
       </w:tcPr>
     </w:tblStylePr>
   </w:style>
-  <w:style w:type="paragraph" w:styleId="Lgende">
+  <w:style w:type="paragraph" w:styleId="Caption">
     <w:name w:val="caption"/>
     <w:basedOn w:val="Normal"/>
     <w:next w:val="Normal"/>
@@ -9072,7 +9887,7 @@
       <w:szCs w:val="18"/>
     </w:rPr>
   </w:style>
-  <w:style w:type="paragraph" w:styleId="TM1">
+  <w:style w:type="paragraph" w:styleId="TOC1">
     <w:name w:val="toc 1"/>
     <w:basedOn w:val="Normal"/>
     <w:next w:val="Normal"/>
@@ -9093,7 +9908,7 @@
       <w:sz w:val="24"/>
     </w:rPr>
   </w:style>
-  <w:style w:type="paragraph" w:styleId="TM2">
+  <w:style w:type="paragraph" w:styleId="TOC2">
     <w:name w:val="toc 2"/>
     <w:basedOn w:val="Normal"/>
     <w:next w:val="Normal"/>
@@ -9106,9 +9921,9 @@
       <w:ind w:left="220"/>
     </w:pPr>
   </w:style>
-  <w:style w:type="character" w:styleId="Lienhypertexte">
+  <w:style w:type="character" w:styleId="Hyperlink">
     <w:name w:val="Hyperlink"/>
-    <w:basedOn w:val="Policepardfaut"/>
+    <w:basedOn w:val="DefaultParagraphFont"/>
     <w:uiPriority w:val="99"/>
     <w:unhideWhenUsed/>
     <w:rsid w:val="007734FB"/>
@@ -9117,10 +9932,10 @@
       <w:u w:val="single"/>
     </w:rPr>
   </w:style>
-  <w:style w:type="character" w:customStyle="1" w:styleId="Titre1Car">
-    <w:name w:val="Titre 1 Car"/>
-    <w:basedOn w:val="Policepardfaut"/>
-    <w:link w:val="Titre1"/>
+  <w:style w:type="character" w:customStyle="1" w:styleId="Heading1Char">
+    <w:name w:val="Heading 1 Char"/>
+    <w:basedOn w:val="DefaultParagraphFont"/>
+    <w:link w:val="Heading1"/>
     <w:uiPriority w:val="9"/>
     <w:rsid w:val="007734FB"/>
     <w:rPr>
@@ -9132,9 +9947,9 @@
       <w:szCs w:val="28"/>
     </w:rPr>
   </w:style>
-  <w:style w:type="paragraph" w:styleId="En-ttedetabledesmatires">
+  <w:style w:type="paragraph" w:styleId="TOCHeading">
     <w:name w:val="TOC Heading"/>
-    <w:basedOn w:val="Titre1"/>
+    <w:basedOn w:val="Heading1"/>
     <w:next w:val="Normal"/>
     <w:uiPriority w:val="39"/>
     <w:unhideWhenUsed/>
@@ -9147,7 +9962,7 @@
       <w:lang w:eastAsia="en-US"/>
     </w:rPr>
   </w:style>
-  <w:style w:type="paragraph" w:styleId="Tabledesillustrations">
+  <w:style w:type="paragraph" w:styleId="TableofFigures">
     <w:name w:val="table of figures"/>
     <w:basedOn w:val="Normal"/>
     <w:next w:val="Normal"/>
@@ -9158,7 +9973,7 @@
       <w:spacing w:after="0"/>
     </w:pPr>
   </w:style>
-  <w:style w:type="paragraph" w:styleId="Adressedestinataire">
+  <w:style w:type="paragraph" w:styleId="EnvelopeAddress">
     <w:name w:val="envelope address"/>
     <w:basedOn w:val="Normal"/>
     <w:uiPriority w:val="99"/>
@@ -9176,7 +9991,7 @@
       <w:szCs w:val="24"/>
     </w:rPr>
   </w:style>
-  <w:style w:type="paragraph" w:styleId="Adresseexpditeur">
+  <w:style w:type="paragraph" w:styleId="EnvelopeReturn">
     <w:name w:val="envelope return"/>
     <w:basedOn w:val="Normal"/>
     <w:uiPriority w:val="99"/>
@@ -9192,10 +10007,10 @@
       <w:szCs w:val="20"/>
     </w:rPr>
   </w:style>
-  <w:style w:type="paragraph" w:styleId="AdresseHTML">
+  <w:style w:type="paragraph" w:styleId="HTMLAddress">
     <w:name w:val="HTML Address"/>
     <w:basedOn w:val="Normal"/>
-    <w:link w:val="AdresseHTMLCar"/>
+    <w:link w:val="HTMLAddressChar"/>
     <w:uiPriority w:val="99"/>
     <w:semiHidden/>
     <w:unhideWhenUsed/>
@@ -9208,10 +10023,10 @@
       <w:iCs/>
     </w:rPr>
   </w:style>
-  <w:style w:type="character" w:customStyle="1" w:styleId="AdresseHTMLCar">
-    <w:name w:val="Adresse HTML Car"/>
-    <w:basedOn w:val="Policepardfaut"/>
-    <w:link w:val="AdresseHTML"/>
+  <w:style w:type="character" w:customStyle="1" w:styleId="HTMLAddressChar">
+    <w:name w:val="HTML Address Char"/>
+    <w:basedOn w:val="DefaultParagraphFont"/>
+    <w:link w:val="HTMLAddress"/>
     <w:uiPriority w:val="99"/>
     <w:semiHidden/>
     <w:rsid w:val="005C4137"/>
@@ -9223,7 +10038,7 @@
       <w:lang w:val="en-US"/>
     </w:rPr>
   </w:style>
-  <w:style w:type="paragraph" w:styleId="Bibliographie">
+  <w:style w:type="paragraph" w:styleId="Bibliography">
     <w:name w:val="Bibliography"/>
     <w:basedOn w:val="Normal"/>
     <w:next w:val="Normal"/>
@@ -9232,11 +10047,11 @@
     <w:unhideWhenUsed/>
     <w:rsid w:val="005C4137"/>
   </w:style>
-  <w:style w:type="paragraph" w:styleId="Citation">
+  <w:style w:type="paragraph" w:styleId="Quote">
     <w:name w:val="Quote"/>
     <w:basedOn w:val="Normal"/>
     <w:next w:val="Normal"/>
-    <w:link w:val="CitationCar"/>
+    <w:link w:val="QuoteChar"/>
     <w:uiPriority w:val="29"/>
     <w:qFormat/>
     <w:rsid w:val="005C4137"/>
@@ -9246,10 +10061,10 @@
       <w:color w:val="000000" w:themeColor="text1"/>
     </w:rPr>
   </w:style>
-  <w:style w:type="character" w:customStyle="1" w:styleId="CitationCar">
-    <w:name w:val="Citation Car"/>
-    <w:basedOn w:val="Policepardfaut"/>
-    <w:link w:val="Citation"/>
+  <w:style w:type="character" w:customStyle="1" w:styleId="QuoteChar">
+    <w:name w:val="Quote Char"/>
+    <w:basedOn w:val="DefaultParagraphFont"/>
+    <w:link w:val="Quote"/>
     <w:uiPriority w:val="29"/>
     <w:rsid w:val="005C4137"/>
     <w:rPr>
@@ -9261,11 +10076,11 @@
       <w:lang w:val="en-US"/>
     </w:rPr>
   </w:style>
-  <w:style w:type="paragraph" w:styleId="Citationintense">
+  <w:style w:type="paragraph" w:styleId="IntenseQuote">
     <w:name w:val="Intense Quote"/>
     <w:basedOn w:val="Normal"/>
     <w:next w:val="Normal"/>
-    <w:link w:val="CitationintenseCar"/>
+    <w:link w:val="IntenseQuoteChar"/>
     <w:uiPriority w:val="30"/>
     <w:qFormat/>
     <w:rsid w:val="005C4137"/>
@@ -9284,10 +10099,10 @@
       <w:color w:val="4F81BD" w:themeColor="accent1"/>
     </w:rPr>
   </w:style>
-  <w:style w:type="character" w:customStyle="1" w:styleId="CitationintenseCar">
-    <w:name w:val="Citation intense Car"/>
-    <w:basedOn w:val="Policepardfaut"/>
-    <w:link w:val="Citationintense"/>
+  <w:style w:type="character" w:customStyle="1" w:styleId="IntenseQuoteChar">
+    <w:name w:val="Intense Quote Char"/>
+    <w:basedOn w:val="DefaultParagraphFont"/>
+    <w:link w:val="IntenseQuote"/>
     <w:uiPriority w:val="30"/>
     <w:rsid w:val="005C4137"/>
     <w:rPr>
@@ -9301,10 +10116,10 @@
       <w:lang w:val="en-US"/>
     </w:rPr>
   </w:style>
-  <w:style w:type="paragraph" w:styleId="Commentaire">
+  <w:style w:type="paragraph" w:styleId="CommentText">
     <w:name w:val="annotation text"/>
     <w:basedOn w:val="Normal"/>
-    <w:link w:val="CommentaireCar"/>
+    <w:link w:val="CommentTextChar"/>
     <w:uiPriority w:val="99"/>
     <w:semiHidden/>
     <w:unhideWhenUsed/>
@@ -9317,10 +10132,10 @@
       <w:szCs w:val="20"/>
     </w:rPr>
   </w:style>
-  <w:style w:type="character" w:customStyle="1" w:styleId="CommentaireCar">
-    <w:name w:val="Commentaire Car"/>
-    <w:basedOn w:val="Policepardfaut"/>
-    <w:link w:val="Commentaire"/>
+  <w:style w:type="character" w:customStyle="1" w:styleId="CommentTextChar">
+    <w:name w:val="Comment Text Char"/>
+    <w:basedOn w:val="DefaultParagraphFont"/>
+    <w:link w:val="CommentText"/>
     <w:uiPriority w:val="99"/>
     <w:semiHidden/>
     <w:rsid w:val="005C4137"/>
@@ -9328,10 +10143,10 @@
       <w:lang w:val="en-US"/>
     </w:rPr>
   </w:style>
-  <w:style w:type="paragraph" w:styleId="Corpsdetexte2">
+  <w:style w:type="paragraph" w:styleId="BodyText2">
     <w:name w:val="Body Text 2"/>
     <w:basedOn w:val="Normal"/>
-    <w:link w:val="Corpsdetexte2Car"/>
+    <w:link w:val="BodyText2Char"/>
     <w:uiPriority w:val="99"/>
     <w:semiHidden/>
     <w:unhideWhenUsed/>
@@ -9340,10 +10155,10 @@
       <w:spacing w:after="120" w:line="480" w:lineRule="auto"/>
     </w:pPr>
   </w:style>
-  <w:style w:type="character" w:customStyle="1" w:styleId="Corpsdetexte2Car">
-    <w:name w:val="Corps de texte 2 Car"/>
-    <w:basedOn w:val="Policepardfaut"/>
-    <w:link w:val="Corpsdetexte2"/>
+  <w:style w:type="character" w:customStyle="1" w:styleId="BodyText2Char">
+    <w:name w:val="Body Text 2 Char"/>
+    <w:basedOn w:val="DefaultParagraphFont"/>
+    <w:link w:val="BodyText2"/>
     <w:uiPriority w:val="99"/>
     <w:semiHidden/>
     <w:rsid w:val="005C4137"/>
@@ -9353,10 +10168,10 @@
       <w:lang w:val="en-US"/>
     </w:rPr>
   </w:style>
-  <w:style w:type="paragraph" w:styleId="Corpsdetexte3">
+  <w:style w:type="paragraph" w:styleId="BodyText3">
     <w:name w:val="Body Text 3"/>
     <w:basedOn w:val="Normal"/>
-    <w:link w:val="Corpsdetexte3Car"/>
+    <w:link w:val="BodyText3Char"/>
     <w:uiPriority w:val="99"/>
     <w:semiHidden/>
     <w:unhideWhenUsed/>
@@ -9369,10 +10184,10 @@
       <w:szCs w:val="16"/>
     </w:rPr>
   </w:style>
-  <w:style w:type="character" w:customStyle="1" w:styleId="Corpsdetexte3Car">
-    <w:name w:val="Corps de texte 3 Car"/>
-    <w:basedOn w:val="Policepardfaut"/>
-    <w:link w:val="Corpsdetexte3"/>
+  <w:style w:type="character" w:customStyle="1" w:styleId="BodyText3Char">
+    <w:name w:val="Body Text 3 Char"/>
+    <w:basedOn w:val="DefaultParagraphFont"/>
+    <w:link w:val="BodyText3"/>
     <w:uiPriority w:val="99"/>
     <w:semiHidden/>
     <w:rsid w:val="005C4137"/>
@@ -9386,15 +10201,15 @@
     <w:name w:val="Date"/>
     <w:basedOn w:val="Normal"/>
     <w:next w:val="Normal"/>
-    <w:link w:val="DateCar"/>
+    <w:link w:val="DateChar"/>
     <w:uiPriority w:val="99"/>
     <w:semiHidden/>
     <w:unhideWhenUsed/>
     <w:rsid w:val="005C4137"/>
   </w:style>
-  <w:style w:type="character" w:customStyle="1" w:styleId="DateCar">
-    <w:name w:val="Date Car"/>
-    <w:basedOn w:val="Policepardfaut"/>
+  <w:style w:type="character" w:customStyle="1" w:styleId="DateChar">
+    <w:name w:val="Date Char"/>
+    <w:basedOn w:val="DefaultParagraphFont"/>
     <w:link w:val="Date"/>
     <w:uiPriority w:val="99"/>
     <w:semiHidden/>
@@ -9405,10 +10220,10 @@
       <w:lang w:val="en-US"/>
     </w:rPr>
   </w:style>
-  <w:style w:type="paragraph" w:styleId="En-ttedemessage">
+  <w:style w:type="paragraph" w:styleId="MessageHeader">
     <w:name w:val="Message Header"/>
     <w:basedOn w:val="Normal"/>
-    <w:link w:val="En-ttedemessageCar"/>
+    <w:link w:val="MessageHeaderChar"/>
     <w:uiPriority w:val="99"/>
     <w:semiHidden/>
     <w:unhideWhenUsed/>
@@ -9430,10 +10245,10 @@
       <w:szCs w:val="24"/>
     </w:rPr>
   </w:style>
-  <w:style w:type="character" w:customStyle="1" w:styleId="En-ttedemessageCar">
-    <w:name w:val="En-tête de message Car"/>
-    <w:basedOn w:val="Policepardfaut"/>
-    <w:link w:val="En-ttedemessage"/>
+  <w:style w:type="character" w:customStyle="1" w:styleId="MessageHeaderChar">
+    <w:name w:val="Message Header Char"/>
+    <w:basedOn w:val="DefaultParagraphFont"/>
+    <w:link w:val="MessageHeader"/>
     <w:uiPriority w:val="99"/>
     <w:semiHidden/>
     <w:rsid w:val="005C4137"/>
@@ -9445,10 +10260,10 @@
       <w:lang w:val="en-US"/>
     </w:rPr>
   </w:style>
-  <w:style w:type="paragraph" w:styleId="Explorateurdedocuments">
+  <w:style w:type="paragraph" w:styleId="DocumentMap">
     <w:name w:val="Document Map"/>
     <w:basedOn w:val="Normal"/>
-    <w:link w:val="ExplorateurdedocumentsCar"/>
+    <w:link w:val="DocumentMapChar"/>
     <w:uiPriority w:val="99"/>
     <w:semiHidden/>
     <w:unhideWhenUsed/>
@@ -9462,10 +10277,10 @@
       <w:szCs w:val="16"/>
     </w:rPr>
   </w:style>
-  <w:style w:type="character" w:customStyle="1" w:styleId="ExplorateurdedocumentsCar">
-    <w:name w:val="Explorateur de documents Car"/>
-    <w:basedOn w:val="Policepardfaut"/>
-    <w:link w:val="Explorateurdedocuments"/>
+  <w:style w:type="character" w:customStyle="1" w:styleId="DocumentMapChar">
+    <w:name w:val="Document Map Char"/>
+    <w:basedOn w:val="DefaultParagraphFont"/>
+    <w:link w:val="DocumentMap"/>
     <w:uiPriority w:val="99"/>
     <w:semiHidden/>
     <w:rsid w:val="005C4137"/>
@@ -9476,10 +10291,10 @@
       <w:lang w:val="en-US"/>
     </w:rPr>
   </w:style>
-  <w:style w:type="paragraph" w:styleId="Formuledepolitesse">
+  <w:style w:type="paragraph" w:styleId="Closing">
     <w:name w:val="Closing"/>
     <w:basedOn w:val="Normal"/>
-    <w:link w:val="FormuledepolitesseCar"/>
+    <w:link w:val="ClosingChar"/>
     <w:uiPriority w:val="99"/>
     <w:semiHidden/>
     <w:unhideWhenUsed/>
@@ -9489,10 +10304,10 @@
       <w:ind w:left="4252"/>
     </w:pPr>
   </w:style>
-  <w:style w:type="character" w:customStyle="1" w:styleId="FormuledepolitesseCar">
-    <w:name w:val="Formule de politesse Car"/>
-    <w:basedOn w:val="Policepardfaut"/>
-    <w:link w:val="Formuledepolitesse"/>
+  <w:style w:type="character" w:customStyle="1" w:styleId="ClosingChar">
+    <w:name w:val="Closing Char"/>
+    <w:basedOn w:val="DefaultParagraphFont"/>
+    <w:link w:val="Closing"/>
     <w:uiPriority w:val="99"/>
     <w:semiHidden/>
     <w:rsid w:val="005C4137"/>
@@ -9628,7 +10443,7 @@
       <w:ind w:left="1980" w:hanging="220"/>
     </w:pPr>
   </w:style>
-  <w:style w:type="paragraph" w:styleId="Liste">
+  <w:style w:type="paragraph" w:styleId="List">
     <w:name w:val="List"/>
     <w:basedOn w:val="Normal"/>
     <w:uiPriority w:val="99"/>
@@ -9640,7 +10455,7 @@
       <w:contextualSpacing/>
     </w:pPr>
   </w:style>
-  <w:style w:type="paragraph" w:styleId="Liste2">
+  <w:style w:type="paragraph" w:styleId="List2">
     <w:name w:val="List 2"/>
     <w:basedOn w:val="Normal"/>
     <w:uiPriority w:val="99"/>
@@ -9652,7 +10467,7 @@
       <w:contextualSpacing/>
     </w:pPr>
   </w:style>
-  <w:style w:type="paragraph" w:styleId="Liste3">
+  <w:style w:type="paragraph" w:styleId="List3">
     <w:name w:val="List 3"/>
     <w:basedOn w:val="Normal"/>
     <w:uiPriority w:val="99"/>
@@ -9664,7 +10479,7 @@
       <w:contextualSpacing/>
     </w:pPr>
   </w:style>
-  <w:style w:type="paragraph" w:styleId="Liste4">
+  <w:style w:type="paragraph" w:styleId="List4">
     <w:name w:val="List 4"/>
     <w:basedOn w:val="Normal"/>
     <w:uiPriority w:val="99"/>
@@ -9676,7 +10491,7 @@
       <w:contextualSpacing/>
     </w:pPr>
   </w:style>
-  <w:style w:type="paragraph" w:styleId="Liste5">
+  <w:style w:type="paragraph" w:styleId="List5">
     <w:name w:val="List 5"/>
     <w:basedOn w:val="Normal"/>
     <w:uiPriority w:val="99"/>
@@ -9688,7 +10503,7 @@
       <w:contextualSpacing/>
     </w:pPr>
   </w:style>
-  <w:style w:type="paragraph" w:styleId="Listenumros">
+  <w:style w:type="paragraph" w:styleId="ListNumber">
     <w:name w:val="List Number"/>
     <w:basedOn w:val="Normal"/>
     <w:uiPriority w:val="99"/>
@@ -9702,7 +10517,7 @@
       <w:contextualSpacing/>
     </w:pPr>
   </w:style>
-  <w:style w:type="paragraph" w:styleId="Listenumros2">
+  <w:style w:type="paragraph" w:styleId="ListNumber2">
     <w:name w:val="List Number 2"/>
     <w:basedOn w:val="Normal"/>
     <w:uiPriority w:val="99"/>
@@ -9716,7 +10531,7 @@
       <w:contextualSpacing/>
     </w:pPr>
   </w:style>
-  <w:style w:type="paragraph" w:styleId="Listenumros3">
+  <w:style w:type="paragraph" w:styleId="ListNumber3">
     <w:name w:val="List Number 3"/>
     <w:basedOn w:val="Normal"/>
     <w:uiPriority w:val="99"/>
@@ -9730,7 +10545,7 @@
       <w:contextualSpacing/>
     </w:pPr>
   </w:style>
-  <w:style w:type="paragraph" w:styleId="Listenumros4">
+  <w:style w:type="paragraph" w:styleId="ListNumber4">
     <w:name w:val="List Number 4"/>
     <w:basedOn w:val="Normal"/>
     <w:uiPriority w:val="99"/>
@@ -9744,7 +10559,7 @@
       <w:contextualSpacing/>
     </w:pPr>
   </w:style>
-  <w:style w:type="paragraph" w:styleId="Listenumros5">
+  <w:style w:type="paragraph" w:styleId="ListNumber5">
     <w:name w:val="List Number 5"/>
     <w:basedOn w:val="Normal"/>
     <w:uiPriority w:val="99"/>
@@ -9758,7 +10573,7 @@
       <w:contextualSpacing/>
     </w:pPr>
   </w:style>
-  <w:style w:type="paragraph" w:styleId="Listepuces">
+  <w:style w:type="paragraph" w:styleId="ListBullet">
     <w:name w:val="List Bullet"/>
     <w:basedOn w:val="Normal"/>
     <w:uiPriority w:val="99"/>
@@ -9772,7 +10587,7 @@
       <w:contextualSpacing/>
     </w:pPr>
   </w:style>
-  <w:style w:type="paragraph" w:styleId="Listepuces2">
+  <w:style w:type="paragraph" w:styleId="ListBullet2">
     <w:name w:val="List Bullet 2"/>
     <w:basedOn w:val="Normal"/>
     <w:uiPriority w:val="99"/>
@@ -9786,7 +10601,7 @@
       <w:contextualSpacing/>
     </w:pPr>
   </w:style>
-  <w:style w:type="paragraph" w:styleId="Listepuces3">
+  <w:style w:type="paragraph" w:styleId="ListBullet3">
     <w:name w:val="List Bullet 3"/>
     <w:basedOn w:val="Normal"/>
     <w:uiPriority w:val="99"/>
@@ -9800,7 +10615,7 @@
       <w:contextualSpacing/>
     </w:pPr>
   </w:style>
-  <w:style w:type="paragraph" w:styleId="Listepuces4">
+  <w:style w:type="paragraph" w:styleId="ListBullet4">
     <w:name w:val="List Bullet 4"/>
     <w:basedOn w:val="Normal"/>
     <w:uiPriority w:val="99"/>
@@ -9814,7 +10629,7 @@
       <w:contextualSpacing/>
     </w:pPr>
   </w:style>
-  <w:style w:type="paragraph" w:styleId="Listepuces5">
+  <w:style w:type="paragraph" w:styleId="ListBullet5">
     <w:name w:val="List Bullet 5"/>
     <w:basedOn w:val="Normal"/>
     <w:uiPriority w:val="99"/>
@@ -9828,7 +10643,7 @@
       <w:contextualSpacing/>
     </w:pPr>
   </w:style>
-  <w:style w:type="paragraph" w:styleId="Listecontinue">
+  <w:style w:type="paragraph" w:styleId="ListContinue">
     <w:name w:val="List Continue"/>
     <w:basedOn w:val="Normal"/>
     <w:uiPriority w:val="99"/>
@@ -9841,7 +10656,7 @@
       <w:contextualSpacing/>
     </w:pPr>
   </w:style>
-  <w:style w:type="paragraph" w:styleId="Listecontinue2">
+  <w:style w:type="paragraph" w:styleId="ListContinue2">
     <w:name w:val="List Continue 2"/>
     <w:basedOn w:val="Normal"/>
     <w:uiPriority w:val="99"/>
@@ -9854,7 +10669,7 @@
       <w:contextualSpacing/>
     </w:pPr>
   </w:style>
-  <w:style w:type="paragraph" w:styleId="Listecontinue3">
+  <w:style w:type="paragraph" w:styleId="ListContinue3">
     <w:name w:val="List Continue 3"/>
     <w:basedOn w:val="Normal"/>
     <w:uiPriority w:val="99"/>
@@ -9867,7 +10682,7 @@
       <w:contextualSpacing/>
     </w:pPr>
   </w:style>
-  <w:style w:type="paragraph" w:styleId="Listecontinue4">
+  <w:style w:type="paragraph" w:styleId="ListContinue4">
     <w:name w:val="List Continue 4"/>
     <w:basedOn w:val="Normal"/>
     <w:uiPriority w:val="99"/>
@@ -9880,7 +10695,7 @@
       <w:contextualSpacing/>
     </w:pPr>
   </w:style>
-  <w:style w:type="paragraph" w:styleId="Listecontinue5">
+  <w:style w:type="paragraph" w:styleId="ListContinue5">
     <w:name w:val="List Continue 5"/>
     <w:basedOn w:val="Normal"/>
     <w:uiPriority w:val="99"/>
@@ -9893,7 +10708,7 @@
       <w:contextualSpacing/>
     </w:pPr>
   </w:style>
-  <w:style w:type="paragraph" w:styleId="Normalcentr">
+  <w:style w:type="paragraph" w:styleId="BlockText">
     <w:name w:val="Block Text"/>
     <w:basedOn w:val="Normal"/>
     <w:uiPriority w:val="99"/>
@@ -9916,10 +10731,10 @@
       <w:color w:val="4F81BD" w:themeColor="accent1"/>
     </w:rPr>
   </w:style>
-  <w:style w:type="paragraph" w:styleId="Notedebasdepage">
+  <w:style w:type="paragraph" w:styleId="FootnoteText">
     <w:name w:val="footnote text"/>
     <w:basedOn w:val="Normal"/>
-    <w:link w:val="NotedebasdepageCar"/>
+    <w:link w:val="FootnoteTextChar"/>
     <w:uiPriority w:val="99"/>
     <w:semiHidden/>
     <w:unhideWhenUsed/>
@@ -9932,10 +10747,10 @@
       <w:szCs w:val="20"/>
     </w:rPr>
   </w:style>
-  <w:style w:type="character" w:customStyle="1" w:styleId="NotedebasdepageCar">
-    <w:name w:val="Note de bas de page Car"/>
-    <w:basedOn w:val="Policepardfaut"/>
-    <w:link w:val="Notedebasdepage"/>
+  <w:style w:type="character" w:customStyle="1" w:styleId="FootnoteTextChar">
+    <w:name w:val="Footnote Text Char"/>
+    <w:basedOn w:val="DefaultParagraphFont"/>
+    <w:link w:val="FootnoteText"/>
     <w:uiPriority w:val="99"/>
     <w:semiHidden/>
     <w:rsid w:val="005C4137"/>
@@ -9943,10 +10758,10 @@
       <w:lang w:val="en-US"/>
     </w:rPr>
   </w:style>
-  <w:style w:type="paragraph" w:styleId="Notedefin">
+  <w:style w:type="paragraph" w:styleId="EndnoteText">
     <w:name w:val="endnote text"/>
     <w:basedOn w:val="Normal"/>
-    <w:link w:val="NotedefinCar"/>
+    <w:link w:val="EndnoteTextChar"/>
     <w:uiPriority w:val="99"/>
     <w:semiHidden/>
     <w:unhideWhenUsed/>
@@ -9959,10 +10774,10 @@
       <w:szCs w:val="20"/>
     </w:rPr>
   </w:style>
-  <w:style w:type="character" w:customStyle="1" w:styleId="NotedefinCar">
-    <w:name w:val="Note de fin Car"/>
-    <w:basedOn w:val="Policepardfaut"/>
-    <w:link w:val="Notedefin"/>
+  <w:style w:type="character" w:customStyle="1" w:styleId="EndnoteTextChar">
+    <w:name w:val="Endnote Text Char"/>
+    <w:basedOn w:val="DefaultParagraphFont"/>
+    <w:link w:val="EndnoteText"/>
     <w:uiPriority w:val="99"/>
     <w:semiHidden/>
     <w:rsid w:val="005C4137"/>
@@ -9970,11 +10785,11 @@
       <w:lang w:val="en-US"/>
     </w:rPr>
   </w:style>
-  <w:style w:type="paragraph" w:styleId="Objetducommentaire">
+  <w:style w:type="paragraph" w:styleId="CommentSubject">
     <w:name w:val="annotation subject"/>
-    <w:basedOn w:val="Commentaire"/>
-    <w:next w:val="Commentaire"/>
-    <w:link w:val="ObjetducommentaireCar"/>
+    <w:basedOn w:val="CommentText"/>
+    <w:next w:val="CommentText"/>
+    <w:link w:val="CommentSubjectChar"/>
     <w:uiPriority w:val="99"/>
     <w:semiHidden/>
     <w:unhideWhenUsed/>
@@ -9984,10 +10799,10 @@
       <w:bCs/>
     </w:rPr>
   </w:style>
-  <w:style w:type="character" w:customStyle="1" w:styleId="ObjetducommentaireCar">
-    <w:name w:val="Objet du commentaire Car"/>
-    <w:basedOn w:val="CommentaireCar"/>
-    <w:link w:val="Objetducommentaire"/>
+  <w:style w:type="character" w:customStyle="1" w:styleId="CommentSubjectChar">
+    <w:name w:val="Comment Subject Char"/>
+    <w:basedOn w:val="CommentTextChar"/>
+    <w:link w:val="CommentSubject"/>
     <w:uiPriority w:val="99"/>
     <w:semiHidden/>
     <w:rsid w:val="005C4137"/>
@@ -9997,10 +10812,10 @@
       <w:lang w:val="en-US"/>
     </w:rPr>
   </w:style>
-  <w:style w:type="paragraph" w:styleId="PrformatHTML">
+  <w:style w:type="paragraph" w:styleId="HTMLPreformatted">
     <w:name w:val="HTML Preformatted"/>
     <w:basedOn w:val="Normal"/>
-    <w:link w:val="PrformatHTMLCar"/>
+    <w:link w:val="HTMLPreformattedChar"/>
     <w:uiPriority w:val="99"/>
     <w:semiHidden/>
     <w:unhideWhenUsed/>
@@ -10014,10 +10829,10 @@
       <w:szCs w:val="20"/>
     </w:rPr>
   </w:style>
-  <w:style w:type="character" w:customStyle="1" w:styleId="PrformatHTMLCar">
-    <w:name w:val="Préformaté HTML Car"/>
-    <w:basedOn w:val="Policepardfaut"/>
-    <w:link w:val="PrformatHTML"/>
+  <w:style w:type="character" w:customStyle="1" w:styleId="HTMLPreformattedChar">
+    <w:name w:val="HTML Preformatted Char"/>
+    <w:basedOn w:val="DefaultParagraphFont"/>
+    <w:link w:val="HTMLPreformatted"/>
     <w:uiPriority w:val="99"/>
     <w:semiHidden/>
     <w:rsid w:val="005C4137"/>
@@ -10026,10 +10841,10 @@
       <w:lang w:val="en-US"/>
     </w:rPr>
   </w:style>
-  <w:style w:type="paragraph" w:styleId="Retrait1religne">
+  <w:style w:type="paragraph" w:styleId="BodyTextFirstIndent">
     <w:name w:val="Body Text First Indent"/>
-    <w:basedOn w:val="Corpsdetexte"/>
-    <w:link w:val="Retrait1religneCar"/>
+    <w:basedOn w:val="BodyText"/>
+    <w:link w:val="BodyTextFirstIndentChar"/>
     <w:uiPriority w:val="99"/>
     <w:semiHidden/>
     <w:unhideWhenUsed/>
@@ -10043,10 +10858,10 @@
       <w:lang w:eastAsia="fr-FR"/>
     </w:rPr>
   </w:style>
-  <w:style w:type="character" w:customStyle="1" w:styleId="Retrait1religneCar">
-    <w:name w:val="Retrait 1re ligne Car"/>
-    <w:basedOn w:val="CorpsdetexteCar"/>
-    <w:link w:val="Retrait1religne"/>
+  <w:style w:type="character" w:customStyle="1" w:styleId="BodyTextFirstIndentChar">
+    <w:name w:val="Body Text First Indent Char"/>
+    <w:basedOn w:val="BodyTextChar"/>
+    <w:link w:val="BodyTextFirstIndent"/>
     <w:uiPriority w:val="99"/>
     <w:semiHidden/>
     <w:rsid w:val="005C4137"/>
@@ -10057,10 +10872,10 @@
       <w:lang w:val="en-US" w:eastAsia="en-US"/>
     </w:rPr>
   </w:style>
-  <w:style w:type="paragraph" w:styleId="Retraitcorpsdetexte">
+  <w:style w:type="paragraph" w:styleId="BodyTextIndent">
     <w:name w:val="Body Text Indent"/>
     <w:basedOn w:val="Normal"/>
-    <w:link w:val="RetraitcorpsdetexteCar"/>
+    <w:link w:val="BodyTextIndentChar"/>
     <w:uiPriority w:val="99"/>
     <w:semiHidden/>
     <w:unhideWhenUsed/>
@@ -10070,10 +10885,10 @@
       <w:ind w:left="283"/>
     </w:pPr>
   </w:style>
-  <w:style w:type="character" w:customStyle="1" w:styleId="RetraitcorpsdetexteCar">
-    <w:name w:val="Retrait corps de texte Car"/>
-    <w:basedOn w:val="Policepardfaut"/>
-    <w:link w:val="Retraitcorpsdetexte"/>
+  <w:style w:type="character" w:customStyle="1" w:styleId="BodyTextIndentChar">
+    <w:name w:val="Body Text Indent Char"/>
+    <w:basedOn w:val="DefaultParagraphFont"/>
+    <w:link w:val="BodyTextIndent"/>
     <w:uiPriority w:val="99"/>
     <w:semiHidden/>
     <w:rsid w:val="005C4137"/>
@@ -10083,10 +10898,10 @@
       <w:lang w:val="en-US"/>
     </w:rPr>
   </w:style>
-  <w:style w:type="paragraph" w:styleId="Retraitcorpsdetexte2">
+  <w:style w:type="paragraph" w:styleId="BodyTextIndent2">
     <w:name w:val="Body Text Indent 2"/>
     <w:basedOn w:val="Normal"/>
-    <w:link w:val="Retraitcorpsdetexte2Car"/>
+    <w:link w:val="BodyTextIndent2Char"/>
     <w:uiPriority w:val="99"/>
     <w:semiHidden/>
     <w:unhideWhenUsed/>
@@ -10096,10 +10911,10 @@
       <w:ind w:left="283"/>
     </w:pPr>
   </w:style>
-  <w:style w:type="character" w:customStyle="1" w:styleId="Retraitcorpsdetexte2Car">
-    <w:name w:val="Retrait corps de texte 2 Car"/>
-    <w:basedOn w:val="Policepardfaut"/>
-    <w:link w:val="Retraitcorpsdetexte2"/>
+  <w:style w:type="character" w:customStyle="1" w:styleId="BodyTextIndent2Char">
+    <w:name w:val="Body Text Indent 2 Char"/>
+    <w:basedOn w:val="DefaultParagraphFont"/>
+    <w:link w:val="BodyTextIndent2"/>
     <w:uiPriority w:val="99"/>
     <w:semiHidden/>
     <w:rsid w:val="005C4137"/>
@@ -10109,10 +10924,10 @@
       <w:lang w:val="en-US"/>
     </w:rPr>
   </w:style>
-  <w:style w:type="paragraph" w:styleId="Retraitcorpsdetexte3">
+  <w:style w:type="paragraph" w:styleId="BodyTextIndent3">
     <w:name w:val="Body Text Indent 3"/>
     <w:basedOn w:val="Normal"/>
-    <w:link w:val="Retraitcorpsdetexte3Car"/>
+    <w:link w:val="BodyTextIndent3Char"/>
     <w:uiPriority w:val="99"/>
     <w:semiHidden/>
     <w:unhideWhenUsed/>
@@ -10126,10 +10941,10 @@
       <w:szCs w:val="16"/>
     </w:rPr>
   </w:style>
-  <w:style w:type="character" w:customStyle="1" w:styleId="Retraitcorpsdetexte3Car">
-    <w:name w:val="Retrait corps de texte 3 Car"/>
-    <w:basedOn w:val="Policepardfaut"/>
-    <w:link w:val="Retraitcorpsdetexte3"/>
+  <w:style w:type="character" w:customStyle="1" w:styleId="BodyTextIndent3Char">
+    <w:name w:val="Body Text Indent 3 Char"/>
+    <w:basedOn w:val="DefaultParagraphFont"/>
+    <w:link w:val="BodyTextIndent3"/>
     <w:uiPriority w:val="99"/>
     <w:semiHidden/>
     <w:rsid w:val="005C4137"/>
@@ -10139,10 +10954,10 @@
       <w:lang w:val="en-US"/>
     </w:rPr>
   </w:style>
-  <w:style w:type="paragraph" w:styleId="Retraitcorpset1relig">
+  <w:style w:type="paragraph" w:styleId="BodyTextFirstIndent2">
     <w:name w:val="Body Text First Indent 2"/>
-    <w:basedOn w:val="Retraitcorpsdetexte"/>
-    <w:link w:val="Retraitcorpset1religCar"/>
+    <w:basedOn w:val="BodyTextIndent"/>
+    <w:link w:val="BodyTextFirstIndent2Char"/>
     <w:uiPriority w:val="99"/>
     <w:semiHidden/>
     <w:unhideWhenUsed/>
@@ -10152,10 +10967,10 @@
       <w:ind w:left="360" w:firstLine="360"/>
     </w:pPr>
   </w:style>
-  <w:style w:type="character" w:customStyle="1" w:styleId="Retraitcorpset1religCar">
-    <w:name w:val="Retrait corps et 1re lig. Car"/>
-    <w:basedOn w:val="RetraitcorpsdetexteCar"/>
-    <w:link w:val="Retraitcorpset1relig"/>
+  <w:style w:type="character" w:customStyle="1" w:styleId="BodyTextFirstIndent2Char">
+    <w:name w:val="Body Text First Indent 2 Char"/>
+    <w:basedOn w:val="BodyTextIndentChar"/>
+    <w:link w:val="BodyTextFirstIndent2"/>
     <w:uiPriority w:val="99"/>
     <w:semiHidden/>
     <w:rsid w:val="005C4137"/>
@@ -10165,7 +10980,7 @@
       <w:lang w:val="en-US"/>
     </w:rPr>
   </w:style>
-  <w:style w:type="paragraph" w:styleId="Retraitnormal">
+  <w:style w:type="paragraph" w:styleId="NormalIndent">
     <w:name w:val="Normal Indent"/>
     <w:basedOn w:val="Normal"/>
     <w:uiPriority w:val="99"/>
@@ -10176,20 +10991,20 @@
       <w:ind w:left="708"/>
     </w:pPr>
   </w:style>
-  <w:style w:type="paragraph" w:styleId="Salutations">
+  <w:style w:type="paragraph" w:styleId="Salutation">
     <w:name w:val="Salutation"/>
     <w:basedOn w:val="Normal"/>
     <w:next w:val="Normal"/>
-    <w:link w:val="SalutationsCar"/>
+    <w:link w:val="SalutationChar"/>
     <w:uiPriority w:val="99"/>
     <w:semiHidden/>
     <w:unhideWhenUsed/>
     <w:rsid w:val="005C4137"/>
   </w:style>
-  <w:style w:type="character" w:customStyle="1" w:styleId="SalutationsCar">
-    <w:name w:val="Salutations Car"/>
-    <w:basedOn w:val="Policepardfaut"/>
-    <w:link w:val="Salutations"/>
+  <w:style w:type="character" w:customStyle="1" w:styleId="SalutationChar">
+    <w:name w:val="Salutation Char"/>
+    <w:basedOn w:val="DefaultParagraphFont"/>
+    <w:link w:val="Salutation"/>
     <w:uiPriority w:val="99"/>
     <w:semiHidden/>
     <w:rsid w:val="005C4137"/>
@@ -10202,7 +11017,7 @@
   <w:style w:type="paragraph" w:styleId="Signature">
     <w:name w:val="Signature"/>
     <w:basedOn w:val="Normal"/>
-    <w:link w:val="SignatureCar"/>
+    <w:link w:val="SignatureChar"/>
     <w:uiPriority w:val="99"/>
     <w:semiHidden/>
     <w:unhideWhenUsed/>
@@ -10212,9 +11027,9 @@
       <w:ind w:left="4252"/>
     </w:pPr>
   </w:style>
-  <w:style w:type="character" w:customStyle="1" w:styleId="SignatureCar">
-    <w:name w:val="Signature Car"/>
-    <w:basedOn w:val="Policepardfaut"/>
+  <w:style w:type="character" w:customStyle="1" w:styleId="SignatureChar">
+    <w:name w:val="Signature Char"/>
+    <w:basedOn w:val="DefaultParagraphFont"/>
     <w:link w:val="Signature"/>
     <w:uiPriority w:val="99"/>
     <w:semiHidden/>
@@ -10225,10 +11040,10 @@
       <w:lang w:val="en-US"/>
     </w:rPr>
   </w:style>
-  <w:style w:type="paragraph" w:styleId="Signaturelectronique">
+  <w:style w:type="paragraph" w:styleId="E-mailSignature">
     <w:name w:val="E-mail Signature"/>
     <w:basedOn w:val="Normal"/>
-    <w:link w:val="SignaturelectroniqueCar"/>
+    <w:link w:val="E-mailSignatureChar"/>
     <w:uiPriority w:val="99"/>
     <w:semiHidden/>
     <w:unhideWhenUsed/>
@@ -10237,10 +11052,10 @@
       <w:spacing w:after="0" w:line="240" w:lineRule="auto"/>
     </w:pPr>
   </w:style>
-  <w:style w:type="character" w:customStyle="1" w:styleId="SignaturelectroniqueCar">
-    <w:name w:val="Signature électronique Car"/>
-    <w:basedOn w:val="Policepardfaut"/>
-    <w:link w:val="Signaturelectronique"/>
+  <w:style w:type="character" w:customStyle="1" w:styleId="E-mailSignatureChar">
+    <w:name w:val="E-mail Signature Char"/>
+    <w:basedOn w:val="DefaultParagraphFont"/>
+    <w:link w:val="E-mailSignature"/>
     <w:uiPriority w:val="99"/>
     <w:semiHidden/>
     <w:rsid w:val="005C4137"/>
@@ -10250,11 +11065,11 @@
       <w:lang w:val="en-US"/>
     </w:rPr>
   </w:style>
-  <w:style w:type="paragraph" w:styleId="Sous-titre">
+  <w:style w:type="paragraph" w:styleId="Subtitle">
     <w:name w:val="Subtitle"/>
     <w:basedOn w:val="Normal"/>
     <w:next w:val="Normal"/>
-    <w:link w:val="Sous-titreCar"/>
+    <w:link w:val="SubtitleChar"/>
     <w:uiPriority w:val="11"/>
     <w:qFormat/>
     <w:rsid w:val="005C4137"/>
@@ -10273,10 +11088,10 @@
       <w:szCs w:val="24"/>
     </w:rPr>
   </w:style>
-  <w:style w:type="character" w:customStyle="1" w:styleId="Sous-titreCar">
-    <w:name w:val="Sous-titre Car"/>
-    <w:basedOn w:val="Policepardfaut"/>
-    <w:link w:val="Sous-titre"/>
+  <w:style w:type="character" w:customStyle="1" w:styleId="SubtitleChar">
+    <w:name w:val="Subtitle Char"/>
+    <w:basedOn w:val="DefaultParagraphFont"/>
+    <w:link w:val="Subtitle"/>
     <w:uiPriority w:val="11"/>
     <w:rsid w:val="005C4137"/>
     <w:rPr>
@@ -10290,7 +11105,7 @@
       <w:lang w:val="en-US"/>
     </w:rPr>
   </w:style>
-  <w:style w:type="paragraph" w:styleId="Tabledesrfrencesjuridiques">
+  <w:style w:type="paragraph" w:styleId="TableofAuthorities">
     <w:name w:val="table of authorities"/>
     <w:basedOn w:val="Normal"/>
     <w:next w:val="Normal"/>
@@ -10303,10 +11118,10 @@
       <w:ind w:left="220" w:hanging="220"/>
     </w:pPr>
   </w:style>
-  <w:style w:type="paragraph" w:styleId="Textebrut">
+  <w:style w:type="paragraph" w:styleId="PlainText">
     <w:name w:val="Plain Text"/>
     <w:basedOn w:val="Normal"/>
-    <w:link w:val="TextebrutCar"/>
+    <w:link w:val="PlainTextChar"/>
     <w:uiPriority w:val="99"/>
     <w:semiHidden/>
     <w:unhideWhenUsed/>
@@ -10320,10 +11135,10 @@
       <w:szCs w:val="21"/>
     </w:rPr>
   </w:style>
-  <w:style w:type="character" w:customStyle="1" w:styleId="TextebrutCar">
-    <w:name w:val="Texte brut Car"/>
-    <w:basedOn w:val="Policepardfaut"/>
-    <w:link w:val="Textebrut"/>
+  <w:style w:type="character" w:customStyle="1" w:styleId="PlainTextChar">
+    <w:name w:val="Plain Text Char"/>
+    <w:basedOn w:val="DefaultParagraphFont"/>
+    <w:link w:val="PlainText"/>
     <w:uiPriority w:val="99"/>
     <w:semiHidden/>
     <w:rsid w:val="005C4137"/>
@@ -10334,9 +11149,9 @@
       <w:lang w:val="en-US"/>
     </w:rPr>
   </w:style>
-  <w:style w:type="paragraph" w:styleId="Textedemacro">
+  <w:style w:type="paragraph" w:styleId="MacroText">
     <w:name w:val="macro"/>
-    <w:link w:val="TextedemacroCar"/>
+    <w:link w:val="MacroTextChar"/>
     <w:uiPriority w:val="99"/>
     <w:semiHidden/>
     <w:unhideWhenUsed/>
@@ -10360,10 +11175,10 @@
       <w:lang w:val="en-US"/>
     </w:rPr>
   </w:style>
-  <w:style w:type="character" w:customStyle="1" w:styleId="TextedemacroCar">
-    <w:name w:val="Texte de macro Car"/>
-    <w:basedOn w:val="Policepardfaut"/>
-    <w:link w:val="Textedemacro"/>
+  <w:style w:type="character" w:customStyle="1" w:styleId="MacroTextChar">
+    <w:name w:val="Macro Text Char"/>
+    <w:basedOn w:val="DefaultParagraphFont"/>
+    <w:link w:val="MacroText"/>
     <w:uiPriority w:val="99"/>
     <w:semiHidden/>
     <w:rsid w:val="005C4137"/>
@@ -10372,11 +11187,11 @@
       <w:lang w:val="en-US"/>
     </w:rPr>
   </w:style>
-  <w:style w:type="paragraph" w:styleId="Titre">
+  <w:style w:type="paragraph" w:styleId="Title">
     <w:name w:val="Title"/>
     <w:basedOn w:val="Normal"/>
     <w:next w:val="Normal"/>
-    <w:link w:val="TitreCar"/>
+    <w:link w:val="TitleChar"/>
     <w:uiPriority w:val="10"/>
     <w:qFormat/>
     <w:rsid w:val="005C4137"/>
@@ -10396,10 +11211,10 @@
       <w:szCs w:val="52"/>
     </w:rPr>
   </w:style>
-  <w:style w:type="character" w:customStyle="1" w:styleId="TitreCar">
-    <w:name w:val="Titre Car"/>
-    <w:basedOn w:val="Policepardfaut"/>
-    <w:link w:val="Titre"/>
+  <w:style w:type="character" w:customStyle="1" w:styleId="TitleChar">
+    <w:name w:val="Title Char"/>
+    <w:basedOn w:val="DefaultParagraphFont"/>
+    <w:link w:val="Title"/>
     <w:uiPriority w:val="10"/>
     <w:rsid w:val="005C4137"/>
     <w:rPr>
@@ -10412,10 +11227,10 @@
       <w:lang w:val="en-US"/>
     </w:rPr>
   </w:style>
-  <w:style w:type="character" w:customStyle="1" w:styleId="Titre2Car">
-    <w:name w:val="Titre 2 Car"/>
-    <w:basedOn w:val="Policepardfaut"/>
-    <w:link w:val="Titre2"/>
+  <w:style w:type="character" w:customStyle="1" w:styleId="Heading2Char">
+    <w:name w:val="Heading 2 Char"/>
+    <w:basedOn w:val="DefaultParagraphFont"/>
+    <w:link w:val="Heading2"/>
     <w:uiPriority w:val="9"/>
     <w:rsid w:val="005C4137"/>
     <w:rPr>
@@ -10428,10 +11243,10 @@
       <w:lang w:val="en-US"/>
     </w:rPr>
   </w:style>
-  <w:style w:type="character" w:customStyle="1" w:styleId="Titre3Car">
-    <w:name w:val="Titre 3 Car"/>
-    <w:basedOn w:val="Policepardfaut"/>
-    <w:link w:val="Titre3"/>
+  <w:style w:type="character" w:customStyle="1" w:styleId="Heading3Char">
+    <w:name w:val="Heading 3 Char"/>
+    <w:basedOn w:val="DefaultParagraphFont"/>
+    <w:link w:val="Heading3"/>
     <w:uiPriority w:val="9"/>
     <w:semiHidden/>
     <w:rsid w:val="005C4137"/>
@@ -10445,10 +11260,10 @@
       <w:lang w:val="en-US"/>
     </w:rPr>
   </w:style>
-  <w:style w:type="character" w:customStyle="1" w:styleId="Titre4Car">
-    <w:name w:val="Titre 4 Car"/>
-    <w:basedOn w:val="Policepardfaut"/>
-    <w:link w:val="Titre4"/>
+  <w:style w:type="character" w:customStyle="1" w:styleId="Heading4Char">
+    <w:name w:val="Heading 4 Char"/>
+    <w:basedOn w:val="DefaultParagraphFont"/>
+    <w:link w:val="Heading4"/>
     <w:uiPriority w:val="9"/>
     <w:semiHidden/>
     <w:rsid w:val="005C4137"/>
@@ -10464,10 +11279,10 @@
       <w:lang w:val="en-US"/>
     </w:rPr>
   </w:style>
-  <w:style w:type="character" w:customStyle="1" w:styleId="Titre5Car">
-    <w:name w:val="Titre 5 Car"/>
-    <w:basedOn w:val="Policepardfaut"/>
-    <w:link w:val="Titre5"/>
+  <w:style w:type="character" w:customStyle="1" w:styleId="Heading5Char">
+    <w:name w:val="Heading 5 Char"/>
+    <w:basedOn w:val="DefaultParagraphFont"/>
+    <w:link w:val="Heading5"/>
     <w:uiPriority w:val="9"/>
     <w:semiHidden/>
     <w:rsid w:val="005C4137"/>
@@ -10479,10 +11294,10 @@
       <w:lang w:val="en-US"/>
     </w:rPr>
   </w:style>
-  <w:style w:type="character" w:customStyle="1" w:styleId="Titre6Car">
-    <w:name w:val="Titre 6 Car"/>
-    <w:basedOn w:val="Policepardfaut"/>
-    <w:link w:val="Titre6"/>
+  <w:style w:type="character" w:customStyle="1" w:styleId="Heading6Char">
+    <w:name w:val="Heading 6 Char"/>
+    <w:basedOn w:val="DefaultParagraphFont"/>
+    <w:link w:val="Heading6"/>
     <w:uiPriority w:val="9"/>
     <w:semiHidden/>
     <w:rsid w:val="005C4137"/>
@@ -10496,10 +11311,10 @@
       <w:lang w:val="en-US"/>
     </w:rPr>
   </w:style>
-  <w:style w:type="character" w:customStyle="1" w:styleId="Titre7Car">
-    <w:name w:val="Titre 7 Car"/>
-    <w:basedOn w:val="Policepardfaut"/>
-    <w:link w:val="Titre7"/>
+  <w:style w:type="character" w:customStyle="1" w:styleId="Heading7Char">
+    <w:name w:val="Heading 7 Char"/>
+    <w:basedOn w:val="DefaultParagraphFont"/>
+    <w:link w:val="Heading7"/>
     <w:uiPriority w:val="9"/>
     <w:semiHidden/>
     <w:rsid w:val="005C4137"/>
@@ -10513,10 +11328,10 @@
       <w:lang w:val="en-US"/>
     </w:rPr>
   </w:style>
-  <w:style w:type="character" w:customStyle="1" w:styleId="Titre8Car">
-    <w:name w:val="Titre 8 Car"/>
-    <w:basedOn w:val="Policepardfaut"/>
-    <w:link w:val="Titre8"/>
+  <w:style w:type="character" w:customStyle="1" w:styleId="Heading8Char">
+    <w:name w:val="Heading 8 Char"/>
+    <w:basedOn w:val="DefaultParagraphFont"/>
+    <w:link w:val="Heading8"/>
     <w:uiPriority w:val="9"/>
     <w:semiHidden/>
     <w:rsid w:val="005C4137"/>
@@ -10526,10 +11341,10 @@
       <w:lang w:val="en-US"/>
     </w:rPr>
   </w:style>
-  <w:style w:type="character" w:customStyle="1" w:styleId="Titre9Car">
-    <w:name w:val="Titre 9 Car"/>
-    <w:basedOn w:val="Policepardfaut"/>
-    <w:link w:val="Titre9"/>
+  <w:style w:type="character" w:customStyle="1" w:styleId="Heading9Char">
+    <w:name w:val="Heading 9 Char"/>
+    <w:basedOn w:val="DefaultParagraphFont"/>
+    <w:link w:val="Heading9"/>
     <w:uiPriority w:val="9"/>
     <w:semiHidden/>
     <w:rsid w:val="005C4137"/>
@@ -10541,11 +11356,11 @@
       <w:lang w:val="en-US"/>
     </w:rPr>
   </w:style>
-  <w:style w:type="paragraph" w:styleId="Titredenote">
+  <w:style w:type="paragraph" w:styleId="NoteHeading">
     <w:name w:val="Note Heading"/>
     <w:basedOn w:val="Normal"/>
     <w:next w:val="Normal"/>
-    <w:link w:val="TitredenoteCar"/>
+    <w:link w:val="NoteHeadingChar"/>
     <w:uiPriority w:val="99"/>
     <w:semiHidden/>
     <w:unhideWhenUsed/>
@@ -10554,10 +11369,10 @@
       <w:spacing w:after="0" w:line="240" w:lineRule="auto"/>
     </w:pPr>
   </w:style>
-  <w:style w:type="character" w:customStyle="1" w:styleId="TitredenoteCar">
-    <w:name w:val="Titre de note Car"/>
-    <w:basedOn w:val="Policepardfaut"/>
-    <w:link w:val="Titredenote"/>
+  <w:style w:type="character" w:customStyle="1" w:styleId="NoteHeadingChar">
+    <w:name w:val="Note Heading Char"/>
+    <w:basedOn w:val="DefaultParagraphFont"/>
+    <w:link w:val="NoteHeading"/>
     <w:uiPriority w:val="99"/>
     <w:semiHidden/>
     <w:rsid w:val="005C4137"/>
@@ -10567,7 +11382,7 @@
       <w:lang w:val="en-US"/>
     </w:rPr>
   </w:style>
-  <w:style w:type="paragraph" w:styleId="Titreindex">
+  <w:style w:type="paragraph" w:styleId="IndexHeading">
     <w:name w:val="index heading"/>
     <w:basedOn w:val="Normal"/>
     <w:next w:val="Index1"/>
@@ -10581,7 +11396,7 @@
       <w:bCs/>
     </w:rPr>
   </w:style>
-  <w:style w:type="paragraph" w:styleId="TitreTR">
+  <w:style w:type="paragraph" w:styleId="TOAHeading">
     <w:name w:val="toa heading"/>
     <w:basedOn w:val="Normal"/>
     <w:next w:val="Normal"/>
@@ -10600,7 +11415,7 @@
       <w:szCs w:val="24"/>
     </w:rPr>
   </w:style>
-  <w:style w:type="paragraph" w:styleId="TM3">
+  <w:style w:type="paragraph" w:styleId="TOC3">
     <w:name w:val="toc 3"/>
     <w:basedOn w:val="Normal"/>
     <w:next w:val="Normal"/>
@@ -10614,7 +11429,7 @@
       <w:ind w:left="440"/>
     </w:pPr>
   </w:style>
-  <w:style w:type="paragraph" w:styleId="TM4">
+  <w:style w:type="paragraph" w:styleId="TOC4">
     <w:name w:val="toc 4"/>
     <w:basedOn w:val="Normal"/>
     <w:next w:val="Normal"/>
@@ -10628,7 +11443,7 @@
       <w:ind w:left="660"/>
     </w:pPr>
   </w:style>
-  <w:style w:type="paragraph" w:styleId="TM5">
+  <w:style w:type="paragraph" w:styleId="TOC5">
     <w:name w:val="toc 5"/>
     <w:basedOn w:val="Normal"/>
     <w:next w:val="Normal"/>
@@ -10642,7 +11457,7 @@
       <w:ind w:left="880"/>
     </w:pPr>
   </w:style>
-  <w:style w:type="paragraph" w:styleId="TM6">
+  <w:style w:type="paragraph" w:styleId="TOC6">
     <w:name w:val="toc 6"/>
     <w:basedOn w:val="Normal"/>
     <w:next w:val="Normal"/>
@@ -10656,7 +11471,7 @@
       <w:ind w:left="1100"/>
     </w:pPr>
   </w:style>
-  <w:style w:type="paragraph" w:styleId="TM7">
+  <w:style w:type="paragraph" w:styleId="TOC7">
     <w:name w:val="toc 7"/>
     <w:basedOn w:val="Normal"/>
     <w:next w:val="Normal"/>
@@ -10670,7 +11485,7 @@
       <w:ind w:left="1320"/>
     </w:pPr>
   </w:style>
-  <w:style w:type="paragraph" w:styleId="TM8">
+  <w:style w:type="paragraph" w:styleId="TOC8">
     <w:name w:val="toc 8"/>
     <w:basedOn w:val="Normal"/>
     <w:next w:val="Normal"/>
@@ -10684,7 +11499,7 @@
       <w:ind w:left="1540"/>
     </w:pPr>
   </w:style>
-  <w:style w:type="paragraph" w:styleId="TM9">
+  <w:style w:type="paragraph" w:styleId="TOC9">
     <w:name w:val="toc 9"/>
     <w:basedOn w:val="Normal"/>
     <w:next w:val="Normal"/>
@@ -10700,7 +11515,7 @@
   </w:style>
   <w:style w:type="table" w:customStyle="1" w:styleId="MediumShading1-Accent11">
     <w:name w:val="Medium Shading 1 - Accent 11"/>
-    <w:basedOn w:val="TableauNormal"/>
+    <w:basedOn w:val="TableNormal"/>
     <w:uiPriority w:val="63"/>
     <w:rsid w:val="003D5749"/>
     <w:tblPr>
@@ -10801,9 +11616,9 @@
       </w:tcPr>
     </w:tblStylePr>
   </w:style>
-  <w:style w:type="character" w:styleId="Titredulivre">
+  <w:style w:type="character" w:styleId="BookTitle">
     <w:name w:val="Book Title"/>
-    <w:basedOn w:val="Policepardfaut"/>
+    <w:basedOn w:val="DefaultParagraphFont"/>
     <w:uiPriority w:val="33"/>
     <w:qFormat/>
     <w:rsid w:val="00AA32C9"/>
@@ -11112,10 +11927,6 @@
 </file>
 
 <file path=customXml/item2.xml><?xml version="1.0" encoding="utf-8"?>
-<b:Sources xmlns:b="http://schemas.openxmlformats.org/officeDocument/2006/bibliography" xmlns="http://schemas.openxmlformats.org/officeDocument/2006/bibliography" SelectedStyle="\APA.XSL" StyleName="APA"/>
-</file>
-
-<file path=customXml/item3.xml><?xml version="1.0" encoding="utf-8"?>
 <outs:outSpaceData xmlns:outs="http://schemas.microsoft.com/office/2009/outspace/metadata">
   <outs:relatedDates/>
   <outs:relatedDocuments/>
@@ -11154,6 +11965,10 @@
 </outs:outSpaceData>
 </file>
 
+<file path=customXml/item3.xml><?xml version="1.0" encoding="utf-8"?>
+<b:Sources xmlns:b="http://schemas.openxmlformats.org/officeDocument/2006/bibliography" xmlns="http://schemas.openxmlformats.org/officeDocument/2006/bibliography" SelectedStyle="\APA.XSL" StyleName="APA"/>
+</file>
+
 <file path=customXml/itemProps1.xml><?xml version="1.0" encoding="utf-8"?>
 <ds:datastoreItem xmlns:ds="http://schemas.openxmlformats.org/officeDocument/2006/customXml" ds:itemID="{55AF091B-3C7A-41E3-B477-F2FDAA23CFDA}">
   <ds:schemaRefs>
@@ -11163,17 +11978,17 @@
 </file>
 
 <file path=customXml/itemProps2.xml><?xml version="1.0" encoding="utf-8"?>
-<ds:datastoreItem xmlns:ds="http://schemas.openxmlformats.org/officeDocument/2006/customXml" ds:itemID="{6D557901-A2DD-A149-828F-C8E786185532}">
+<ds:datastoreItem xmlns:ds="http://schemas.openxmlformats.org/officeDocument/2006/customXml" ds:itemID="{9D5678B6-CEED-467C-8357-83A5D1830185}">
   <ds:schemaRefs>
-    <ds:schemaRef ds:uri="http://schemas.openxmlformats.org/officeDocument/2006/bibliography"/>
+    <ds:schemaRef ds:uri="http://schemas.microsoft.com/office/2009/outspace/metadata"/>
   </ds:schemaRefs>
 </ds:datastoreItem>
 </file>
 
 <file path=customXml/itemProps3.xml><?xml version="1.0" encoding="utf-8"?>
-<ds:datastoreItem xmlns:ds="http://schemas.openxmlformats.org/officeDocument/2006/customXml" ds:itemID="{9D5678B6-CEED-467C-8357-83A5D1830185}">
+<ds:datastoreItem xmlns:ds="http://schemas.openxmlformats.org/officeDocument/2006/customXml" ds:itemID="{39AF6BA5-12AE-5544-B446-71DA150C0BDC}">
   <ds:schemaRefs>
-    <ds:schemaRef ds:uri="http://schemas.microsoft.com/office/2009/outspace/metadata"/>
+    <ds:schemaRef ds:uri="http://schemas.openxmlformats.org/officeDocument/2006/bibliography"/>
   </ds:schemaRefs>
 </ds:datastoreItem>
 </file>